--- a/Grp Project Report.docx
+++ b/Grp Project Report.docx
@@ -857,7 +857,11 @@
     </w:p>
     <w:p>
       <w:pPr>
-        <w:jc w:val="center"/>
+        <w:pStyle w:val="ListParagraph"/>
+        <w:numPr>
+          <w:ilvl w:val="0"/>
+          <w:numId w:val="9"/>
+        </w:numPr>
         <w:rPr>
           <w:rFonts w:ascii="Times New Roman" w:eastAsia="Times New Roman" w:hAnsi="Times New Roman"/>
           <w:color w:val="000000" w:themeColor="text1"/>
@@ -872,7 +876,7 @@
           <w:shd w:val="clear" w:color="auto" w:fill="FFFFFF"/>
           <w:lang w:val="en-SG" w:eastAsia="zh-CN"/>
         </w:rPr>
-        <w:t xml:space="preserve">Fig 1: Audio wave transformed into MFCC ( </w:t>
+        <w:t xml:space="preserve">Audio wave transformed into MFCC ( </w:t>
       </w:r>
       <w:r>
         <w:rPr>
@@ -1076,6 +1080,11 @@
     </w:p>
     <w:p>
       <w:pPr>
+        <w:pStyle w:val="ListParagraph"/>
+        <w:numPr>
+          <w:ilvl w:val="0"/>
+          <w:numId w:val="9"/>
+        </w:numPr>
         <w:jc w:val="center"/>
         <w:rPr>
           <w:rFonts w:ascii="Times New Roman" w:eastAsia="Times New Roman" w:hAnsi="Times New Roman"/>
@@ -1091,7 +1100,7 @@
           <w:shd w:val="clear" w:color="auto" w:fill="FFFFFF"/>
           <w:lang w:val="en-SG" w:eastAsia="zh-CN"/>
         </w:rPr>
-        <w:t xml:space="preserve">Fig 2: The same audio wave transformed into </w:t>
+        <w:t xml:space="preserve">The same audio wave transformed into </w:t>
       </w:r>
       <w:proofErr w:type="spellStart"/>
       <w:r>
@@ -1318,29 +1327,16 @@
     </w:p>
     <w:p>
       <w:pPr>
+        <w:pStyle w:val="ListParagraph"/>
+        <w:numPr>
+          <w:ilvl w:val="0"/>
+          <w:numId w:val="9"/>
+        </w:numPr>
         <w:jc w:val="center"/>
         <w:rPr>
           <w:rFonts w:ascii="Times New Roman" w:hAnsi="Times New Roman"/>
         </w:rPr>
       </w:pPr>
-      <w:r>
-        <w:rPr>
-          <w:rFonts w:ascii="Times New Roman" w:hAnsi="Times New Roman"/>
-        </w:rPr>
-        <w:t xml:space="preserve">Fig </w:t>
-      </w:r>
-      <w:r>
-        <w:rPr>
-          <w:rFonts w:ascii="Times New Roman" w:hAnsi="Times New Roman"/>
-        </w:rPr>
-        <w:t>3</w:t>
-      </w:r>
-      <w:r>
-        <w:rPr>
-          <w:rFonts w:ascii="Times New Roman" w:hAnsi="Times New Roman"/>
-        </w:rPr>
-        <w:t xml:space="preserve">: </w:t>
-      </w:r>
       <w:r>
         <w:rPr>
           <w:rFonts w:ascii="Times New Roman" w:hAnsi="Times New Roman"/>
@@ -1512,6 +1508,55 @@
           <w:lang w:val="en-US" w:eastAsia="zh-CN"/>
         </w:rPr>
         <w:t xml:space="preserve"> vocalize the content in North American accent. And there’re only two sentences uttered. These might cause the model to fit in well in this dataset but performs worse on another dataset.</w:t>
+      </w:r>
+    </w:p>
+    <w:p>
+      <w:pPr>
+        <w:jc w:val="left"/>
+        <w:rPr>
+          <w:rFonts w:ascii="Times New Roman" w:hAnsi="Times New Roman"/>
+          <w:lang w:val="en-US" w:eastAsia="zh-CN"/>
+        </w:rPr>
+      </w:pPr>
+      <w:r>
+        <w:rPr>
+          <w:rFonts w:ascii="Times New Roman" w:hAnsi="Times New Roman"/>
+          <w:lang w:val="en-US" w:eastAsia="zh-CN"/>
+        </w:rPr>
+        <w:lastRenderedPageBreak/>
+        <w:t xml:space="preserve">Note that surprise is discarded from the dataset. There are two reasons: </w:t>
+      </w:r>
+    </w:p>
+    <w:p>
+      <w:pPr>
+        <w:jc w:val="left"/>
+        <w:rPr>
+          <w:rFonts w:ascii="Times New Roman" w:hAnsi="Times New Roman"/>
+          <w:lang w:val="en-US" w:eastAsia="zh-CN"/>
+        </w:rPr>
+      </w:pPr>
+      <w:r>
+        <w:rPr>
+          <w:rFonts w:ascii="Times New Roman" w:hAnsi="Times New Roman"/>
+          <w:lang w:val="en-US" w:eastAsia="zh-CN"/>
+        </w:rPr>
+        <w:t>1.  CREMA-D dataset does not have surprise label. If the model is built solely on “surprise” audios from RADVESS, it will bias towards this dataset.</w:t>
+      </w:r>
+    </w:p>
+    <w:p>
+      <w:pPr>
+        <w:jc w:val="left"/>
+        <w:rPr>
+          <w:rFonts w:ascii="Times New Roman" w:hAnsi="Times New Roman"/>
+          <w:lang w:val="en-US" w:eastAsia="zh-CN"/>
+        </w:rPr>
+      </w:pPr>
+      <w:r>
+        <w:rPr>
+          <w:rFonts w:ascii="Times New Roman" w:hAnsi="Times New Roman"/>
+          <w:lang w:val="en-US" w:eastAsia="zh-CN"/>
+        </w:rPr>
+        <w:t>2. “Surprise” is not a clear emotion. There could be pleasant surprise, more like “happy”. There could be unpleasant surprise, more like “disgust” or “fear”.</w:t>
       </w:r>
     </w:p>
     <w:p>
@@ -1559,7 +1604,6 @@
                 <w:rFonts w:ascii="Times New Roman" w:hAnsi="Times New Roman"/>
                 <w:lang w:val="en-SG" w:eastAsia="zh-CN"/>
               </w:rPr>
-              <w:lastRenderedPageBreak/>
               <w:t>female_neutral</w:t>
             </w:r>
             <w:proofErr w:type="spellEnd"/>
@@ -2187,18 +2231,22 @@
     </w:tbl>
     <w:p>
       <w:pPr>
-        <w:jc w:val="center"/>
-        <w:rPr>
-          <w:rFonts w:ascii="Times New Roman" w:hAnsi="Times New Roman"/>
-          <w:lang w:val="en-SG" w:eastAsia="zh-CN"/>
-        </w:rPr>
-      </w:pPr>
-      <w:r>
-        <w:rPr>
-          <w:rFonts w:ascii="Times New Roman" w:hAnsi="Times New Roman"/>
-          <w:lang w:val="en-SG" w:eastAsia="zh-CN"/>
-        </w:rPr>
-        <w:t xml:space="preserve">Table 1: emotions in the </w:t>
+        <w:pStyle w:val="ListParagraph"/>
+        <w:numPr>
+          <w:ilvl w:val="0"/>
+          <w:numId w:val="21"/>
+        </w:numPr>
+        <w:rPr>
+          <w:rFonts w:ascii="Times New Roman" w:hAnsi="Times New Roman"/>
+          <w:lang w:val="en-SG" w:eastAsia="zh-CN"/>
+        </w:rPr>
+      </w:pPr>
+      <w:r>
+        <w:rPr>
+          <w:rFonts w:ascii="Times New Roman" w:hAnsi="Times New Roman"/>
+          <w:lang w:val="en-SG" w:eastAsia="zh-CN"/>
+        </w:rPr>
+        <w:t xml:space="preserve">emotions in the </w:t>
       </w:r>
       <w:r>
         <w:rPr>
@@ -2357,19 +2405,17 @@
     </w:p>
     <w:p>
       <w:pPr>
+        <w:pStyle w:val="ListParagraph"/>
+        <w:numPr>
+          <w:ilvl w:val="0"/>
+          <w:numId w:val="9"/>
+        </w:numPr>
         <w:jc w:val="center"/>
         <w:rPr>
           <w:rFonts w:ascii="Times New Roman" w:hAnsi="Times New Roman"/>
           <w:lang w:val="en-SG" w:eastAsia="zh-CN"/>
         </w:rPr>
       </w:pPr>
-      <w:r>
-        <w:rPr>
-          <w:rFonts w:ascii="Times New Roman" w:hAnsi="Times New Roman"/>
-          <w:lang w:val="en-SG" w:eastAsia="zh-CN"/>
-        </w:rPr>
-        <w:t xml:space="preserve">Fig3: </w:t>
-      </w:r>
       <w:r>
         <w:rPr>
           <w:rFonts w:ascii="Times New Roman" w:hAnsi="Times New Roman"/>
@@ -2436,6 +2482,11 @@
     </w:p>
     <w:p>
       <w:pPr>
+        <w:pStyle w:val="ListParagraph"/>
+        <w:numPr>
+          <w:ilvl w:val="0"/>
+          <w:numId w:val="9"/>
+        </w:numPr>
         <w:jc w:val="center"/>
         <w:rPr>
           <w:rFonts w:ascii="Times New Roman" w:hAnsi="Times New Roman"/>
@@ -2447,42 +2498,7 @@
           <w:rFonts w:ascii="Times New Roman" w:hAnsi="Times New Roman"/>
           <w:lang w:val="en-SG" w:eastAsia="zh-CN"/>
         </w:rPr>
-        <w:t>Fig</w:t>
-      </w:r>
-      <w:r>
-        <w:rPr>
-          <w:rFonts w:ascii="Times New Roman" w:hAnsi="Times New Roman"/>
-          <w:lang w:val="en-SG" w:eastAsia="zh-CN"/>
-        </w:rPr>
-        <w:t>4</w:t>
-      </w:r>
-      <w:r>
-        <w:rPr>
-          <w:rFonts w:ascii="Times New Roman" w:hAnsi="Times New Roman"/>
-          <w:lang w:val="en-SG" w:eastAsia="zh-CN"/>
-        </w:rPr>
-        <w:t xml:space="preserve">: </w:t>
-      </w:r>
-      <w:r>
-        <w:rPr>
-          <w:rFonts w:ascii="Times New Roman" w:hAnsi="Times New Roman"/>
-          <w:lang w:val="en-SG" w:eastAsia="zh-CN"/>
-        </w:rPr>
-        <w:t>female, intense angry, speaking "</w:t>
-      </w:r>
-      <w:r>
-        <w:rPr>
-          <w:rFonts w:ascii="Times New Roman" w:hAnsi="Times New Roman"/>
-          <w:lang w:val="en-SG" w:eastAsia="zh-CN"/>
-        </w:rPr>
-        <w:t>Dogs</w:t>
-      </w:r>
-      <w:r>
-        <w:rPr>
-          <w:rFonts w:ascii="Times New Roman" w:hAnsi="Times New Roman"/>
-          <w:lang w:val="en-SG" w:eastAsia="zh-CN"/>
-        </w:rPr>
-        <w:t>"</w:t>
+        <w:t>female, intense angry, speaking "Dogs"</w:t>
       </w:r>
     </w:p>
     <w:p>
@@ -2520,14 +2536,7 @@
           <w:rFonts w:ascii="Times New Roman" w:hAnsi="Times New Roman"/>
           <w:lang w:val="en-SG" w:eastAsia="zh-CN"/>
         </w:rPr>
-        <w:t>Comparing figure 4 and figure 5,</w:t>
-      </w:r>
-      <w:r>
-        <w:rPr>
-          <w:rFonts w:ascii="Times New Roman" w:hAnsi="Times New Roman"/>
-          <w:lang w:val="en-SG" w:eastAsia="zh-CN"/>
-        </w:rPr>
-        <w:t xml:space="preserve"> same gender speaking same content in angry and neutral emotion. Clear feature can be distinguished. For angry emotion, there are spikes and the volume is high. Neutral voice has low volume and consistent pace.</w:t>
+        <w:t>Comparing figure 4 and figure 5, same gender speaking same content in angry and neutral emotion. Clear feature can be distinguished. For angry emotion, there are spikes and the volume is high. Neutral voice has low volume and consistent pace.</w:t>
       </w:r>
     </w:p>
     <w:p>
@@ -2588,6 +2597,11 @@
     </w:p>
     <w:p>
       <w:pPr>
+        <w:pStyle w:val="ListParagraph"/>
+        <w:numPr>
+          <w:ilvl w:val="0"/>
+          <w:numId w:val="9"/>
+        </w:numPr>
         <w:jc w:val="center"/>
         <w:rPr>
           <w:rFonts w:ascii="Times New Roman" w:hAnsi="Times New Roman"/>
@@ -2599,100 +2613,30 @@
           <w:rFonts w:ascii="Times New Roman" w:hAnsi="Times New Roman"/>
           <w:lang w:val="en-SG" w:eastAsia="zh-CN"/>
         </w:rPr>
-        <w:t>Fig</w:t>
-      </w:r>
-      <w:r>
-        <w:rPr>
-          <w:rFonts w:ascii="Times New Roman" w:hAnsi="Times New Roman"/>
-          <w:lang w:val="en-SG" w:eastAsia="zh-CN"/>
-        </w:rPr>
-        <w:t xml:space="preserve"> </w:t>
-      </w:r>
-      <w:r>
-        <w:rPr>
-          <w:rFonts w:ascii="Times New Roman" w:hAnsi="Times New Roman"/>
-          <w:lang w:val="en-SG" w:eastAsia="zh-CN"/>
-        </w:rPr>
-        <w:t>5</w:t>
-      </w:r>
-      <w:r>
-        <w:rPr>
-          <w:rFonts w:ascii="Times New Roman" w:hAnsi="Times New Roman"/>
-          <w:lang w:val="en-SG" w:eastAsia="zh-CN"/>
-        </w:rPr>
-        <w:t xml:space="preserve">: </w:t>
-      </w:r>
-      <w:r>
-        <w:rPr>
-          <w:rFonts w:ascii="Times New Roman" w:hAnsi="Times New Roman"/>
-          <w:lang w:val="en-SG" w:eastAsia="zh-CN"/>
-        </w:rPr>
-        <w:t xml:space="preserve">female, </w:t>
-      </w:r>
-      <w:r>
-        <w:rPr>
-          <w:rFonts w:ascii="Times New Roman" w:hAnsi="Times New Roman"/>
-          <w:lang w:val="en-SG" w:eastAsia="zh-CN"/>
-        </w:rPr>
-        <w:t>neutral</w:t>
-      </w:r>
-      <w:r>
-        <w:rPr>
-          <w:rFonts w:ascii="Times New Roman" w:hAnsi="Times New Roman"/>
-          <w:lang w:val="en-SG" w:eastAsia="zh-CN"/>
-        </w:rPr>
-        <w:t>, speaking "</w:t>
-      </w:r>
-      <w:r>
-        <w:rPr>
-          <w:rFonts w:ascii="Times New Roman" w:hAnsi="Times New Roman"/>
-          <w:lang w:val="en-SG" w:eastAsia="zh-CN"/>
-        </w:rPr>
-        <w:t>Dogs</w:t>
-      </w:r>
-      <w:r>
-        <w:rPr>
-          <w:rFonts w:ascii="Times New Roman" w:hAnsi="Times New Roman"/>
-          <w:lang w:val="en-SG" w:eastAsia="zh-CN"/>
-        </w:rPr>
-        <w:t>"</w:t>
-      </w:r>
-    </w:p>
-    <w:p>
-      <w:pPr>
-        <w:rPr>
-          <w:rFonts w:ascii="Times New Roman" w:hAnsi="Times New Roman"/>
-          <w:lang w:val="en-SG" w:eastAsia="zh-CN"/>
-        </w:rPr>
-      </w:pPr>
-    </w:p>
-    <w:p>
-      <w:pPr>
-        <w:rPr>
-          <w:rFonts w:ascii="Times New Roman" w:hAnsi="Times New Roman"/>
-          <w:lang w:val="en-SG" w:eastAsia="zh-CN"/>
-        </w:rPr>
-      </w:pPr>
-      <w:r>
-        <w:rPr>
-          <w:rFonts w:ascii="Times New Roman" w:hAnsi="Times New Roman"/>
-          <w:lang w:val="en-SG" w:eastAsia="zh-CN"/>
-        </w:rPr>
-        <w:t xml:space="preserve">Comparing </w:t>
-      </w:r>
-      <w:r>
-        <w:rPr>
-          <w:rFonts w:ascii="Times New Roman" w:hAnsi="Times New Roman"/>
-          <w:lang w:val="en-SG" w:eastAsia="zh-CN"/>
-        </w:rPr>
-        <w:t>genders</w:t>
-      </w:r>
-      <w:r>
-        <w:rPr>
-          <w:rFonts w:ascii="Times New Roman" w:hAnsi="Times New Roman"/>
-          <w:lang w:val="en-SG" w:eastAsia="zh-CN"/>
-        </w:rPr>
-        <w:t>:</w:t>
+        <w:t>female, neutral, speaking "Dogs"</w:t>
+      </w:r>
+    </w:p>
+    <w:p>
+      <w:pPr>
+        <w:rPr>
+          <w:rFonts w:ascii="Times New Roman" w:hAnsi="Times New Roman"/>
+          <w:lang w:val="en-SG" w:eastAsia="zh-CN"/>
+        </w:rPr>
+      </w:pPr>
+    </w:p>
+    <w:p>
+      <w:pPr>
+        <w:rPr>
+          <w:rFonts w:ascii="Times New Roman" w:hAnsi="Times New Roman"/>
+          <w:lang w:val="en-SG" w:eastAsia="zh-CN"/>
+        </w:rPr>
+      </w:pPr>
+      <w:r>
+        <w:rPr>
+          <w:rFonts w:ascii="Times New Roman" w:hAnsi="Times New Roman"/>
+          <w:lang w:val="en-SG" w:eastAsia="zh-CN"/>
+        </w:rPr>
+        <w:t>Comparing genders:</w:t>
       </w:r>
     </w:p>
     <w:p>
@@ -2841,6 +2785,11 @@
     </w:p>
     <w:p>
       <w:pPr>
+        <w:pStyle w:val="ListParagraph"/>
+        <w:numPr>
+          <w:ilvl w:val="0"/>
+          <w:numId w:val="9"/>
+        </w:numPr>
         <w:jc w:val="center"/>
         <w:rPr>
           <w:rFonts w:ascii="Times New Roman" w:hAnsi="Times New Roman"/>
@@ -2852,49 +2801,7 @@
           <w:rFonts w:ascii="Times New Roman" w:hAnsi="Times New Roman"/>
           <w:lang w:val="en-SG" w:eastAsia="zh-CN"/>
         </w:rPr>
-        <w:t>Fig</w:t>
-      </w:r>
-      <w:r>
-        <w:rPr>
-          <w:rFonts w:ascii="Times New Roman" w:hAnsi="Times New Roman"/>
-          <w:lang w:val="en-SG" w:eastAsia="zh-CN"/>
-        </w:rPr>
-        <w:t xml:space="preserve"> </w:t>
-      </w:r>
-      <w:r>
-        <w:rPr>
-          <w:rFonts w:ascii="Times New Roman" w:hAnsi="Times New Roman"/>
-          <w:lang w:val="en-SG" w:eastAsia="zh-CN"/>
-        </w:rPr>
-        <w:t>6</w:t>
-      </w:r>
-      <w:r>
-        <w:rPr>
-          <w:rFonts w:ascii="Times New Roman" w:hAnsi="Times New Roman"/>
-          <w:lang w:val="en-SG" w:eastAsia="zh-CN"/>
-        </w:rPr>
-        <w:t xml:space="preserve">: </w:t>
-      </w:r>
-      <w:r>
-        <w:rPr>
-          <w:rFonts w:ascii="Times New Roman" w:hAnsi="Times New Roman"/>
-          <w:lang w:val="en-SG" w:eastAsia="zh-CN"/>
-        </w:rPr>
-        <w:t>male, intense angry, speaking "</w:t>
-      </w:r>
-      <w:r>
-        <w:rPr>
-          <w:rFonts w:ascii="Times New Roman" w:hAnsi="Times New Roman"/>
-          <w:lang w:val="en-SG" w:eastAsia="zh-CN"/>
-        </w:rPr>
-        <w:t>Dogs</w:t>
-      </w:r>
-      <w:r>
-        <w:rPr>
-          <w:rFonts w:ascii="Times New Roman" w:hAnsi="Times New Roman"/>
-          <w:lang w:val="en-SG" w:eastAsia="zh-CN"/>
-        </w:rPr>
-        <w:t>"</w:t>
+        <w:t>male, intense angry, speaking "Dogs"</w:t>
       </w:r>
     </w:p>
     <w:p>
@@ -2956,6 +2863,11 @@
     </w:p>
     <w:p>
       <w:pPr>
+        <w:pStyle w:val="ListParagraph"/>
+        <w:numPr>
+          <w:ilvl w:val="0"/>
+          <w:numId w:val="9"/>
+        </w:numPr>
         <w:jc w:val="center"/>
         <w:rPr>
           <w:rFonts w:ascii="Times New Roman" w:hAnsi="Times New Roman"/>
@@ -2967,63 +2879,7 @@
           <w:rFonts w:ascii="Times New Roman" w:hAnsi="Times New Roman"/>
           <w:lang w:val="en-SG" w:eastAsia="zh-CN"/>
         </w:rPr>
-        <w:t>Fig</w:t>
-      </w:r>
-      <w:r>
-        <w:rPr>
-          <w:rFonts w:ascii="Times New Roman" w:hAnsi="Times New Roman"/>
-          <w:lang w:val="en-SG" w:eastAsia="zh-CN"/>
-        </w:rPr>
-        <w:t xml:space="preserve"> </w:t>
-      </w:r>
-      <w:r>
-        <w:rPr>
-          <w:rFonts w:ascii="Times New Roman" w:hAnsi="Times New Roman"/>
-          <w:lang w:val="en-SG" w:eastAsia="zh-CN"/>
-        </w:rPr>
-        <w:t>7</w:t>
-      </w:r>
-      <w:r>
-        <w:rPr>
-          <w:rFonts w:ascii="Times New Roman" w:hAnsi="Times New Roman"/>
-          <w:lang w:val="en-SG" w:eastAsia="zh-CN"/>
-        </w:rPr>
-        <w:t xml:space="preserve">: </w:t>
-      </w:r>
-      <w:r>
-        <w:rPr>
-          <w:rFonts w:ascii="Times New Roman" w:hAnsi="Times New Roman"/>
-          <w:lang w:val="en-SG" w:eastAsia="zh-CN"/>
-        </w:rPr>
-        <w:t>male</w:t>
-      </w:r>
-      <w:r>
-        <w:rPr>
-          <w:rFonts w:ascii="Times New Roman" w:hAnsi="Times New Roman"/>
-          <w:lang w:val="en-SG" w:eastAsia="zh-CN"/>
-        </w:rPr>
-        <w:t xml:space="preserve"> vs female</w:t>
-      </w:r>
-      <w:r>
-        <w:rPr>
-          <w:rFonts w:ascii="Times New Roman" w:hAnsi="Times New Roman"/>
-          <w:lang w:val="en-SG" w:eastAsia="zh-CN"/>
-        </w:rPr>
-        <w:t>, intense angry, speaking "</w:t>
-      </w:r>
-      <w:r>
-        <w:rPr>
-          <w:rFonts w:ascii="Times New Roman" w:hAnsi="Times New Roman"/>
-          <w:lang w:val="en-SG" w:eastAsia="zh-CN"/>
-        </w:rPr>
-        <w:t>Dogs</w:t>
-      </w:r>
-      <w:r>
-        <w:rPr>
-          <w:rFonts w:ascii="Times New Roman" w:hAnsi="Times New Roman"/>
-          <w:lang w:val="en-SG" w:eastAsia="zh-CN"/>
-        </w:rPr>
-        <w:t>"</w:t>
+        <w:t>male vs female, intense angry, speaking "Dogs"</w:t>
       </w:r>
       <w:r>
         <w:rPr>
@@ -3208,42 +3064,7 @@
           <w:rFonts w:ascii="Times New Roman" w:hAnsi="Times New Roman"/>
           <w:lang w:val="en-SG" w:eastAsia="zh-CN"/>
         </w:rPr>
-        <w:t xml:space="preserve">Comparing figure </w:t>
-      </w:r>
-      <w:r>
-        <w:rPr>
-          <w:rFonts w:ascii="Times New Roman" w:hAnsi="Times New Roman"/>
-          <w:lang w:val="en-SG" w:eastAsia="zh-CN"/>
-        </w:rPr>
-        <w:t>3</w:t>
-      </w:r>
-      <w:r>
-        <w:rPr>
-          <w:rFonts w:ascii="Times New Roman" w:hAnsi="Times New Roman"/>
-          <w:lang w:val="en-SG" w:eastAsia="zh-CN"/>
-        </w:rPr>
-        <w:t xml:space="preserve"> and figure </w:t>
-      </w:r>
-      <w:r>
-        <w:rPr>
-          <w:rFonts w:ascii="Times New Roman" w:hAnsi="Times New Roman"/>
-          <w:lang w:val="en-SG" w:eastAsia="zh-CN"/>
-        </w:rPr>
-        <w:t>8</w:t>
-      </w:r>
-      <w:r>
-        <w:rPr>
-          <w:rFonts w:ascii="Times New Roman" w:hAnsi="Times New Roman"/>
-          <w:lang w:val="en-SG" w:eastAsia="zh-CN"/>
-        </w:rPr>
-        <w:t>,</w:t>
-      </w:r>
-      <w:r>
-        <w:rPr>
-          <w:rFonts w:ascii="Times New Roman" w:hAnsi="Times New Roman"/>
-          <w:lang w:val="en-SG" w:eastAsia="zh-CN"/>
-        </w:rPr>
-        <w:t xml:space="preserve"> from different sentences uttered in these two dataset, the sharp spikes in the angry emotion are still present. This is the base for the classification model to be possible.</w:t>
+        <w:t>Comparing figure 3 and figure 8, from different sentences uttered in these two dataset, the sharp spikes in the angry emotion are still present. This is the base for the classification model to be possible.</w:t>
       </w:r>
     </w:p>
     <w:p>
@@ -3260,6 +3081,7 @@
           <w:noProof/>
           <w:lang w:val="en-SG" w:eastAsia="zh-CN"/>
         </w:rPr>
+        <w:lastRenderedPageBreak/>
         <w:drawing>
           <wp:inline distT="0" distB="0" distL="0" distR="0" wp14:anchorId="20A0DFCB" wp14:editId="3496212B">
             <wp:extent cx="2988310" cy="1066800"/>
@@ -3305,6 +3127,11 @@
     </w:p>
     <w:p>
       <w:pPr>
+        <w:pStyle w:val="ListParagraph"/>
+        <w:numPr>
+          <w:ilvl w:val="0"/>
+          <w:numId w:val="9"/>
+        </w:numPr>
         <w:jc w:val="center"/>
         <w:rPr>
           <w:rFonts w:ascii="Times New Roman" w:hAnsi="Times New Roman"/>
@@ -3316,42 +3143,7 @@
           <w:rFonts w:ascii="Times New Roman" w:hAnsi="Times New Roman"/>
           <w:lang w:val="en-SG" w:eastAsia="zh-CN"/>
         </w:rPr>
-        <w:t>Fig</w:t>
-      </w:r>
-      <w:r>
-        <w:rPr>
-          <w:rFonts w:ascii="Times New Roman" w:hAnsi="Times New Roman"/>
-          <w:lang w:val="en-SG" w:eastAsia="zh-CN"/>
-        </w:rPr>
-        <w:t xml:space="preserve"> </w:t>
-      </w:r>
-      <w:r>
-        <w:rPr>
-          <w:rFonts w:ascii="Times New Roman" w:hAnsi="Times New Roman"/>
-          <w:lang w:val="en-SG" w:eastAsia="zh-CN"/>
-        </w:rPr>
-        <w:t>8</w:t>
-      </w:r>
-      <w:r>
-        <w:rPr>
-          <w:rFonts w:ascii="Times New Roman" w:hAnsi="Times New Roman"/>
-          <w:lang w:val="en-SG" w:eastAsia="zh-CN"/>
-        </w:rPr>
-        <w:t xml:space="preserve">: </w:t>
-      </w:r>
-      <w:r>
-        <w:rPr>
-          <w:rFonts w:ascii="Times New Roman" w:hAnsi="Times New Roman"/>
-          <w:lang w:val="en-SG" w:eastAsia="zh-CN"/>
-        </w:rPr>
-        <w:t>fe</w:t>
-      </w:r>
-      <w:r>
-        <w:rPr>
-          <w:rFonts w:ascii="Times New Roman" w:hAnsi="Times New Roman"/>
-          <w:lang w:val="en-SG" w:eastAsia="zh-CN"/>
-        </w:rPr>
-        <w:t>male, intense angry</w:t>
+        <w:t>female, intense angry</w:t>
       </w:r>
     </w:p>
     <w:p>
@@ -3421,7 +3213,7 @@
                 <w:rFonts w:ascii="Times New Roman" w:hAnsi="Times New Roman"/>
                 <w:lang w:val="en-SG" w:eastAsia="zh-CN"/>
               </w:rPr>
-              <w:t>144</w:t>
+              <w:t>656</w:t>
             </w:r>
           </w:p>
         </w:tc>
@@ -3474,7 +3266,7 @@
                 <w:rFonts w:ascii="Times New Roman" w:hAnsi="Times New Roman"/>
                 <w:lang w:val="en-SG" w:eastAsia="zh-CN"/>
               </w:rPr>
-              <w:t>144</w:t>
+              <w:t>719</w:t>
             </w:r>
           </w:p>
         </w:tc>
@@ -3498,7 +3290,6 @@
                 <w:rFonts w:ascii="Times New Roman" w:hAnsi="Times New Roman"/>
                 <w:lang w:val="en-SG" w:eastAsia="zh-CN"/>
               </w:rPr>
-              <w:lastRenderedPageBreak/>
               <w:t>female_</w:t>
             </w:r>
             <w:r>
@@ -3523,6 +3314,13 @@
                 <w:lang w:val="en-SG" w:eastAsia="zh-CN"/>
               </w:rPr>
             </w:pPr>
+            <w:r>
+              <w:rPr>
+                <w:rFonts w:ascii="Times New Roman" w:hAnsi="Times New Roman"/>
+                <w:lang w:val="en-SG" w:eastAsia="zh-CN"/>
+              </w:rPr>
+              <w:t>6</w:t>
+            </w:r>
             <w:r>
               <w:rPr>
                 <w:rFonts w:ascii="Times New Roman" w:hAnsi="Times New Roman"/>
@@ -3574,6 +3372,66 @@
                 <w:rFonts w:ascii="Times New Roman" w:hAnsi="Times New Roman"/>
                 <w:lang w:val="en-SG" w:eastAsia="zh-CN"/>
               </w:rPr>
+              <w:t>767</w:t>
+            </w:r>
+          </w:p>
+        </w:tc>
+      </w:tr>
+      <w:tr>
+        <w:tc>
+          <w:tcPr>
+            <w:tcW w:w="2461" w:type="dxa"/>
+          </w:tcPr>
+          <w:p>
+            <w:pPr>
+              <w:jc w:val="left"/>
+              <w:rPr>
+                <w:rFonts w:ascii="Times New Roman" w:hAnsi="Times New Roman"/>
+                <w:lang w:val="en-SG" w:eastAsia="zh-CN"/>
+              </w:rPr>
+            </w:pPr>
+            <w:proofErr w:type="spellStart"/>
+            <w:r>
+              <w:rPr>
+                <w:rFonts w:ascii="Times New Roman" w:hAnsi="Times New Roman"/>
+                <w:lang w:val="en-SG" w:eastAsia="zh-CN"/>
+              </w:rPr>
+              <w:t>fe</w:t>
+            </w:r>
+            <w:r>
+              <w:rPr>
+                <w:rFonts w:ascii="Times New Roman" w:hAnsi="Times New Roman"/>
+                <w:lang w:val="en-SG" w:eastAsia="zh-CN"/>
+              </w:rPr>
+              <w:t>male_happy</w:t>
+            </w:r>
+            <w:proofErr w:type="spellEnd"/>
+          </w:p>
+        </w:tc>
+        <w:tc>
+          <w:tcPr>
+            <w:tcW w:w="2461" w:type="dxa"/>
+          </w:tcPr>
+          <w:p>
+            <w:pPr>
+              <w:jc w:val="left"/>
+              <w:rPr>
+                <w:rFonts w:ascii="Times New Roman" w:hAnsi="Times New Roman"/>
+                <w:lang w:val="en-SG" w:eastAsia="zh-CN"/>
+              </w:rPr>
+            </w:pPr>
+            <w:r>
+              <w:rPr>
+                <w:rFonts w:ascii="Times New Roman" w:hAnsi="Times New Roman"/>
+                <w:lang w:val="en-SG" w:eastAsia="zh-CN"/>
+              </w:rPr>
+              <w:t>6</w:t>
+            </w:r>
+            <w:r>
+              <w:rPr>
+                <w:rFonts w:ascii="Times New Roman" w:hAnsi="Times New Roman"/>
+                <w:lang w:val="en-SG" w:eastAsia="zh-CN"/>
+              </w:rPr>
               <w:t>96</w:t>
             </w:r>
           </w:p>
@@ -3598,13 +3456,6 @@
                 <w:rFonts w:ascii="Times New Roman" w:hAnsi="Times New Roman"/>
                 <w:lang w:val="en-SG" w:eastAsia="zh-CN"/>
               </w:rPr>
-              <w:t>fe</w:t>
-            </w:r>
-            <w:r>
-              <w:rPr>
-                <w:rFonts w:ascii="Times New Roman" w:hAnsi="Times New Roman"/>
-                <w:lang w:val="en-SG" w:eastAsia="zh-CN"/>
-              </w:rPr>
               <w:t>male_happy</w:t>
             </w:r>
             <w:proofErr w:type="spellEnd"/>
@@ -3622,6 +3473,73 @@
                 <w:lang w:val="en-SG" w:eastAsia="zh-CN"/>
               </w:rPr>
             </w:pPr>
+            <w:r>
+              <w:rPr>
+                <w:rFonts w:ascii="Times New Roman" w:hAnsi="Times New Roman"/>
+                <w:lang w:val="en-SG" w:eastAsia="zh-CN"/>
+              </w:rPr>
+              <w:t>767</w:t>
+            </w:r>
+          </w:p>
+        </w:tc>
+      </w:tr>
+      <w:tr>
+        <w:tc>
+          <w:tcPr>
+            <w:tcW w:w="2461" w:type="dxa"/>
+          </w:tcPr>
+          <w:p>
+            <w:pPr>
+              <w:jc w:val="left"/>
+              <w:rPr>
+                <w:rFonts w:ascii="Times New Roman" w:hAnsi="Times New Roman"/>
+                <w:lang w:val="en-SG" w:eastAsia="zh-CN"/>
+              </w:rPr>
+            </w:pPr>
+            <w:proofErr w:type="spellStart"/>
+            <w:r>
+              <w:rPr>
+                <w:rFonts w:ascii="Times New Roman" w:hAnsi="Times New Roman"/>
+                <w:lang w:val="en-SG" w:eastAsia="zh-CN"/>
+              </w:rPr>
+              <w:t>fe</w:t>
+            </w:r>
+            <w:r>
+              <w:rPr>
+                <w:rFonts w:ascii="Times New Roman" w:hAnsi="Times New Roman"/>
+                <w:lang w:val="en-SG" w:eastAsia="zh-CN"/>
+              </w:rPr>
+              <w:t>male_</w:t>
+            </w:r>
+            <w:r>
+              <w:rPr>
+                <w:rFonts w:ascii="Times New Roman" w:hAnsi="Times New Roman"/>
+                <w:lang w:val="en-SG" w:eastAsia="zh-CN"/>
+              </w:rPr>
+              <w:t>disgust</w:t>
+            </w:r>
+            <w:proofErr w:type="spellEnd"/>
+          </w:p>
+        </w:tc>
+        <w:tc>
+          <w:tcPr>
+            <w:tcW w:w="2461" w:type="dxa"/>
+          </w:tcPr>
+          <w:p>
+            <w:pPr>
+              <w:jc w:val="left"/>
+              <w:rPr>
+                <w:rFonts w:ascii="Times New Roman" w:hAnsi="Times New Roman"/>
+                <w:lang w:val="en-SG" w:eastAsia="zh-CN"/>
+              </w:rPr>
+            </w:pPr>
+            <w:r>
+              <w:rPr>
+                <w:rFonts w:ascii="Times New Roman" w:hAnsi="Times New Roman"/>
+                <w:lang w:val="en-SG" w:eastAsia="zh-CN"/>
+              </w:rPr>
+              <w:t>6</w:t>
+            </w:r>
             <w:r>
               <w:rPr>
                 <w:rFonts w:ascii="Times New Roman" w:hAnsi="Times New Roman"/>
@@ -3651,7 +3569,14 @@
                 <w:rFonts w:ascii="Times New Roman" w:hAnsi="Times New Roman"/>
                 <w:lang w:val="en-SG" w:eastAsia="zh-CN"/>
               </w:rPr>
-              <w:t>male_happy</w:t>
+              <w:t>male_</w:t>
+            </w:r>
+            <w:r>
+              <w:rPr>
+                <w:rFonts w:ascii="Times New Roman" w:hAnsi="Times New Roman"/>
+                <w:lang w:val="en-SG" w:eastAsia="zh-CN"/>
+              </w:rPr>
+              <w:t>disgust</w:t>
             </w:r>
             <w:proofErr w:type="spellEnd"/>
           </w:p>
@@ -3668,6 +3593,73 @@
                 <w:lang w:val="en-SG" w:eastAsia="zh-CN"/>
               </w:rPr>
             </w:pPr>
+            <w:r>
+              <w:rPr>
+                <w:rFonts w:ascii="Times New Roman" w:hAnsi="Times New Roman"/>
+                <w:lang w:val="en-SG" w:eastAsia="zh-CN"/>
+              </w:rPr>
+              <w:t>767</w:t>
+            </w:r>
+          </w:p>
+        </w:tc>
+      </w:tr>
+      <w:tr>
+        <w:tc>
+          <w:tcPr>
+            <w:tcW w:w="2461" w:type="dxa"/>
+          </w:tcPr>
+          <w:p>
+            <w:pPr>
+              <w:jc w:val="left"/>
+              <w:rPr>
+                <w:rFonts w:ascii="Times New Roman" w:hAnsi="Times New Roman"/>
+                <w:lang w:val="en-SG" w:eastAsia="zh-CN"/>
+              </w:rPr>
+            </w:pPr>
+            <w:proofErr w:type="spellStart"/>
+            <w:r>
+              <w:rPr>
+                <w:rFonts w:ascii="Times New Roman" w:hAnsi="Times New Roman"/>
+                <w:lang w:val="en-SG" w:eastAsia="zh-CN"/>
+              </w:rPr>
+              <w:t>fe</w:t>
+            </w:r>
+            <w:r>
+              <w:rPr>
+                <w:rFonts w:ascii="Times New Roman" w:hAnsi="Times New Roman"/>
+                <w:lang w:val="en-SG" w:eastAsia="zh-CN"/>
+              </w:rPr>
+              <w:t>male_</w:t>
+            </w:r>
+            <w:r>
+              <w:rPr>
+                <w:rFonts w:ascii="Times New Roman" w:hAnsi="Times New Roman"/>
+                <w:lang w:val="en-SG" w:eastAsia="zh-CN"/>
+              </w:rPr>
+              <w:t>angry</w:t>
+            </w:r>
+            <w:proofErr w:type="spellEnd"/>
+          </w:p>
+        </w:tc>
+        <w:tc>
+          <w:tcPr>
+            <w:tcW w:w="2461" w:type="dxa"/>
+          </w:tcPr>
+          <w:p>
+            <w:pPr>
+              <w:jc w:val="left"/>
+              <w:rPr>
+                <w:rFonts w:ascii="Times New Roman" w:hAnsi="Times New Roman"/>
+                <w:lang w:val="en-SG" w:eastAsia="zh-CN"/>
+              </w:rPr>
+            </w:pPr>
+            <w:r>
+              <w:rPr>
+                <w:rFonts w:ascii="Times New Roman" w:hAnsi="Times New Roman"/>
+                <w:lang w:val="en-SG" w:eastAsia="zh-CN"/>
+              </w:rPr>
+              <w:t>6</w:t>
+            </w:r>
             <w:r>
               <w:rPr>
                 <w:rFonts w:ascii="Times New Roman" w:hAnsi="Times New Roman"/>
@@ -3697,13 +3689,6 @@
                 <w:rFonts w:ascii="Times New Roman" w:hAnsi="Times New Roman"/>
                 <w:lang w:val="en-SG" w:eastAsia="zh-CN"/>
               </w:rPr>
-              <w:t>fe</w:t>
-            </w:r>
-            <w:r>
-              <w:rPr>
-                <w:rFonts w:ascii="Times New Roman" w:hAnsi="Times New Roman"/>
-                <w:lang w:val="en-SG" w:eastAsia="zh-CN"/>
-              </w:rPr>
               <w:t>male_</w:t>
             </w:r>
             <w:r>
@@ -3711,7 +3696,7 @@
                 <w:rFonts w:ascii="Times New Roman" w:hAnsi="Times New Roman"/>
                 <w:lang w:val="en-SG" w:eastAsia="zh-CN"/>
               </w:rPr>
-              <w:t>disgust</w:t>
+              <w:t>angry</w:t>
             </w:r>
             <w:proofErr w:type="spellEnd"/>
           </w:p>
@@ -3728,6 +3713,73 @@
                 <w:lang w:val="en-SG" w:eastAsia="zh-CN"/>
               </w:rPr>
             </w:pPr>
+            <w:r>
+              <w:rPr>
+                <w:rFonts w:ascii="Times New Roman" w:hAnsi="Times New Roman"/>
+                <w:lang w:val="en-SG" w:eastAsia="zh-CN"/>
+              </w:rPr>
+              <w:t>767</w:t>
+            </w:r>
+          </w:p>
+        </w:tc>
+      </w:tr>
+      <w:tr>
+        <w:tc>
+          <w:tcPr>
+            <w:tcW w:w="2461" w:type="dxa"/>
+          </w:tcPr>
+          <w:p>
+            <w:pPr>
+              <w:jc w:val="left"/>
+              <w:rPr>
+                <w:rFonts w:ascii="Times New Roman" w:hAnsi="Times New Roman"/>
+                <w:lang w:val="en-SG" w:eastAsia="zh-CN"/>
+              </w:rPr>
+            </w:pPr>
+            <w:proofErr w:type="spellStart"/>
+            <w:r>
+              <w:rPr>
+                <w:rFonts w:ascii="Times New Roman" w:hAnsi="Times New Roman"/>
+                <w:lang w:val="en-SG" w:eastAsia="zh-CN"/>
+              </w:rPr>
+              <w:t>fe</w:t>
+            </w:r>
+            <w:r>
+              <w:rPr>
+                <w:rFonts w:ascii="Times New Roman" w:hAnsi="Times New Roman"/>
+                <w:lang w:val="en-SG" w:eastAsia="zh-CN"/>
+              </w:rPr>
+              <w:t>male_</w:t>
+            </w:r>
+            <w:r>
+              <w:rPr>
+                <w:rFonts w:ascii="Times New Roman" w:hAnsi="Times New Roman"/>
+                <w:lang w:val="en-SG" w:eastAsia="zh-CN"/>
+              </w:rPr>
+              <w:t>fear</w:t>
+            </w:r>
+            <w:proofErr w:type="spellEnd"/>
+          </w:p>
+        </w:tc>
+        <w:tc>
+          <w:tcPr>
+            <w:tcW w:w="2461" w:type="dxa"/>
+          </w:tcPr>
+          <w:p>
+            <w:pPr>
+              <w:jc w:val="left"/>
+              <w:rPr>
+                <w:rFonts w:ascii="Times New Roman" w:hAnsi="Times New Roman"/>
+                <w:lang w:val="en-SG" w:eastAsia="zh-CN"/>
+              </w:rPr>
+            </w:pPr>
+            <w:r>
+              <w:rPr>
+                <w:rFonts w:ascii="Times New Roman" w:hAnsi="Times New Roman"/>
+                <w:lang w:val="en-SG" w:eastAsia="zh-CN"/>
+              </w:rPr>
+              <w:t>6</w:t>
+            </w:r>
             <w:r>
               <w:rPr>
                 <w:rFonts w:ascii="Times New Roman" w:hAnsi="Times New Roman"/>
@@ -3764,179 +3816,6 @@
                 <w:rFonts w:ascii="Times New Roman" w:hAnsi="Times New Roman"/>
                 <w:lang w:val="en-SG" w:eastAsia="zh-CN"/>
               </w:rPr>
-              <w:t>disgust</w:t>
-            </w:r>
-            <w:proofErr w:type="spellEnd"/>
-          </w:p>
-        </w:tc>
-        <w:tc>
-          <w:tcPr>
-            <w:tcW w:w="2461" w:type="dxa"/>
-          </w:tcPr>
-          <w:p>
-            <w:pPr>
-              <w:jc w:val="left"/>
-              <w:rPr>
-                <w:rFonts w:ascii="Times New Roman" w:hAnsi="Times New Roman"/>
-                <w:lang w:val="en-SG" w:eastAsia="zh-CN"/>
-              </w:rPr>
-            </w:pPr>
-            <w:r>
-              <w:rPr>
-                <w:rFonts w:ascii="Times New Roman" w:hAnsi="Times New Roman"/>
-                <w:lang w:val="en-SG" w:eastAsia="zh-CN"/>
-              </w:rPr>
-              <w:t>96</w:t>
-            </w:r>
-          </w:p>
-        </w:tc>
-      </w:tr>
-      <w:tr>
-        <w:tc>
-          <w:tcPr>
-            <w:tcW w:w="2461" w:type="dxa"/>
-          </w:tcPr>
-          <w:p>
-            <w:pPr>
-              <w:jc w:val="left"/>
-              <w:rPr>
-                <w:rFonts w:ascii="Times New Roman" w:hAnsi="Times New Roman"/>
-                <w:lang w:val="en-SG" w:eastAsia="zh-CN"/>
-              </w:rPr>
-            </w:pPr>
-            <w:proofErr w:type="spellStart"/>
-            <w:r>
-              <w:rPr>
-                <w:rFonts w:ascii="Times New Roman" w:hAnsi="Times New Roman"/>
-                <w:lang w:val="en-SG" w:eastAsia="zh-CN"/>
-              </w:rPr>
-              <w:t>fe</w:t>
-            </w:r>
-            <w:r>
-              <w:rPr>
-                <w:rFonts w:ascii="Times New Roman" w:hAnsi="Times New Roman"/>
-                <w:lang w:val="en-SG" w:eastAsia="zh-CN"/>
-              </w:rPr>
-              <w:t>male_</w:t>
-            </w:r>
-            <w:r>
-              <w:rPr>
-                <w:rFonts w:ascii="Times New Roman" w:hAnsi="Times New Roman"/>
-                <w:lang w:val="en-SG" w:eastAsia="zh-CN"/>
-              </w:rPr>
-              <w:t>angry</w:t>
-            </w:r>
-            <w:proofErr w:type="spellEnd"/>
-          </w:p>
-        </w:tc>
-        <w:tc>
-          <w:tcPr>
-            <w:tcW w:w="2461" w:type="dxa"/>
-          </w:tcPr>
-          <w:p>
-            <w:pPr>
-              <w:jc w:val="left"/>
-              <w:rPr>
-                <w:rFonts w:ascii="Times New Roman" w:hAnsi="Times New Roman"/>
-                <w:lang w:val="en-SG" w:eastAsia="zh-CN"/>
-              </w:rPr>
-            </w:pPr>
-            <w:r>
-              <w:rPr>
-                <w:rFonts w:ascii="Times New Roman" w:hAnsi="Times New Roman"/>
-                <w:lang w:val="en-SG" w:eastAsia="zh-CN"/>
-              </w:rPr>
-              <w:t>96</w:t>
-            </w:r>
-          </w:p>
-        </w:tc>
-      </w:tr>
-      <w:tr>
-        <w:tc>
-          <w:tcPr>
-            <w:tcW w:w="2461" w:type="dxa"/>
-          </w:tcPr>
-          <w:p>
-            <w:pPr>
-              <w:jc w:val="left"/>
-              <w:rPr>
-                <w:rFonts w:ascii="Times New Roman" w:hAnsi="Times New Roman"/>
-                <w:lang w:val="en-SG" w:eastAsia="zh-CN"/>
-              </w:rPr>
-            </w:pPr>
-            <w:proofErr w:type="spellStart"/>
-            <w:r>
-              <w:rPr>
-                <w:rFonts w:ascii="Times New Roman" w:hAnsi="Times New Roman"/>
-                <w:lang w:val="en-SG" w:eastAsia="zh-CN"/>
-              </w:rPr>
-              <w:t>male_</w:t>
-            </w:r>
-            <w:r>
-              <w:rPr>
-                <w:rFonts w:ascii="Times New Roman" w:hAnsi="Times New Roman"/>
-                <w:lang w:val="en-SG" w:eastAsia="zh-CN"/>
-              </w:rPr>
-              <w:t>angry</w:t>
-            </w:r>
-            <w:proofErr w:type="spellEnd"/>
-          </w:p>
-        </w:tc>
-        <w:tc>
-          <w:tcPr>
-            <w:tcW w:w="2461" w:type="dxa"/>
-          </w:tcPr>
-          <w:p>
-            <w:pPr>
-              <w:jc w:val="left"/>
-              <w:rPr>
-                <w:rFonts w:ascii="Times New Roman" w:hAnsi="Times New Roman"/>
-                <w:lang w:val="en-SG" w:eastAsia="zh-CN"/>
-              </w:rPr>
-            </w:pPr>
-            <w:r>
-              <w:rPr>
-                <w:rFonts w:ascii="Times New Roman" w:hAnsi="Times New Roman"/>
-                <w:lang w:val="en-SG" w:eastAsia="zh-CN"/>
-              </w:rPr>
-              <w:t>96</w:t>
-            </w:r>
-          </w:p>
-        </w:tc>
-      </w:tr>
-      <w:tr>
-        <w:tc>
-          <w:tcPr>
-            <w:tcW w:w="2461" w:type="dxa"/>
-          </w:tcPr>
-          <w:p>
-            <w:pPr>
-              <w:jc w:val="left"/>
-              <w:rPr>
-                <w:rFonts w:ascii="Times New Roman" w:hAnsi="Times New Roman"/>
-                <w:lang w:val="en-SG" w:eastAsia="zh-CN"/>
-              </w:rPr>
-            </w:pPr>
-            <w:proofErr w:type="spellStart"/>
-            <w:r>
-              <w:rPr>
-                <w:rFonts w:ascii="Times New Roman" w:hAnsi="Times New Roman"/>
-                <w:lang w:val="en-SG" w:eastAsia="zh-CN"/>
-              </w:rPr>
-              <w:t>fe</w:t>
-            </w:r>
-            <w:r>
-              <w:rPr>
-                <w:rFonts w:ascii="Times New Roman" w:hAnsi="Times New Roman"/>
-                <w:lang w:val="en-SG" w:eastAsia="zh-CN"/>
-              </w:rPr>
-              <w:t>male_</w:t>
-            </w:r>
-            <w:r>
-              <w:rPr>
-                <w:rFonts w:ascii="Times New Roman" w:hAnsi="Times New Roman"/>
-                <w:lang w:val="en-SG" w:eastAsia="zh-CN"/>
-              </w:rPr>
               <w:t>fear</w:t>
             </w:r>
             <w:proofErr w:type="spellEnd"/>
@@ -3959,60 +3838,7 @@
                 <w:rFonts w:ascii="Times New Roman" w:hAnsi="Times New Roman"/>
                 <w:lang w:val="en-SG" w:eastAsia="zh-CN"/>
               </w:rPr>
-              <w:t>96</w:t>
-            </w:r>
-          </w:p>
-        </w:tc>
-      </w:tr>
-      <w:tr>
-        <w:tc>
-          <w:tcPr>
-            <w:tcW w:w="2461" w:type="dxa"/>
-          </w:tcPr>
-          <w:p>
-            <w:pPr>
-              <w:jc w:val="left"/>
-              <w:rPr>
-                <w:rFonts w:ascii="Times New Roman" w:hAnsi="Times New Roman"/>
-                <w:lang w:val="en-SG" w:eastAsia="zh-CN"/>
-              </w:rPr>
-            </w:pPr>
-            <w:proofErr w:type="spellStart"/>
-            <w:r>
-              <w:rPr>
-                <w:rFonts w:ascii="Times New Roman" w:hAnsi="Times New Roman"/>
-                <w:lang w:val="en-SG" w:eastAsia="zh-CN"/>
-              </w:rPr>
-              <w:t>male_</w:t>
-            </w:r>
-            <w:r>
-              <w:rPr>
-                <w:rFonts w:ascii="Times New Roman" w:hAnsi="Times New Roman"/>
-                <w:lang w:val="en-SG" w:eastAsia="zh-CN"/>
-              </w:rPr>
-              <w:t>fear</w:t>
-            </w:r>
-            <w:proofErr w:type="spellEnd"/>
-          </w:p>
-        </w:tc>
-        <w:tc>
-          <w:tcPr>
-            <w:tcW w:w="2461" w:type="dxa"/>
-          </w:tcPr>
-          <w:p>
-            <w:pPr>
-              <w:jc w:val="left"/>
-              <w:rPr>
-                <w:rFonts w:ascii="Times New Roman" w:hAnsi="Times New Roman"/>
-                <w:lang w:val="en-SG" w:eastAsia="zh-CN"/>
-              </w:rPr>
-            </w:pPr>
-            <w:r>
-              <w:rPr>
-                <w:rFonts w:ascii="Times New Roman" w:hAnsi="Times New Roman"/>
-                <w:lang w:val="en-SG" w:eastAsia="zh-CN"/>
-              </w:rPr>
-              <w:t>96</w:t>
+              <w:t>767</w:t>
             </w:r>
           </w:p>
         </w:tc>
@@ -4020,46 +3846,22 @@
     </w:tbl>
     <w:p>
       <w:pPr>
-        <w:jc w:val="center"/>
-        <w:rPr>
-          <w:rFonts w:ascii="Times New Roman" w:hAnsi="Times New Roman"/>
-          <w:lang w:val="en-SG" w:eastAsia="zh-CN"/>
-        </w:rPr>
-      </w:pPr>
-      <w:r>
-        <w:rPr>
-          <w:rFonts w:ascii="Times New Roman" w:hAnsi="Times New Roman"/>
-          <w:lang w:val="en-SG" w:eastAsia="zh-CN"/>
-        </w:rPr>
-        <w:t xml:space="preserve">Table </w:t>
-      </w:r>
-      <w:r>
-        <w:rPr>
-          <w:rFonts w:ascii="Times New Roman" w:hAnsi="Times New Roman"/>
-          <w:lang w:val="en-SG" w:eastAsia="zh-CN"/>
-        </w:rPr>
-        <w:t>2</w:t>
-      </w:r>
-      <w:r>
-        <w:rPr>
-          <w:rFonts w:ascii="Times New Roman" w:hAnsi="Times New Roman"/>
-          <w:lang w:val="en-SG" w:eastAsia="zh-CN"/>
-        </w:rPr>
-        <w:t>: emotions in the</w:t>
-      </w:r>
-      <w:r>
-        <w:rPr>
-          <w:rFonts w:ascii="Times New Roman" w:hAnsi="Times New Roman"/>
-          <w:lang w:val="en-SG" w:eastAsia="zh-CN"/>
-        </w:rPr>
-        <w:t xml:space="preserve"> combined</w:t>
-      </w:r>
-      <w:r>
-        <w:rPr>
-          <w:rFonts w:ascii="Times New Roman" w:hAnsi="Times New Roman"/>
-          <w:lang w:val="en-SG" w:eastAsia="zh-CN"/>
-        </w:rPr>
-        <w:t xml:space="preserve"> dataset</w:t>
+        <w:pStyle w:val="ListParagraph"/>
+        <w:numPr>
+          <w:ilvl w:val="0"/>
+          <w:numId w:val="21"/>
+        </w:numPr>
+        <w:rPr>
+          <w:rFonts w:ascii="Times New Roman" w:hAnsi="Times New Roman"/>
+          <w:lang w:val="en-SG" w:eastAsia="zh-CN"/>
+        </w:rPr>
+      </w:pPr>
+      <w:r>
+        <w:rPr>
+          <w:rFonts w:ascii="Times New Roman" w:hAnsi="Times New Roman"/>
+          <w:lang w:val="en-SG" w:eastAsia="zh-CN"/>
+        </w:rPr>
+        <w:t>emotions in the combined dataset</w:t>
       </w:r>
     </w:p>
     <w:p>
@@ -4120,26 +3922,6 @@
           <w:lang w:val="en-US" w:eastAsia="zh-CN"/>
         </w:rPr>
         <w:t>RAVDESS</w:t>
-      </w:r>
-      <w:r>
-        <w:rPr>
-          <w:rFonts w:ascii="Times New Roman" w:hAnsi="Times New Roman"/>
-          <w:b/>
-          <w:bCs/>
-          <w:noProof/>
-          <w:lang w:val="en-US" w:eastAsia="zh-CN"/>
-        </w:rPr>
-        <w:t xml:space="preserve"> vs </w:t>
-      </w:r>
-      <w:r>
-        <w:rPr>
-          <w:rFonts w:ascii="Times New Roman" w:hAnsi="Times New Roman"/>
-          <w:b/>
-          <w:bCs/>
-          <w:noProof/>
-          <w:lang w:val="en-US" w:eastAsia="zh-CN"/>
-        </w:rPr>
-        <w:t>RAVDESS + CREMA</w:t>
       </w:r>
     </w:p>
     <w:p>
@@ -4205,6 +3987,74 @@
     </w:p>
     <w:p>
       <w:pPr>
+        <w:pStyle w:val="ListParagraph"/>
+        <w:numPr>
+          <w:ilvl w:val="0"/>
+          <w:numId w:val="9"/>
+        </w:numPr>
+        <w:jc w:val="center"/>
+        <w:rPr>
+          <w:rFonts w:ascii="Times New Roman" w:hAnsi="Times New Roman"/>
+          <w:lang w:val="en-SG" w:eastAsia="zh-CN"/>
+        </w:rPr>
+      </w:pPr>
+      <w:r>
+        <w:rPr>
+          <w:rFonts w:ascii="Times New Roman" w:hAnsi="Times New Roman"/>
+          <w:lang w:val="en-SG" w:eastAsia="zh-CN"/>
+        </w:rPr>
+        <w:t xml:space="preserve">RAVDESS dataset only, </w:t>
+      </w:r>
+      <w:r>
+        <w:rPr>
+          <w:rFonts w:ascii="Times New Roman" w:hAnsi="Times New Roman"/>
+          <w:lang w:val="en-SG" w:eastAsia="zh-CN"/>
+        </w:rPr>
+        <w:t xml:space="preserve">MFCC, </w:t>
+      </w:r>
+      <w:r>
+        <w:rPr>
+          <w:rFonts w:ascii="Times New Roman" w:hAnsi="Times New Roman"/>
+          <w:lang w:val="en-SG" w:eastAsia="zh-CN"/>
+        </w:rPr>
+        <w:t xml:space="preserve">train &amp; test </w:t>
+      </w:r>
+      <w:proofErr w:type="spellStart"/>
+      <w:r>
+        <w:rPr>
+          <w:rFonts w:ascii="Times New Roman" w:hAnsi="Times New Roman"/>
+          <w:lang w:val="en-SG" w:eastAsia="zh-CN"/>
+        </w:rPr>
+        <w:t>acc</w:t>
+      </w:r>
+      <w:proofErr w:type="spellEnd"/>
+      <w:r>
+        <w:rPr>
+          <w:rFonts w:ascii="Times New Roman" w:hAnsi="Times New Roman"/>
+          <w:lang w:val="en-SG" w:eastAsia="zh-CN"/>
+        </w:rPr>
+        <w:t xml:space="preserve"> plot</w:t>
+      </w:r>
+    </w:p>
+    <w:p>
+      <w:pPr>
+        <w:rPr>
+          <w:rFonts w:ascii="Times New Roman" w:hAnsi="Times New Roman"/>
+          <w:noProof/>
+          <w:lang w:val="en-US" w:eastAsia="zh-CN"/>
+        </w:rPr>
+      </w:pPr>
+      <w:r>
+        <w:rPr>
+          <w:rFonts w:ascii="Times New Roman" w:hAnsi="Times New Roman"/>
+          <w:noProof/>
+          <w:lang w:val="en-US" w:eastAsia="zh-CN"/>
+        </w:rPr>
+        <w:t>Model accuracy: 76.92%</w:t>
+      </w:r>
+    </w:p>
+    <w:p>
+      <w:pPr>
         <w:rPr>
           <w:rFonts w:ascii="Times New Roman" w:hAnsi="Times New Roman"/>
           <w:b/>
@@ -4266,6 +4116,55 @@
     </w:p>
     <w:p>
       <w:pPr>
+        <w:pStyle w:val="ListParagraph"/>
+        <w:numPr>
+          <w:ilvl w:val="0"/>
+          <w:numId w:val="9"/>
+        </w:numPr>
+        <w:jc w:val="center"/>
+        <w:rPr>
+          <w:rFonts w:ascii="Times New Roman" w:hAnsi="Times New Roman"/>
+          <w:lang w:val="en-SG" w:eastAsia="zh-CN"/>
+        </w:rPr>
+      </w:pPr>
+      <w:r>
+        <w:rPr>
+          <w:rFonts w:ascii="Times New Roman" w:hAnsi="Times New Roman"/>
+          <w:lang w:val="en-SG" w:eastAsia="zh-CN"/>
+        </w:rPr>
+        <w:t xml:space="preserve">RAVDESS dataset only, </w:t>
+      </w:r>
+      <w:r>
+        <w:rPr>
+          <w:rFonts w:ascii="Times New Roman" w:hAnsi="Times New Roman"/>
+          <w:lang w:val="en-SG" w:eastAsia="zh-CN"/>
+        </w:rPr>
+        <w:t xml:space="preserve">MFCC, </w:t>
+      </w:r>
+      <w:r>
+        <w:rPr>
+          <w:rFonts w:ascii="Times New Roman" w:hAnsi="Times New Roman"/>
+          <w:lang w:val="en-SG" w:eastAsia="zh-CN"/>
+        </w:rPr>
+        <w:t xml:space="preserve">train &amp; test </w:t>
+      </w:r>
+      <w:r>
+        <w:rPr>
+          <w:rFonts w:ascii="Times New Roman" w:hAnsi="Times New Roman"/>
+          <w:lang w:val="en-SG" w:eastAsia="zh-CN"/>
+        </w:rPr>
+        <w:t xml:space="preserve">loss </w:t>
+      </w:r>
+      <w:r>
+        <w:rPr>
+          <w:rFonts w:ascii="Times New Roman" w:hAnsi="Times New Roman"/>
+          <w:lang w:val="en-SG" w:eastAsia="zh-CN"/>
+        </w:rPr>
+        <w:t>plot</w:t>
+      </w:r>
+    </w:p>
+    <w:p>
+      <w:pPr>
         <w:rPr>
           <w:rFonts w:ascii="Times New Roman" w:hAnsi="Times New Roman"/>
           <w:b/>
@@ -4279,23 +4178,6 @@
       <w:pPr>
         <w:rPr>
           <w:rFonts w:ascii="Times New Roman" w:hAnsi="Times New Roman"/>
-          <w:noProof/>
-          <w:lang w:val="en-US" w:eastAsia="zh-CN"/>
-        </w:rPr>
-      </w:pPr>
-      <w:r>
-        <w:rPr>
-          <w:rFonts w:ascii="Times New Roman" w:hAnsi="Times New Roman"/>
-          <w:noProof/>
-          <w:lang w:val="en-US" w:eastAsia="zh-CN"/>
-        </w:rPr>
-        <w:t>Model accuracy: 76.92%</w:t>
-      </w:r>
-    </w:p>
-    <w:p>
-      <w:pPr>
-        <w:rPr>
-          <w:rFonts w:ascii="Times New Roman" w:hAnsi="Times New Roman"/>
           <w:b/>
           <w:bCs/>
           <w:noProof/>
@@ -4311,10 +4193,10 @@
           <w:lang w:val="en-US" w:eastAsia="zh-CN"/>
         </w:rPr>
         <w:drawing>
-          <wp:inline distT="0" distB="0" distL="0" distR="0" wp14:anchorId="4A4865B1" wp14:editId="5D5A70D5">
-            <wp:extent cx="2873829" cy="2206848"/>
-            <wp:effectExtent l="0" t="0" r="0" b="3175"/>
-            <wp:docPr id="39" name="Picture 39" descr="A picture containing background pattern&#10;&#10;Description automatically generated"/>
+          <wp:inline distT="0" distB="0" distL="0" distR="0" wp14:anchorId="1163F2DF" wp14:editId="4C4CBFAA">
+            <wp:extent cx="3030583" cy="2353722"/>
+            <wp:effectExtent l="0" t="0" r="5080" b="0"/>
+            <wp:docPr id="3" name="Picture 3" descr="A picture containing background pattern&#10;&#10;Description automatically generated"/>
             <wp:cNvGraphicFramePr>
               <a:graphicFrameLocks xmlns:a="http://schemas.openxmlformats.org/drawingml/2006/main" noChangeAspect="1"/>
             </wp:cNvGraphicFramePr>
@@ -4322,7 +4204,7 @@
               <a:graphicData uri="http://schemas.openxmlformats.org/drawingml/2006/picture">
                 <pic:pic xmlns:pic="http://schemas.openxmlformats.org/drawingml/2006/picture">
                   <pic:nvPicPr>
-                    <pic:cNvPr id="39" name="Picture 39" descr="A picture containing background pattern&#10;&#10;Description automatically generated"/>
+                    <pic:cNvPr id="3" name="Picture 3" descr="A picture containing background pattern&#10;&#10;Description automatically generated"/>
                     <pic:cNvPicPr/>
                   </pic:nvPicPr>
                   <pic:blipFill rotWithShape="1">
@@ -4333,13 +4215,13 @@
                         </a:ext>
                       </a:extLst>
                     </a:blip>
-                    <a:srcRect t="9315" r="14104"/>
+                    <a:srcRect t="9917" r="15633"/>
                     <a:stretch/>
                   </pic:blipFill>
                   <pic:spPr bwMode="auto">
                     <a:xfrm>
                       <a:off x="0" y="0"/>
-                      <a:ext cx="2904304" cy="2230250"/>
+                      <a:ext cx="3044328" cy="2364397"/>
                     </a:xfrm>
                     <a:prstGeom prst="rect">
                       <a:avLst/>
@@ -4358,6 +4240,85 @@
             </a:graphic>
           </wp:inline>
         </w:drawing>
+      </w:r>
+    </w:p>
+    <w:p>
+      <w:pPr>
+        <w:pStyle w:val="ListParagraph"/>
+        <w:numPr>
+          <w:ilvl w:val="0"/>
+          <w:numId w:val="9"/>
+        </w:numPr>
+        <w:jc w:val="center"/>
+        <w:rPr>
+          <w:rFonts w:ascii="Times New Roman" w:hAnsi="Times New Roman"/>
+          <w:b/>
+          <w:bCs/>
+          <w:noProof/>
+          <w:lang w:val="en-US" w:eastAsia="zh-CN"/>
+        </w:rPr>
+      </w:pPr>
+      <w:r>
+        <w:rPr>
+          <w:rFonts w:ascii="Times New Roman" w:hAnsi="Times New Roman"/>
+          <w:lang w:val="en-SG" w:eastAsia="zh-CN"/>
+        </w:rPr>
+        <w:t>RAVDESS dataset only,</w:t>
+      </w:r>
+      <w:r>
+        <w:rPr>
+          <w:rFonts w:ascii="Times New Roman" w:hAnsi="Times New Roman"/>
+          <w:lang w:val="en-SG" w:eastAsia="zh-CN"/>
+        </w:rPr>
+        <w:t xml:space="preserve"> </w:t>
+      </w:r>
+      <w:r>
+        <w:rPr>
+          <w:rFonts w:ascii="Times New Roman" w:hAnsi="Times New Roman"/>
+          <w:lang w:val="en-SG" w:eastAsia="zh-CN"/>
+        </w:rPr>
+        <w:t xml:space="preserve">MFCC, </w:t>
+      </w:r>
+      <w:r>
+        <w:rPr>
+          <w:rFonts w:ascii="Times New Roman" w:hAnsi="Times New Roman"/>
+          <w:lang w:val="en-SG" w:eastAsia="zh-CN"/>
+        </w:rPr>
+        <w:t>testing result  confusion matrix</w:t>
+      </w:r>
+    </w:p>
+    <w:p>
+      <w:pPr>
+        <w:ind w:left="360"/>
+        <w:rPr>
+          <w:rFonts w:ascii="Times New Roman" w:hAnsi="Times New Roman"/>
+          <w:b/>
+          <w:bCs/>
+          <w:noProof/>
+          <w:lang w:val="en-US" w:eastAsia="zh-CN"/>
+        </w:rPr>
+      </w:pPr>
+    </w:p>
+    <w:p>
+      <w:pPr>
+        <w:ind w:left="360"/>
+        <w:rPr>
+          <w:rFonts w:ascii="Times New Roman" w:hAnsi="Times New Roman"/>
+          <w:b/>
+          <w:bCs/>
+          <w:noProof/>
+          <w:lang w:val="en-US" w:eastAsia="zh-CN"/>
+        </w:rPr>
+      </w:pPr>
+      <w:r>
+        <w:rPr>
+          <w:rFonts w:ascii="Times New Roman" w:hAnsi="Times New Roman"/>
+          <w:b/>
+          <w:bCs/>
+          <w:noProof/>
+          <w:lang w:val="en-US" w:eastAsia="zh-CN"/>
+        </w:rPr>
+        <w:t>RAVDESS + CREMA</w:t>
       </w:r>
     </w:p>
     <w:p>
@@ -4423,6 +4384,12 @@
     </w:p>
     <w:p>
       <w:pPr>
+        <w:pStyle w:val="ListParagraph"/>
+        <w:numPr>
+          <w:ilvl w:val="0"/>
+          <w:numId w:val="9"/>
+        </w:numPr>
+        <w:jc w:val="center"/>
         <w:rPr>
           <w:rFonts w:ascii="Times New Roman" w:hAnsi="Times New Roman"/>
           <w:b/>
@@ -4434,11 +4401,92 @@
       <w:r>
         <w:rPr>
           <w:rFonts w:ascii="Times New Roman" w:hAnsi="Times New Roman"/>
+          <w:lang w:val="en-SG" w:eastAsia="zh-CN"/>
+        </w:rPr>
+        <w:t>RAVDESS</w:t>
+      </w:r>
+      <w:r>
+        <w:rPr>
+          <w:rFonts w:ascii="Times New Roman" w:hAnsi="Times New Roman"/>
+          <w:lang w:val="en-SG" w:eastAsia="zh-CN"/>
+        </w:rPr>
+        <w:t xml:space="preserve"> + CREMA, </w:t>
+      </w:r>
+      <w:r>
+        <w:rPr>
+          <w:rFonts w:ascii="Times New Roman" w:hAnsi="Times New Roman"/>
+          <w:lang w:val="en-SG" w:eastAsia="zh-CN"/>
+        </w:rPr>
+        <w:t xml:space="preserve">MFCC, </w:t>
+      </w:r>
+      <w:r>
+        <w:rPr>
+          <w:rFonts w:ascii="Times New Roman" w:hAnsi="Times New Roman"/>
+          <w:lang w:val="en-SG" w:eastAsia="zh-CN"/>
+        </w:rPr>
+        <w:t xml:space="preserve">train &amp; test </w:t>
+      </w:r>
+      <w:proofErr w:type="spellStart"/>
+      <w:r>
+        <w:rPr>
+          <w:rFonts w:ascii="Times New Roman" w:hAnsi="Times New Roman"/>
+          <w:lang w:val="en-SG" w:eastAsia="zh-CN"/>
+        </w:rPr>
+        <w:t>acc</w:t>
+      </w:r>
+      <w:proofErr w:type="spellEnd"/>
+      <w:r>
+        <w:rPr>
+          <w:rFonts w:ascii="Times New Roman" w:hAnsi="Times New Roman"/>
+          <w:lang w:val="en-SG" w:eastAsia="zh-CN"/>
+        </w:rPr>
+        <w:t xml:space="preserve"> plot</w:t>
+      </w:r>
+    </w:p>
+    <w:p>
+      <w:pPr>
+        <w:rPr>
+          <w:rFonts w:ascii="Times New Roman" w:hAnsi="Times New Roman"/>
+          <w:noProof/>
+          <w:lang w:val="en-US" w:eastAsia="zh-CN"/>
+        </w:rPr>
+      </w:pPr>
+      <w:r>
+        <w:rPr>
+          <w:rFonts w:ascii="Times New Roman" w:hAnsi="Times New Roman"/>
+          <w:noProof/>
+          <w:lang w:val="en-US" w:eastAsia="zh-CN"/>
+        </w:rPr>
+        <w:t xml:space="preserve">model accuracy: 57.71% </w:t>
+      </w:r>
+      <w:r>
+        <w:rPr>
+          <w:rFonts w:ascii="Times New Roman" w:hAnsi="Times New Roman"/>
+          <w:noProof/>
+          <w:lang w:val="en-US" w:eastAsia="zh-CN"/>
+        </w:rPr>
+        <w:t>(highest converging acc: 59%)</w:t>
+      </w:r>
+    </w:p>
+    <w:p>
+      <w:pPr>
+        <w:rPr>
+          <w:rFonts w:ascii="Times New Roman" w:hAnsi="Times New Roman"/>
           <w:b/>
           <w:bCs/>
           <w:noProof/>
           <w:lang w:val="en-US" w:eastAsia="zh-CN"/>
         </w:rPr>
+      </w:pPr>
+      <w:r>
+        <w:rPr>
+          <w:rFonts w:ascii="Times New Roman" w:hAnsi="Times New Roman"/>
+          <w:b/>
+          <w:bCs/>
+          <w:noProof/>
+          <w:lang w:val="en-US" w:eastAsia="zh-CN"/>
+        </w:rPr>
+        <w:lastRenderedPageBreak/>
         <w:drawing>
           <wp:inline distT="0" distB="0" distL="0" distR="0" wp14:anchorId="4C4F82E0" wp14:editId="5DAE9982">
             <wp:extent cx="2988310" cy="2241550"/>
@@ -4484,6 +4532,12 @@
     </w:p>
     <w:p>
       <w:pPr>
+        <w:pStyle w:val="ListParagraph"/>
+        <w:numPr>
+          <w:ilvl w:val="0"/>
+          <w:numId w:val="9"/>
+        </w:numPr>
+        <w:jc w:val="center"/>
         <w:rPr>
           <w:rFonts w:ascii="Times New Roman" w:hAnsi="Times New Roman"/>
           <w:b/>
@@ -4495,16 +4549,69 @@
       <w:r>
         <w:rPr>
           <w:rFonts w:ascii="Times New Roman" w:hAnsi="Times New Roman"/>
+          <w:lang w:val="en-SG" w:eastAsia="zh-CN"/>
+        </w:rPr>
+        <w:t>R</w:t>
+      </w:r>
+      <w:r>
+        <w:rPr>
+          <w:rFonts w:ascii="Times New Roman" w:hAnsi="Times New Roman"/>
+          <w:lang w:val="en-SG" w:eastAsia="zh-CN"/>
+        </w:rPr>
+        <w:t>AVDESS + CREMA,</w:t>
+      </w:r>
+      <w:r>
+        <w:rPr>
+          <w:rFonts w:ascii="Times New Roman" w:hAnsi="Times New Roman"/>
+          <w:lang w:val="en-SG" w:eastAsia="zh-CN"/>
+        </w:rPr>
+        <w:t xml:space="preserve"> MFCC,</w:t>
+      </w:r>
+      <w:r>
+        <w:rPr>
+          <w:rFonts w:ascii="Times New Roman" w:hAnsi="Times New Roman"/>
+          <w:lang w:val="en-SG" w:eastAsia="zh-CN"/>
+        </w:rPr>
+        <w:t xml:space="preserve"> train &amp; test </w:t>
+      </w:r>
+      <w:r>
+        <w:rPr>
+          <w:rFonts w:ascii="Times New Roman" w:hAnsi="Times New Roman"/>
+          <w:lang w:val="en-SG" w:eastAsia="zh-CN"/>
+        </w:rPr>
+        <w:t>loss</w:t>
+      </w:r>
+      <w:r>
+        <w:rPr>
+          <w:rFonts w:ascii="Times New Roman" w:hAnsi="Times New Roman"/>
+          <w:lang w:val="en-SG" w:eastAsia="zh-CN"/>
+        </w:rPr>
+        <w:t xml:space="preserve"> plot</w:t>
+      </w:r>
+    </w:p>
+    <w:p>
+      <w:pPr>
+        <w:rPr>
+          <w:rFonts w:ascii="Times New Roman" w:hAnsi="Times New Roman"/>
           <w:b/>
           <w:bCs/>
           <w:noProof/>
           <w:lang w:val="en-US" w:eastAsia="zh-CN"/>
         </w:rPr>
+      </w:pPr>
+      <w:r>
+        <w:rPr>
+          <w:rFonts w:ascii="Times New Roman" w:hAnsi="Times New Roman"/>
+          <w:b/>
+          <w:bCs/>
+          <w:noProof/>
+          <w:lang w:val="en-US" w:eastAsia="zh-CN"/>
+        </w:rPr>
         <w:drawing>
-          <wp:inline distT="0" distB="0" distL="0" distR="0" wp14:anchorId="549F0B5E" wp14:editId="69BF8DFA">
-            <wp:extent cx="2873375" cy="2232463"/>
-            <wp:effectExtent l="0" t="0" r="0" b="3175"/>
-            <wp:docPr id="56" name="Picture 56" descr="A picture containing treemap chart&#10;&#10;Description automatically generated"/>
+          <wp:inline distT="0" distB="0" distL="0" distR="0" wp14:anchorId="46DF7459" wp14:editId="2E09FC1F">
+            <wp:extent cx="3050177" cy="2332699"/>
+            <wp:effectExtent l="0" t="0" r="0" b="4445"/>
+            <wp:docPr id="2" name="Picture 2" descr="A picture containing treemap chart&#10;&#10;Description automatically generated"/>
             <wp:cNvGraphicFramePr>
               <a:graphicFrameLocks xmlns:a="http://schemas.openxmlformats.org/drawingml/2006/main" noChangeAspect="1"/>
             </wp:cNvGraphicFramePr>
@@ -4512,7 +4619,7 @@
               <a:graphicData uri="http://schemas.openxmlformats.org/drawingml/2006/picture">
                 <pic:pic xmlns:pic="http://schemas.openxmlformats.org/drawingml/2006/picture">
                   <pic:nvPicPr>
-                    <pic:cNvPr id="56" name="Picture 56" descr="A picture containing treemap chart&#10;&#10;Description automatically generated"/>
+                    <pic:cNvPr id="2" name="Picture 2" descr="A picture containing treemap chart&#10;&#10;Description automatically generated"/>
                     <pic:cNvPicPr/>
                   </pic:nvPicPr>
                   <pic:blipFill rotWithShape="1">
@@ -4523,13 +4630,13 @@
                         </a:ext>
                       </a:extLst>
                     </a:blip>
-                    <a:srcRect t="8716" r="14540"/>
+                    <a:srcRect t="9916" r="14322"/>
                     <a:stretch/>
                   </pic:blipFill>
                   <pic:spPr bwMode="auto">
                     <a:xfrm>
                       <a:off x="0" y="0"/>
-                      <a:ext cx="2880829" cy="2238254"/>
+                      <a:ext cx="3061064" cy="2341025"/>
                     </a:xfrm>
                     <a:prstGeom prst="rect">
                       <a:avLst/>
@@ -4552,23 +4659,12 @@
     </w:p>
     <w:p>
       <w:pPr>
-        <w:rPr>
-          <w:rFonts w:ascii="Times New Roman" w:hAnsi="Times New Roman"/>
-          <w:noProof/>
-          <w:lang w:val="en-US" w:eastAsia="zh-CN"/>
-        </w:rPr>
-      </w:pPr>
-      <w:r>
-        <w:rPr>
-          <w:rFonts w:ascii="Times New Roman" w:hAnsi="Times New Roman"/>
-          <w:noProof/>
-          <w:lang w:val="en-US" w:eastAsia="zh-CN"/>
-        </w:rPr>
-        <w:t>model accuracy: 57.71% (highest 59%)</w:t>
-      </w:r>
-    </w:p>
-    <w:p>
-      <w:pPr>
+        <w:pStyle w:val="ListParagraph"/>
+        <w:numPr>
+          <w:ilvl w:val="0"/>
+          <w:numId w:val="9"/>
+        </w:numPr>
+        <w:jc w:val="center"/>
         <w:rPr>
           <w:rFonts w:ascii="Times New Roman" w:hAnsi="Times New Roman"/>
           <w:b/>
@@ -4580,12 +4676,46 @@
       <w:r>
         <w:rPr>
           <w:rFonts w:ascii="Times New Roman" w:hAnsi="Times New Roman"/>
+          <w:lang w:val="en-SG" w:eastAsia="zh-CN"/>
+        </w:rPr>
+        <w:t xml:space="preserve">RAVDESS + CREMA, </w:t>
+      </w:r>
+      <w:r>
+        <w:rPr>
+          <w:rFonts w:ascii="Times New Roman" w:hAnsi="Times New Roman"/>
+          <w:lang w:val="en-SG" w:eastAsia="zh-CN"/>
+        </w:rPr>
+        <w:t>MFCC, confusion matrix</w:t>
+      </w:r>
+    </w:p>
+    <w:p>
+      <w:pPr>
+        <w:pStyle w:val="ListParagraph"/>
+        <w:rPr>
+          <w:rFonts w:ascii="Times New Roman" w:hAnsi="Times New Roman"/>
+          <w:noProof/>
+          <w:lang w:val="en-US" w:eastAsia="zh-CN"/>
+        </w:rPr>
+      </w:pPr>
+    </w:p>
+    <w:p>
+      <w:pPr>
+        <w:rPr>
+          <w:rFonts w:ascii="Times New Roman" w:hAnsi="Times New Roman"/>
           <w:b/>
           <w:bCs/>
           <w:noProof/>
           <w:lang w:val="en-US" w:eastAsia="zh-CN"/>
         </w:rPr>
-        <w:lastRenderedPageBreak/>
+      </w:pPr>
+      <w:r>
+        <w:rPr>
+          <w:rFonts w:ascii="Times New Roman" w:hAnsi="Times New Roman"/>
+          <w:b/>
+          <w:bCs/>
+          <w:noProof/>
+          <w:lang w:val="en-US" w:eastAsia="zh-CN"/>
+        </w:rPr>
         <w:t>MFCC vs Melspec</w:t>
       </w:r>
     </w:p>
@@ -4647,6 +4777,81 @@
     </w:p>
     <w:p>
       <w:pPr>
+        <w:pStyle w:val="ListParagraph"/>
+        <w:numPr>
+          <w:ilvl w:val="0"/>
+          <w:numId w:val="9"/>
+        </w:numPr>
+        <w:jc w:val="center"/>
+        <w:rPr>
+          <w:rFonts w:ascii="Times New Roman" w:hAnsi="Times New Roman"/>
+          <w:lang w:val="en-US" w:eastAsia="zh-CN"/>
+        </w:rPr>
+      </w:pPr>
+      <w:r>
+        <w:rPr>
+          <w:rFonts w:ascii="Times New Roman" w:hAnsi="Times New Roman"/>
+          <w:lang w:val="en-SG" w:eastAsia="zh-CN"/>
+        </w:rPr>
+        <w:t>RAVDESS + CREMA</w:t>
+      </w:r>
+      <w:r>
+        <w:rPr>
+          <w:rFonts w:ascii="Times New Roman" w:hAnsi="Times New Roman"/>
+          <w:lang w:val="en-SG" w:eastAsia="zh-CN"/>
+        </w:rPr>
+        <w:t xml:space="preserve">, </w:t>
+      </w:r>
+      <w:proofErr w:type="spellStart"/>
+      <w:r>
+        <w:rPr>
+          <w:rFonts w:ascii="Times New Roman" w:hAnsi="Times New Roman"/>
+          <w:lang w:val="en-SG" w:eastAsia="zh-CN"/>
+        </w:rPr>
+        <w:t>melspectrogram</w:t>
+      </w:r>
+      <w:proofErr w:type="spellEnd"/>
+      <w:r>
+        <w:rPr>
+          <w:rFonts w:ascii="Times New Roman" w:hAnsi="Times New Roman"/>
+          <w:lang w:val="en-SG" w:eastAsia="zh-CN"/>
+        </w:rPr>
+        <w:t xml:space="preserve">, train &amp; test </w:t>
+      </w:r>
+      <w:proofErr w:type="spellStart"/>
+      <w:r>
+        <w:rPr>
+          <w:rFonts w:ascii="Times New Roman" w:hAnsi="Times New Roman"/>
+          <w:lang w:val="en-SG" w:eastAsia="zh-CN"/>
+        </w:rPr>
+        <w:t>acc</w:t>
+      </w:r>
+      <w:proofErr w:type="spellEnd"/>
+    </w:p>
+    <w:p>
+      <w:pPr>
+        <w:rPr>
+          <w:rFonts w:ascii="Times New Roman" w:hAnsi="Times New Roman"/>
+          <w:lang w:val="en-US" w:eastAsia="zh-CN"/>
+        </w:rPr>
+      </w:pPr>
+      <w:r>
+        <w:rPr>
+          <w:rFonts w:ascii="Times New Roman" w:hAnsi="Times New Roman"/>
+          <w:lang w:val="en-US" w:eastAsia="zh-CN"/>
+        </w:rPr>
+        <w:t xml:space="preserve">Model testing accuracy: </w:t>
+      </w:r>
+      <w:r>
+        <w:rPr>
+          <w:rFonts w:ascii="Times New Roman" w:hAnsi="Times New Roman"/>
+          <w:lang w:val="en-US" w:eastAsia="zh-CN"/>
+        </w:rPr>
+        <w:t>58.81%</w:t>
+      </w:r>
+    </w:p>
+    <w:p>
+      <w:pPr>
         <w:rPr>
           <w:rFonts w:ascii="Times New Roman" w:hAnsi="Times New Roman"/>
           <w:lang w:val="en-US" w:eastAsia="zh-CN"/>
@@ -4703,6 +4908,68 @@
     </w:p>
     <w:p>
       <w:pPr>
+        <w:pStyle w:val="ListParagraph"/>
+        <w:numPr>
+          <w:ilvl w:val="0"/>
+          <w:numId w:val="9"/>
+        </w:numPr>
+        <w:jc w:val="center"/>
+        <w:rPr>
+          <w:rFonts w:ascii="Times New Roman" w:hAnsi="Times New Roman"/>
+          <w:lang w:val="en-US" w:eastAsia="zh-CN"/>
+        </w:rPr>
+      </w:pPr>
+      <w:r>
+        <w:rPr>
+          <w:rFonts w:ascii="Times New Roman" w:hAnsi="Times New Roman"/>
+          <w:lang w:val="en-SG" w:eastAsia="zh-CN"/>
+        </w:rPr>
+        <w:t xml:space="preserve">RAVDESS + CREMA, </w:t>
+      </w:r>
+      <w:proofErr w:type="spellStart"/>
+      <w:r>
+        <w:rPr>
+          <w:rFonts w:ascii="Times New Roman" w:hAnsi="Times New Roman"/>
+          <w:lang w:val="en-SG" w:eastAsia="zh-CN"/>
+        </w:rPr>
+        <w:t>melspectrogram</w:t>
+      </w:r>
+      <w:proofErr w:type="spellEnd"/>
+      <w:r>
+        <w:rPr>
+          <w:rFonts w:ascii="Times New Roman" w:hAnsi="Times New Roman"/>
+          <w:lang w:val="en-SG" w:eastAsia="zh-CN"/>
+        </w:rPr>
+        <w:t>, train &amp; test</w:t>
+      </w:r>
+      <w:r>
+        <w:rPr>
+          <w:rFonts w:ascii="Times New Roman" w:hAnsi="Times New Roman"/>
+          <w:lang w:val="en-SG" w:eastAsia="zh-CN"/>
+        </w:rPr>
+        <w:t xml:space="preserve"> loss</w:t>
+      </w:r>
+    </w:p>
+    <w:p>
+      <w:pPr>
+        <w:pStyle w:val="ListParagraph"/>
+        <w:rPr>
+          <w:rFonts w:ascii="Times New Roman" w:hAnsi="Times New Roman"/>
+          <w:lang w:val="en-US" w:eastAsia="zh-CN"/>
+        </w:rPr>
+      </w:pPr>
+    </w:p>
+    <w:p>
+      <w:pPr>
+        <w:ind w:left="360"/>
+        <w:rPr>
+          <w:rFonts w:ascii="Times New Roman" w:hAnsi="Times New Roman"/>
+          <w:lang w:val="en-US" w:eastAsia="zh-CN"/>
+        </w:rPr>
+      </w:pPr>
+    </w:p>
+    <w:p>
+      <w:pPr>
         <w:rPr>
           <w:rFonts w:ascii="Times New Roman" w:hAnsi="Times New Roman"/>
           <w:lang w:val="en-US" w:eastAsia="zh-CN"/>
@@ -4715,10 +4982,10 @@
           <w:lang w:val="en-US" w:eastAsia="zh-CN"/>
         </w:rPr>
         <w:drawing>
-          <wp:inline distT="0" distB="0" distL="0" distR="0" wp14:anchorId="43502BD1" wp14:editId="474B0F55">
-            <wp:extent cx="2932612" cy="2244525"/>
-            <wp:effectExtent l="0" t="0" r="1270" b="3810"/>
-            <wp:docPr id="59" name="Picture 59" descr="A picture containing treemap chart&#10;&#10;Description automatically generated"/>
+          <wp:inline distT="0" distB="0" distL="0" distR="0" wp14:anchorId="5EA6C93D" wp14:editId="1877AABE">
+            <wp:extent cx="3070828" cy="2338252"/>
+            <wp:effectExtent l="0" t="0" r="3175" b="0"/>
+            <wp:docPr id="1" name="Picture 1" descr="A picture containing treemap chart&#10;&#10;Description automatically generated"/>
             <wp:cNvGraphicFramePr>
               <a:graphicFrameLocks xmlns:a="http://schemas.openxmlformats.org/drawingml/2006/main" noChangeAspect="1"/>
             </wp:cNvGraphicFramePr>
@@ -4726,7 +4993,7 @@
               <a:graphicData uri="http://schemas.openxmlformats.org/drawingml/2006/picture">
                 <pic:pic xmlns:pic="http://schemas.openxmlformats.org/drawingml/2006/picture">
                   <pic:nvPicPr>
-                    <pic:cNvPr id="59" name="Picture 59" descr="A picture containing treemap chart&#10;&#10;Description automatically generated"/>
+                    <pic:cNvPr id="1" name="Picture 1" descr="A picture containing treemap chart&#10;&#10;Description automatically generated"/>
                     <pic:cNvPicPr/>
                   </pic:nvPicPr>
                   <pic:blipFill rotWithShape="1">
@@ -4737,13 +5004,13 @@
                         </a:ext>
                       </a:extLst>
                     </a:blip>
-                    <a:srcRect t="9616" r="14104"/>
+                    <a:srcRect t="10521" r="14524"/>
                     <a:stretch/>
                   </pic:blipFill>
                   <pic:spPr bwMode="auto">
                     <a:xfrm>
                       <a:off x="0" y="0"/>
-                      <a:ext cx="2941811" cy="2251565"/>
+                      <a:ext cx="3094176" cy="2356030"/>
                     </a:xfrm>
                     <a:prstGeom prst="rect">
                       <a:avLst/>
@@ -4766,17 +5033,39 @@
     </w:p>
     <w:p>
       <w:pPr>
-        <w:rPr>
-          <w:rFonts w:ascii="Times New Roman" w:hAnsi="Times New Roman"/>
-          <w:lang w:val="en-US" w:eastAsia="zh-CN"/>
-        </w:rPr>
-      </w:pPr>
-      <w:r>
-        <w:rPr>
-          <w:rFonts w:ascii="Times New Roman" w:hAnsi="Times New Roman"/>
-          <w:lang w:val="en-US" w:eastAsia="zh-CN"/>
-        </w:rPr>
-        <w:t>Accuracy: 58.81%</w:t>
+        <w:pStyle w:val="ListParagraph"/>
+        <w:numPr>
+          <w:ilvl w:val="0"/>
+          <w:numId w:val="9"/>
+        </w:numPr>
+        <w:jc w:val="center"/>
+        <w:rPr>
+          <w:rFonts w:ascii="Times New Roman" w:hAnsi="Times New Roman"/>
+          <w:lang w:val="en-US" w:eastAsia="zh-CN"/>
+        </w:rPr>
+      </w:pPr>
+      <w:r>
+        <w:rPr>
+          <w:rFonts w:ascii="Times New Roman" w:hAnsi="Times New Roman"/>
+          <w:lang w:val="en-SG" w:eastAsia="zh-CN"/>
+        </w:rPr>
+        <w:t xml:space="preserve">RAVDESS + CREMA, </w:t>
+      </w:r>
+      <w:proofErr w:type="spellStart"/>
+      <w:r>
+        <w:rPr>
+          <w:rFonts w:ascii="Times New Roman" w:hAnsi="Times New Roman"/>
+          <w:lang w:val="en-SG" w:eastAsia="zh-CN"/>
+        </w:rPr>
+        <w:t>melspectrogram</w:t>
+      </w:r>
+      <w:proofErr w:type="spellEnd"/>
+      <w:r>
+        <w:rPr>
+          <w:rFonts w:ascii="Times New Roman" w:hAnsi="Times New Roman"/>
+          <w:lang w:val="en-SG" w:eastAsia="zh-CN"/>
+        </w:rPr>
+        <w:t>, confusion matrix</w:t>
       </w:r>
     </w:p>
     <w:p>
@@ -4846,23 +5135,337 @@
     </w:p>
     <w:p>
       <w:pPr>
-        <w:rPr>
-          <w:rFonts w:ascii="Times New Roman" w:hAnsi="Times New Roman"/>
-        </w:rPr>
-      </w:pPr>
-      <w:r>
-        <w:rPr>
-          <w:rFonts w:ascii="Times New Roman" w:hAnsi="Times New Roman"/>
-        </w:rPr>
-        <w:t>start</w:t>
-      </w:r>
-    </w:p>
-    <w:p>
-      <w:pPr>
-        <w:rPr>
-          <w:rFonts w:ascii="Times New Roman" w:hAnsi="Times New Roman"/>
-        </w:rPr>
-      </w:pPr>
+        <w:pStyle w:val="Heading2"/>
+        <w:rPr>
+          <w:rFonts w:ascii="Times New Roman" w:hAnsi="Times New Roman"/>
+          <w:lang w:val="en-US" w:eastAsia="zh-CN"/>
+        </w:rPr>
+      </w:pPr>
+      <w:r>
+        <w:rPr>
+          <w:rFonts w:ascii="Times New Roman" w:hAnsi="Times New Roman"/>
+          <w:lang w:val="en-US" w:eastAsia="zh-CN"/>
+        </w:rPr>
+        <w:t>Baseline 2D CNN</w:t>
+      </w:r>
+    </w:p>
+    <w:p>
+      <w:pPr>
+        <w:rPr>
+          <w:rFonts w:ascii="Times New Roman" w:hAnsi="Times New Roman"/>
+          <w:b/>
+          <w:bCs/>
+          <w:lang w:val="en-US" w:eastAsia="zh-CN"/>
+        </w:rPr>
+      </w:pPr>
+      <w:r>
+        <w:rPr>
+          <w:rFonts w:ascii="Times New Roman" w:hAnsi="Times New Roman"/>
+          <w:b/>
+          <w:bCs/>
+          <w:lang w:val="en-US" w:eastAsia="zh-CN"/>
+        </w:rPr>
+        <w:t>RAV</w:t>
+      </w:r>
+      <w:r>
+        <w:rPr>
+          <w:rFonts w:ascii="Times New Roman" w:hAnsi="Times New Roman"/>
+          <w:b/>
+          <w:bCs/>
+          <w:lang w:val="en-US" w:eastAsia="zh-CN"/>
+        </w:rPr>
+        <w:t>D</w:t>
+      </w:r>
+      <w:r>
+        <w:rPr>
+          <w:rFonts w:ascii="Times New Roman" w:hAnsi="Times New Roman"/>
+          <w:b/>
+          <w:bCs/>
+          <w:lang w:val="en-US" w:eastAsia="zh-CN"/>
+        </w:rPr>
+        <w:t>ESS + CREMA vs RAV</w:t>
+      </w:r>
+      <w:r>
+        <w:rPr>
+          <w:rFonts w:ascii="Times New Roman" w:hAnsi="Times New Roman"/>
+          <w:b/>
+          <w:bCs/>
+          <w:lang w:val="en-US" w:eastAsia="zh-CN"/>
+        </w:rPr>
+        <w:t>D</w:t>
+      </w:r>
+      <w:r>
+        <w:rPr>
+          <w:rFonts w:ascii="Times New Roman" w:hAnsi="Times New Roman"/>
+          <w:b/>
+          <w:bCs/>
+          <w:lang w:val="en-US" w:eastAsia="zh-CN"/>
+        </w:rPr>
+        <w:t>ESS only</w:t>
+      </w:r>
+    </w:p>
+    <w:p>
+      <w:pPr>
+        <w:rPr>
+          <w:rFonts w:ascii="Times New Roman" w:hAnsi="Times New Roman"/>
+          <w:lang w:val="en-US" w:eastAsia="zh-CN"/>
+        </w:rPr>
+      </w:pPr>
+      <w:r>
+        <w:rPr>
+          <w:rFonts w:ascii="Times New Roman" w:hAnsi="Times New Roman"/>
+          <w:lang w:val="en-US" w:eastAsia="zh-CN"/>
+        </w:rPr>
+        <w:t>As shown in the experimental results, the model trained and tested using only RAVDESS dataset has a much higher accuracy</w:t>
+      </w:r>
+      <w:r>
+        <w:rPr>
+          <w:rFonts w:ascii="Times New Roman" w:hAnsi="Times New Roman"/>
+          <w:lang w:val="en-US" w:eastAsia="zh-CN"/>
+        </w:rPr>
+        <w:t xml:space="preserve"> (76.92%)</w:t>
+      </w:r>
+      <w:r>
+        <w:rPr>
+          <w:rFonts w:ascii="Times New Roman" w:hAnsi="Times New Roman"/>
+          <w:lang w:val="en-US" w:eastAsia="zh-CN"/>
+        </w:rPr>
+        <w:t xml:space="preserve"> than model trained and tested using the combined dataset</w:t>
+      </w:r>
+      <w:r>
+        <w:rPr>
+          <w:rFonts w:ascii="Times New Roman" w:hAnsi="Times New Roman"/>
+          <w:lang w:val="en-US" w:eastAsia="zh-CN"/>
+        </w:rPr>
+        <w:t xml:space="preserve"> (57.71%)</w:t>
+      </w:r>
+      <w:r>
+        <w:rPr>
+          <w:rFonts w:ascii="Times New Roman" w:hAnsi="Times New Roman"/>
+          <w:lang w:val="en-US" w:eastAsia="zh-CN"/>
+        </w:rPr>
+        <w:t>.</w:t>
+      </w:r>
+    </w:p>
+    <w:p>
+      <w:pPr>
+        <w:rPr>
+          <w:rFonts w:ascii="Times New Roman" w:hAnsi="Times New Roman"/>
+          <w:lang w:val="en-US" w:eastAsia="zh-CN"/>
+        </w:rPr>
+      </w:pPr>
+      <w:r>
+        <w:rPr>
+          <w:rFonts w:ascii="Times New Roman" w:hAnsi="Times New Roman"/>
+          <w:lang w:val="en-US" w:eastAsia="zh-CN"/>
+        </w:rPr>
+        <w:t xml:space="preserve">The reason is that RAVDESS is a relatively small dataset with only 24 actors and 2 sentences repeated several times for each emotion. The 24 actors are </w:t>
+      </w:r>
+      <w:proofErr w:type="gramStart"/>
+      <w:r>
+        <w:rPr>
+          <w:rFonts w:ascii="Times New Roman" w:hAnsi="Times New Roman"/>
+          <w:lang w:val="en-US" w:eastAsia="zh-CN"/>
+        </w:rPr>
+        <w:t>professional</w:t>
+      </w:r>
+      <w:proofErr w:type="gramEnd"/>
+      <w:r>
+        <w:rPr>
+          <w:rFonts w:ascii="Times New Roman" w:hAnsi="Times New Roman"/>
+          <w:lang w:val="en-US" w:eastAsia="zh-CN"/>
+        </w:rPr>
+        <w:t xml:space="preserve"> and all have North American accent. This will cause the model to remember some patterns well which do not apply to audios from different age groups and accents. </w:t>
+      </w:r>
+    </w:p>
+    <w:p>
+      <w:pPr>
+        <w:rPr>
+          <w:rFonts w:ascii="Times New Roman" w:hAnsi="Times New Roman"/>
+          <w:lang w:val="en-US" w:eastAsia="zh-CN"/>
+        </w:rPr>
+      </w:pPr>
+      <w:r>
+        <w:rPr>
+          <w:rFonts w:ascii="Times New Roman" w:hAnsi="Times New Roman"/>
+          <w:lang w:val="en-US" w:eastAsia="zh-CN"/>
+        </w:rPr>
+        <w:t xml:space="preserve">The combined dataset yield in lower accuracy but showed how the model will behave in the real world. The combined dataset has audios (1) from both genders (2) </w:t>
+      </w:r>
+      <w:r>
+        <w:rPr>
+          <w:rFonts w:ascii="Times New Roman" w:hAnsi="Times New Roman"/>
+          <w:lang w:val="en-US" w:eastAsia="zh-CN"/>
+        </w:rPr>
+        <w:lastRenderedPageBreak/>
+        <w:t>with different accents (3) from different age groups (4) recorded with background noises</w:t>
+      </w:r>
+      <w:r>
+        <w:rPr>
+          <w:rFonts w:ascii="Times New Roman" w:hAnsi="Times New Roman"/>
+          <w:lang w:val="en-US" w:eastAsia="zh-CN"/>
+        </w:rPr>
+        <w:t>.</w:t>
+      </w:r>
+    </w:p>
+    <w:p>
+      <w:pPr>
+        <w:rPr>
+          <w:rFonts w:ascii="Times New Roman" w:hAnsi="Times New Roman"/>
+          <w:b/>
+          <w:bCs/>
+          <w:lang w:val="en-US" w:eastAsia="zh-CN"/>
+        </w:rPr>
+      </w:pPr>
+      <w:r>
+        <w:rPr>
+          <w:rFonts w:ascii="Times New Roman" w:hAnsi="Times New Roman"/>
+          <w:b/>
+          <w:bCs/>
+          <w:lang w:val="en-US" w:eastAsia="zh-CN"/>
+        </w:rPr>
+        <w:t xml:space="preserve">MFCC vs </w:t>
+      </w:r>
+      <w:proofErr w:type="spellStart"/>
+      <w:r>
+        <w:rPr>
+          <w:rFonts w:ascii="Times New Roman" w:hAnsi="Times New Roman"/>
+          <w:b/>
+          <w:bCs/>
+          <w:lang w:val="en-US" w:eastAsia="zh-CN"/>
+        </w:rPr>
+        <w:t>Melspectrogram</w:t>
+      </w:r>
+      <w:proofErr w:type="spellEnd"/>
+    </w:p>
+    <w:p>
+      <w:pPr>
+        <w:rPr>
+          <w:rFonts w:ascii="Times New Roman" w:hAnsi="Times New Roman"/>
+        </w:rPr>
+      </w:pPr>
+      <w:r>
+        <w:rPr>
+          <w:rFonts w:ascii="Times New Roman" w:hAnsi="Times New Roman"/>
+        </w:rPr>
+        <w:t xml:space="preserve">Comparing the accuracies, they are very close. </w:t>
+      </w:r>
+      <w:proofErr w:type="gramStart"/>
+      <w:r>
+        <w:rPr>
+          <w:rFonts w:ascii="Times New Roman" w:hAnsi="Times New Roman"/>
+        </w:rPr>
+        <w:t>Therefore</w:t>
+      </w:r>
+      <w:proofErr w:type="gramEnd"/>
+      <w:r>
+        <w:rPr>
+          <w:rFonts w:ascii="Times New Roman" w:hAnsi="Times New Roman"/>
+        </w:rPr>
+        <w:t xml:space="preserve"> MFCC is used for the rest of the experiment.</w:t>
+      </w:r>
+    </w:p>
+    <w:p>
+      <w:pPr>
+        <w:rPr>
+          <w:rFonts w:ascii="Times New Roman" w:hAnsi="Times New Roman"/>
+          <w:b/>
+          <w:bCs/>
+        </w:rPr>
+      </w:pPr>
+      <w:r>
+        <w:rPr>
+          <w:rFonts w:ascii="Times New Roman" w:hAnsi="Times New Roman"/>
+          <w:b/>
+          <w:bCs/>
+        </w:rPr>
+        <w:t>Analysis on the Confusion Matrix</w:t>
+      </w:r>
+    </w:p>
+    <w:p>
+      <w:pPr>
+        <w:rPr>
+          <w:rFonts w:ascii="Times New Roman" w:hAnsi="Times New Roman"/>
+        </w:rPr>
+      </w:pPr>
+      <w:r>
+        <w:rPr>
+          <w:rFonts w:ascii="Times New Roman" w:hAnsi="Times New Roman"/>
+        </w:rPr>
+        <w:t>As shown in the confusion matrix, the most well classified categories are strong emotions, like angry, fear</w:t>
+      </w:r>
+      <w:r>
+        <w:rPr>
+          <w:rFonts w:ascii="Times New Roman" w:hAnsi="Times New Roman"/>
+        </w:rPr>
+        <w:t xml:space="preserve">, sad </w:t>
+      </w:r>
+      <w:r>
+        <w:rPr>
+          <w:rFonts w:ascii="Times New Roman" w:hAnsi="Times New Roman"/>
+        </w:rPr>
+        <w:t xml:space="preserve">and happy. Neutral are well classified. </w:t>
+      </w:r>
+      <w:proofErr w:type="spellStart"/>
+      <w:r>
+        <w:rPr>
+          <w:rFonts w:ascii="Times New Roman" w:hAnsi="Times New Roman"/>
+        </w:rPr>
+        <w:t>Others</w:t>
+      </w:r>
+      <w:proofErr w:type="spellEnd"/>
+      <w:r>
+        <w:rPr>
+          <w:rFonts w:ascii="Times New Roman" w:hAnsi="Times New Roman"/>
+        </w:rPr>
+        <w:t xml:space="preserve"> like disgust are not well classified, easy to mix with fear, happy neutral and sad.</w:t>
+      </w:r>
+      <w:r>
+        <w:rPr>
+          <w:rFonts w:ascii="Times New Roman" w:hAnsi="Times New Roman"/>
+        </w:rPr>
+        <w:t xml:space="preserve"> </w:t>
+      </w:r>
+    </w:p>
+    <w:p>
+      <w:pPr>
+        <w:rPr>
+          <w:rFonts w:ascii="Times New Roman" w:hAnsi="Times New Roman"/>
+        </w:rPr>
+      </w:pPr>
+      <w:r>
+        <w:rPr>
+          <w:rFonts w:ascii="Times New Roman" w:hAnsi="Times New Roman"/>
+        </w:rPr>
+        <w:t xml:space="preserve">There are some other points which deserves notice: neutral is often misclassified as sad, fear is often misclassified </w:t>
+      </w:r>
+      <w:proofErr w:type="gramStart"/>
+      <w:r>
+        <w:rPr>
+          <w:rFonts w:ascii="Times New Roman" w:hAnsi="Times New Roman"/>
+        </w:rPr>
+        <w:t>as  sad</w:t>
+      </w:r>
+      <w:proofErr w:type="gramEnd"/>
+      <w:r>
+        <w:rPr>
+          <w:rFonts w:ascii="Times New Roman" w:hAnsi="Times New Roman"/>
+        </w:rPr>
+        <w:t>.</w:t>
+      </w:r>
+    </w:p>
+    <w:p>
+      <w:pPr>
+        <w:rPr>
+          <w:rFonts w:ascii="Times New Roman" w:hAnsi="Times New Roman"/>
+        </w:rPr>
+      </w:pPr>
+      <w:r>
+        <w:rPr>
+          <w:rFonts w:ascii="Times New Roman" w:hAnsi="Times New Roman"/>
+        </w:rPr>
+        <w:t xml:space="preserve">Comparing male and female, the emotions from male speaker do not classify as well as female speaker. </w:t>
+      </w:r>
     </w:p>
     <w:p>
       <w:pPr>
@@ -4914,13 +5517,7 @@
         <w:rPr>
           <w:rFonts w:ascii="Times New Roman" w:hAnsi="Times New Roman"/>
         </w:rPr>
-        <w:t xml:space="preserve">Cs.toronto.edu. 2020. CIFAR-10 And CIFAR-100 Datasets. [online] Available at: </w:t>
-      </w:r>
-      <w:r>
-        <w:rPr>
-          <w:rFonts w:ascii="Times New Roman" w:hAnsi="Times New Roman"/>
-        </w:rPr>
-        <w:t>&lt;https://www.cs.toronto.edu/~kriz/cifar.html&gt; [Accessed 1 November 2020</w:t>
+        <w:t>Cs.toronto.edu. 2020. CIFAR-10 And CIFAR-100 Datasets. [online] Available at: &lt;https://www.cs.toronto.edu/~kriz/cifar.html&gt; [Accessed 1 November 2020</w:t>
       </w:r>
       <w:proofErr w:type="gramStart"/>
       <w:r>
@@ -5174,6 +5771,7 @@
         <w:docPartUnique/>
       </w:docPartObj>
     </w:sdtPr>
+    <w:sdtEndPr/>
     <w:sdtContent>
       <w:p>
         <w:pPr>
@@ -5246,6 +5844,7 @@
         <w:docPartUnique/>
       </w:docPartObj>
     </w:sdtPr>
+    <w:sdtEndPr/>
     <w:sdtContent>
       <w:p>
         <w:pPr>
@@ -5611,6 +6210,544 @@
     </w:lvl>
   </w:abstractNum>
   <w:abstractNum w:abstractNumId="3" w15:restartNumberingAfterBreak="0">
+    <w:nsid w:val="13E0327F"/>
+    <w:multiLevelType w:val="hybridMultilevel"/>
+    <w:tmpl w:val="045C7FF2"/>
+    <w:lvl w:ilvl="0" w:tplc="8DC415AA">
+      <w:start w:val="1"/>
+      <w:numFmt w:val="decimal"/>
+      <w:lvlText w:val="Figure %1."/>
+      <w:lvlJc w:val="left"/>
+      <w:pPr>
+        <w:ind w:left="720" w:hanging="360"/>
+      </w:pPr>
+      <w:rPr>
+        <w:rFonts w:hint="default"/>
+      </w:rPr>
+    </w:lvl>
+    <w:lvl w:ilvl="1" w:tplc="08090019" w:tentative="1">
+      <w:start w:val="1"/>
+      <w:numFmt w:val="lowerLetter"/>
+      <w:lvlText w:val="%2."/>
+      <w:lvlJc w:val="left"/>
+      <w:pPr>
+        <w:ind w:left="1440" w:hanging="360"/>
+      </w:pPr>
+    </w:lvl>
+    <w:lvl w:ilvl="2" w:tplc="0809001B" w:tentative="1">
+      <w:start w:val="1"/>
+      <w:numFmt w:val="lowerRoman"/>
+      <w:lvlText w:val="%3."/>
+      <w:lvlJc w:val="right"/>
+      <w:pPr>
+        <w:ind w:left="2160" w:hanging="180"/>
+      </w:pPr>
+    </w:lvl>
+    <w:lvl w:ilvl="3" w:tplc="0809000F" w:tentative="1">
+      <w:start w:val="1"/>
+      <w:numFmt w:val="decimal"/>
+      <w:lvlText w:val="%4."/>
+      <w:lvlJc w:val="left"/>
+      <w:pPr>
+        <w:ind w:left="2880" w:hanging="360"/>
+      </w:pPr>
+    </w:lvl>
+    <w:lvl w:ilvl="4" w:tplc="08090019" w:tentative="1">
+      <w:start w:val="1"/>
+      <w:numFmt w:val="lowerLetter"/>
+      <w:lvlText w:val="%5."/>
+      <w:lvlJc w:val="left"/>
+      <w:pPr>
+        <w:ind w:left="3600" w:hanging="360"/>
+      </w:pPr>
+    </w:lvl>
+    <w:lvl w:ilvl="5" w:tplc="0809001B" w:tentative="1">
+      <w:start w:val="1"/>
+      <w:numFmt w:val="lowerRoman"/>
+      <w:lvlText w:val="%6."/>
+      <w:lvlJc w:val="right"/>
+      <w:pPr>
+        <w:ind w:left="4320" w:hanging="180"/>
+      </w:pPr>
+    </w:lvl>
+    <w:lvl w:ilvl="6" w:tplc="0809000F" w:tentative="1">
+      <w:start w:val="1"/>
+      <w:numFmt w:val="decimal"/>
+      <w:lvlText w:val="%7."/>
+      <w:lvlJc w:val="left"/>
+      <w:pPr>
+        <w:ind w:left="5040" w:hanging="360"/>
+      </w:pPr>
+    </w:lvl>
+    <w:lvl w:ilvl="7" w:tplc="08090019" w:tentative="1">
+      <w:start w:val="1"/>
+      <w:numFmt w:val="lowerLetter"/>
+      <w:lvlText w:val="%8."/>
+      <w:lvlJc w:val="left"/>
+      <w:pPr>
+        <w:ind w:left="5760" w:hanging="360"/>
+      </w:pPr>
+    </w:lvl>
+    <w:lvl w:ilvl="8" w:tplc="0809001B" w:tentative="1">
+      <w:start w:val="1"/>
+      <w:numFmt w:val="lowerRoman"/>
+      <w:lvlText w:val="%9."/>
+      <w:lvlJc w:val="right"/>
+      <w:pPr>
+        <w:ind w:left="6480" w:hanging="180"/>
+      </w:pPr>
+    </w:lvl>
+  </w:abstractNum>
+  <w:abstractNum w:abstractNumId="4" w15:restartNumberingAfterBreak="0">
+    <w:nsid w:val="17275C2F"/>
+    <w:multiLevelType w:val="hybridMultilevel"/>
+    <w:tmpl w:val="9F786A46"/>
+    <w:lvl w:ilvl="0" w:tplc="8DC415AA">
+      <w:start w:val="1"/>
+      <w:numFmt w:val="decimal"/>
+      <w:lvlText w:val="Figure %1."/>
+      <w:lvlJc w:val="left"/>
+      <w:pPr>
+        <w:ind w:left="1440" w:hanging="360"/>
+      </w:pPr>
+      <w:rPr>
+        <w:rFonts w:hint="default"/>
+      </w:rPr>
+    </w:lvl>
+    <w:lvl w:ilvl="1" w:tplc="08090019" w:tentative="1">
+      <w:start w:val="1"/>
+      <w:numFmt w:val="lowerLetter"/>
+      <w:lvlText w:val="%2."/>
+      <w:lvlJc w:val="left"/>
+      <w:pPr>
+        <w:ind w:left="2160" w:hanging="360"/>
+      </w:pPr>
+    </w:lvl>
+    <w:lvl w:ilvl="2" w:tplc="0809001B" w:tentative="1">
+      <w:start w:val="1"/>
+      <w:numFmt w:val="lowerRoman"/>
+      <w:lvlText w:val="%3."/>
+      <w:lvlJc w:val="right"/>
+      <w:pPr>
+        <w:ind w:left="2880" w:hanging="180"/>
+      </w:pPr>
+    </w:lvl>
+    <w:lvl w:ilvl="3" w:tplc="0809000F" w:tentative="1">
+      <w:start w:val="1"/>
+      <w:numFmt w:val="decimal"/>
+      <w:lvlText w:val="%4."/>
+      <w:lvlJc w:val="left"/>
+      <w:pPr>
+        <w:ind w:left="3600" w:hanging="360"/>
+      </w:pPr>
+    </w:lvl>
+    <w:lvl w:ilvl="4" w:tplc="08090019" w:tentative="1">
+      <w:start w:val="1"/>
+      <w:numFmt w:val="lowerLetter"/>
+      <w:lvlText w:val="%5."/>
+      <w:lvlJc w:val="left"/>
+      <w:pPr>
+        <w:ind w:left="4320" w:hanging="360"/>
+      </w:pPr>
+    </w:lvl>
+    <w:lvl w:ilvl="5" w:tplc="0809001B" w:tentative="1">
+      <w:start w:val="1"/>
+      <w:numFmt w:val="lowerRoman"/>
+      <w:lvlText w:val="%6."/>
+      <w:lvlJc w:val="right"/>
+      <w:pPr>
+        <w:ind w:left="5040" w:hanging="180"/>
+      </w:pPr>
+    </w:lvl>
+    <w:lvl w:ilvl="6" w:tplc="0809000F" w:tentative="1">
+      <w:start w:val="1"/>
+      <w:numFmt w:val="decimal"/>
+      <w:lvlText w:val="%7."/>
+      <w:lvlJc w:val="left"/>
+      <w:pPr>
+        <w:ind w:left="5760" w:hanging="360"/>
+      </w:pPr>
+    </w:lvl>
+    <w:lvl w:ilvl="7" w:tplc="08090019" w:tentative="1">
+      <w:start w:val="1"/>
+      <w:numFmt w:val="lowerLetter"/>
+      <w:lvlText w:val="%8."/>
+      <w:lvlJc w:val="left"/>
+      <w:pPr>
+        <w:ind w:left="6480" w:hanging="360"/>
+      </w:pPr>
+    </w:lvl>
+    <w:lvl w:ilvl="8" w:tplc="0809001B" w:tentative="1">
+      <w:start w:val="1"/>
+      <w:numFmt w:val="lowerRoman"/>
+      <w:lvlText w:val="%9."/>
+      <w:lvlJc w:val="right"/>
+      <w:pPr>
+        <w:ind w:left="7200" w:hanging="180"/>
+      </w:pPr>
+    </w:lvl>
+  </w:abstractNum>
+  <w:abstractNum w:abstractNumId="5" w15:restartNumberingAfterBreak="0">
+    <w:nsid w:val="1BFF408C"/>
+    <w:multiLevelType w:val="hybridMultilevel"/>
+    <w:tmpl w:val="0F9C1BF0"/>
+    <w:lvl w:ilvl="0" w:tplc="8DC415AA">
+      <w:start w:val="1"/>
+      <w:numFmt w:val="decimal"/>
+      <w:lvlText w:val="Figure %1."/>
+      <w:lvlJc w:val="left"/>
+      <w:pPr>
+        <w:ind w:left="720" w:hanging="360"/>
+      </w:pPr>
+      <w:rPr>
+        <w:rFonts w:hint="default"/>
+        <w:b w:val="0"/>
+        <w:bCs w:val="0"/>
+      </w:rPr>
+    </w:lvl>
+    <w:lvl w:ilvl="1" w:tplc="08090019" w:tentative="1">
+      <w:start w:val="1"/>
+      <w:numFmt w:val="lowerLetter"/>
+      <w:lvlText w:val="%2."/>
+      <w:lvlJc w:val="left"/>
+      <w:pPr>
+        <w:ind w:left="1440" w:hanging="360"/>
+      </w:pPr>
+    </w:lvl>
+    <w:lvl w:ilvl="2" w:tplc="0809001B" w:tentative="1">
+      <w:start w:val="1"/>
+      <w:numFmt w:val="lowerRoman"/>
+      <w:lvlText w:val="%3."/>
+      <w:lvlJc w:val="right"/>
+      <w:pPr>
+        <w:ind w:left="2160" w:hanging="180"/>
+      </w:pPr>
+    </w:lvl>
+    <w:lvl w:ilvl="3" w:tplc="0809000F" w:tentative="1">
+      <w:start w:val="1"/>
+      <w:numFmt w:val="decimal"/>
+      <w:lvlText w:val="%4."/>
+      <w:lvlJc w:val="left"/>
+      <w:pPr>
+        <w:ind w:left="2880" w:hanging="360"/>
+      </w:pPr>
+    </w:lvl>
+    <w:lvl w:ilvl="4" w:tplc="08090019" w:tentative="1">
+      <w:start w:val="1"/>
+      <w:numFmt w:val="lowerLetter"/>
+      <w:lvlText w:val="%5."/>
+      <w:lvlJc w:val="left"/>
+      <w:pPr>
+        <w:ind w:left="3600" w:hanging="360"/>
+      </w:pPr>
+    </w:lvl>
+    <w:lvl w:ilvl="5" w:tplc="0809001B" w:tentative="1">
+      <w:start w:val="1"/>
+      <w:numFmt w:val="lowerRoman"/>
+      <w:lvlText w:val="%6."/>
+      <w:lvlJc w:val="right"/>
+      <w:pPr>
+        <w:ind w:left="4320" w:hanging="180"/>
+      </w:pPr>
+    </w:lvl>
+    <w:lvl w:ilvl="6" w:tplc="0809000F" w:tentative="1">
+      <w:start w:val="1"/>
+      <w:numFmt w:val="decimal"/>
+      <w:lvlText w:val="%7."/>
+      <w:lvlJc w:val="left"/>
+      <w:pPr>
+        <w:ind w:left="5040" w:hanging="360"/>
+      </w:pPr>
+    </w:lvl>
+    <w:lvl w:ilvl="7" w:tplc="08090019" w:tentative="1">
+      <w:start w:val="1"/>
+      <w:numFmt w:val="lowerLetter"/>
+      <w:lvlText w:val="%8."/>
+      <w:lvlJc w:val="left"/>
+      <w:pPr>
+        <w:ind w:left="5760" w:hanging="360"/>
+      </w:pPr>
+    </w:lvl>
+    <w:lvl w:ilvl="8" w:tplc="0809001B" w:tentative="1">
+      <w:start w:val="1"/>
+      <w:numFmt w:val="lowerRoman"/>
+      <w:lvlText w:val="%9."/>
+      <w:lvlJc w:val="right"/>
+      <w:pPr>
+        <w:ind w:left="6480" w:hanging="180"/>
+      </w:pPr>
+    </w:lvl>
+  </w:abstractNum>
+  <w:abstractNum w:abstractNumId="6" w15:restartNumberingAfterBreak="0">
+    <w:nsid w:val="295D1619"/>
+    <w:multiLevelType w:val="hybridMultilevel"/>
+    <w:tmpl w:val="D7B84202"/>
+    <w:lvl w:ilvl="0" w:tplc="8DC415AA">
+      <w:start w:val="1"/>
+      <w:numFmt w:val="decimal"/>
+      <w:lvlText w:val="Figure %1."/>
+      <w:lvlJc w:val="left"/>
+      <w:pPr>
+        <w:ind w:left="720" w:hanging="360"/>
+      </w:pPr>
+      <w:rPr>
+        <w:rFonts w:hint="default"/>
+        <w:b w:val="0"/>
+        <w:bCs w:val="0"/>
+      </w:rPr>
+    </w:lvl>
+    <w:lvl w:ilvl="1" w:tplc="08090019" w:tentative="1">
+      <w:start w:val="1"/>
+      <w:numFmt w:val="lowerLetter"/>
+      <w:lvlText w:val="%2."/>
+      <w:lvlJc w:val="left"/>
+      <w:pPr>
+        <w:ind w:left="1440" w:hanging="360"/>
+      </w:pPr>
+    </w:lvl>
+    <w:lvl w:ilvl="2" w:tplc="0809001B" w:tentative="1">
+      <w:start w:val="1"/>
+      <w:numFmt w:val="lowerRoman"/>
+      <w:lvlText w:val="%3."/>
+      <w:lvlJc w:val="right"/>
+      <w:pPr>
+        <w:ind w:left="2160" w:hanging="180"/>
+      </w:pPr>
+    </w:lvl>
+    <w:lvl w:ilvl="3" w:tplc="0809000F" w:tentative="1">
+      <w:start w:val="1"/>
+      <w:numFmt w:val="decimal"/>
+      <w:lvlText w:val="%4."/>
+      <w:lvlJc w:val="left"/>
+      <w:pPr>
+        <w:ind w:left="2880" w:hanging="360"/>
+      </w:pPr>
+    </w:lvl>
+    <w:lvl w:ilvl="4" w:tplc="08090019" w:tentative="1">
+      <w:start w:val="1"/>
+      <w:numFmt w:val="lowerLetter"/>
+      <w:lvlText w:val="%5."/>
+      <w:lvlJc w:val="left"/>
+      <w:pPr>
+        <w:ind w:left="3600" w:hanging="360"/>
+      </w:pPr>
+    </w:lvl>
+    <w:lvl w:ilvl="5" w:tplc="0809001B" w:tentative="1">
+      <w:start w:val="1"/>
+      <w:numFmt w:val="lowerRoman"/>
+      <w:lvlText w:val="%6."/>
+      <w:lvlJc w:val="right"/>
+      <w:pPr>
+        <w:ind w:left="4320" w:hanging="180"/>
+      </w:pPr>
+    </w:lvl>
+    <w:lvl w:ilvl="6" w:tplc="0809000F" w:tentative="1">
+      <w:start w:val="1"/>
+      <w:numFmt w:val="decimal"/>
+      <w:lvlText w:val="%7."/>
+      <w:lvlJc w:val="left"/>
+      <w:pPr>
+        <w:ind w:left="5040" w:hanging="360"/>
+      </w:pPr>
+    </w:lvl>
+    <w:lvl w:ilvl="7" w:tplc="08090019" w:tentative="1">
+      <w:start w:val="1"/>
+      <w:numFmt w:val="lowerLetter"/>
+      <w:lvlText w:val="%8."/>
+      <w:lvlJc w:val="left"/>
+      <w:pPr>
+        <w:ind w:left="5760" w:hanging="360"/>
+      </w:pPr>
+    </w:lvl>
+    <w:lvl w:ilvl="8" w:tplc="0809001B" w:tentative="1">
+      <w:start w:val="1"/>
+      <w:numFmt w:val="lowerRoman"/>
+      <w:lvlText w:val="%9."/>
+      <w:lvlJc w:val="right"/>
+      <w:pPr>
+        <w:ind w:left="6480" w:hanging="180"/>
+      </w:pPr>
+    </w:lvl>
+  </w:abstractNum>
+  <w:abstractNum w:abstractNumId="7" w15:restartNumberingAfterBreak="0">
+    <w:nsid w:val="2ABD6059"/>
+    <w:multiLevelType w:val="hybridMultilevel"/>
+    <w:tmpl w:val="101AF7DC"/>
+    <w:lvl w:ilvl="0" w:tplc="8DC415AA">
+      <w:start w:val="1"/>
+      <w:numFmt w:val="decimal"/>
+      <w:lvlText w:val="Figure %1."/>
+      <w:lvlJc w:val="left"/>
+      <w:pPr>
+        <w:ind w:left="720" w:hanging="360"/>
+      </w:pPr>
+      <w:rPr>
+        <w:rFonts w:hint="default"/>
+      </w:rPr>
+    </w:lvl>
+    <w:lvl w:ilvl="1" w:tplc="08090019" w:tentative="1">
+      <w:start w:val="1"/>
+      <w:numFmt w:val="lowerLetter"/>
+      <w:lvlText w:val="%2."/>
+      <w:lvlJc w:val="left"/>
+      <w:pPr>
+        <w:ind w:left="1440" w:hanging="360"/>
+      </w:pPr>
+    </w:lvl>
+    <w:lvl w:ilvl="2" w:tplc="0809001B" w:tentative="1">
+      <w:start w:val="1"/>
+      <w:numFmt w:val="lowerRoman"/>
+      <w:lvlText w:val="%3."/>
+      <w:lvlJc w:val="right"/>
+      <w:pPr>
+        <w:ind w:left="2160" w:hanging="180"/>
+      </w:pPr>
+    </w:lvl>
+    <w:lvl w:ilvl="3" w:tplc="0809000F" w:tentative="1">
+      <w:start w:val="1"/>
+      <w:numFmt w:val="decimal"/>
+      <w:lvlText w:val="%4."/>
+      <w:lvlJc w:val="left"/>
+      <w:pPr>
+        <w:ind w:left="2880" w:hanging="360"/>
+      </w:pPr>
+    </w:lvl>
+    <w:lvl w:ilvl="4" w:tplc="08090019" w:tentative="1">
+      <w:start w:val="1"/>
+      <w:numFmt w:val="lowerLetter"/>
+      <w:lvlText w:val="%5."/>
+      <w:lvlJc w:val="left"/>
+      <w:pPr>
+        <w:ind w:left="3600" w:hanging="360"/>
+      </w:pPr>
+    </w:lvl>
+    <w:lvl w:ilvl="5" w:tplc="0809001B" w:tentative="1">
+      <w:start w:val="1"/>
+      <w:numFmt w:val="lowerRoman"/>
+      <w:lvlText w:val="%6."/>
+      <w:lvlJc w:val="right"/>
+      <w:pPr>
+        <w:ind w:left="4320" w:hanging="180"/>
+      </w:pPr>
+    </w:lvl>
+    <w:lvl w:ilvl="6" w:tplc="0809000F" w:tentative="1">
+      <w:start w:val="1"/>
+      <w:numFmt w:val="decimal"/>
+      <w:lvlText w:val="%7."/>
+      <w:lvlJc w:val="left"/>
+      <w:pPr>
+        <w:ind w:left="5040" w:hanging="360"/>
+      </w:pPr>
+    </w:lvl>
+    <w:lvl w:ilvl="7" w:tplc="08090019" w:tentative="1">
+      <w:start w:val="1"/>
+      <w:numFmt w:val="lowerLetter"/>
+      <w:lvlText w:val="%8."/>
+      <w:lvlJc w:val="left"/>
+      <w:pPr>
+        <w:ind w:left="5760" w:hanging="360"/>
+      </w:pPr>
+    </w:lvl>
+    <w:lvl w:ilvl="8" w:tplc="0809001B" w:tentative="1">
+      <w:start w:val="1"/>
+      <w:numFmt w:val="lowerRoman"/>
+      <w:lvlText w:val="%9."/>
+      <w:lvlJc w:val="right"/>
+      <w:pPr>
+        <w:ind w:left="6480" w:hanging="180"/>
+      </w:pPr>
+    </w:lvl>
+  </w:abstractNum>
+  <w:abstractNum w:abstractNumId="8" w15:restartNumberingAfterBreak="0">
+    <w:nsid w:val="3C316720"/>
+    <w:multiLevelType w:val="hybridMultilevel"/>
+    <w:tmpl w:val="C7E0788C"/>
+    <w:lvl w:ilvl="0" w:tplc="DFEA8F9A">
+      <w:start w:val="1"/>
+      <w:numFmt w:val="decimal"/>
+      <w:lvlText w:val="Table %1."/>
+      <w:lvlJc w:val="left"/>
+      <w:pPr>
+        <w:ind w:left="1697" w:hanging="360"/>
+      </w:pPr>
+      <w:rPr>
+        <w:rFonts w:hint="default"/>
+      </w:rPr>
+    </w:lvl>
+    <w:lvl w:ilvl="1" w:tplc="08090019" w:tentative="1">
+      <w:start w:val="1"/>
+      <w:numFmt w:val="lowerLetter"/>
+      <w:lvlText w:val="%2."/>
+      <w:lvlJc w:val="left"/>
+      <w:pPr>
+        <w:ind w:left="1440" w:hanging="360"/>
+      </w:pPr>
+    </w:lvl>
+    <w:lvl w:ilvl="2" w:tplc="0809001B" w:tentative="1">
+      <w:start w:val="1"/>
+      <w:numFmt w:val="lowerRoman"/>
+      <w:lvlText w:val="%3."/>
+      <w:lvlJc w:val="right"/>
+      <w:pPr>
+        <w:ind w:left="2160" w:hanging="180"/>
+      </w:pPr>
+    </w:lvl>
+    <w:lvl w:ilvl="3" w:tplc="0809000F" w:tentative="1">
+      <w:start w:val="1"/>
+      <w:numFmt w:val="decimal"/>
+      <w:lvlText w:val="%4."/>
+      <w:lvlJc w:val="left"/>
+      <w:pPr>
+        <w:ind w:left="2880" w:hanging="360"/>
+      </w:pPr>
+    </w:lvl>
+    <w:lvl w:ilvl="4" w:tplc="08090019" w:tentative="1">
+      <w:start w:val="1"/>
+      <w:numFmt w:val="lowerLetter"/>
+      <w:lvlText w:val="%5."/>
+      <w:lvlJc w:val="left"/>
+      <w:pPr>
+        <w:ind w:left="3600" w:hanging="360"/>
+      </w:pPr>
+    </w:lvl>
+    <w:lvl w:ilvl="5" w:tplc="0809001B" w:tentative="1">
+      <w:start w:val="1"/>
+      <w:numFmt w:val="lowerRoman"/>
+      <w:lvlText w:val="%6."/>
+      <w:lvlJc w:val="right"/>
+      <w:pPr>
+        <w:ind w:left="4320" w:hanging="180"/>
+      </w:pPr>
+    </w:lvl>
+    <w:lvl w:ilvl="6" w:tplc="0809000F" w:tentative="1">
+      <w:start w:val="1"/>
+      <w:numFmt w:val="decimal"/>
+      <w:lvlText w:val="%7."/>
+      <w:lvlJc w:val="left"/>
+      <w:pPr>
+        <w:ind w:left="5040" w:hanging="360"/>
+      </w:pPr>
+    </w:lvl>
+    <w:lvl w:ilvl="7" w:tplc="08090019" w:tentative="1">
+      <w:start w:val="1"/>
+      <w:numFmt w:val="lowerLetter"/>
+      <w:lvlText w:val="%8."/>
+      <w:lvlJc w:val="left"/>
+      <w:pPr>
+        <w:ind w:left="5760" w:hanging="360"/>
+      </w:pPr>
+    </w:lvl>
+    <w:lvl w:ilvl="8" w:tplc="0809001B" w:tentative="1">
+      <w:start w:val="1"/>
+      <w:numFmt w:val="lowerRoman"/>
+      <w:lvlText w:val="%9."/>
+      <w:lvlJc w:val="right"/>
+      <w:pPr>
+        <w:ind w:left="6480" w:hanging="180"/>
+      </w:pPr>
+    </w:lvl>
+  </w:abstractNum>
+  <w:abstractNum w:abstractNumId="9" w15:restartNumberingAfterBreak="0">
     <w:nsid w:val="3CF96519"/>
     <w:multiLevelType w:val="multilevel"/>
     <w:tmpl w:val="8110CEC2"/>
@@ -5708,7 +6845,184 @@
       </w:pPr>
     </w:lvl>
   </w:abstractNum>
-  <w:abstractNum w:abstractNumId="4" w15:restartNumberingAfterBreak="0">
+  <w:abstractNum w:abstractNumId="10" w15:restartNumberingAfterBreak="0">
+    <w:nsid w:val="4F693477"/>
+    <w:multiLevelType w:val="hybridMultilevel"/>
+    <w:tmpl w:val="0898F536"/>
+    <w:lvl w:ilvl="0" w:tplc="0809000F">
+      <w:start w:val="1"/>
+      <w:numFmt w:val="decimal"/>
+      <w:lvlText w:val="%1."/>
+      <w:lvlJc w:val="left"/>
+      <w:pPr>
+        <w:ind w:left="720" w:hanging="360"/>
+      </w:pPr>
+    </w:lvl>
+    <w:lvl w:ilvl="1" w:tplc="08090019" w:tentative="1">
+      <w:start w:val="1"/>
+      <w:numFmt w:val="lowerLetter"/>
+      <w:lvlText w:val="%2."/>
+      <w:lvlJc w:val="left"/>
+      <w:pPr>
+        <w:ind w:left="1440" w:hanging="360"/>
+      </w:pPr>
+    </w:lvl>
+    <w:lvl w:ilvl="2" w:tplc="0809001B" w:tentative="1">
+      <w:start w:val="1"/>
+      <w:numFmt w:val="lowerRoman"/>
+      <w:lvlText w:val="%3."/>
+      <w:lvlJc w:val="right"/>
+      <w:pPr>
+        <w:ind w:left="2160" w:hanging="180"/>
+      </w:pPr>
+    </w:lvl>
+    <w:lvl w:ilvl="3" w:tplc="0809000F" w:tentative="1">
+      <w:start w:val="1"/>
+      <w:numFmt w:val="decimal"/>
+      <w:lvlText w:val="%4."/>
+      <w:lvlJc w:val="left"/>
+      <w:pPr>
+        <w:ind w:left="2880" w:hanging="360"/>
+      </w:pPr>
+    </w:lvl>
+    <w:lvl w:ilvl="4" w:tplc="08090019" w:tentative="1">
+      <w:start w:val="1"/>
+      <w:numFmt w:val="lowerLetter"/>
+      <w:lvlText w:val="%5."/>
+      <w:lvlJc w:val="left"/>
+      <w:pPr>
+        <w:ind w:left="3600" w:hanging="360"/>
+      </w:pPr>
+    </w:lvl>
+    <w:lvl w:ilvl="5" w:tplc="0809001B" w:tentative="1">
+      <w:start w:val="1"/>
+      <w:numFmt w:val="lowerRoman"/>
+      <w:lvlText w:val="%6."/>
+      <w:lvlJc w:val="right"/>
+      <w:pPr>
+        <w:ind w:left="4320" w:hanging="180"/>
+      </w:pPr>
+    </w:lvl>
+    <w:lvl w:ilvl="6" w:tplc="0809000F" w:tentative="1">
+      <w:start w:val="1"/>
+      <w:numFmt w:val="decimal"/>
+      <w:lvlText w:val="%7."/>
+      <w:lvlJc w:val="left"/>
+      <w:pPr>
+        <w:ind w:left="5040" w:hanging="360"/>
+      </w:pPr>
+    </w:lvl>
+    <w:lvl w:ilvl="7" w:tplc="08090019" w:tentative="1">
+      <w:start w:val="1"/>
+      <w:numFmt w:val="lowerLetter"/>
+      <w:lvlText w:val="%8."/>
+      <w:lvlJc w:val="left"/>
+      <w:pPr>
+        <w:ind w:left="5760" w:hanging="360"/>
+      </w:pPr>
+    </w:lvl>
+    <w:lvl w:ilvl="8" w:tplc="0809001B" w:tentative="1">
+      <w:start w:val="1"/>
+      <w:numFmt w:val="lowerRoman"/>
+      <w:lvlText w:val="%9."/>
+      <w:lvlJc w:val="right"/>
+      <w:pPr>
+        <w:ind w:left="6480" w:hanging="180"/>
+      </w:pPr>
+    </w:lvl>
+  </w:abstractNum>
+  <w:abstractNum w:abstractNumId="11" w15:restartNumberingAfterBreak="0">
+    <w:nsid w:val="50755309"/>
+    <w:multiLevelType w:val="hybridMultilevel"/>
+    <w:tmpl w:val="D0D89948"/>
+    <w:lvl w:ilvl="0" w:tplc="601806A8">
+      <w:start w:val="1"/>
+      <w:numFmt w:val="decimal"/>
+      <w:lvlText w:val="Figure %1."/>
+      <w:lvlJc w:val="left"/>
+      <w:pPr>
+        <w:ind w:left="720" w:hanging="360"/>
+      </w:pPr>
+      <w:rPr>
+        <w:rFonts w:hint="default"/>
+        <w:b w:val="0"/>
+        <w:bCs w:val="0"/>
+      </w:rPr>
+    </w:lvl>
+    <w:lvl w:ilvl="1" w:tplc="08090019" w:tentative="1">
+      <w:start w:val="1"/>
+      <w:numFmt w:val="lowerLetter"/>
+      <w:lvlText w:val="%2."/>
+      <w:lvlJc w:val="left"/>
+      <w:pPr>
+        <w:ind w:left="1440" w:hanging="360"/>
+      </w:pPr>
+    </w:lvl>
+    <w:lvl w:ilvl="2" w:tplc="0809001B" w:tentative="1">
+      <w:start w:val="1"/>
+      <w:numFmt w:val="lowerRoman"/>
+      <w:lvlText w:val="%3."/>
+      <w:lvlJc w:val="right"/>
+      <w:pPr>
+        <w:ind w:left="2160" w:hanging="180"/>
+      </w:pPr>
+    </w:lvl>
+    <w:lvl w:ilvl="3" w:tplc="0809000F" w:tentative="1">
+      <w:start w:val="1"/>
+      <w:numFmt w:val="decimal"/>
+      <w:lvlText w:val="%4."/>
+      <w:lvlJc w:val="left"/>
+      <w:pPr>
+        <w:ind w:left="2880" w:hanging="360"/>
+      </w:pPr>
+    </w:lvl>
+    <w:lvl w:ilvl="4" w:tplc="08090019" w:tentative="1">
+      <w:start w:val="1"/>
+      <w:numFmt w:val="lowerLetter"/>
+      <w:lvlText w:val="%5."/>
+      <w:lvlJc w:val="left"/>
+      <w:pPr>
+        <w:ind w:left="3600" w:hanging="360"/>
+      </w:pPr>
+    </w:lvl>
+    <w:lvl w:ilvl="5" w:tplc="0809001B" w:tentative="1">
+      <w:start w:val="1"/>
+      <w:numFmt w:val="lowerRoman"/>
+      <w:lvlText w:val="%6."/>
+      <w:lvlJc w:val="right"/>
+      <w:pPr>
+        <w:ind w:left="4320" w:hanging="180"/>
+      </w:pPr>
+    </w:lvl>
+    <w:lvl w:ilvl="6" w:tplc="0809000F" w:tentative="1">
+      <w:start w:val="1"/>
+      <w:numFmt w:val="decimal"/>
+      <w:lvlText w:val="%7."/>
+      <w:lvlJc w:val="left"/>
+      <w:pPr>
+        <w:ind w:left="5040" w:hanging="360"/>
+      </w:pPr>
+    </w:lvl>
+    <w:lvl w:ilvl="7" w:tplc="08090019" w:tentative="1">
+      <w:start w:val="1"/>
+      <w:numFmt w:val="lowerLetter"/>
+      <w:lvlText w:val="%8."/>
+      <w:lvlJc w:val="left"/>
+      <w:pPr>
+        <w:ind w:left="5760" w:hanging="360"/>
+      </w:pPr>
+    </w:lvl>
+    <w:lvl w:ilvl="8" w:tplc="0809001B" w:tentative="1">
+      <w:start w:val="1"/>
+      <w:numFmt w:val="lowerRoman"/>
+      <w:lvlText w:val="%9."/>
+      <w:lvlJc w:val="right"/>
+      <w:pPr>
+        <w:ind w:left="6480" w:hanging="180"/>
+      </w:pPr>
+    </w:lvl>
+  </w:abstractNum>
+  <w:abstractNum w:abstractNumId="12" w15:restartNumberingAfterBreak="0">
     <w:nsid w:val="531D351E"/>
     <w:multiLevelType w:val="multilevel"/>
     <w:tmpl w:val="69AE9BBC"/>
@@ -5803,7 +7117,185 @@
       </w:pPr>
     </w:lvl>
   </w:abstractNum>
-  <w:abstractNum w:abstractNumId="5" w15:restartNumberingAfterBreak="0">
+  <w:abstractNum w:abstractNumId="13" w15:restartNumberingAfterBreak="0">
+    <w:nsid w:val="5D722721"/>
+    <w:multiLevelType w:val="hybridMultilevel"/>
+    <w:tmpl w:val="92CE545C"/>
+    <w:lvl w:ilvl="0" w:tplc="8DC415AA">
+      <w:start w:val="1"/>
+      <w:numFmt w:val="decimal"/>
+      <w:lvlText w:val="Figure %1."/>
+      <w:lvlJc w:val="left"/>
+      <w:pPr>
+        <w:ind w:left="720" w:hanging="360"/>
+      </w:pPr>
+      <w:rPr>
+        <w:rFonts w:hint="default"/>
+      </w:rPr>
+    </w:lvl>
+    <w:lvl w:ilvl="1" w:tplc="08090019" w:tentative="1">
+      <w:start w:val="1"/>
+      <w:numFmt w:val="lowerLetter"/>
+      <w:lvlText w:val="%2."/>
+      <w:lvlJc w:val="left"/>
+      <w:pPr>
+        <w:ind w:left="1440" w:hanging="360"/>
+      </w:pPr>
+    </w:lvl>
+    <w:lvl w:ilvl="2" w:tplc="0809001B" w:tentative="1">
+      <w:start w:val="1"/>
+      <w:numFmt w:val="lowerRoman"/>
+      <w:lvlText w:val="%3."/>
+      <w:lvlJc w:val="right"/>
+      <w:pPr>
+        <w:ind w:left="2160" w:hanging="180"/>
+      </w:pPr>
+    </w:lvl>
+    <w:lvl w:ilvl="3" w:tplc="0809000F" w:tentative="1">
+      <w:start w:val="1"/>
+      <w:numFmt w:val="decimal"/>
+      <w:lvlText w:val="%4."/>
+      <w:lvlJc w:val="left"/>
+      <w:pPr>
+        <w:ind w:left="2880" w:hanging="360"/>
+      </w:pPr>
+    </w:lvl>
+    <w:lvl w:ilvl="4" w:tplc="08090019" w:tentative="1">
+      <w:start w:val="1"/>
+      <w:numFmt w:val="lowerLetter"/>
+      <w:lvlText w:val="%5."/>
+      <w:lvlJc w:val="left"/>
+      <w:pPr>
+        <w:ind w:left="3600" w:hanging="360"/>
+      </w:pPr>
+    </w:lvl>
+    <w:lvl w:ilvl="5" w:tplc="0809001B" w:tentative="1">
+      <w:start w:val="1"/>
+      <w:numFmt w:val="lowerRoman"/>
+      <w:lvlText w:val="%6."/>
+      <w:lvlJc w:val="right"/>
+      <w:pPr>
+        <w:ind w:left="4320" w:hanging="180"/>
+      </w:pPr>
+    </w:lvl>
+    <w:lvl w:ilvl="6" w:tplc="0809000F" w:tentative="1">
+      <w:start w:val="1"/>
+      <w:numFmt w:val="decimal"/>
+      <w:lvlText w:val="%7."/>
+      <w:lvlJc w:val="left"/>
+      <w:pPr>
+        <w:ind w:left="5040" w:hanging="360"/>
+      </w:pPr>
+    </w:lvl>
+    <w:lvl w:ilvl="7" w:tplc="08090019" w:tentative="1">
+      <w:start w:val="1"/>
+      <w:numFmt w:val="lowerLetter"/>
+      <w:lvlText w:val="%8."/>
+      <w:lvlJc w:val="left"/>
+      <w:pPr>
+        <w:ind w:left="5760" w:hanging="360"/>
+      </w:pPr>
+    </w:lvl>
+    <w:lvl w:ilvl="8" w:tplc="0809001B" w:tentative="1">
+      <w:start w:val="1"/>
+      <w:numFmt w:val="lowerRoman"/>
+      <w:lvlText w:val="%9."/>
+      <w:lvlJc w:val="right"/>
+      <w:pPr>
+        <w:ind w:left="6480" w:hanging="180"/>
+      </w:pPr>
+    </w:lvl>
+  </w:abstractNum>
+  <w:abstractNum w:abstractNumId="14" w15:restartNumberingAfterBreak="0">
+    <w:nsid w:val="63A33243"/>
+    <w:multiLevelType w:val="hybridMultilevel"/>
+    <w:tmpl w:val="DCD8F18E"/>
+    <w:lvl w:ilvl="0" w:tplc="8DC415AA">
+      <w:start w:val="1"/>
+      <w:numFmt w:val="decimal"/>
+      <w:lvlText w:val="Figure %1."/>
+      <w:lvlJc w:val="left"/>
+      <w:pPr>
+        <w:ind w:left="1440" w:hanging="360"/>
+      </w:pPr>
+      <w:rPr>
+        <w:rFonts w:hint="default"/>
+      </w:rPr>
+    </w:lvl>
+    <w:lvl w:ilvl="1" w:tplc="08090019" w:tentative="1">
+      <w:start w:val="1"/>
+      <w:numFmt w:val="lowerLetter"/>
+      <w:lvlText w:val="%2."/>
+      <w:lvlJc w:val="left"/>
+      <w:pPr>
+        <w:ind w:left="2160" w:hanging="360"/>
+      </w:pPr>
+    </w:lvl>
+    <w:lvl w:ilvl="2" w:tplc="0809001B" w:tentative="1">
+      <w:start w:val="1"/>
+      <w:numFmt w:val="lowerRoman"/>
+      <w:lvlText w:val="%3."/>
+      <w:lvlJc w:val="right"/>
+      <w:pPr>
+        <w:ind w:left="2880" w:hanging="180"/>
+      </w:pPr>
+    </w:lvl>
+    <w:lvl w:ilvl="3" w:tplc="0809000F" w:tentative="1">
+      <w:start w:val="1"/>
+      <w:numFmt w:val="decimal"/>
+      <w:lvlText w:val="%4."/>
+      <w:lvlJc w:val="left"/>
+      <w:pPr>
+        <w:ind w:left="3600" w:hanging="360"/>
+      </w:pPr>
+    </w:lvl>
+    <w:lvl w:ilvl="4" w:tplc="08090019" w:tentative="1">
+      <w:start w:val="1"/>
+      <w:numFmt w:val="lowerLetter"/>
+      <w:lvlText w:val="%5."/>
+      <w:lvlJc w:val="left"/>
+      <w:pPr>
+        <w:ind w:left="4320" w:hanging="360"/>
+      </w:pPr>
+    </w:lvl>
+    <w:lvl w:ilvl="5" w:tplc="0809001B" w:tentative="1">
+      <w:start w:val="1"/>
+      <w:numFmt w:val="lowerRoman"/>
+      <w:lvlText w:val="%6."/>
+      <w:lvlJc w:val="right"/>
+      <w:pPr>
+        <w:ind w:left="5040" w:hanging="180"/>
+      </w:pPr>
+    </w:lvl>
+    <w:lvl w:ilvl="6" w:tplc="0809000F" w:tentative="1">
+      <w:start w:val="1"/>
+      <w:numFmt w:val="decimal"/>
+      <w:lvlText w:val="%7."/>
+      <w:lvlJc w:val="left"/>
+      <w:pPr>
+        <w:ind w:left="5760" w:hanging="360"/>
+      </w:pPr>
+    </w:lvl>
+    <w:lvl w:ilvl="7" w:tplc="08090019" w:tentative="1">
+      <w:start w:val="1"/>
+      <w:numFmt w:val="lowerLetter"/>
+      <w:lvlText w:val="%8."/>
+      <w:lvlJc w:val="left"/>
+      <w:pPr>
+        <w:ind w:left="6480" w:hanging="360"/>
+      </w:pPr>
+    </w:lvl>
+    <w:lvl w:ilvl="8" w:tplc="0809001B" w:tentative="1">
+      <w:start w:val="1"/>
+      <w:numFmt w:val="lowerRoman"/>
+      <w:lvlText w:val="%9."/>
+      <w:lvlJc w:val="right"/>
+      <w:pPr>
+        <w:ind w:left="7200" w:hanging="180"/>
+      </w:pPr>
+    </w:lvl>
+  </w:abstractNum>
+  <w:abstractNum w:abstractNumId="15" w15:restartNumberingAfterBreak="0">
     <w:nsid w:val="6BAF68C4"/>
     <w:multiLevelType w:val="singleLevel"/>
     <w:tmpl w:val="CB1A58E8"/>
@@ -5823,7 +7315,96 @@
       </w:rPr>
     </w:lvl>
   </w:abstractNum>
-  <w:abstractNum w:abstractNumId="6" w15:restartNumberingAfterBreak="0">
+  <w:abstractNum w:abstractNumId="16" w15:restartNumberingAfterBreak="0">
+    <w:nsid w:val="70E13339"/>
+    <w:multiLevelType w:val="hybridMultilevel"/>
+    <w:tmpl w:val="F7BA4DD2"/>
+    <w:lvl w:ilvl="0" w:tplc="8DC415AA">
+      <w:start w:val="1"/>
+      <w:numFmt w:val="decimal"/>
+      <w:lvlText w:val="Figure %1."/>
+      <w:lvlJc w:val="left"/>
+      <w:pPr>
+        <w:ind w:left="720" w:hanging="360"/>
+      </w:pPr>
+      <w:rPr>
+        <w:rFonts w:hint="default"/>
+      </w:rPr>
+    </w:lvl>
+    <w:lvl w:ilvl="1" w:tplc="08090019" w:tentative="1">
+      <w:start w:val="1"/>
+      <w:numFmt w:val="lowerLetter"/>
+      <w:lvlText w:val="%2."/>
+      <w:lvlJc w:val="left"/>
+      <w:pPr>
+        <w:ind w:left="1440" w:hanging="360"/>
+      </w:pPr>
+    </w:lvl>
+    <w:lvl w:ilvl="2" w:tplc="0809001B" w:tentative="1">
+      <w:start w:val="1"/>
+      <w:numFmt w:val="lowerRoman"/>
+      <w:lvlText w:val="%3."/>
+      <w:lvlJc w:val="right"/>
+      <w:pPr>
+        <w:ind w:left="2160" w:hanging="180"/>
+      </w:pPr>
+    </w:lvl>
+    <w:lvl w:ilvl="3" w:tplc="0809000F" w:tentative="1">
+      <w:start w:val="1"/>
+      <w:numFmt w:val="decimal"/>
+      <w:lvlText w:val="%4."/>
+      <w:lvlJc w:val="left"/>
+      <w:pPr>
+        <w:ind w:left="2880" w:hanging="360"/>
+      </w:pPr>
+    </w:lvl>
+    <w:lvl w:ilvl="4" w:tplc="08090019" w:tentative="1">
+      <w:start w:val="1"/>
+      <w:numFmt w:val="lowerLetter"/>
+      <w:lvlText w:val="%5."/>
+      <w:lvlJc w:val="left"/>
+      <w:pPr>
+        <w:ind w:left="3600" w:hanging="360"/>
+      </w:pPr>
+    </w:lvl>
+    <w:lvl w:ilvl="5" w:tplc="0809001B" w:tentative="1">
+      <w:start w:val="1"/>
+      <w:numFmt w:val="lowerRoman"/>
+      <w:lvlText w:val="%6."/>
+      <w:lvlJc w:val="right"/>
+      <w:pPr>
+        <w:ind w:left="4320" w:hanging="180"/>
+      </w:pPr>
+    </w:lvl>
+    <w:lvl w:ilvl="6" w:tplc="0809000F" w:tentative="1">
+      <w:start w:val="1"/>
+      <w:numFmt w:val="decimal"/>
+      <w:lvlText w:val="%7."/>
+      <w:lvlJc w:val="left"/>
+      <w:pPr>
+        <w:ind w:left="5040" w:hanging="360"/>
+      </w:pPr>
+    </w:lvl>
+    <w:lvl w:ilvl="7" w:tplc="08090019" w:tentative="1">
+      <w:start w:val="1"/>
+      <w:numFmt w:val="lowerLetter"/>
+      <w:lvlText w:val="%8."/>
+      <w:lvlJc w:val="left"/>
+      <w:pPr>
+        <w:ind w:left="5760" w:hanging="360"/>
+      </w:pPr>
+    </w:lvl>
+    <w:lvl w:ilvl="8" w:tplc="0809001B" w:tentative="1">
+      <w:start w:val="1"/>
+      <w:numFmt w:val="lowerRoman"/>
+      <w:lvlText w:val="%9."/>
+      <w:lvlJc w:val="right"/>
+      <w:pPr>
+        <w:ind w:left="6480" w:hanging="180"/>
+      </w:pPr>
+    </w:lvl>
+  </w:abstractNum>
+  <w:abstractNum w:abstractNumId="17" w15:restartNumberingAfterBreak="0">
     <w:nsid w:val="71436628"/>
     <w:multiLevelType w:val="hybridMultilevel"/>
     <w:tmpl w:val="EDB2595E"/>
@@ -5903,6 +7484,186 @@
       </w:pPr>
     </w:lvl>
     <w:lvl w:ilvl="8" w:tplc="041D001B" w:tentative="1">
+      <w:start w:val="1"/>
+      <w:numFmt w:val="lowerRoman"/>
+      <w:lvlText w:val="%9."/>
+      <w:lvlJc w:val="right"/>
+      <w:pPr>
+        <w:ind w:left="6480" w:hanging="180"/>
+      </w:pPr>
+    </w:lvl>
+  </w:abstractNum>
+  <w:abstractNum w:abstractNumId="18" w15:restartNumberingAfterBreak="0">
+    <w:nsid w:val="73705609"/>
+    <w:multiLevelType w:val="hybridMultilevel"/>
+    <w:tmpl w:val="57525B38"/>
+    <w:lvl w:ilvl="0" w:tplc="8DC415AA">
+      <w:start w:val="1"/>
+      <w:numFmt w:val="decimal"/>
+      <w:lvlText w:val="Figure %1."/>
+      <w:lvlJc w:val="left"/>
+      <w:pPr>
+        <w:ind w:left="720" w:hanging="360"/>
+      </w:pPr>
+      <w:rPr>
+        <w:rFonts w:hint="default"/>
+      </w:rPr>
+    </w:lvl>
+    <w:lvl w:ilvl="1" w:tplc="08090019" w:tentative="1">
+      <w:start w:val="1"/>
+      <w:numFmt w:val="lowerLetter"/>
+      <w:lvlText w:val="%2."/>
+      <w:lvlJc w:val="left"/>
+      <w:pPr>
+        <w:ind w:left="1440" w:hanging="360"/>
+      </w:pPr>
+    </w:lvl>
+    <w:lvl w:ilvl="2" w:tplc="0809001B" w:tentative="1">
+      <w:start w:val="1"/>
+      <w:numFmt w:val="lowerRoman"/>
+      <w:lvlText w:val="%3."/>
+      <w:lvlJc w:val="right"/>
+      <w:pPr>
+        <w:ind w:left="2160" w:hanging="180"/>
+      </w:pPr>
+    </w:lvl>
+    <w:lvl w:ilvl="3" w:tplc="0809000F" w:tentative="1">
+      <w:start w:val="1"/>
+      <w:numFmt w:val="decimal"/>
+      <w:lvlText w:val="%4."/>
+      <w:lvlJc w:val="left"/>
+      <w:pPr>
+        <w:ind w:left="2880" w:hanging="360"/>
+      </w:pPr>
+    </w:lvl>
+    <w:lvl w:ilvl="4" w:tplc="08090019" w:tentative="1">
+      <w:start w:val="1"/>
+      <w:numFmt w:val="lowerLetter"/>
+      <w:lvlText w:val="%5."/>
+      <w:lvlJc w:val="left"/>
+      <w:pPr>
+        <w:ind w:left="3600" w:hanging="360"/>
+      </w:pPr>
+    </w:lvl>
+    <w:lvl w:ilvl="5" w:tplc="0809001B" w:tentative="1">
+      <w:start w:val="1"/>
+      <w:numFmt w:val="lowerRoman"/>
+      <w:lvlText w:val="%6."/>
+      <w:lvlJc w:val="right"/>
+      <w:pPr>
+        <w:ind w:left="4320" w:hanging="180"/>
+      </w:pPr>
+    </w:lvl>
+    <w:lvl w:ilvl="6" w:tplc="0809000F" w:tentative="1">
+      <w:start w:val="1"/>
+      <w:numFmt w:val="decimal"/>
+      <w:lvlText w:val="%7."/>
+      <w:lvlJc w:val="left"/>
+      <w:pPr>
+        <w:ind w:left="5040" w:hanging="360"/>
+      </w:pPr>
+    </w:lvl>
+    <w:lvl w:ilvl="7" w:tplc="08090019" w:tentative="1">
+      <w:start w:val="1"/>
+      <w:numFmt w:val="lowerLetter"/>
+      <w:lvlText w:val="%8."/>
+      <w:lvlJc w:val="left"/>
+      <w:pPr>
+        <w:ind w:left="5760" w:hanging="360"/>
+      </w:pPr>
+    </w:lvl>
+    <w:lvl w:ilvl="8" w:tplc="0809001B" w:tentative="1">
+      <w:start w:val="1"/>
+      <w:numFmt w:val="lowerRoman"/>
+      <w:lvlText w:val="%9."/>
+      <w:lvlJc w:val="right"/>
+      <w:pPr>
+        <w:ind w:left="6480" w:hanging="180"/>
+      </w:pPr>
+    </w:lvl>
+  </w:abstractNum>
+  <w:abstractNum w:abstractNumId="19" w15:restartNumberingAfterBreak="0">
+    <w:nsid w:val="7E1D6936"/>
+    <w:multiLevelType w:val="hybridMultilevel"/>
+    <w:tmpl w:val="0F9C1BF0"/>
+    <w:lvl w:ilvl="0" w:tplc="8DC415AA">
+      <w:start w:val="1"/>
+      <w:numFmt w:val="decimal"/>
+      <w:lvlText w:val="Figure %1."/>
+      <w:lvlJc w:val="left"/>
+      <w:pPr>
+        <w:ind w:left="720" w:hanging="360"/>
+      </w:pPr>
+      <w:rPr>
+        <w:rFonts w:hint="default"/>
+        <w:b w:val="0"/>
+        <w:bCs w:val="0"/>
+      </w:rPr>
+    </w:lvl>
+    <w:lvl w:ilvl="1" w:tplc="08090019" w:tentative="1">
+      <w:start w:val="1"/>
+      <w:numFmt w:val="lowerLetter"/>
+      <w:lvlText w:val="%2."/>
+      <w:lvlJc w:val="left"/>
+      <w:pPr>
+        <w:ind w:left="1440" w:hanging="360"/>
+      </w:pPr>
+    </w:lvl>
+    <w:lvl w:ilvl="2" w:tplc="0809001B" w:tentative="1">
+      <w:start w:val="1"/>
+      <w:numFmt w:val="lowerRoman"/>
+      <w:lvlText w:val="%3."/>
+      <w:lvlJc w:val="right"/>
+      <w:pPr>
+        <w:ind w:left="2160" w:hanging="180"/>
+      </w:pPr>
+    </w:lvl>
+    <w:lvl w:ilvl="3" w:tplc="0809000F" w:tentative="1">
+      <w:start w:val="1"/>
+      <w:numFmt w:val="decimal"/>
+      <w:lvlText w:val="%4."/>
+      <w:lvlJc w:val="left"/>
+      <w:pPr>
+        <w:ind w:left="2880" w:hanging="360"/>
+      </w:pPr>
+    </w:lvl>
+    <w:lvl w:ilvl="4" w:tplc="08090019" w:tentative="1">
+      <w:start w:val="1"/>
+      <w:numFmt w:val="lowerLetter"/>
+      <w:lvlText w:val="%5."/>
+      <w:lvlJc w:val="left"/>
+      <w:pPr>
+        <w:ind w:left="3600" w:hanging="360"/>
+      </w:pPr>
+    </w:lvl>
+    <w:lvl w:ilvl="5" w:tplc="0809001B" w:tentative="1">
+      <w:start w:val="1"/>
+      <w:numFmt w:val="lowerRoman"/>
+      <w:lvlText w:val="%6."/>
+      <w:lvlJc w:val="right"/>
+      <w:pPr>
+        <w:ind w:left="4320" w:hanging="180"/>
+      </w:pPr>
+    </w:lvl>
+    <w:lvl w:ilvl="6" w:tplc="0809000F" w:tentative="1">
+      <w:start w:val="1"/>
+      <w:numFmt w:val="decimal"/>
+      <w:lvlText w:val="%7."/>
+      <w:lvlJc w:val="left"/>
+      <w:pPr>
+        <w:ind w:left="5040" w:hanging="360"/>
+      </w:pPr>
+    </w:lvl>
+    <w:lvl w:ilvl="7" w:tplc="08090019" w:tentative="1">
+      <w:start w:val="1"/>
+      <w:numFmt w:val="lowerLetter"/>
+      <w:lvlText w:val="%8."/>
+      <w:lvlJc w:val="left"/>
+      <w:pPr>
+        <w:ind w:left="5760" w:hanging="360"/>
+      </w:pPr>
+    </w:lvl>
+    <w:lvl w:ilvl="8" w:tplc="0809001B" w:tentative="1">
       <w:start w:val="1"/>
       <w:numFmt w:val="lowerRoman"/>
       <w:lvlText w:val="%9."/>
@@ -5916,25 +7677,25 @@
     <w:abstractNumId w:val="0"/>
   </w:num>
   <w:num w:numId="2">
-    <w:abstractNumId w:val="3"/>
+    <w:abstractNumId w:val="9"/>
   </w:num>
   <w:num w:numId="3">
-    <w:abstractNumId w:val="5"/>
+    <w:abstractNumId w:val="15"/>
   </w:num>
   <w:num w:numId="4">
-    <w:abstractNumId w:val="6"/>
+    <w:abstractNumId w:val="17"/>
   </w:num>
   <w:num w:numId="5">
     <w:abstractNumId w:val="2"/>
   </w:num>
   <w:num w:numId="6">
-    <w:abstractNumId w:val="4"/>
+    <w:abstractNumId w:val="12"/>
   </w:num>
   <w:num w:numId="7">
     <w:abstractNumId w:val="1"/>
   </w:num>
   <w:num w:numId="8">
-    <w:abstractNumId w:val="4"/>
+    <w:abstractNumId w:val="12"/>
     <w:lvlOverride w:ilvl="0">
       <w:startOverride w:val="1"/>
     </w:lvlOverride>
@@ -5962,6 +7723,45 @@
     <w:lvlOverride w:ilvl="8">
       <w:startOverride w:val="1"/>
     </w:lvlOverride>
+  </w:num>
+  <w:num w:numId="9">
+    <w:abstractNumId w:val="11"/>
+  </w:num>
+  <w:num w:numId="10">
+    <w:abstractNumId w:val="18"/>
+  </w:num>
+  <w:num w:numId="11">
+    <w:abstractNumId w:val="16"/>
+  </w:num>
+  <w:num w:numId="12">
+    <w:abstractNumId w:val="6"/>
+  </w:num>
+  <w:num w:numId="13">
+    <w:abstractNumId w:val="14"/>
+  </w:num>
+  <w:num w:numId="14">
+    <w:abstractNumId w:val="3"/>
+  </w:num>
+  <w:num w:numId="15">
+    <w:abstractNumId w:val="13"/>
+  </w:num>
+  <w:num w:numId="16">
+    <w:abstractNumId w:val="7"/>
+  </w:num>
+  <w:num w:numId="17">
+    <w:abstractNumId w:val="10"/>
+  </w:num>
+  <w:num w:numId="18">
+    <w:abstractNumId w:val="4"/>
+  </w:num>
+  <w:num w:numId="19">
+    <w:abstractNumId w:val="19"/>
+  </w:num>
+  <w:num w:numId="20">
+    <w:abstractNumId w:val="5"/>
+  </w:num>
+  <w:num w:numId="21">
+    <w:abstractNumId w:val="8"/>
   </w:num>
 </w:numbering>
 </file>

--- a/Grp Project Report.docx
+++ b/Grp Project Report.docx
@@ -1373,7 +1373,369 @@
         <w:rPr>
           <w:rFonts w:ascii="Times New Roman" w:hAnsi="Times New Roman"/>
         </w:rPr>
-        <w:t>CNN+LSTM</w:t>
+        <w:t>CNN</w:t>
+      </w:r>
+      <w:r>
+        <w:rPr>
+          <w:rFonts w:ascii="Times New Roman" w:hAnsi="Times New Roman"/>
+        </w:rPr>
+        <w:t xml:space="preserve"> </w:t>
+      </w:r>
+      <w:r>
+        <w:rPr>
+          <w:rFonts w:ascii="Times New Roman" w:hAnsi="Times New Roman"/>
+        </w:rPr>
+        <w:t>+</w:t>
+      </w:r>
+      <w:r>
+        <w:rPr>
+          <w:rFonts w:ascii="Times New Roman" w:hAnsi="Times New Roman"/>
+        </w:rPr>
+        <w:t xml:space="preserve"> </w:t>
+      </w:r>
+      <w:r>
+        <w:rPr>
+          <w:rFonts w:ascii="Times New Roman" w:hAnsi="Times New Roman"/>
+        </w:rPr>
+        <w:t>LSTM</w:t>
+      </w:r>
+    </w:p>
+    <w:p>
+      <w:proofErr w:type="spellStart"/>
+      <w:r>
+        <w:t>Blahblahblah</w:t>
+      </w:r>
+      <w:proofErr w:type="spellEnd"/>
+      <w:r>
+        <w:t>….</w:t>
+      </w:r>
+    </w:p>
+    <w:p/>
+    <w:p>
+      <w:pPr>
+        <w:pStyle w:val="Heading2"/>
+        <w:rPr>
+          <w:rFonts w:ascii="Times New Roman" w:hAnsi="Times New Roman"/>
+        </w:rPr>
+      </w:pPr>
+      <w:r>
+        <w:rPr>
+          <w:rFonts w:ascii="Times New Roman" w:hAnsi="Times New Roman"/>
+        </w:rPr>
+        <w:t>CNN</w:t>
+      </w:r>
+      <w:r>
+        <w:rPr>
+          <w:rFonts w:ascii="Times New Roman" w:hAnsi="Times New Roman"/>
+        </w:rPr>
+        <w:t xml:space="preserve"> </w:t>
+      </w:r>
+      <w:r>
+        <w:rPr>
+          <w:rFonts w:ascii="Times New Roman" w:hAnsi="Times New Roman"/>
+        </w:rPr>
+        <w:t>+</w:t>
+      </w:r>
+      <w:r>
+        <w:rPr>
+          <w:rFonts w:ascii="Times New Roman" w:hAnsi="Times New Roman"/>
+        </w:rPr>
+        <w:t xml:space="preserve"> Attention</w:t>
+      </w:r>
+      <w:r>
+        <w:rPr>
+          <w:rFonts w:ascii="Times New Roman" w:hAnsi="Times New Roman"/>
+        </w:rPr>
+        <w:t xml:space="preserve"> based</w:t>
+      </w:r>
+      <w:r>
+        <w:rPr>
+          <w:rFonts w:ascii="Times New Roman" w:hAnsi="Times New Roman"/>
+        </w:rPr>
+        <w:t xml:space="preserve"> </w:t>
+      </w:r>
+      <w:r>
+        <w:rPr>
+          <w:rFonts w:ascii="Times New Roman" w:hAnsi="Times New Roman"/>
+        </w:rPr>
+        <w:t>LSTM</w:t>
+      </w:r>
+    </w:p>
+    <w:p>
+      <w:pPr>
+        <w:rPr>
+          <w:lang w:eastAsia="zh-CN"/>
+        </w:rPr>
+      </w:pPr>
+      <w:r>
+        <w:t xml:space="preserve">To further enhance the learning in the LSTM </w:t>
+      </w:r>
+      <w:r>
+        <w:rPr>
+          <w:rFonts w:hint="eastAsia"/>
+          <w:lang w:eastAsia="zh-CN"/>
+        </w:rPr>
+        <w:t>l</w:t>
+      </w:r>
+      <w:r>
+        <w:rPr>
+          <w:lang w:eastAsia="zh-CN"/>
+        </w:rPr>
+        <w:t xml:space="preserve">ayer, we </w:t>
+      </w:r>
+      <w:r>
+        <w:rPr>
+          <w:lang w:eastAsia="zh-CN"/>
+        </w:rPr>
+        <w:t xml:space="preserve">experimented with the attention mechanism. The </w:t>
+      </w:r>
+      <w:r>
+        <w:rPr>
+          <w:lang w:eastAsia="zh-CN"/>
+        </w:rPr>
+        <w:t xml:space="preserve">attention mechanism is able to concentrate on different parts of the extracted features, </w:t>
+      </w:r>
+      <w:r>
+        <w:rPr>
+          <w:lang w:eastAsia="zh-CN"/>
+        </w:rPr>
+        <w:t xml:space="preserve">which is important as the emotional saturation and contribution to the prediction outcome could vary across the audio clip. For example, the silent segments and less emotional segments of speech contain less emotional information. Hence, attention mechanism could be applied in the output of the LSTM layer to produce the weighted context vector </w:t>
+      </w:r>
+      <w:r>
+        <w:rPr>
+          <w:lang w:eastAsia="zh-CN"/>
+        </w:rPr>
+        <w:lastRenderedPageBreak/>
+        <w:t xml:space="preserve">that could pay particular attention to the more important parts of the inputs. </w:t>
+      </w:r>
+      <w:sdt>
+        <w:sdtPr>
+          <w:rPr>
+            <w:lang w:eastAsia="zh-CN"/>
+          </w:rPr>
+          <w:id w:val="573396521"/>
+          <w:citation/>
+        </w:sdtPr>
+        <w:sdtContent>
+          <w:r>
+            <w:rPr>
+              <w:lang w:eastAsia="zh-CN"/>
+            </w:rPr>
+            <w:fldChar w:fldCharType="begin"/>
+          </w:r>
+          <w:r>
+            <w:rPr>
+              <w:lang w:val="en-US" w:eastAsia="zh-CN"/>
+            </w:rPr>
+            <w:instrText xml:space="preserve"> CITATION Yue \l 1033 </w:instrText>
+          </w:r>
+          <w:r>
+            <w:rPr>
+              <w:lang w:eastAsia="zh-CN"/>
+            </w:rPr>
+            <w:fldChar w:fldCharType="separate"/>
+          </w:r>
+          <w:r>
+            <w:rPr>
+              <w:noProof/>
+              <w:lang w:val="en-US" w:eastAsia="zh-CN"/>
+            </w:rPr>
+            <w:t>[1]</w:t>
+          </w:r>
+          <w:r>
+            <w:rPr>
+              <w:lang w:eastAsia="zh-CN"/>
+            </w:rPr>
+            <w:fldChar w:fldCharType="end"/>
+          </w:r>
+        </w:sdtContent>
+      </w:sdt>
+    </w:p>
+    <w:p>
+      <w:pPr>
+        <w:rPr>
+          <w:lang w:eastAsia="zh-CN"/>
+        </w:rPr>
+      </w:pPr>
+      <w:r>
+        <w:rPr>
+          <w:lang w:eastAsia="zh-CN"/>
+        </w:rPr>
+        <w:t xml:space="preserve">In our work, the LSTM layer would be followed by an attention layer that produces the weighted outputs as the inputs for a dense layer before the output layer in order to extract the most useful information from the LSTM outputs for the emotion recognition. </w:t>
+      </w:r>
+    </w:p>
+    <w:p>
+      <w:pPr>
+        <w:rPr>
+          <w:lang w:eastAsia="zh-CN"/>
+        </w:rPr>
+      </w:pPr>
+    </w:p>
+    <w:p>
+      <w:pPr>
+        <w:pStyle w:val="Heading2"/>
+        <w:rPr>
+          <w:rFonts w:ascii="Times New Roman" w:hAnsi="Times New Roman"/>
+        </w:rPr>
+      </w:pPr>
+      <w:r>
+        <w:rPr>
+          <w:rFonts w:ascii="Times New Roman" w:hAnsi="Times New Roman"/>
+        </w:rPr>
+        <w:t>CNN</w:t>
+      </w:r>
+      <w:r>
+        <w:rPr>
+          <w:rFonts w:ascii="Times New Roman" w:hAnsi="Times New Roman"/>
+        </w:rPr>
+        <w:t xml:space="preserve"> </w:t>
+      </w:r>
+      <w:r>
+        <w:rPr>
+          <w:rFonts w:ascii="Times New Roman" w:hAnsi="Times New Roman"/>
+        </w:rPr>
+        <w:t>+</w:t>
+      </w:r>
+      <w:r>
+        <w:rPr>
+          <w:rFonts w:ascii="Times New Roman" w:hAnsi="Times New Roman"/>
+        </w:rPr>
+        <w:t xml:space="preserve"> Unsupervised Representation Learning with Autoencoder</w:t>
+      </w:r>
+    </w:p>
+    <w:p>
+      <w:pPr>
+        <w:rPr>
+          <w:lang w:val="en-US" w:eastAsia="zh-CN"/>
+        </w:rPr>
+      </w:pPr>
+      <w:r>
+        <w:rPr>
+          <w:lang w:val="en-US" w:eastAsia="zh-CN"/>
+        </w:rPr>
+        <w:t xml:space="preserve">Other than representation of the features from supervised learning, unsupervised representation learnt from unlabeled could also improve the recognition accuracy. A similar approach has been adopted in </w:t>
+      </w:r>
+      <w:sdt>
+        <w:sdtPr>
+          <w:rPr>
+            <w:lang w:val="en-US" w:eastAsia="zh-CN"/>
+          </w:rPr>
+          <w:id w:val="65926702"/>
+          <w:citation/>
+        </w:sdtPr>
+        <w:sdtContent>
+          <w:r>
+            <w:rPr>
+              <w:lang w:val="en-US" w:eastAsia="zh-CN"/>
+            </w:rPr>
+            <w:fldChar w:fldCharType="begin"/>
+          </w:r>
+          <w:r>
+            <w:rPr>
+              <w:lang w:val="en-US" w:eastAsia="zh-CN"/>
+            </w:rPr>
+            <w:instrText xml:space="preserve"> CITATION Mic \l 1033 </w:instrText>
+          </w:r>
+          <w:r>
+            <w:rPr>
+              <w:lang w:val="en-US" w:eastAsia="zh-CN"/>
+            </w:rPr>
+            <w:fldChar w:fldCharType="separate"/>
+          </w:r>
+          <w:r>
+            <w:rPr>
+              <w:noProof/>
+              <w:lang w:val="en-US" w:eastAsia="zh-CN"/>
+            </w:rPr>
+            <w:t>[2]</w:t>
+          </w:r>
+          <w:r>
+            <w:rPr>
+              <w:lang w:val="en-US" w:eastAsia="zh-CN"/>
+            </w:rPr>
+            <w:fldChar w:fldCharType="end"/>
+          </w:r>
+        </w:sdtContent>
+      </w:sdt>
+      <w:r>
+        <w:rPr>
+          <w:lang w:val="en-US" w:eastAsia="zh-CN"/>
+        </w:rPr>
+        <w:t xml:space="preserve"> to improve a CNN-based Speech Emotion Recognition task, where an autoencoder is built on unlabeled audio clips and the learnt representation from the encoder is fed into the original CNN-based model to enhance recognition. In </w:t>
+      </w:r>
+      <w:sdt>
+        <w:sdtPr>
+          <w:rPr>
+            <w:lang w:val="en-US" w:eastAsia="zh-CN"/>
+          </w:rPr>
+          <w:id w:val="754796073"/>
+          <w:citation/>
+        </w:sdtPr>
+        <w:sdtContent>
+          <w:r>
+            <w:rPr>
+              <w:lang w:val="en-US" w:eastAsia="zh-CN"/>
+            </w:rPr>
+            <w:fldChar w:fldCharType="begin"/>
+          </w:r>
+          <w:r>
+            <w:rPr>
+              <w:lang w:val="en-US" w:eastAsia="zh-CN"/>
+            </w:rPr>
+            <w:instrText xml:space="preserve"> CITATION SGh \l 1033 </w:instrText>
+          </w:r>
+          <w:r>
+            <w:rPr>
+              <w:lang w:val="en-US" w:eastAsia="zh-CN"/>
+            </w:rPr>
+            <w:fldChar w:fldCharType="separate"/>
+          </w:r>
+          <w:r>
+            <w:rPr>
+              <w:noProof/>
+              <w:lang w:val="en-US" w:eastAsia="zh-CN"/>
+            </w:rPr>
+            <w:t>[3]</w:t>
+          </w:r>
+          <w:r>
+            <w:rPr>
+              <w:lang w:val="en-US" w:eastAsia="zh-CN"/>
+            </w:rPr>
+            <w:fldChar w:fldCharType="end"/>
+          </w:r>
+        </w:sdtContent>
+      </w:sdt>
+      <w:r>
+        <w:rPr>
+          <w:lang w:val="en-US" w:eastAsia="zh-CN"/>
+        </w:rPr>
+        <w:t xml:space="preserve">, similarly, different autoencoders were trained on different features to provide input features for emotion recognition. </w:t>
+      </w:r>
+    </w:p>
+    <w:p>
+      <w:pPr>
+        <w:rPr>
+          <w:lang w:val="en-US" w:eastAsia="zh-CN"/>
+        </w:rPr>
+      </w:pPr>
+      <w:r>
+        <w:rPr>
+          <w:lang w:val="en-US" w:eastAsia="zh-CN"/>
+        </w:rPr>
+        <w:t xml:space="preserve">In our work, an autoencoder would be trained form both the RAVDESS dataset and the CREMA-D dataset. Different model architectures and hyperparameters for the autoencoders would be experimented to find the optimal autoencoder architecture. </w:t>
+      </w:r>
+    </w:p>
+    <w:p>
+      <w:pPr>
+        <w:rPr>
+          <w:lang w:val="en-US" w:eastAsia="zh-CN"/>
+        </w:rPr>
+      </w:pPr>
+      <w:r>
+        <w:rPr>
+          <w:lang w:val="en-US" w:eastAsia="zh-CN"/>
+        </w:rPr>
+        <w:t xml:space="preserve">The learnt representation from the encoder of the autoencoder would then be concatenated to the intermediate outputs from the original recognition model. The combined representation would then be passed into a dense layer, and finally, the output layer. </w:t>
       </w:r>
     </w:p>
     <w:p>
@@ -1523,7 +1885,6 @@
           <w:rFonts w:ascii="Times New Roman" w:hAnsi="Times New Roman"/>
           <w:lang w:val="en-US" w:eastAsia="zh-CN"/>
         </w:rPr>
-        <w:lastRenderedPageBreak/>
         <w:t xml:space="preserve">Note that surprise is discarded from the dataset. There are two reasons: </w:t>
       </w:r>
     </w:p>
@@ -2701,6 +3062,7 @@
           <w:rFonts w:ascii="Times New Roman" w:hAnsi="Times New Roman"/>
           <w:lang w:val="en-SG" w:eastAsia="zh-CN"/>
         </w:rPr>
+        <w:lastRenderedPageBreak/>
         <w:t xml:space="preserve">The feature which needs attention is that male usually has much lower pitch than female. And more interesting that female tends to express the </w:t>
       </w:r>
       <w:r>
@@ -3081,7 +3443,6 @@
           <w:noProof/>
           <w:lang w:val="en-SG" w:eastAsia="zh-CN"/>
         </w:rPr>
-        <w:lastRenderedPageBreak/>
         <w:drawing>
           <wp:inline distT="0" distB="0" distL="0" distR="0" wp14:anchorId="20A0DFCB" wp14:editId="3496212B">
             <wp:extent cx="2988310" cy="1066800"/>
@@ -4192,6 +4553,7 @@
           <w:noProof/>
           <w:lang w:val="en-US" w:eastAsia="zh-CN"/>
         </w:rPr>
+        <w:lastRenderedPageBreak/>
         <w:drawing>
           <wp:inline distT="0" distB="0" distL="0" distR="0" wp14:anchorId="1163F2DF" wp14:editId="4C4CBFAA">
             <wp:extent cx="3030583" cy="2353722"/>
@@ -4263,14 +4625,7 @@
           <w:rFonts w:ascii="Times New Roman" w:hAnsi="Times New Roman"/>
           <w:lang w:val="en-SG" w:eastAsia="zh-CN"/>
         </w:rPr>
-        <w:t>RAVDESS dataset only,</w:t>
-      </w:r>
-      <w:r>
-        <w:rPr>
-          <w:rFonts w:ascii="Times New Roman" w:hAnsi="Times New Roman"/>
-          <w:lang w:val="en-SG" w:eastAsia="zh-CN"/>
-        </w:rPr>
-        <w:t xml:space="preserve"> </w:t>
+        <w:t xml:space="preserve">RAVDESS dataset only, </w:t>
       </w:r>
       <w:r>
         <w:rPr>
@@ -4403,14 +4758,7 @@
           <w:rFonts w:ascii="Times New Roman" w:hAnsi="Times New Roman"/>
           <w:lang w:val="en-SG" w:eastAsia="zh-CN"/>
         </w:rPr>
-        <w:t>RAVDESS</w:t>
-      </w:r>
-      <w:r>
-        <w:rPr>
-          <w:rFonts w:ascii="Times New Roman" w:hAnsi="Times New Roman"/>
-          <w:lang w:val="en-SG" w:eastAsia="zh-CN"/>
-        </w:rPr>
-        <w:t xml:space="preserve"> + CREMA, </w:t>
+        <w:t xml:space="preserve">RAVDESS + CREMA, </w:t>
       </w:r>
       <w:r>
         <w:rPr>
@@ -4486,7 +4834,6 @@
           <w:noProof/>
           <w:lang w:val="en-US" w:eastAsia="zh-CN"/>
         </w:rPr>
-        <w:lastRenderedPageBreak/>
         <w:drawing>
           <wp:inline distT="0" distB="0" distL="0" distR="0" wp14:anchorId="4C4F82E0" wp14:editId="5DAE9982">
             <wp:extent cx="2988310" cy="2241550"/>
@@ -4551,14 +4898,7 @@
           <w:rFonts w:ascii="Times New Roman" w:hAnsi="Times New Roman"/>
           <w:lang w:val="en-SG" w:eastAsia="zh-CN"/>
         </w:rPr>
-        <w:t>R</w:t>
-      </w:r>
-      <w:r>
-        <w:rPr>
-          <w:rFonts w:ascii="Times New Roman" w:hAnsi="Times New Roman"/>
-          <w:lang w:val="en-SG" w:eastAsia="zh-CN"/>
-        </w:rPr>
-        <w:t>AVDESS + CREMA,</w:t>
+        <w:t>RAVDESS + CREMA,</w:t>
       </w:r>
       <w:r>
         <w:rPr>
@@ -4572,21 +4912,7 @@
           <w:rFonts w:ascii="Times New Roman" w:hAnsi="Times New Roman"/>
           <w:lang w:val="en-SG" w:eastAsia="zh-CN"/>
         </w:rPr>
-        <w:t xml:space="preserve"> train &amp; test </w:t>
-      </w:r>
-      <w:r>
-        <w:rPr>
-          <w:rFonts w:ascii="Times New Roman" w:hAnsi="Times New Roman"/>
-          <w:lang w:val="en-SG" w:eastAsia="zh-CN"/>
-        </w:rPr>
-        <w:t>loss</w:t>
-      </w:r>
-      <w:r>
-        <w:rPr>
-          <w:rFonts w:ascii="Times New Roman" w:hAnsi="Times New Roman"/>
-          <w:lang w:val="en-SG" w:eastAsia="zh-CN"/>
-        </w:rPr>
-        <w:t xml:space="preserve"> plot</w:t>
+        <w:t xml:space="preserve"> train &amp; test loss plot</w:t>
       </w:r>
     </w:p>
     <w:p>
@@ -4678,14 +5004,7 @@
           <w:rFonts w:ascii="Times New Roman" w:hAnsi="Times New Roman"/>
           <w:lang w:val="en-SG" w:eastAsia="zh-CN"/>
         </w:rPr>
-        <w:t xml:space="preserve">RAVDESS + CREMA, </w:t>
-      </w:r>
-      <w:r>
-        <w:rPr>
-          <w:rFonts w:ascii="Times New Roman" w:hAnsi="Times New Roman"/>
-          <w:lang w:val="en-SG" w:eastAsia="zh-CN"/>
-        </w:rPr>
-        <w:t>MFCC, confusion matrix</w:t>
+        <w:t>RAVDESS + CREMA, MFCC, confusion matrix</w:t>
       </w:r>
     </w:p>
     <w:p>
@@ -4793,14 +5112,7 @@
           <w:rFonts w:ascii="Times New Roman" w:hAnsi="Times New Roman"/>
           <w:lang w:val="en-SG" w:eastAsia="zh-CN"/>
         </w:rPr>
-        <w:t>RAVDESS + CREMA</w:t>
-      </w:r>
-      <w:r>
-        <w:rPr>
-          <w:rFonts w:ascii="Times New Roman" w:hAnsi="Times New Roman"/>
-          <w:lang w:val="en-SG" w:eastAsia="zh-CN"/>
-        </w:rPr>
-        <w:t xml:space="preserve">, </w:t>
+        <w:t xml:space="preserve">RAVDESS + CREMA, </w:t>
       </w:r>
       <w:proofErr w:type="spellStart"/>
       <w:r>
@@ -4840,14 +5152,7 @@
           <w:rFonts w:ascii="Times New Roman" w:hAnsi="Times New Roman"/>
           <w:lang w:val="en-US" w:eastAsia="zh-CN"/>
         </w:rPr>
-        <w:t xml:space="preserve">Model testing accuracy: </w:t>
-      </w:r>
-      <w:r>
-        <w:rPr>
-          <w:rFonts w:ascii="Times New Roman" w:hAnsi="Times New Roman"/>
-          <w:lang w:val="en-US" w:eastAsia="zh-CN"/>
-        </w:rPr>
-        <w:t>58.81%</w:t>
+        <w:t>Model testing accuracy: 58.81%</w:t>
       </w:r>
     </w:p>
     <w:p>
@@ -4940,14 +5245,7 @@
           <w:rFonts w:ascii="Times New Roman" w:hAnsi="Times New Roman"/>
           <w:lang w:val="en-SG" w:eastAsia="zh-CN"/>
         </w:rPr>
-        <w:t>, train &amp; test</w:t>
-      </w:r>
-      <w:r>
-        <w:rPr>
-          <w:rFonts w:ascii="Times New Roman" w:hAnsi="Times New Roman"/>
-          <w:lang w:val="en-SG" w:eastAsia="zh-CN"/>
-        </w:rPr>
-        <w:t xml:space="preserve"> loss</w:t>
+        <w:t>, train &amp; test loss</w:t>
       </w:r>
     </w:p>
     <w:p>
@@ -4981,6 +5279,7 @@
           <w:noProof/>
           <w:lang w:val="en-US" w:eastAsia="zh-CN"/>
         </w:rPr>
+        <w:lastRenderedPageBreak/>
         <w:drawing>
           <wp:inline distT="0" distB="0" distL="0" distR="0" wp14:anchorId="5EA6C93D" wp14:editId="1877AABE">
             <wp:extent cx="3070828" cy="2338252"/>
@@ -5106,14 +5405,810 @@
           <w:noProof/>
           <w:lang w:val="en-US" w:eastAsia="zh-CN"/>
         </w:rPr>
-        <w:t>start</w:t>
-      </w:r>
-    </w:p>
-    <w:p>
-      <w:pPr>
-        <w:jc w:val="left"/>
-        <w:rPr>
-          <w:rFonts w:ascii="Times New Roman" w:hAnsi="Times New Roman"/>
+        <w:t>S</w:t>
+      </w:r>
+      <w:r>
+        <w:rPr>
+          <w:rFonts w:ascii="Times New Roman" w:hAnsi="Times New Roman"/>
+          <w:noProof/>
+          <w:lang w:val="en-US" w:eastAsia="zh-CN"/>
+        </w:rPr>
+        <w:t>tart</w:t>
+      </w:r>
+    </w:p>
+    <w:p>
+      <w:pPr>
+        <w:rPr>
+          <w:rFonts w:ascii="Times New Roman" w:hAnsi="Times New Roman"/>
+          <w:noProof/>
+          <w:lang w:val="en-US" w:eastAsia="zh-CN"/>
+        </w:rPr>
+      </w:pPr>
+    </w:p>
+    <w:p>
+      <w:pPr>
+        <w:pStyle w:val="Heading2"/>
+        <w:rPr>
+          <w:rFonts w:ascii="Times New Roman" w:hAnsi="Times New Roman"/>
+          <w:lang w:val="en-US" w:eastAsia="zh-CN"/>
+        </w:rPr>
+      </w:pPr>
+      <w:r>
+        <w:rPr>
+          <w:rFonts w:ascii="Times New Roman" w:hAnsi="Times New Roman"/>
+          <w:lang w:val="en-US" w:eastAsia="zh-CN"/>
+        </w:rPr>
+        <w:t xml:space="preserve">CNN </w:t>
+      </w:r>
+      <w:r>
+        <w:rPr>
+          <w:rFonts w:ascii="Times New Roman" w:hAnsi="Times New Roman"/>
+          <w:lang w:val="en-US" w:eastAsia="zh-CN"/>
+        </w:rPr>
+        <w:t>+ Attention based LSTM</w:t>
+      </w:r>
+    </w:p>
+    <w:p>
+      <w:pPr>
+        <w:rPr>
+          <w:lang w:val="en-US" w:eastAsia="zh-CN"/>
+        </w:rPr>
+      </w:pPr>
+    </w:p>
+    <w:p>
+      <w:pPr>
+        <w:rPr>
+          <w:lang w:val="en-US" w:eastAsia="zh-CN"/>
+        </w:rPr>
+      </w:pPr>
+    </w:p>
+    <w:p>
+      <w:pPr>
+        <w:pStyle w:val="Heading2"/>
+        <w:rPr>
+          <w:rFonts w:ascii="Times New Roman" w:hAnsi="Times New Roman"/>
+          <w:lang w:val="en-US" w:eastAsia="zh-CN"/>
+        </w:rPr>
+      </w:pPr>
+      <w:r>
+        <w:rPr>
+          <w:rFonts w:ascii="Times New Roman" w:hAnsi="Times New Roman"/>
+          <w:lang w:val="en-US" w:eastAsia="zh-CN"/>
+        </w:rPr>
+        <w:t xml:space="preserve">Autoencoder </w:t>
+      </w:r>
+    </w:p>
+    <w:p>
+      <w:pPr>
+        <w:rPr>
+          <w:lang w:val="en-US" w:eastAsia="zh-CN"/>
+        </w:rPr>
+      </w:pPr>
+      <w:r>
+        <w:rPr>
+          <w:lang w:val="en-US" w:eastAsia="zh-CN"/>
+        </w:rPr>
+        <w:t>To select the optimal set of hyperparameters for the autoencoder model, we consider the following factors:</w:t>
+      </w:r>
+    </w:p>
+    <w:p>
+      <w:pPr>
+        <w:rPr>
+          <w:lang w:val="en-US" w:eastAsia="zh-CN"/>
+        </w:rPr>
+      </w:pPr>
+    </w:p>
+    <w:tbl>
+      <w:tblPr>
+        <w:tblStyle w:val="TableGrid"/>
+        <w:tblW w:w="0" w:type="auto"/>
+        <w:tblLook w:val="04A0" w:firstRow="1" w:lastRow="0" w:firstColumn="1" w:lastColumn="0" w:noHBand="0" w:noVBand="1"/>
+      </w:tblPr>
+      <w:tblGrid>
+        <w:gridCol w:w="1951"/>
+        <w:gridCol w:w="2693"/>
+      </w:tblGrid>
+      <w:tr>
+        <w:tc>
+          <w:tcPr>
+            <w:tcW w:w="1951" w:type="dxa"/>
+          </w:tcPr>
+          <w:p>
+            <w:pPr>
+              <w:rPr>
+                <w:b/>
+                <w:bCs/>
+                <w:lang w:val="en-US" w:eastAsia="zh-CN"/>
+              </w:rPr>
+            </w:pPr>
+            <w:r>
+              <w:rPr>
+                <w:b/>
+                <w:bCs/>
+                <w:lang w:val="en-US" w:eastAsia="zh-CN"/>
+              </w:rPr>
+              <w:t>Modification</w:t>
+            </w:r>
+          </w:p>
+        </w:tc>
+        <w:tc>
+          <w:tcPr>
+            <w:tcW w:w="2693" w:type="dxa"/>
+          </w:tcPr>
+          <w:p>
+            <w:pPr>
+              <w:rPr>
+                <w:b/>
+                <w:bCs/>
+                <w:lang w:val="en-US" w:eastAsia="zh-CN"/>
+              </w:rPr>
+            </w:pPr>
+            <w:r>
+              <w:rPr>
+                <w:b/>
+                <w:bCs/>
+                <w:lang w:val="en-US" w:eastAsia="zh-CN"/>
+              </w:rPr>
+              <w:t>Options</w:t>
+            </w:r>
+          </w:p>
+        </w:tc>
+      </w:tr>
+      <w:tr>
+        <w:tc>
+          <w:tcPr>
+            <w:tcW w:w="1951" w:type="dxa"/>
+          </w:tcPr>
+          <w:p>
+            <w:pPr>
+              <w:rPr>
+                <w:lang w:val="en-US" w:eastAsia="zh-CN"/>
+              </w:rPr>
+            </w:pPr>
+            <w:r>
+              <w:rPr>
+                <w:lang w:val="en-US" w:eastAsia="zh-CN"/>
+              </w:rPr>
+              <w:t>Model architecture</w:t>
+            </w:r>
+          </w:p>
+        </w:tc>
+        <w:tc>
+          <w:tcPr>
+            <w:tcW w:w="2693" w:type="dxa"/>
+          </w:tcPr>
+          <w:p>
+            <w:pPr>
+              <w:pStyle w:val="ListParagraph"/>
+              <w:numPr>
+                <w:ilvl w:val="0"/>
+                <w:numId w:val="29"/>
+              </w:numPr>
+              <w:rPr>
+                <w:lang w:val="en-US" w:eastAsia="zh-CN"/>
+              </w:rPr>
+            </w:pPr>
+            <w:r>
+              <w:rPr>
+                <w:lang w:val="en-US" w:eastAsia="zh-CN"/>
+              </w:rPr>
+              <w:t>DNN with Dense layer</w:t>
+            </w:r>
+          </w:p>
+          <w:p>
+            <w:pPr>
+              <w:pStyle w:val="ListParagraph"/>
+              <w:numPr>
+                <w:ilvl w:val="0"/>
+                <w:numId w:val="29"/>
+              </w:numPr>
+              <w:rPr>
+                <w:lang w:val="en-US" w:eastAsia="zh-CN"/>
+              </w:rPr>
+            </w:pPr>
+            <w:r>
+              <w:rPr>
+                <w:lang w:val="en-US" w:eastAsia="zh-CN"/>
+              </w:rPr>
+              <w:t xml:space="preserve">RNN with LSTM layer </w:t>
+            </w:r>
+          </w:p>
+          <w:p>
+            <w:pPr>
+              <w:pStyle w:val="ListParagraph"/>
+              <w:numPr>
+                <w:ilvl w:val="0"/>
+                <w:numId w:val="29"/>
+              </w:numPr>
+              <w:rPr>
+                <w:lang w:val="en-US" w:eastAsia="zh-CN"/>
+              </w:rPr>
+            </w:pPr>
+            <w:r>
+              <w:rPr>
+                <w:lang w:val="en-US" w:eastAsia="zh-CN"/>
+              </w:rPr>
+              <w:t xml:space="preserve">RNN with </w:t>
+            </w:r>
+            <w:r>
+              <w:rPr>
+                <w:lang w:val="en-US" w:eastAsia="zh-CN"/>
+              </w:rPr>
+              <w:t>GRU layer</w:t>
+            </w:r>
+          </w:p>
+        </w:tc>
+      </w:tr>
+      <w:tr>
+        <w:tc>
+          <w:tcPr>
+            <w:tcW w:w="1951" w:type="dxa"/>
+          </w:tcPr>
+          <w:p>
+            <w:pPr>
+              <w:rPr>
+                <w:lang w:val="en-US" w:eastAsia="zh-CN"/>
+              </w:rPr>
+            </w:pPr>
+            <w:r>
+              <w:rPr>
+                <w:lang w:val="en-US" w:eastAsia="zh-CN"/>
+              </w:rPr>
+              <w:t>Model complexity</w:t>
+            </w:r>
+          </w:p>
+        </w:tc>
+        <w:tc>
+          <w:tcPr>
+            <w:tcW w:w="2693" w:type="dxa"/>
+          </w:tcPr>
+          <w:p>
+            <w:pPr>
+              <w:pStyle w:val="ListParagraph"/>
+              <w:numPr>
+                <w:ilvl w:val="0"/>
+                <w:numId w:val="30"/>
+              </w:numPr>
+              <w:rPr>
+                <w:lang w:val="en-US" w:eastAsia="zh-CN"/>
+              </w:rPr>
+            </w:pPr>
+            <w:r>
+              <w:rPr>
+                <w:highlight w:val="yellow"/>
+                <w:lang w:val="en-US" w:eastAsia="zh-CN"/>
+              </w:rPr>
+              <w:t>3-layer encoder for DNN</w:t>
+            </w:r>
+          </w:p>
+          <w:p>
+            <w:pPr>
+              <w:pStyle w:val="ListParagraph"/>
+              <w:numPr>
+                <w:ilvl w:val="0"/>
+                <w:numId w:val="30"/>
+              </w:numPr>
+              <w:rPr>
+                <w:highlight w:val="yellow"/>
+                <w:lang w:val="en-US" w:eastAsia="zh-CN"/>
+              </w:rPr>
+            </w:pPr>
+            <w:r>
+              <w:rPr>
+                <w:highlight w:val="yellow"/>
+                <w:lang w:val="en-US" w:eastAsia="zh-CN"/>
+              </w:rPr>
+              <w:t>4</w:t>
+            </w:r>
+            <w:r>
+              <w:rPr>
+                <w:highlight w:val="yellow"/>
+                <w:lang w:val="en-US" w:eastAsia="zh-CN"/>
+              </w:rPr>
+              <w:t>-</w:t>
+            </w:r>
+            <w:r>
+              <w:rPr>
+                <w:rFonts w:hint="eastAsia"/>
+                <w:highlight w:val="yellow"/>
+                <w:lang w:val="en-US" w:eastAsia="zh-CN"/>
+              </w:rPr>
+              <w:t>l</w:t>
+            </w:r>
+            <w:r>
+              <w:rPr>
+                <w:highlight w:val="yellow"/>
+                <w:lang w:val="en-US" w:eastAsia="zh-CN"/>
+              </w:rPr>
+              <w:t>ayer</w:t>
+            </w:r>
+            <w:r>
+              <w:rPr>
+                <w:highlight w:val="yellow"/>
+                <w:lang w:val="en-US" w:eastAsia="zh-CN"/>
+              </w:rPr>
+              <w:t xml:space="preserve"> encoder for DNN</w:t>
+            </w:r>
+          </w:p>
+          <w:p>
+            <w:pPr>
+              <w:pStyle w:val="ListParagraph"/>
+              <w:numPr>
+                <w:ilvl w:val="0"/>
+                <w:numId w:val="30"/>
+              </w:numPr>
+              <w:rPr>
+                <w:lang w:val="en-US" w:eastAsia="zh-CN"/>
+              </w:rPr>
+            </w:pPr>
+            <w:r>
+              <w:rPr>
+                <w:lang w:val="en-US" w:eastAsia="zh-CN"/>
+              </w:rPr>
+              <w:t>1</w:t>
+            </w:r>
+            <w:r>
+              <w:rPr>
+                <w:lang w:val="en-US" w:eastAsia="zh-CN"/>
+              </w:rPr>
+              <w:t>-layer encoder for RNN</w:t>
+            </w:r>
+          </w:p>
+          <w:p>
+            <w:pPr>
+              <w:pStyle w:val="ListParagraph"/>
+              <w:numPr>
+                <w:ilvl w:val="0"/>
+                <w:numId w:val="30"/>
+              </w:numPr>
+              <w:rPr>
+                <w:lang w:val="en-US" w:eastAsia="zh-CN"/>
+              </w:rPr>
+            </w:pPr>
+            <w:r>
+              <w:rPr>
+                <w:lang w:val="en-US" w:eastAsia="zh-CN"/>
+              </w:rPr>
+              <w:t>2-layer</w:t>
+            </w:r>
+            <w:r>
+              <w:rPr>
+                <w:lang w:val="en-US" w:eastAsia="zh-CN"/>
+              </w:rPr>
+              <w:t xml:space="preserve"> encoder for RNN</w:t>
+            </w:r>
+          </w:p>
+        </w:tc>
+      </w:tr>
+      <w:tr>
+        <w:tc>
+          <w:tcPr>
+            <w:tcW w:w="1951" w:type="dxa"/>
+          </w:tcPr>
+          <w:p>
+            <w:pPr>
+              <w:rPr>
+                <w:lang w:val="en-US" w:eastAsia="zh-CN"/>
+              </w:rPr>
+            </w:pPr>
+            <w:r>
+              <w:rPr>
+                <w:lang w:val="en-US" w:eastAsia="zh-CN"/>
+              </w:rPr>
+              <w:t>Regularization</w:t>
+            </w:r>
+          </w:p>
+        </w:tc>
+        <w:tc>
+          <w:tcPr>
+            <w:tcW w:w="2693" w:type="dxa"/>
+          </w:tcPr>
+          <w:p>
+            <w:pPr>
+              <w:pStyle w:val="ListParagraph"/>
+              <w:numPr>
+                <w:ilvl w:val="0"/>
+                <w:numId w:val="32"/>
+              </w:numPr>
+              <w:rPr>
+                <w:lang w:val="en-US" w:eastAsia="zh-CN"/>
+              </w:rPr>
+            </w:pPr>
+            <w:r>
+              <w:rPr>
+                <w:lang w:val="en-US" w:eastAsia="zh-CN"/>
+              </w:rPr>
+              <w:t>None</w:t>
+            </w:r>
+          </w:p>
+          <w:p>
+            <w:pPr>
+              <w:pStyle w:val="ListParagraph"/>
+              <w:numPr>
+                <w:ilvl w:val="0"/>
+                <w:numId w:val="32"/>
+              </w:numPr>
+              <w:rPr>
+                <w:lang w:val="en-US" w:eastAsia="zh-CN"/>
+              </w:rPr>
+            </w:pPr>
+            <w:r>
+              <w:rPr>
+                <w:lang w:val="en-US" w:eastAsia="zh-CN"/>
+              </w:rPr>
+              <w:t>Dropout = 0.2</w:t>
+            </w:r>
+          </w:p>
+        </w:tc>
+      </w:tr>
+      <w:tr>
+        <w:tc>
+          <w:tcPr>
+            <w:tcW w:w="1951" w:type="dxa"/>
+          </w:tcPr>
+          <w:p>
+            <w:pPr>
+              <w:rPr>
+                <w:lang w:val="en-US" w:eastAsia="zh-CN"/>
+              </w:rPr>
+            </w:pPr>
+            <w:r>
+              <w:rPr>
+                <w:lang w:val="en-US" w:eastAsia="zh-CN"/>
+              </w:rPr>
+              <w:t>Encoding dimension</w:t>
+            </w:r>
+          </w:p>
+        </w:tc>
+        <w:tc>
+          <w:tcPr>
+            <w:tcW w:w="2693" w:type="dxa"/>
+          </w:tcPr>
+          <w:p>
+            <w:pPr>
+              <w:pStyle w:val="ListParagraph"/>
+              <w:numPr>
+                <w:ilvl w:val="0"/>
+                <w:numId w:val="33"/>
+              </w:numPr>
+              <w:rPr>
+                <w:lang w:val="en-US" w:eastAsia="zh-CN"/>
+              </w:rPr>
+            </w:pPr>
+            <w:r>
+              <w:rPr>
+                <w:lang w:val="en-US" w:eastAsia="zh-CN"/>
+              </w:rPr>
+              <w:t>100</w:t>
+            </w:r>
+          </w:p>
+          <w:p>
+            <w:pPr>
+              <w:pStyle w:val="ListParagraph"/>
+              <w:numPr>
+                <w:ilvl w:val="0"/>
+                <w:numId w:val="33"/>
+              </w:numPr>
+              <w:rPr>
+                <w:lang w:val="en-US" w:eastAsia="zh-CN"/>
+              </w:rPr>
+            </w:pPr>
+            <w:r>
+              <w:rPr>
+                <w:lang w:val="en-US" w:eastAsia="zh-CN"/>
+              </w:rPr>
+              <w:t>300</w:t>
+            </w:r>
+          </w:p>
+        </w:tc>
+      </w:tr>
+      <w:tr>
+        <w:tc>
+          <w:tcPr>
+            <w:tcW w:w="1951" w:type="dxa"/>
+          </w:tcPr>
+          <w:p>
+            <w:pPr>
+              <w:rPr>
+                <w:lang w:val="en-US" w:eastAsia="zh-CN"/>
+              </w:rPr>
+            </w:pPr>
+            <w:r>
+              <w:rPr>
+                <w:lang w:val="en-US" w:eastAsia="zh-CN"/>
+              </w:rPr>
+              <w:t>Feature extracted</w:t>
+            </w:r>
+          </w:p>
+        </w:tc>
+        <w:tc>
+          <w:tcPr>
+            <w:tcW w:w="2693" w:type="dxa"/>
+          </w:tcPr>
+          <w:p>
+            <w:pPr>
+              <w:pStyle w:val="ListParagraph"/>
+              <w:numPr>
+                <w:ilvl w:val="0"/>
+                <w:numId w:val="34"/>
+              </w:numPr>
+              <w:rPr>
+                <w:lang w:val="en-US" w:eastAsia="zh-CN"/>
+              </w:rPr>
+            </w:pPr>
+            <w:r>
+              <w:rPr>
+                <w:lang w:val="en-US" w:eastAsia="zh-CN"/>
+              </w:rPr>
+              <w:t>MFCC</w:t>
+            </w:r>
+          </w:p>
+          <w:p>
+            <w:pPr>
+              <w:pStyle w:val="ListParagraph"/>
+              <w:numPr>
+                <w:ilvl w:val="0"/>
+                <w:numId w:val="34"/>
+              </w:numPr>
+              <w:rPr>
+                <w:lang w:val="en-US" w:eastAsia="zh-CN"/>
+              </w:rPr>
+            </w:pPr>
+            <w:r>
+              <w:rPr>
+                <w:lang w:val="en-US" w:eastAsia="zh-CN"/>
+              </w:rPr>
+              <w:t>Melspectrogram</w:t>
+            </w:r>
+          </w:p>
+        </w:tc>
+      </w:tr>
+    </w:tbl>
+    <w:p>
+      <w:pPr>
+        <w:rPr>
+          <w:lang w:val="en-US" w:eastAsia="zh-CN"/>
+        </w:rPr>
+      </w:pPr>
+    </w:p>
+    <w:p>
+      <w:pPr>
+        <w:rPr>
+          <w:lang w:val="en-US" w:eastAsia="zh-CN"/>
+        </w:rPr>
+      </w:pPr>
+      <w:r>
+        <w:rPr>
+          <w:lang w:val="en-US" w:eastAsia="zh-CN"/>
+        </w:rPr>
+        <w:t>A b</w:t>
+      </w:r>
+      <w:r>
+        <w:rPr>
+          <w:lang w:val="en-US" w:eastAsia="zh-CN"/>
+        </w:rPr>
+        <w:t xml:space="preserve">atch size of 64, </w:t>
+      </w:r>
+      <w:r>
+        <w:rPr>
+          <w:lang w:val="en-US" w:eastAsia="zh-CN"/>
+        </w:rPr>
+        <w:t xml:space="preserve">the </w:t>
+      </w:r>
+      <w:r>
+        <w:rPr>
+          <w:lang w:val="en-US" w:eastAsia="zh-CN"/>
+        </w:rPr>
+        <w:t xml:space="preserve">Adam optimizer and </w:t>
+      </w:r>
+      <w:r>
+        <w:rPr>
+          <w:lang w:val="en-US" w:eastAsia="zh-CN"/>
+        </w:rPr>
+        <w:t xml:space="preserve">the </w:t>
+      </w:r>
+      <w:r>
+        <w:rPr>
+          <w:lang w:val="en-US" w:eastAsia="zh-CN"/>
+        </w:rPr>
+        <w:t>Mean Square Error loss function are used for all candidate autoencoder models.</w:t>
+      </w:r>
+    </w:p>
+    <w:p>
+      <w:pPr>
+        <w:rPr>
+          <w:lang w:val="en-US" w:eastAsia="zh-CN"/>
+        </w:rPr>
+      </w:pPr>
+    </w:p>
+    <w:p>
+      <w:pPr>
+        <w:rPr>
+          <w:b/>
+          <w:bCs/>
+          <w:lang w:val="en-US" w:eastAsia="zh-CN"/>
+        </w:rPr>
+      </w:pPr>
+      <w:r>
+        <w:rPr>
+          <w:b/>
+          <w:bCs/>
+          <w:lang w:val="en-US" w:eastAsia="zh-CN"/>
+        </w:rPr>
+        <w:t>DNN Autoencoder with Dense Layers</w:t>
+      </w:r>
+    </w:p>
+    <w:p>
+      <w:pPr>
+        <w:rPr>
+          <w:b/>
+          <w:bCs/>
+          <w:lang w:val="en-US" w:eastAsia="zh-CN"/>
+        </w:rPr>
+      </w:pPr>
+    </w:p>
+    <w:p>
+      <w:pPr>
+        <w:rPr>
+          <w:lang w:val="en-US" w:eastAsia="zh-CN"/>
+        </w:rPr>
+      </w:pPr>
+    </w:p>
+    <w:p>
+      <w:pPr>
+        <w:pStyle w:val="ListParagraph"/>
+        <w:rPr>
+          <w:lang w:val="en-US" w:eastAsia="zh-CN"/>
+        </w:rPr>
+      </w:pPr>
+    </w:p>
+    <w:p>
+      <w:pPr>
+        <w:rPr>
+          <w:lang w:val="en-US" w:eastAsia="zh-CN"/>
+        </w:rPr>
+      </w:pPr>
+    </w:p>
+    <w:p>
+      <w:pPr>
+        <w:keepNext/>
+      </w:pPr>
+      <w:r>
+        <w:rPr>
+          <w:lang w:val="en-US" w:eastAsia="zh-CN"/>
+        </w:rPr>
+        <w:drawing>
+          <wp:inline distT="0" distB="0" distL="0" distR="0" wp14:anchorId="4286EEB1" wp14:editId="55342E64">
+            <wp:extent cx="2988310" cy="1842135"/>
+            <wp:effectExtent l="0" t="0" r="0" b="0"/>
+            <wp:docPr id="5" name="Picture 5" descr="A picture containing text&#10;&#10;Description automatically generated"/>
+            <wp:cNvGraphicFramePr>
+              <a:graphicFrameLocks xmlns:a="http://schemas.openxmlformats.org/drawingml/2006/main" noChangeAspect="1"/>
+            </wp:cNvGraphicFramePr>
+            <a:graphic xmlns:a="http://schemas.openxmlformats.org/drawingml/2006/main">
+              <a:graphicData uri="http://schemas.openxmlformats.org/drawingml/2006/picture">
+                <pic:pic xmlns:pic="http://schemas.openxmlformats.org/drawingml/2006/picture">
+                  <pic:nvPicPr>
+                    <pic:cNvPr id="5" name="Picture 5" descr="A picture containing text&#10;&#10;Description automatically generated"/>
+                    <pic:cNvPicPr/>
+                  </pic:nvPicPr>
+                  <pic:blipFill>
+                    <a:blip r:embed="rId30"/>
+                    <a:stretch>
+                      <a:fillRect/>
+                    </a:stretch>
+                  </pic:blipFill>
+                  <pic:spPr>
+                    <a:xfrm>
+                      <a:off x="0" y="0"/>
+                      <a:ext cx="2988310" cy="1842135"/>
+                    </a:xfrm>
+                    <a:prstGeom prst="rect">
+                      <a:avLst/>
+                    </a:prstGeom>
+                  </pic:spPr>
+                </pic:pic>
+              </a:graphicData>
+            </a:graphic>
+          </wp:inline>
+        </w:drawing>
+      </w:r>
+    </w:p>
+    <w:p>
+      <w:pPr>
+        <w:pStyle w:val="ListParagraph"/>
+        <w:numPr>
+          <w:ilvl w:val="0"/>
+          <w:numId w:val="9"/>
+        </w:numPr>
+        <w:rPr>
+          <w:rFonts w:ascii="Times New Roman" w:hAnsi="Times New Roman"/>
+          <w:lang w:val="en-SG" w:eastAsia="zh-CN"/>
+        </w:rPr>
+      </w:pPr>
+      <w:r>
+        <w:rPr>
+          <w:rFonts w:ascii="Times New Roman" w:hAnsi="Times New Roman"/>
+          <w:lang w:val="en-SG" w:eastAsia="zh-CN"/>
+        </w:rPr>
+        <w:t>DNN Autoencoders Test Loss</w:t>
+      </w:r>
+    </w:p>
+    <w:p>
+      <w:pPr>
+        <w:rPr>
+          <w:lang w:val="en-US" w:eastAsia="zh-CN"/>
+        </w:rPr>
+      </w:pPr>
+    </w:p>
+    <w:p>
+      <w:pPr>
+        <w:rPr>
+          <w:lang w:val="en-US" w:eastAsia="zh-CN"/>
+        </w:rPr>
+      </w:pPr>
+      <w:r>
+        <w:rPr>
+          <w:lang w:val="en-US" w:eastAsia="zh-CN"/>
+        </w:rPr>
+        <w:t>From the above plotting of DNN autoencoders’ test losses, we can conclude the following observations:</w:t>
+      </w:r>
+    </w:p>
+    <w:p>
+      <w:pPr>
+        <w:rPr>
+          <w:lang w:val="en-US" w:eastAsia="zh-CN"/>
+        </w:rPr>
+      </w:pPr>
+    </w:p>
+    <w:p>
+      <w:pPr>
+        <w:pStyle w:val="ListParagraph"/>
+        <w:numPr>
+          <w:ilvl w:val="0"/>
+          <w:numId w:val="35"/>
+        </w:numPr>
+        <w:rPr>
+          <w:highlight w:val="yellow"/>
+          <w:lang w:val="en-US" w:eastAsia="zh-CN"/>
+        </w:rPr>
+      </w:pPr>
+      <w:r>
+        <w:rPr>
+          <w:highlight w:val="yellow"/>
+          <w:lang w:val="en-US" w:eastAsia="zh-CN"/>
+        </w:rPr>
+        <w:t>Adding dropouts relieves overfitting but also hurt the model performance.</w:t>
+      </w:r>
+      <w:r>
+        <w:rPr>
+          <w:lang w:val="en-US" w:eastAsia="zh-CN"/>
+        </w:rPr>
+        <w:t xml:space="preserve"> </w:t>
+      </w:r>
+    </w:p>
+    <w:p>
+      <w:pPr>
+        <w:pStyle w:val="ListParagraph"/>
+        <w:numPr>
+          <w:ilvl w:val="0"/>
+          <w:numId w:val="35"/>
+        </w:numPr>
+        <w:rPr>
+          <w:highlight w:val="yellow"/>
+          <w:lang w:val="en-US" w:eastAsia="zh-CN"/>
+        </w:rPr>
+      </w:pPr>
+      <w:r>
+        <w:rPr>
+          <w:lang w:val="en-US" w:eastAsia="zh-CN"/>
+        </w:rPr>
+        <w:t>The optimal model for DNN autoencoders is 3-layer with 300 encoding dimension without dropout.</w:t>
+      </w:r>
+    </w:p>
+    <w:p>
+      <w:pPr>
+        <w:rPr>
           <w:lang w:val="en-US" w:eastAsia="zh-CN"/>
         </w:rPr>
       </w:pPr>
@@ -5290,15 +6385,7 @@
           <w:rFonts w:ascii="Times New Roman" w:hAnsi="Times New Roman"/>
           <w:lang w:val="en-US" w:eastAsia="zh-CN"/>
         </w:rPr>
-        <w:t xml:space="preserve">The combined dataset yield in lower accuracy but showed how the model will behave in the real world. The combined dataset has audios (1) from both genders (2) </w:t>
-      </w:r>
-      <w:r>
-        <w:rPr>
-          <w:rFonts w:ascii="Times New Roman" w:hAnsi="Times New Roman"/>
-          <w:lang w:val="en-US" w:eastAsia="zh-CN"/>
-        </w:rPr>
-        <w:lastRenderedPageBreak/>
-        <w:t>with different accents (3) from different age groups (4) recorded with background noises</w:t>
+        <w:t>The combined dataset yield in lower accuracy but showed how the model will behave in the real world. The combined dataset has audios (1) from both genders (2) with different accents (3) from different age groups (4) recorded with background noises</w:t>
       </w:r>
       <w:r>
         <w:rPr>
@@ -5324,61 +6411,48 @@
           <w:bCs/>
           <w:lang w:val="en-US" w:eastAsia="zh-CN"/>
         </w:rPr>
-        <w:t xml:space="preserve">MFCC vs </w:t>
-      </w:r>
-      <w:proofErr w:type="spellStart"/>
-      <w:r>
+        <w:t>MFCC vs Melspectrogram</w:t>
+      </w:r>
+    </w:p>
+    <w:p>
+      <w:pPr>
+        <w:rPr>
+          <w:rFonts w:ascii="Times New Roman" w:hAnsi="Times New Roman"/>
+        </w:rPr>
+      </w:pPr>
+      <w:r>
+        <w:rPr>
+          <w:rFonts w:ascii="Times New Roman" w:hAnsi="Times New Roman"/>
+        </w:rPr>
+        <w:t>Comparing the accuracies, they are very close. Therefore</w:t>
+      </w:r>
+      <w:r>
+        <w:rPr>
+          <w:rFonts w:ascii="Times New Roman" w:hAnsi="Times New Roman"/>
+        </w:rPr>
+        <w:t>,</w:t>
+      </w:r>
+      <w:r>
+        <w:rPr>
+          <w:rFonts w:ascii="Times New Roman" w:hAnsi="Times New Roman"/>
+        </w:rPr>
+        <w:t xml:space="preserve"> MFCC is used for the rest of the experiment.</w:t>
+      </w:r>
+    </w:p>
+    <w:p>
+      <w:pPr>
         <w:rPr>
           <w:rFonts w:ascii="Times New Roman" w:hAnsi="Times New Roman"/>
           <w:b/>
           <w:bCs/>
-          <w:lang w:val="en-US" w:eastAsia="zh-CN"/>
-        </w:rPr>
-        <w:t>Melspectrogram</w:t>
-      </w:r>
-      <w:proofErr w:type="spellEnd"/>
-    </w:p>
-    <w:p>
-      <w:pPr>
-        <w:rPr>
-          <w:rFonts w:ascii="Times New Roman" w:hAnsi="Times New Roman"/>
-        </w:rPr>
-      </w:pPr>
-      <w:r>
-        <w:rPr>
-          <w:rFonts w:ascii="Times New Roman" w:hAnsi="Times New Roman"/>
-        </w:rPr>
-        <w:t xml:space="preserve">Comparing the accuracies, they are very close. </w:t>
-      </w:r>
-      <w:proofErr w:type="gramStart"/>
-      <w:r>
-        <w:rPr>
-          <w:rFonts w:ascii="Times New Roman" w:hAnsi="Times New Roman"/>
-        </w:rPr>
-        <w:t>Therefore</w:t>
-      </w:r>
-      <w:proofErr w:type="gramEnd"/>
-      <w:r>
-        <w:rPr>
-          <w:rFonts w:ascii="Times New Roman" w:hAnsi="Times New Roman"/>
-        </w:rPr>
-        <w:t xml:space="preserve"> MFCC is used for the rest of the experiment.</w:t>
-      </w:r>
-    </w:p>
-    <w:p>
-      <w:pPr>
+        </w:rPr>
+      </w:pPr>
+      <w:r>
         <w:rPr>
           <w:rFonts w:ascii="Times New Roman" w:hAnsi="Times New Roman"/>
           <w:b/>
           <w:bCs/>
         </w:rPr>
-      </w:pPr>
-      <w:r>
-        <w:rPr>
-          <w:rFonts w:ascii="Times New Roman" w:hAnsi="Times New Roman"/>
-          <w:b/>
-          <w:bCs/>
-        </w:rPr>
         <w:t>Analysis on the Confusion Matrix</w:t>
       </w:r>
     </w:p>
@@ -5404,21 +6478,7 @@
         <w:rPr>
           <w:rFonts w:ascii="Times New Roman" w:hAnsi="Times New Roman"/>
         </w:rPr>
-        <w:t xml:space="preserve">and happy. Neutral are well classified. </w:t>
-      </w:r>
-      <w:proofErr w:type="spellStart"/>
-      <w:r>
-        <w:rPr>
-          <w:rFonts w:ascii="Times New Roman" w:hAnsi="Times New Roman"/>
-        </w:rPr>
-        <w:t>Others</w:t>
-      </w:r>
-      <w:proofErr w:type="spellEnd"/>
-      <w:r>
-        <w:rPr>
-          <w:rFonts w:ascii="Times New Roman" w:hAnsi="Times New Roman"/>
-        </w:rPr>
-        <w:t xml:space="preserve"> like disgust are not well classified, easy to mix with fear, happy neutral and sad.</w:t>
+        <w:t>and happy. Neutral are well classified. Others like disgust are not well classified, easy to mix with fear, happy neutral and sad.</w:t>
       </w:r>
       <w:r>
         <w:rPr>
@@ -5479,6 +6539,7 @@
         <w:rPr>
           <w:rFonts w:ascii="Times New Roman" w:hAnsi="Times New Roman"/>
         </w:rPr>
+        <w:lastRenderedPageBreak/>
         <w:t>References</w:t>
       </w:r>
     </w:p>
@@ -5571,31 +6632,6 @@
         </w:rPr>
         <w:t>sample</w:t>
       </w:r>
-    </w:p>
-    <w:p>
-      <w:pPr>
-        <w:pStyle w:val="References"/>
-        <w:rPr>
-          <w:rFonts w:ascii="Times New Roman" w:hAnsi="Times New Roman"/>
-          <w:lang w:val="en-SG"/>
-        </w:rPr>
-      </w:pPr>
-    </w:p>
-    <w:p>
-      <w:pPr>
-        <w:pStyle w:val="References"/>
-        <w:rPr>
-          <w:rFonts w:ascii="Times New Roman" w:hAnsi="Times New Roman"/>
-        </w:rPr>
-      </w:pPr>
-    </w:p>
-    <w:p>
-      <w:pPr>
-        <w:pStyle w:val="References"/>
-        <w:rPr>
-          <w:rFonts w:ascii="Times New Roman" w:hAnsi="Times New Roman"/>
-        </w:rPr>
-      </w:pPr>
     </w:p>
     <w:p>
       <w:pPr>
@@ -5613,57 +6649,6 @@
           <w:sz w:val="24"/>
           <w:lang w:val="en-US"/>
         </w:rPr>
-      </w:pPr>
-      <w:r>
-        <w:rPr>
-          <w:rFonts w:ascii="Times New Roman" w:hAnsi="Times New Roman"/>
-          <w:lang w:val="en-US"/>
-        </w:rPr>
-        <w:br w:type="page"/>
-      </w:r>
-    </w:p>
-    <w:p>
-      <w:pPr>
-        <w:pStyle w:val="References"/>
-        <w:ind w:left="0" w:firstLine="0"/>
-        <w:rPr>
-          <w:rFonts w:ascii="Times New Roman" w:hAnsi="Times New Roman"/>
-          <w:lang w:val="en-SG"/>
-        </w:rPr>
-      </w:pPr>
-    </w:p>
-    <w:p>
-      <w:pPr>
-        <w:pStyle w:val="References"/>
-        <w:rPr>
-          <w:rFonts w:ascii="Times New Roman" w:hAnsi="Times New Roman"/>
-          <w:lang w:val="en-SG"/>
-        </w:rPr>
-      </w:pPr>
-    </w:p>
-    <w:p>
-      <w:pPr>
-        <w:pStyle w:val="References"/>
-        <w:rPr>
-          <w:rFonts w:ascii="Times New Roman" w:hAnsi="Times New Roman"/>
-          <w:lang w:val="en-SG"/>
-        </w:rPr>
-      </w:pPr>
-    </w:p>
-    <w:p>
-      <w:pPr>
-        <w:pStyle w:val="References"/>
-        <w:rPr>
-          <w:rFonts w:ascii="Times New Roman" w:hAnsi="Times New Roman"/>
-        </w:rPr>
-      </w:pPr>
-    </w:p>
-    <w:p>
-      <w:pPr>
-        <w:pStyle w:val="References"/>
-        <w:rPr>
-          <w:rFonts w:ascii="Times New Roman" w:hAnsi="Times New Roman"/>
-        </w:rPr>
         <w:sectPr>
           <w:type w:val="continuous"/>
           <w:pgSz w:w="11907" w:h="16839" w:code="9"/>
@@ -5680,25 +6665,10 @@
         <w:rPr>
           <w:lang w:val="en-GB"/>
         </w:rPr>
-      </w:pPr>
-    </w:p>
-    <w:p>
-      <w:pPr>
-        <w:pStyle w:val="Title"/>
-        <w:jc w:val="both"/>
-      </w:pPr>
-    </w:p>
-    <w:p>
-      <w:pPr>
-        <w:pStyle w:val="Title"/>
-        <w:jc w:val="both"/>
-        <w:rPr>
-          <w:lang w:val="en-GB"/>
-        </w:rPr>
         <w:sectPr>
-          <w:footerReference w:type="even" r:id="rId30"/>
-          <w:footerReference w:type="default" r:id="rId31"/>
-          <w:footerReference w:type="first" r:id="rId32"/>
+          <w:footerReference w:type="even" r:id="rId31"/>
+          <w:footerReference w:type="default" r:id="rId32"/>
+          <w:footerReference w:type="first" r:id="rId33"/>
           <w:pgSz w:w="11907" w:h="16839" w:code="9"/>
           <w:pgMar w:top="1418" w:right="680" w:bottom="1134" w:left="709" w:header="720" w:footer="720" w:gutter="567"/>
           <w:cols w:space="567"/>
@@ -5708,17 +6678,11 @@
     </w:p>
     <w:p>
       <w:pPr>
-        <w:pStyle w:val="Abstract"/>
-        <w:ind w:left="0" w:right="737"/>
-        <w:rPr>
-          <w:rFonts w:ascii="Times New Roman" w:hAnsi="Times New Roman"/>
-        </w:rPr>
-      </w:pPr>
-    </w:p>
-    <w:p>
-      <w:pPr>
         <w:pStyle w:val="subtitel"/>
         <w:jc w:val="both"/>
+        <w:rPr>
+          <w:lang w:val="en-US" w:eastAsia="zh-CN"/>
+        </w:rPr>
       </w:pPr>
     </w:p>
     <w:sectPr>
@@ -6124,6 +7088,95 @@
     </w:lvl>
   </w:abstractNum>
   <w:abstractNum w:abstractNumId="2" w15:restartNumberingAfterBreak="0">
+    <w:nsid w:val="04304FDE"/>
+    <w:multiLevelType w:val="hybridMultilevel"/>
+    <w:tmpl w:val="0EE4C3BE"/>
+    <w:lvl w:ilvl="0" w:tplc="0809000F">
+      <w:start w:val="1"/>
+      <w:numFmt w:val="decimal"/>
+      <w:lvlText w:val="%1."/>
+      <w:lvlJc w:val="left"/>
+      <w:pPr>
+        <w:ind w:left="360" w:hanging="360"/>
+      </w:pPr>
+      <w:rPr>
+        <w:rFonts w:hint="default"/>
+      </w:rPr>
+    </w:lvl>
+    <w:lvl w:ilvl="1" w:tplc="08090019" w:tentative="1">
+      <w:start w:val="1"/>
+      <w:numFmt w:val="lowerLetter"/>
+      <w:lvlText w:val="%2."/>
+      <w:lvlJc w:val="left"/>
+      <w:pPr>
+        <w:ind w:left="1080" w:hanging="360"/>
+      </w:pPr>
+    </w:lvl>
+    <w:lvl w:ilvl="2" w:tplc="0809001B" w:tentative="1">
+      <w:start w:val="1"/>
+      <w:numFmt w:val="lowerRoman"/>
+      <w:lvlText w:val="%3."/>
+      <w:lvlJc w:val="right"/>
+      <w:pPr>
+        <w:ind w:left="1800" w:hanging="180"/>
+      </w:pPr>
+    </w:lvl>
+    <w:lvl w:ilvl="3" w:tplc="0809000F" w:tentative="1">
+      <w:start w:val="1"/>
+      <w:numFmt w:val="decimal"/>
+      <w:lvlText w:val="%4."/>
+      <w:lvlJc w:val="left"/>
+      <w:pPr>
+        <w:ind w:left="2520" w:hanging="360"/>
+      </w:pPr>
+    </w:lvl>
+    <w:lvl w:ilvl="4" w:tplc="08090019" w:tentative="1">
+      <w:start w:val="1"/>
+      <w:numFmt w:val="lowerLetter"/>
+      <w:lvlText w:val="%5."/>
+      <w:lvlJc w:val="left"/>
+      <w:pPr>
+        <w:ind w:left="3240" w:hanging="360"/>
+      </w:pPr>
+    </w:lvl>
+    <w:lvl w:ilvl="5" w:tplc="0809001B" w:tentative="1">
+      <w:start w:val="1"/>
+      <w:numFmt w:val="lowerRoman"/>
+      <w:lvlText w:val="%6."/>
+      <w:lvlJc w:val="right"/>
+      <w:pPr>
+        <w:ind w:left="3960" w:hanging="180"/>
+      </w:pPr>
+    </w:lvl>
+    <w:lvl w:ilvl="6" w:tplc="0809000F" w:tentative="1">
+      <w:start w:val="1"/>
+      <w:numFmt w:val="decimal"/>
+      <w:lvlText w:val="%7."/>
+      <w:lvlJc w:val="left"/>
+      <w:pPr>
+        <w:ind w:left="4680" w:hanging="360"/>
+      </w:pPr>
+    </w:lvl>
+    <w:lvl w:ilvl="7" w:tplc="08090019" w:tentative="1">
+      <w:start w:val="1"/>
+      <w:numFmt w:val="lowerLetter"/>
+      <w:lvlText w:val="%8."/>
+      <w:lvlJc w:val="left"/>
+      <w:pPr>
+        <w:ind w:left="5400" w:hanging="360"/>
+      </w:pPr>
+    </w:lvl>
+    <w:lvl w:ilvl="8" w:tplc="0809001B" w:tentative="1">
+      <w:start w:val="1"/>
+      <w:numFmt w:val="lowerRoman"/>
+      <w:lvlText w:val="%9."/>
+      <w:lvlJc w:val="right"/>
+      <w:pPr>
+        <w:ind w:left="6120" w:hanging="180"/>
+      </w:pPr>
+    </w:lvl>
+  </w:abstractNum>
+  <w:abstractNum w:abstractNumId="3" w15:restartNumberingAfterBreak="0">
     <w:nsid w:val="0E5E5615"/>
     <w:multiLevelType w:val="multilevel"/>
     <w:tmpl w:val="041D001F"/>
@@ -6209,7 +7262,96 @@
       </w:pPr>
     </w:lvl>
   </w:abstractNum>
-  <w:abstractNum w:abstractNumId="3" w15:restartNumberingAfterBreak="0">
+  <w:abstractNum w:abstractNumId="4" w15:restartNumberingAfterBreak="0">
+    <w:nsid w:val="116331C8"/>
+    <w:multiLevelType w:val="hybridMultilevel"/>
+    <w:tmpl w:val="B90EE83A"/>
+    <w:lvl w:ilvl="0" w:tplc="0809000F">
+      <w:start w:val="1"/>
+      <w:numFmt w:val="decimal"/>
+      <w:lvlText w:val="%1."/>
+      <w:lvlJc w:val="left"/>
+      <w:pPr>
+        <w:ind w:left="720" w:hanging="360"/>
+      </w:pPr>
+      <w:rPr>
+        <w:rFonts w:hint="default"/>
+      </w:rPr>
+    </w:lvl>
+    <w:lvl w:ilvl="1" w:tplc="08090019" w:tentative="1">
+      <w:start w:val="1"/>
+      <w:numFmt w:val="lowerLetter"/>
+      <w:lvlText w:val="%2."/>
+      <w:lvlJc w:val="left"/>
+      <w:pPr>
+        <w:ind w:left="1440" w:hanging="360"/>
+      </w:pPr>
+    </w:lvl>
+    <w:lvl w:ilvl="2" w:tplc="0809001B" w:tentative="1">
+      <w:start w:val="1"/>
+      <w:numFmt w:val="lowerRoman"/>
+      <w:lvlText w:val="%3."/>
+      <w:lvlJc w:val="right"/>
+      <w:pPr>
+        <w:ind w:left="2160" w:hanging="180"/>
+      </w:pPr>
+    </w:lvl>
+    <w:lvl w:ilvl="3" w:tplc="0809000F" w:tentative="1">
+      <w:start w:val="1"/>
+      <w:numFmt w:val="decimal"/>
+      <w:lvlText w:val="%4."/>
+      <w:lvlJc w:val="left"/>
+      <w:pPr>
+        <w:ind w:left="2880" w:hanging="360"/>
+      </w:pPr>
+    </w:lvl>
+    <w:lvl w:ilvl="4" w:tplc="08090019" w:tentative="1">
+      <w:start w:val="1"/>
+      <w:numFmt w:val="lowerLetter"/>
+      <w:lvlText w:val="%5."/>
+      <w:lvlJc w:val="left"/>
+      <w:pPr>
+        <w:ind w:left="3600" w:hanging="360"/>
+      </w:pPr>
+    </w:lvl>
+    <w:lvl w:ilvl="5" w:tplc="0809001B" w:tentative="1">
+      <w:start w:val="1"/>
+      <w:numFmt w:val="lowerRoman"/>
+      <w:lvlText w:val="%6."/>
+      <w:lvlJc w:val="right"/>
+      <w:pPr>
+        <w:ind w:left="4320" w:hanging="180"/>
+      </w:pPr>
+    </w:lvl>
+    <w:lvl w:ilvl="6" w:tplc="0809000F" w:tentative="1">
+      <w:start w:val="1"/>
+      <w:numFmt w:val="decimal"/>
+      <w:lvlText w:val="%7."/>
+      <w:lvlJc w:val="left"/>
+      <w:pPr>
+        <w:ind w:left="5040" w:hanging="360"/>
+      </w:pPr>
+    </w:lvl>
+    <w:lvl w:ilvl="7" w:tplc="08090019" w:tentative="1">
+      <w:start w:val="1"/>
+      <w:numFmt w:val="lowerLetter"/>
+      <w:lvlText w:val="%8."/>
+      <w:lvlJc w:val="left"/>
+      <w:pPr>
+        <w:ind w:left="5760" w:hanging="360"/>
+      </w:pPr>
+    </w:lvl>
+    <w:lvl w:ilvl="8" w:tplc="0809001B" w:tentative="1">
+      <w:start w:val="1"/>
+      <w:numFmt w:val="lowerRoman"/>
+      <w:lvlText w:val="%9."/>
+      <w:lvlJc w:val="right"/>
+      <w:pPr>
+        <w:ind w:left="6480" w:hanging="180"/>
+      </w:pPr>
+    </w:lvl>
+  </w:abstractNum>
+  <w:abstractNum w:abstractNumId="5" w15:restartNumberingAfterBreak="0">
     <w:nsid w:val="13E0327F"/>
     <w:multiLevelType w:val="hybridMultilevel"/>
     <w:tmpl w:val="045C7FF2"/>
@@ -6298,7 +7440,7 @@
       </w:pPr>
     </w:lvl>
   </w:abstractNum>
-  <w:abstractNum w:abstractNumId="4" w15:restartNumberingAfterBreak="0">
+  <w:abstractNum w:abstractNumId="6" w15:restartNumberingAfterBreak="0">
     <w:nsid w:val="17275C2F"/>
     <w:multiLevelType w:val="hybridMultilevel"/>
     <w:tmpl w:val="9F786A46"/>
@@ -6387,7 +7529,7 @@
       </w:pPr>
     </w:lvl>
   </w:abstractNum>
-  <w:abstractNum w:abstractNumId="5" w15:restartNumberingAfterBreak="0">
+  <w:abstractNum w:abstractNumId="7" w15:restartNumberingAfterBreak="0">
     <w:nsid w:val="1BFF408C"/>
     <w:multiLevelType w:val="hybridMultilevel"/>
     <w:tmpl w:val="0F9C1BF0"/>
@@ -6478,7 +7620,185 @@
       </w:pPr>
     </w:lvl>
   </w:abstractNum>
-  <w:abstractNum w:abstractNumId="6" w15:restartNumberingAfterBreak="0">
+  <w:abstractNum w:abstractNumId="8" w15:restartNumberingAfterBreak="0">
+    <w:nsid w:val="1CB215E7"/>
+    <w:multiLevelType w:val="hybridMultilevel"/>
+    <w:tmpl w:val="DB224F3C"/>
+    <w:lvl w:ilvl="0" w:tplc="0809000F">
+      <w:start w:val="1"/>
+      <w:numFmt w:val="decimal"/>
+      <w:lvlText w:val="%1."/>
+      <w:lvlJc w:val="left"/>
+      <w:pPr>
+        <w:ind w:left="360" w:hanging="360"/>
+      </w:pPr>
+      <w:rPr>
+        <w:rFonts w:hint="default"/>
+      </w:rPr>
+    </w:lvl>
+    <w:lvl w:ilvl="1" w:tplc="08090019" w:tentative="1">
+      <w:start w:val="1"/>
+      <w:numFmt w:val="lowerLetter"/>
+      <w:lvlText w:val="%2."/>
+      <w:lvlJc w:val="left"/>
+      <w:pPr>
+        <w:ind w:left="1080" w:hanging="360"/>
+      </w:pPr>
+    </w:lvl>
+    <w:lvl w:ilvl="2" w:tplc="0809001B" w:tentative="1">
+      <w:start w:val="1"/>
+      <w:numFmt w:val="lowerRoman"/>
+      <w:lvlText w:val="%3."/>
+      <w:lvlJc w:val="right"/>
+      <w:pPr>
+        <w:ind w:left="1800" w:hanging="180"/>
+      </w:pPr>
+    </w:lvl>
+    <w:lvl w:ilvl="3" w:tplc="0809000F" w:tentative="1">
+      <w:start w:val="1"/>
+      <w:numFmt w:val="decimal"/>
+      <w:lvlText w:val="%4."/>
+      <w:lvlJc w:val="left"/>
+      <w:pPr>
+        <w:ind w:left="2520" w:hanging="360"/>
+      </w:pPr>
+    </w:lvl>
+    <w:lvl w:ilvl="4" w:tplc="08090019" w:tentative="1">
+      <w:start w:val="1"/>
+      <w:numFmt w:val="lowerLetter"/>
+      <w:lvlText w:val="%5."/>
+      <w:lvlJc w:val="left"/>
+      <w:pPr>
+        <w:ind w:left="3240" w:hanging="360"/>
+      </w:pPr>
+    </w:lvl>
+    <w:lvl w:ilvl="5" w:tplc="0809001B" w:tentative="1">
+      <w:start w:val="1"/>
+      <w:numFmt w:val="lowerRoman"/>
+      <w:lvlText w:val="%6."/>
+      <w:lvlJc w:val="right"/>
+      <w:pPr>
+        <w:ind w:left="3960" w:hanging="180"/>
+      </w:pPr>
+    </w:lvl>
+    <w:lvl w:ilvl="6" w:tplc="0809000F" w:tentative="1">
+      <w:start w:val="1"/>
+      <w:numFmt w:val="decimal"/>
+      <w:lvlText w:val="%7."/>
+      <w:lvlJc w:val="left"/>
+      <w:pPr>
+        <w:ind w:left="4680" w:hanging="360"/>
+      </w:pPr>
+    </w:lvl>
+    <w:lvl w:ilvl="7" w:tplc="08090019" w:tentative="1">
+      <w:start w:val="1"/>
+      <w:numFmt w:val="lowerLetter"/>
+      <w:lvlText w:val="%8."/>
+      <w:lvlJc w:val="left"/>
+      <w:pPr>
+        <w:ind w:left="5400" w:hanging="360"/>
+      </w:pPr>
+    </w:lvl>
+    <w:lvl w:ilvl="8" w:tplc="0809001B" w:tentative="1">
+      <w:start w:val="1"/>
+      <w:numFmt w:val="lowerRoman"/>
+      <w:lvlText w:val="%9."/>
+      <w:lvlJc w:val="right"/>
+      <w:pPr>
+        <w:ind w:left="6120" w:hanging="180"/>
+      </w:pPr>
+    </w:lvl>
+  </w:abstractNum>
+  <w:abstractNum w:abstractNumId="9" w15:restartNumberingAfterBreak="0">
+    <w:nsid w:val="21ED3C8E"/>
+    <w:multiLevelType w:val="hybridMultilevel"/>
+    <w:tmpl w:val="1F6A7DF0"/>
+    <w:lvl w:ilvl="0" w:tplc="07B87C0A">
+      <w:start w:val="1"/>
+      <w:numFmt w:val="decimal"/>
+      <w:lvlText w:val="%1."/>
+      <w:lvlJc w:val="left"/>
+      <w:pPr>
+        <w:ind w:left="720" w:hanging="360"/>
+      </w:pPr>
+      <w:rPr>
+        <w:rFonts w:hint="default"/>
+      </w:rPr>
+    </w:lvl>
+    <w:lvl w:ilvl="1" w:tplc="08090019" w:tentative="1">
+      <w:start w:val="1"/>
+      <w:numFmt w:val="lowerLetter"/>
+      <w:lvlText w:val="%2."/>
+      <w:lvlJc w:val="left"/>
+      <w:pPr>
+        <w:ind w:left="1440" w:hanging="360"/>
+      </w:pPr>
+    </w:lvl>
+    <w:lvl w:ilvl="2" w:tplc="0809001B" w:tentative="1">
+      <w:start w:val="1"/>
+      <w:numFmt w:val="lowerRoman"/>
+      <w:lvlText w:val="%3."/>
+      <w:lvlJc w:val="right"/>
+      <w:pPr>
+        <w:ind w:left="2160" w:hanging="180"/>
+      </w:pPr>
+    </w:lvl>
+    <w:lvl w:ilvl="3" w:tplc="0809000F" w:tentative="1">
+      <w:start w:val="1"/>
+      <w:numFmt w:val="decimal"/>
+      <w:lvlText w:val="%4."/>
+      <w:lvlJc w:val="left"/>
+      <w:pPr>
+        <w:ind w:left="2880" w:hanging="360"/>
+      </w:pPr>
+    </w:lvl>
+    <w:lvl w:ilvl="4" w:tplc="08090019" w:tentative="1">
+      <w:start w:val="1"/>
+      <w:numFmt w:val="lowerLetter"/>
+      <w:lvlText w:val="%5."/>
+      <w:lvlJc w:val="left"/>
+      <w:pPr>
+        <w:ind w:left="3600" w:hanging="360"/>
+      </w:pPr>
+    </w:lvl>
+    <w:lvl w:ilvl="5" w:tplc="0809001B" w:tentative="1">
+      <w:start w:val="1"/>
+      <w:numFmt w:val="lowerRoman"/>
+      <w:lvlText w:val="%6."/>
+      <w:lvlJc w:val="right"/>
+      <w:pPr>
+        <w:ind w:left="4320" w:hanging="180"/>
+      </w:pPr>
+    </w:lvl>
+    <w:lvl w:ilvl="6" w:tplc="0809000F" w:tentative="1">
+      <w:start w:val="1"/>
+      <w:numFmt w:val="decimal"/>
+      <w:lvlText w:val="%7."/>
+      <w:lvlJc w:val="left"/>
+      <w:pPr>
+        <w:ind w:left="5040" w:hanging="360"/>
+      </w:pPr>
+    </w:lvl>
+    <w:lvl w:ilvl="7" w:tplc="08090019" w:tentative="1">
+      <w:start w:val="1"/>
+      <w:numFmt w:val="lowerLetter"/>
+      <w:lvlText w:val="%8."/>
+      <w:lvlJc w:val="left"/>
+      <w:pPr>
+        <w:ind w:left="5760" w:hanging="360"/>
+      </w:pPr>
+    </w:lvl>
+    <w:lvl w:ilvl="8" w:tplc="0809001B" w:tentative="1">
+      <w:start w:val="1"/>
+      <w:numFmt w:val="lowerRoman"/>
+      <w:lvlText w:val="%9."/>
+      <w:lvlJc w:val="right"/>
+      <w:pPr>
+        <w:ind w:left="6480" w:hanging="180"/>
+      </w:pPr>
+    </w:lvl>
+  </w:abstractNum>
+  <w:abstractNum w:abstractNumId="10" w15:restartNumberingAfterBreak="0">
     <w:nsid w:val="295D1619"/>
     <w:multiLevelType w:val="hybridMultilevel"/>
     <w:tmpl w:val="D7B84202"/>
@@ -6569,7 +7889,96 @@
       </w:pPr>
     </w:lvl>
   </w:abstractNum>
-  <w:abstractNum w:abstractNumId="7" w15:restartNumberingAfterBreak="0">
+  <w:abstractNum w:abstractNumId="11" w15:restartNumberingAfterBreak="0">
+    <w:nsid w:val="29BC447E"/>
+    <w:multiLevelType w:val="hybridMultilevel"/>
+    <w:tmpl w:val="CB52BFB4"/>
+    <w:lvl w:ilvl="0" w:tplc="0809000F">
+      <w:start w:val="1"/>
+      <w:numFmt w:val="decimal"/>
+      <w:lvlText w:val="%1."/>
+      <w:lvlJc w:val="left"/>
+      <w:pPr>
+        <w:ind w:left="720" w:hanging="360"/>
+      </w:pPr>
+      <w:rPr>
+        <w:rFonts w:hint="default"/>
+      </w:rPr>
+    </w:lvl>
+    <w:lvl w:ilvl="1" w:tplc="08090019" w:tentative="1">
+      <w:start w:val="1"/>
+      <w:numFmt w:val="lowerLetter"/>
+      <w:lvlText w:val="%2."/>
+      <w:lvlJc w:val="left"/>
+      <w:pPr>
+        <w:ind w:left="1440" w:hanging="360"/>
+      </w:pPr>
+    </w:lvl>
+    <w:lvl w:ilvl="2" w:tplc="0809001B" w:tentative="1">
+      <w:start w:val="1"/>
+      <w:numFmt w:val="lowerRoman"/>
+      <w:lvlText w:val="%3."/>
+      <w:lvlJc w:val="right"/>
+      <w:pPr>
+        <w:ind w:left="2160" w:hanging="180"/>
+      </w:pPr>
+    </w:lvl>
+    <w:lvl w:ilvl="3" w:tplc="0809000F" w:tentative="1">
+      <w:start w:val="1"/>
+      <w:numFmt w:val="decimal"/>
+      <w:lvlText w:val="%4."/>
+      <w:lvlJc w:val="left"/>
+      <w:pPr>
+        <w:ind w:left="2880" w:hanging="360"/>
+      </w:pPr>
+    </w:lvl>
+    <w:lvl w:ilvl="4" w:tplc="08090019" w:tentative="1">
+      <w:start w:val="1"/>
+      <w:numFmt w:val="lowerLetter"/>
+      <w:lvlText w:val="%5."/>
+      <w:lvlJc w:val="left"/>
+      <w:pPr>
+        <w:ind w:left="3600" w:hanging="360"/>
+      </w:pPr>
+    </w:lvl>
+    <w:lvl w:ilvl="5" w:tplc="0809001B" w:tentative="1">
+      <w:start w:val="1"/>
+      <w:numFmt w:val="lowerRoman"/>
+      <w:lvlText w:val="%6."/>
+      <w:lvlJc w:val="right"/>
+      <w:pPr>
+        <w:ind w:left="4320" w:hanging="180"/>
+      </w:pPr>
+    </w:lvl>
+    <w:lvl w:ilvl="6" w:tplc="0809000F" w:tentative="1">
+      <w:start w:val="1"/>
+      <w:numFmt w:val="decimal"/>
+      <w:lvlText w:val="%7."/>
+      <w:lvlJc w:val="left"/>
+      <w:pPr>
+        <w:ind w:left="5040" w:hanging="360"/>
+      </w:pPr>
+    </w:lvl>
+    <w:lvl w:ilvl="7" w:tplc="08090019" w:tentative="1">
+      <w:start w:val="1"/>
+      <w:numFmt w:val="lowerLetter"/>
+      <w:lvlText w:val="%8."/>
+      <w:lvlJc w:val="left"/>
+      <w:pPr>
+        <w:ind w:left="5760" w:hanging="360"/>
+      </w:pPr>
+    </w:lvl>
+    <w:lvl w:ilvl="8" w:tplc="0809001B" w:tentative="1">
+      <w:start w:val="1"/>
+      <w:numFmt w:val="lowerRoman"/>
+      <w:lvlText w:val="%9."/>
+      <w:lvlJc w:val="right"/>
+      <w:pPr>
+        <w:ind w:left="6480" w:hanging="180"/>
+      </w:pPr>
+    </w:lvl>
+  </w:abstractNum>
+  <w:abstractNum w:abstractNumId="12" w15:restartNumberingAfterBreak="0">
     <w:nsid w:val="2ABD6059"/>
     <w:multiLevelType w:val="hybridMultilevel"/>
     <w:tmpl w:val="101AF7DC"/>
@@ -6658,7 +8067,7 @@
       </w:pPr>
     </w:lvl>
   </w:abstractNum>
-  <w:abstractNum w:abstractNumId="8" w15:restartNumberingAfterBreak="0">
+  <w:abstractNum w:abstractNumId="13" w15:restartNumberingAfterBreak="0">
     <w:nsid w:val="3C316720"/>
     <w:multiLevelType w:val="hybridMultilevel"/>
     <w:tmpl w:val="C7E0788C"/>
@@ -6747,7 +8156,7 @@
       </w:pPr>
     </w:lvl>
   </w:abstractNum>
-  <w:abstractNum w:abstractNumId="9" w15:restartNumberingAfterBreak="0">
+  <w:abstractNum w:abstractNumId="14" w15:restartNumberingAfterBreak="0">
     <w:nsid w:val="3CF96519"/>
     <w:multiLevelType w:val="multilevel"/>
     <w:tmpl w:val="8110CEC2"/>
@@ -6845,7 +8254,185 @@
       </w:pPr>
     </w:lvl>
   </w:abstractNum>
-  <w:abstractNum w:abstractNumId="10" w15:restartNumberingAfterBreak="0">
+  <w:abstractNum w:abstractNumId="15" w15:restartNumberingAfterBreak="0">
+    <w:nsid w:val="4A9B72FB"/>
+    <w:multiLevelType w:val="hybridMultilevel"/>
+    <w:tmpl w:val="A438A922"/>
+    <w:lvl w:ilvl="0" w:tplc="450C479C">
+      <w:start w:val="1"/>
+      <w:numFmt w:val="decimal"/>
+      <w:lvlText w:val="%1."/>
+      <w:lvlJc w:val="left"/>
+      <w:pPr>
+        <w:ind w:left="360" w:hanging="360"/>
+      </w:pPr>
+      <w:rPr>
+        <w:rFonts w:hint="default"/>
+      </w:rPr>
+    </w:lvl>
+    <w:lvl w:ilvl="1" w:tplc="08090019" w:tentative="1">
+      <w:start w:val="1"/>
+      <w:numFmt w:val="lowerLetter"/>
+      <w:lvlText w:val="%2."/>
+      <w:lvlJc w:val="left"/>
+      <w:pPr>
+        <w:ind w:left="1080" w:hanging="360"/>
+      </w:pPr>
+    </w:lvl>
+    <w:lvl w:ilvl="2" w:tplc="0809001B" w:tentative="1">
+      <w:start w:val="1"/>
+      <w:numFmt w:val="lowerRoman"/>
+      <w:lvlText w:val="%3."/>
+      <w:lvlJc w:val="right"/>
+      <w:pPr>
+        <w:ind w:left="1800" w:hanging="180"/>
+      </w:pPr>
+    </w:lvl>
+    <w:lvl w:ilvl="3" w:tplc="0809000F" w:tentative="1">
+      <w:start w:val="1"/>
+      <w:numFmt w:val="decimal"/>
+      <w:lvlText w:val="%4."/>
+      <w:lvlJc w:val="left"/>
+      <w:pPr>
+        <w:ind w:left="2520" w:hanging="360"/>
+      </w:pPr>
+    </w:lvl>
+    <w:lvl w:ilvl="4" w:tplc="08090019" w:tentative="1">
+      <w:start w:val="1"/>
+      <w:numFmt w:val="lowerLetter"/>
+      <w:lvlText w:val="%5."/>
+      <w:lvlJc w:val="left"/>
+      <w:pPr>
+        <w:ind w:left="3240" w:hanging="360"/>
+      </w:pPr>
+    </w:lvl>
+    <w:lvl w:ilvl="5" w:tplc="0809001B" w:tentative="1">
+      <w:start w:val="1"/>
+      <w:numFmt w:val="lowerRoman"/>
+      <w:lvlText w:val="%6."/>
+      <w:lvlJc w:val="right"/>
+      <w:pPr>
+        <w:ind w:left="3960" w:hanging="180"/>
+      </w:pPr>
+    </w:lvl>
+    <w:lvl w:ilvl="6" w:tplc="0809000F" w:tentative="1">
+      <w:start w:val="1"/>
+      <w:numFmt w:val="decimal"/>
+      <w:lvlText w:val="%7."/>
+      <w:lvlJc w:val="left"/>
+      <w:pPr>
+        <w:ind w:left="4680" w:hanging="360"/>
+      </w:pPr>
+    </w:lvl>
+    <w:lvl w:ilvl="7" w:tplc="08090019" w:tentative="1">
+      <w:start w:val="1"/>
+      <w:numFmt w:val="lowerLetter"/>
+      <w:lvlText w:val="%8."/>
+      <w:lvlJc w:val="left"/>
+      <w:pPr>
+        <w:ind w:left="5400" w:hanging="360"/>
+      </w:pPr>
+    </w:lvl>
+    <w:lvl w:ilvl="8" w:tplc="0809001B" w:tentative="1">
+      <w:start w:val="1"/>
+      <w:numFmt w:val="lowerRoman"/>
+      <w:lvlText w:val="%9."/>
+      <w:lvlJc w:val="right"/>
+      <w:pPr>
+        <w:ind w:left="6120" w:hanging="180"/>
+      </w:pPr>
+    </w:lvl>
+  </w:abstractNum>
+  <w:abstractNum w:abstractNumId="16" w15:restartNumberingAfterBreak="0">
+    <w:nsid w:val="4D2E20C7"/>
+    <w:multiLevelType w:val="hybridMultilevel"/>
+    <w:tmpl w:val="91B2C94A"/>
+    <w:lvl w:ilvl="0" w:tplc="0809000F">
+      <w:start w:val="1"/>
+      <w:numFmt w:val="decimal"/>
+      <w:lvlText w:val="%1."/>
+      <w:lvlJc w:val="left"/>
+      <w:pPr>
+        <w:ind w:left="720" w:hanging="360"/>
+      </w:pPr>
+      <w:rPr>
+        <w:rFonts w:hint="default"/>
+      </w:rPr>
+    </w:lvl>
+    <w:lvl w:ilvl="1" w:tplc="08090019" w:tentative="1">
+      <w:start w:val="1"/>
+      <w:numFmt w:val="lowerLetter"/>
+      <w:lvlText w:val="%2."/>
+      <w:lvlJc w:val="left"/>
+      <w:pPr>
+        <w:ind w:left="1440" w:hanging="360"/>
+      </w:pPr>
+    </w:lvl>
+    <w:lvl w:ilvl="2" w:tplc="0809001B" w:tentative="1">
+      <w:start w:val="1"/>
+      <w:numFmt w:val="lowerRoman"/>
+      <w:lvlText w:val="%3."/>
+      <w:lvlJc w:val="right"/>
+      <w:pPr>
+        <w:ind w:left="2160" w:hanging="180"/>
+      </w:pPr>
+    </w:lvl>
+    <w:lvl w:ilvl="3" w:tplc="0809000F" w:tentative="1">
+      <w:start w:val="1"/>
+      <w:numFmt w:val="decimal"/>
+      <w:lvlText w:val="%4."/>
+      <w:lvlJc w:val="left"/>
+      <w:pPr>
+        <w:ind w:left="2880" w:hanging="360"/>
+      </w:pPr>
+    </w:lvl>
+    <w:lvl w:ilvl="4" w:tplc="08090019" w:tentative="1">
+      <w:start w:val="1"/>
+      <w:numFmt w:val="lowerLetter"/>
+      <w:lvlText w:val="%5."/>
+      <w:lvlJc w:val="left"/>
+      <w:pPr>
+        <w:ind w:left="3600" w:hanging="360"/>
+      </w:pPr>
+    </w:lvl>
+    <w:lvl w:ilvl="5" w:tplc="0809001B" w:tentative="1">
+      <w:start w:val="1"/>
+      <w:numFmt w:val="lowerRoman"/>
+      <w:lvlText w:val="%6."/>
+      <w:lvlJc w:val="right"/>
+      <w:pPr>
+        <w:ind w:left="4320" w:hanging="180"/>
+      </w:pPr>
+    </w:lvl>
+    <w:lvl w:ilvl="6" w:tplc="0809000F" w:tentative="1">
+      <w:start w:val="1"/>
+      <w:numFmt w:val="decimal"/>
+      <w:lvlText w:val="%7."/>
+      <w:lvlJc w:val="left"/>
+      <w:pPr>
+        <w:ind w:left="5040" w:hanging="360"/>
+      </w:pPr>
+    </w:lvl>
+    <w:lvl w:ilvl="7" w:tplc="08090019" w:tentative="1">
+      <w:start w:val="1"/>
+      <w:numFmt w:val="lowerLetter"/>
+      <w:lvlText w:val="%8."/>
+      <w:lvlJc w:val="left"/>
+      <w:pPr>
+        <w:ind w:left="5760" w:hanging="360"/>
+      </w:pPr>
+    </w:lvl>
+    <w:lvl w:ilvl="8" w:tplc="0809001B" w:tentative="1">
+      <w:start w:val="1"/>
+      <w:numFmt w:val="lowerRoman"/>
+      <w:lvlText w:val="%9."/>
+      <w:lvlJc w:val="right"/>
+      <w:pPr>
+        <w:ind w:left="6480" w:hanging="180"/>
+      </w:pPr>
+    </w:lvl>
+  </w:abstractNum>
+  <w:abstractNum w:abstractNumId="17" w15:restartNumberingAfterBreak="0">
     <w:nsid w:val="4F693477"/>
     <w:multiLevelType w:val="hybridMultilevel"/>
     <w:tmpl w:val="0898F536"/>
@@ -6931,7 +8518,7 @@
       </w:pPr>
     </w:lvl>
   </w:abstractNum>
-  <w:abstractNum w:abstractNumId="11" w15:restartNumberingAfterBreak="0">
+  <w:abstractNum w:abstractNumId="18" w15:restartNumberingAfterBreak="0">
     <w:nsid w:val="50755309"/>
     <w:multiLevelType w:val="hybridMultilevel"/>
     <w:tmpl w:val="D0D89948"/>
@@ -7022,7 +8609,7 @@
       </w:pPr>
     </w:lvl>
   </w:abstractNum>
-  <w:abstractNum w:abstractNumId="12" w15:restartNumberingAfterBreak="0">
+  <w:abstractNum w:abstractNumId="19" w15:restartNumberingAfterBreak="0">
     <w:nsid w:val="531D351E"/>
     <w:multiLevelType w:val="multilevel"/>
     <w:tmpl w:val="69AE9BBC"/>
@@ -7117,7 +8704,185 @@
       </w:pPr>
     </w:lvl>
   </w:abstractNum>
-  <w:abstractNum w:abstractNumId="13" w15:restartNumberingAfterBreak="0">
+  <w:abstractNum w:abstractNumId="20" w15:restartNumberingAfterBreak="0">
+    <w:nsid w:val="558B0162"/>
+    <w:multiLevelType w:val="hybridMultilevel"/>
+    <w:tmpl w:val="DB224F3C"/>
+    <w:lvl w:ilvl="0" w:tplc="0809000F">
+      <w:start w:val="1"/>
+      <w:numFmt w:val="decimal"/>
+      <w:lvlText w:val="%1."/>
+      <w:lvlJc w:val="left"/>
+      <w:pPr>
+        <w:ind w:left="360" w:hanging="360"/>
+      </w:pPr>
+      <w:rPr>
+        <w:rFonts w:hint="default"/>
+      </w:rPr>
+    </w:lvl>
+    <w:lvl w:ilvl="1" w:tplc="08090019" w:tentative="1">
+      <w:start w:val="1"/>
+      <w:numFmt w:val="lowerLetter"/>
+      <w:lvlText w:val="%2."/>
+      <w:lvlJc w:val="left"/>
+      <w:pPr>
+        <w:ind w:left="1080" w:hanging="360"/>
+      </w:pPr>
+    </w:lvl>
+    <w:lvl w:ilvl="2" w:tplc="0809001B" w:tentative="1">
+      <w:start w:val="1"/>
+      <w:numFmt w:val="lowerRoman"/>
+      <w:lvlText w:val="%3."/>
+      <w:lvlJc w:val="right"/>
+      <w:pPr>
+        <w:ind w:left="1800" w:hanging="180"/>
+      </w:pPr>
+    </w:lvl>
+    <w:lvl w:ilvl="3" w:tplc="0809000F" w:tentative="1">
+      <w:start w:val="1"/>
+      <w:numFmt w:val="decimal"/>
+      <w:lvlText w:val="%4."/>
+      <w:lvlJc w:val="left"/>
+      <w:pPr>
+        <w:ind w:left="2520" w:hanging="360"/>
+      </w:pPr>
+    </w:lvl>
+    <w:lvl w:ilvl="4" w:tplc="08090019" w:tentative="1">
+      <w:start w:val="1"/>
+      <w:numFmt w:val="lowerLetter"/>
+      <w:lvlText w:val="%5."/>
+      <w:lvlJc w:val="left"/>
+      <w:pPr>
+        <w:ind w:left="3240" w:hanging="360"/>
+      </w:pPr>
+    </w:lvl>
+    <w:lvl w:ilvl="5" w:tplc="0809001B" w:tentative="1">
+      <w:start w:val="1"/>
+      <w:numFmt w:val="lowerRoman"/>
+      <w:lvlText w:val="%6."/>
+      <w:lvlJc w:val="right"/>
+      <w:pPr>
+        <w:ind w:left="3960" w:hanging="180"/>
+      </w:pPr>
+    </w:lvl>
+    <w:lvl w:ilvl="6" w:tplc="0809000F" w:tentative="1">
+      <w:start w:val="1"/>
+      <w:numFmt w:val="decimal"/>
+      <w:lvlText w:val="%7."/>
+      <w:lvlJc w:val="left"/>
+      <w:pPr>
+        <w:ind w:left="4680" w:hanging="360"/>
+      </w:pPr>
+    </w:lvl>
+    <w:lvl w:ilvl="7" w:tplc="08090019" w:tentative="1">
+      <w:start w:val="1"/>
+      <w:numFmt w:val="lowerLetter"/>
+      <w:lvlText w:val="%8."/>
+      <w:lvlJc w:val="left"/>
+      <w:pPr>
+        <w:ind w:left="5400" w:hanging="360"/>
+      </w:pPr>
+    </w:lvl>
+    <w:lvl w:ilvl="8" w:tplc="0809001B" w:tentative="1">
+      <w:start w:val="1"/>
+      <w:numFmt w:val="lowerRoman"/>
+      <w:lvlText w:val="%9."/>
+      <w:lvlJc w:val="right"/>
+      <w:pPr>
+        <w:ind w:left="6120" w:hanging="180"/>
+      </w:pPr>
+    </w:lvl>
+  </w:abstractNum>
+  <w:abstractNum w:abstractNumId="21" w15:restartNumberingAfterBreak="0">
+    <w:nsid w:val="5C601174"/>
+    <w:multiLevelType w:val="hybridMultilevel"/>
+    <w:tmpl w:val="5C964AA2"/>
+    <w:lvl w:ilvl="0" w:tplc="0809000F">
+      <w:start w:val="1"/>
+      <w:numFmt w:val="decimal"/>
+      <w:lvlText w:val="%1."/>
+      <w:lvlJc w:val="left"/>
+      <w:pPr>
+        <w:ind w:left="720" w:hanging="360"/>
+      </w:pPr>
+      <w:rPr>
+        <w:rFonts w:hint="default"/>
+      </w:rPr>
+    </w:lvl>
+    <w:lvl w:ilvl="1" w:tplc="08090019" w:tentative="1">
+      <w:start w:val="1"/>
+      <w:numFmt w:val="lowerLetter"/>
+      <w:lvlText w:val="%2."/>
+      <w:lvlJc w:val="left"/>
+      <w:pPr>
+        <w:ind w:left="1440" w:hanging="360"/>
+      </w:pPr>
+    </w:lvl>
+    <w:lvl w:ilvl="2" w:tplc="0809001B" w:tentative="1">
+      <w:start w:val="1"/>
+      <w:numFmt w:val="lowerRoman"/>
+      <w:lvlText w:val="%3."/>
+      <w:lvlJc w:val="right"/>
+      <w:pPr>
+        <w:ind w:left="2160" w:hanging="180"/>
+      </w:pPr>
+    </w:lvl>
+    <w:lvl w:ilvl="3" w:tplc="0809000F" w:tentative="1">
+      <w:start w:val="1"/>
+      <w:numFmt w:val="decimal"/>
+      <w:lvlText w:val="%4."/>
+      <w:lvlJc w:val="left"/>
+      <w:pPr>
+        <w:ind w:left="2880" w:hanging="360"/>
+      </w:pPr>
+    </w:lvl>
+    <w:lvl w:ilvl="4" w:tplc="08090019" w:tentative="1">
+      <w:start w:val="1"/>
+      <w:numFmt w:val="lowerLetter"/>
+      <w:lvlText w:val="%5."/>
+      <w:lvlJc w:val="left"/>
+      <w:pPr>
+        <w:ind w:left="3600" w:hanging="360"/>
+      </w:pPr>
+    </w:lvl>
+    <w:lvl w:ilvl="5" w:tplc="0809001B" w:tentative="1">
+      <w:start w:val="1"/>
+      <w:numFmt w:val="lowerRoman"/>
+      <w:lvlText w:val="%6."/>
+      <w:lvlJc w:val="right"/>
+      <w:pPr>
+        <w:ind w:left="4320" w:hanging="180"/>
+      </w:pPr>
+    </w:lvl>
+    <w:lvl w:ilvl="6" w:tplc="0809000F" w:tentative="1">
+      <w:start w:val="1"/>
+      <w:numFmt w:val="decimal"/>
+      <w:lvlText w:val="%7."/>
+      <w:lvlJc w:val="left"/>
+      <w:pPr>
+        <w:ind w:left="5040" w:hanging="360"/>
+      </w:pPr>
+    </w:lvl>
+    <w:lvl w:ilvl="7" w:tplc="08090019" w:tentative="1">
+      <w:start w:val="1"/>
+      <w:numFmt w:val="lowerLetter"/>
+      <w:lvlText w:val="%8."/>
+      <w:lvlJc w:val="left"/>
+      <w:pPr>
+        <w:ind w:left="5760" w:hanging="360"/>
+      </w:pPr>
+    </w:lvl>
+    <w:lvl w:ilvl="8" w:tplc="0809001B" w:tentative="1">
+      <w:start w:val="1"/>
+      <w:numFmt w:val="lowerRoman"/>
+      <w:lvlText w:val="%9."/>
+      <w:lvlJc w:val="right"/>
+      <w:pPr>
+        <w:ind w:left="6480" w:hanging="180"/>
+      </w:pPr>
+    </w:lvl>
+  </w:abstractNum>
+  <w:abstractNum w:abstractNumId="22" w15:restartNumberingAfterBreak="0">
     <w:nsid w:val="5D722721"/>
     <w:multiLevelType w:val="hybridMultilevel"/>
     <w:tmpl w:val="92CE545C"/>
@@ -7206,7 +8971,7 @@
       </w:pPr>
     </w:lvl>
   </w:abstractNum>
-  <w:abstractNum w:abstractNumId="14" w15:restartNumberingAfterBreak="0">
+  <w:abstractNum w:abstractNumId="23" w15:restartNumberingAfterBreak="0">
     <w:nsid w:val="63A33243"/>
     <w:multiLevelType w:val="hybridMultilevel"/>
     <w:tmpl w:val="DCD8F18E"/>
@@ -7295,7 +9060,7 @@
       </w:pPr>
     </w:lvl>
   </w:abstractNum>
-  <w:abstractNum w:abstractNumId="15" w15:restartNumberingAfterBreak="0">
+  <w:abstractNum w:abstractNumId="24" w15:restartNumberingAfterBreak="0">
     <w:nsid w:val="6BAF68C4"/>
     <w:multiLevelType w:val="singleLevel"/>
     <w:tmpl w:val="CB1A58E8"/>
@@ -7315,7 +9080,7 @@
       </w:rPr>
     </w:lvl>
   </w:abstractNum>
-  <w:abstractNum w:abstractNumId="16" w15:restartNumberingAfterBreak="0">
+  <w:abstractNum w:abstractNumId="25" w15:restartNumberingAfterBreak="0">
     <w:nsid w:val="70E13339"/>
     <w:multiLevelType w:val="hybridMultilevel"/>
     <w:tmpl w:val="F7BA4DD2"/>
@@ -7404,7 +9169,7 @@
       </w:pPr>
     </w:lvl>
   </w:abstractNum>
-  <w:abstractNum w:abstractNumId="17" w15:restartNumberingAfterBreak="0">
+  <w:abstractNum w:abstractNumId="26" w15:restartNumberingAfterBreak="0">
     <w:nsid w:val="71436628"/>
     <w:multiLevelType w:val="hybridMultilevel"/>
     <w:tmpl w:val="EDB2595E"/>
@@ -7493,7 +9258,96 @@
       </w:pPr>
     </w:lvl>
   </w:abstractNum>
-  <w:abstractNum w:abstractNumId="18" w15:restartNumberingAfterBreak="0">
+  <w:abstractNum w:abstractNumId="27" w15:restartNumberingAfterBreak="0">
+    <w:nsid w:val="725F71BA"/>
+    <w:multiLevelType w:val="hybridMultilevel"/>
+    <w:tmpl w:val="717282CA"/>
+    <w:lvl w:ilvl="0" w:tplc="3430911C">
+      <w:start w:val="1"/>
+      <w:numFmt w:val="decimal"/>
+      <w:lvlText w:val="%1."/>
+      <w:lvlJc w:val="left"/>
+      <w:pPr>
+        <w:ind w:left="360" w:hanging="360"/>
+      </w:pPr>
+      <w:rPr>
+        <w:rFonts w:hint="default"/>
+      </w:rPr>
+    </w:lvl>
+    <w:lvl w:ilvl="1" w:tplc="08090019" w:tentative="1">
+      <w:start w:val="1"/>
+      <w:numFmt w:val="lowerLetter"/>
+      <w:lvlText w:val="%2."/>
+      <w:lvlJc w:val="left"/>
+      <w:pPr>
+        <w:ind w:left="1080" w:hanging="360"/>
+      </w:pPr>
+    </w:lvl>
+    <w:lvl w:ilvl="2" w:tplc="0809001B" w:tentative="1">
+      <w:start w:val="1"/>
+      <w:numFmt w:val="lowerRoman"/>
+      <w:lvlText w:val="%3."/>
+      <w:lvlJc w:val="right"/>
+      <w:pPr>
+        <w:ind w:left="1800" w:hanging="180"/>
+      </w:pPr>
+    </w:lvl>
+    <w:lvl w:ilvl="3" w:tplc="0809000F" w:tentative="1">
+      <w:start w:val="1"/>
+      <w:numFmt w:val="decimal"/>
+      <w:lvlText w:val="%4."/>
+      <w:lvlJc w:val="left"/>
+      <w:pPr>
+        <w:ind w:left="2520" w:hanging="360"/>
+      </w:pPr>
+    </w:lvl>
+    <w:lvl w:ilvl="4" w:tplc="08090019" w:tentative="1">
+      <w:start w:val="1"/>
+      <w:numFmt w:val="lowerLetter"/>
+      <w:lvlText w:val="%5."/>
+      <w:lvlJc w:val="left"/>
+      <w:pPr>
+        <w:ind w:left="3240" w:hanging="360"/>
+      </w:pPr>
+    </w:lvl>
+    <w:lvl w:ilvl="5" w:tplc="0809001B" w:tentative="1">
+      <w:start w:val="1"/>
+      <w:numFmt w:val="lowerRoman"/>
+      <w:lvlText w:val="%6."/>
+      <w:lvlJc w:val="right"/>
+      <w:pPr>
+        <w:ind w:left="3960" w:hanging="180"/>
+      </w:pPr>
+    </w:lvl>
+    <w:lvl w:ilvl="6" w:tplc="0809000F" w:tentative="1">
+      <w:start w:val="1"/>
+      <w:numFmt w:val="decimal"/>
+      <w:lvlText w:val="%7."/>
+      <w:lvlJc w:val="left"/>
+      <w:pPr>
+        <w:ind w:left="4680" w:hanging="360"/>
+      </w:pPr>
+    </w:lvl>
+    <w:lvl w:ilvl="7" w:tplc="08090019" w:tentative="1">
+      <w:start w:val="1"/>
+      <w:numFmt w:val="lowerLetter"/>
+      <w:lvlText w:val="%8."/>
+      <w:lvlJc w:val="left"/>
+      <w:pPr>
+        <w:ind w:left="5400" w:hanging="360"/>
+      </w:pPr>
+    </w:lvl>
+    <w:lvl w:ilvl="8" w:tplc="0809001B" w:tentative="1">
+      <w:start w:val="1"/>
+      <w:numFmt w:val="lowerRoman"/>
+      <w:lvlText w:val="%9."/>
+      <w:lvlJc w:val="right"/>
+      <w:pPr>
+        <w:ind w:left="6120" w:hanging="180"/>
+      </w:pPr>
+    </w:lvl>
+  </w:abstractNum>
+  <w:abstractNum w:abstractNumId="28" w15:restartNumberingAfterBreak="0">
     <w:nsid w:val="73705609"/>
     <w:multiLevelType w:val="hybridMultilevel"/>
     <w:tmpl w:val="57525B38"/>
@@ -7582,7 +9436,7 @@
       </w:pPr>
     </w:lvl>
   </w:abstractNum>
-  <w:abstractNum w:abstractNumId="19" w15:restartNumberingAfterBreak="0">
+  <w:abstractNum w:abstractNumId="29" w15:restartNumberingAfterBreak="0">
     <w:nsid w:val="7E1D6936"/>
     <w:multiLevelType w:val="hybridMultilevel"/>
     <w:tmpl w:val="0F9C1BF0"/>
@@ -7677,25 +9531,25 @@
     <w:abstractNumId w:val="0"/>
   </w:num>
   <w:num w:numId="2">
-    <w:abstractNumId w:val="9"/>
+    <w:abstractNumId w:val="14"/>
   </w:num>
   <w:num w:numId="3">
-    <w:abstractNumId w:val="15"/>
+    <w:abstractNumId w:val="24"/>
   </w:num>
   <w:num w:numId="4">
-    <w:abstractNumId w:val="17"/>
+    <w:abstractNumId w:val="26"/>
   </w:num>
   <w:num w:numId="5">
-    <w:abstractNumId w:val="2"/>
+    <w:abstractNumId w:val="3"/>
   </w:num>
   <w:num w:numId="6">
-    <w:abstractNumId w:val="12"/>
+    <w:abstractNumId w:val="19"/>
   </w:num>
   <w:num w:numId="7">
     <w:abstractNumId w:val="1"/>
   </w:num>
   <w:num w:numId="8">
-    <w:abstractNumId w:val="12"/>
+    <w:abstractNumId w:val="19"/>
     <w:lvlOverride w:ilvl="0">
       <w:startOverride w:val="1"/>
     </w:lvlOverride>
@@ -7725,43 +9579,85 @@
     </w:lvlOverride>
   </w:num>
   <w:num w:numId="9">
+    <w:abstractNumId w:val="18"/>
+  </w:num>
+  <w:num w:numId="10">
+    <w:abstractNumId w:val="28"/>
+  </w:num>
+  <w:num w:numId="11">
+    <w:abstractNumId w:val="25"/>
+  </w:num>
+  <w:num w:numId="12">
+    <w:abstractNumId w:val="10"/>
+  </w:num>
+  <w:num w:numId="13">
+    <w:abstractNumId w:val="23"/>
+  </w:num>
+  <w:num w:numId="14">
+    <w:abstractNumId w:val="5"/>
+  </w:num>
+  <w:num w:numId="15">
+    <w:abstractNumId w:val="22"/>
+  </w:num>
+  <w:num w:numId="16">
+    <w:abstractNumId w:val="12"/>
+  </w:num>
+  <w:num w:numId="17">
+    <w:abstractNumId w:val="17"/>
+  </w:num>
+  <w:num w:numId="18">
+    <w:abstractNumId w:val="6"/>
+  </w:num>
+  <w:num w:numId="19">
+    <w:abstractNumId w:val="29"/>
+  </w:num>
+  <w:num w:numId="20">
+    <w:abstractNumId w:val="7"/>
+  </w:num>
+  <w:num w:numId="21">
+    <w:abstractNumId w:val="13"/>
+  </w:num>
+  <w:num w:numId="22">
+    <w:abstractNumId w:val="19"/>
+  </w:num>
+  <w:num w:numId="23">
+    <w:abstractNumId w:val="19"/>
+  </w:num>
+  <w:num w:numId="24">
+    <w:abstractNumId w:val="19"/>
+  </w:num>
+  <w:num w:numId="25">
+    <w:abstractNumId w:val="19"/>
+  </w:num>
+  <w:num w:numId="26">
+    <w:abstractNumId w:val="16"/>
+  </w:num>
+  <w:num w:numId="27">
     <w:abstractNumId w:val="11"/>
   </w:num>
-  <w:num w:numId="10">
-    <w:abstractNumId w:val="18"/>
+  <w:num w:numId="28">
+    <w:abstractNumId w:val="21"/>
   </w:num>
-  <w:num w:numId="11">
-    <w:abstractNumId w:val="16"/>
+  <w:num w:numId="29">
+    <w:abstractNumId w:val="2"/>
   </w:num>
-  <w:num w:numId="12">
-    <w:abstractNumId w:val="6"/>
+  <w:num w:numId="30">
+    <w:abstractNumId w:val="8"/>
   </w:num>
-  <w:num w:numId="13">
-    <w:abstractNumId w:val="14"/>
-  </w:num>
-  <w:num w:numId="14">
-    <w:abstractNumId w:val="3"/>
-  </w:num>
-  <w:num w:numId="15">
-    <w:abstractNumId w:val="13"/>
-  </w:num>
-  <w:num w:numId="16">
-    <w:abstractNumId w:val="7"/>
-  </w:num>
-  <w:num w:numId="17">
-    <w:abstractNumId w:val="10"/>
-  </w:num>
-  <w:num w:numId="18">
+  <w:num w:numId="31">
     <w:abstractNumId w:val="4"/>
   </w:num>
-  <w:num w:numId="19">
-    <w:abstractNumId w:val="19"/>
+  <w:num w:numId="32">
+    <w:abstractNumId w:val="20"/>
   </w:num>
-  <w:num w:numId="20">
-    <w:abstractNumId w:val="5"/>
+  <w:num w:numId="33">
+    <w:abstractNumId w:val="15"/>
   </w:num>
-  <w:num w:numId="21">
-    <w:abstractNumId w:val="8"/>
+  <w:num w:numId="34">
+    <w:abstractNumId w:val="27"/>
+  </w:num>
+  <w:num w:numId="35">
+    <w:abstractNumId w:val="9"/>
   </w:num>
 </w:numbering>
 </file>
@@ -9587,11 +11483,66 @@
 </file>
 
 <file path=customXml/item1.xml><?xml version="1.0" encoding="utf-8"?>
-<b:Sources xmlns:b="http://schemas.openxmlformats.org/officeDocument/2006/bibliography" xmlns="http://schemas.openxmlformats.org/officeDocument/2006/bibliography" SelectedStyle="/IEEE2006OfficeOnline.xsl" StyleName="IEEE"/>
+<b:Sources xmlns:b="http://schemas.openxmlformats.org/officeDocument/2006/bibliography" xmlns="http://schemas.openxmlformats.org/officeDocument/2006/bibliography" SelectedStyle="/IEEE2006OfficeOnline.xsl" StyleName="IEEE">
+  <b:Source>
+    <b:Tag>Yue</b:Tag>
+    <b:SourceType>Book</b:SourceType>
+    <b:Guid>{171008FC-9D92-324A-AC9E-1B278AF37D99}</b:Guid>
+    <b:Author>
+      <b:Author>
+        <b:NameList>
+          <b:Person>
+            <b:Last>Yue XIE</b:Last>
+            <b:First>Ruiyu</b:First>
+            <b:Middle>LIANG, Zhenlin LIANG, Li ZHAO</b:Middle>
+          </b:Person>
+        </b:NameList>
+      </b:Author>
+    </b:Author>
+    <b:Title>Attention-Based Dense LSTM for Speech Emotion Recognition</b:Title>
+    <b:RefOrder>1</b:RefOrder>
+  </b:Source>
+  <b:Source>
+    <b:Tag>Mic</b:Tag>
+    <b:SourceType>Book</b:SourceType>
+    <b:Guid>{13445CCD-C080-4343-94DE-6DC9DBD21E49}</b:Guid>
+    <b:Author>
+      <b:Author>
+        <b:NameList>
+          <b:Person>
+            <b:Last>Michael Neumann</b:Last>
+            <b:First>Tgnoc</b:First>
+            <b:Middle>Thang Vu</b:Middle>
+          </b:Person>
+        </b:NameList>
+      </b:Author>
+    </b:Author>
+    <b:Title>IMPROVING SPEECH EMOTION RECOGNITION WITH UNSUPERVISED REPRESENTATION LEARNING ON UNLABELED SPEECH </b:Title>
+    <b:RefOrder>2</b:RefOrder>
+  </b:Source>
+  <b:Source>
+    <b:Tag>SGh</b:Tag>
+    <b:SourceType>Book</b:SourceType>
+    <b:Guid>{9B86D7E0-9A11-8B42-B570-222E11FA5014}</b:Guid>
+    <b:Author>
+      <b:Author>
+        <b:NameList>
+          <b:Person>
+            <b:Last>S. Ghosh</b:Last>
+            <b:First>E.</b:First>
+            <b:Middle>Laksana, et al.</b:Middle>
+          </b:Person>
+        </b:NameList>
+      </b:Author>
+    </b:Author>
+    <b:Title>Learning representations of affect from speech</b:Title>
+    <b:RefOrder>3</b:RefOrder>
+  </b:Source>
+</b:Sources>
 </file>
 
 <file path=customXml/itemProps1.xml><?xml version="1.0" encoding="utf-8"?>
-<ds:datastoreItem xmlns:ds="http://schemas.openxmlformats.org/officeDocument/2006/customXml" ds:itemID="{310588CF-BBCC-E248-958C-E52D4F630097}">
+<ds:datastoreItem xmlns:ds="http://schemas.openxmlformats.org/officeDocument/2006/customXml" ds:itemID="{F25609B7-B1B8-3A44-934E-752F0A7AEB31}">
   <ds:schemaRefs>
     <ds:schemaRef ds:uri="http://schemas.openxmlformats.org/officeDocument/2006/bibliography"/>
   </ds:schemaRefs>

--- a/Grp Project Report.docx
+++ b/Grp Project Report.docx
@@ -511,78 +511,48 @@
         <w:rPr>
           <w:rFonts w:ascii="Times New Roman" w:hAnsi="Times New Roman"/>
         </w:rPr>
-        <w:t xml:space="preserve">Neural Network and </w:t>
+        <w:t>Neural Network and Keras</w:t>
+      </w:r>
+    </w:p>
+    <w:p>
+      <w:pPr>
+        <w:rPr>
+          <w:rFonts w:ascii="Times New Roman" w:hAnsi="Times New Roman"/>
+        </w:rPr>
+      </w:pPr>
+      <w:r>
+        <w:rPr>
+          <w:rFonts w:ascii="Times New Roman" w:hAnsi="Times New Roman"/>
+        </w:rPr>
+        <w:t xml:space="preserve">Keras is a well-known deep learning API in Python. It wraps frequently used methods and algorithms in deep learning to enable easy model building and access to the history of model training. It also contains some data pre-processing API, but not as many as </w:t>
       </w:r>
       <w:proofErr w:type="spellStart"/>
       <w:r>
         <w:rPr>
           <w:rFonts w:ascii="Times New Roman" w:hAnsi="Times New Roman"/>
         </w:rPr>
-        <w:t>Keras</w:t>
+        <w:t>sklearn</w:t>
       </w:r>
       <w:proofErr w:type="spellEnd"/>
-    </w:p>
-    <w:p>
-      <w:pPr>
-        <w:rPr>
-          <w:rFonts w:ascii="Times New Roman" w:hAnsi="Times New Roman"/>
-        </w:rPr>
-      </w:pPr>
+      <w:r>
+        <w:rPr>
+          <w:rFonts w:ascii="Times New Roman" w:hAnsi="Times New Roman"/>
+        </w:rPr>
+        <w:t xml:space="preserve">. Therefore, </w:t>
+      </w:r>
       <w:proofErr w:type="spellStart"/>
       <w:r>
         <w:rPr>
           <w:rFonts w:ascii="Times New Roman" w:hAnsi="Times New Roman"/>
         </w:rPr>
-        <w:t>Keras</w:t>
+        <w:t>sklearn</w:t>
       </w:r>
       <w:proofErr w:type="spellEnd"/>
       <w:r>
         <w:rPr>
           <w:rFonts w:ascii="Times New Roman" w:hAnsi="Times New Roman"/>
         </w:rPr>
-        <w:t xml:space="preserve"> is a well-known deep learning API in Python. It wraps frequently used methods and algorithms in deep learning to enable easy model building and access to the history of model training. It also contains some data pre-processing API, but not as many as </w:t>
-      </w:r>
-      <w:proofErr w:type="spellStart"/>
-      <w:r>
-        <w:rPr>
-          <w:rFonts w:ascii="Times New Roman" w:hAnsi="Times New Roman"/>
-        </w:rPr>
-        <w:t>sklearn</w:t>
-      </w:r>
-      <w:proofErr w:type="spellEnd"/>
-      <w:r>
-        <w:rPr>
-          <w:rFonts w:ascii="Times New Roman" w:hAnsi="Times New Roman"/>
-        </w:rPr>
-        <w:t xml:space="preserve">. Therefore, </w:t>
-      </w:r>
-      <w:proofErr w:type="spellStart"/>
-      <w:r>
-        <w:rPr>
-          <w:rFonts w:ascii="Times New Roman" w:hAnsi="Times New Roman"/>
-        </w:rPr>
-        <w:t>sklearn</w:t>
-      </w:r>
-      <w:proofErr w:type="spellEnd"/>
-      <w:r>
-        <w:rPr>
-          <w:rFonts w:ascii="Times New Roman" w:hAnsi="Times New Roman"/>
-        </w:rPr>
-        <w:t xml:space="preserve"> will be used as well in this project alongside </w:t>
-      </w:r>
-      <w:proofErr w:type="spellStart"/>
-      <w:r>
-        <w:rPr>
-          <w:rFonts w:ascii="Times New Roman" w:hAnsi="Times New Roman"/>
-        </w:rPr>
-        <w:t>Keras</w:t>
-      </w:r>
-      <w:proofErr w:type="spellEnd"/>
-      <w:r>
-        <w:rPr>
-          <w:rFonts w:ascii="Times New Roman" w:hAnsi="Times New Roman"/>
-        </w:rPr>
-        <w:t>.</w:t>
+        <w:t xml:space="preserve"> will be used as well in this project alongside Keras.</w:t>
       </w:r>
     </w:p>
     <w:p>
@@ -985,27 +955,7 @@
           <w:shd w:val="clear" w:color="auto" w:fill="FFFFFF"/>
           <w:lang w:val="en-SG" w:eastAsia="zh-CN"/>
         </w:rPr>
-        <w:t xml:space="preserve">. Mel-spectrogram is less compressed than MFCC. MFCC representation is from taking the logs and compute DCT from </w:t>
-      </w:r>
-      <w:proofErr w:type="spellStart"/>
-      <w:r>
-        <w:rPr>
-          <w:rFonts w:ascii="Times New Roman" w:eastAsia="Times New Roman" w:hAnsi="Times New Roman"/>
-          <w:color w:val="000000" w:themeColor="text1"/>
-          <w:shd w:val="clear" w:color="auto" w:fill="FFFFFF"/>
-          <w:lang w:val="en-SG" w:eastAsia="zh-CN"/>
-        </w:rPr>
-        <w:t>mel</w:t>
-      </w:r>
-      <w:proofErr w:type="spellEnd"/>
-      <w:r>
-        <w:rPr>
-          <w:rFonts w:ascii="Times New Roman" w:eastAsia="Times New Roman" w:hAnsi="Times New Roman"/>
-          <w:color w:val="000000" w:themeColor="text1"/>
-          <w:shd w:val="clear" w:color="auto" w:fill="FFFFFF"/>
-          <w:lang w:val="en-SG" w:eastAsia="zh-CN"/>
-        </w:rPr>
-        <w:t xml:space="preserve">-spectrogram. </w:t>
+        <w:t xml:space="preserve">. Mel-spectrogram is less compressed than MFCC. MFCC representation is from taking the logs and compute DCT from mel-spectrogram. </w:t>
       </w:r>
       <w:r>
         <w:rPr>
@@ -1422,25 +1372,7 @@
         <w:rPr>
           <w:rFonts w:ascii="Times New Roman" w:hAnsi="Times New Roman"/>
         </w:rPr>
-        <w:t>CNN</w:t>
-      </w:r>
-      <w:r>
-        <w:rPr>
-          <w:rFonts w:ascii="Times New Roman" w:hAnsi="Times New Roman"/>
-        </w:rPr>
-        <w:t xml:space="preserve"> </w:t>
-      </w:r>
-      <w:r>
-        <w:rPr>
-          <w:rFonts w:ascii="Times New Roman" w:hAnsi="Times New Roman"/>
-        </w:rPr>
-        <w:t>+</w:t>
-      </w:r>
-      <w:r>
-        <w:rPr>
-          <w:rFonts w:ascii="Times New Roman" w:hAnsi="Times New Roman"/>
-        </w:rPr>
-        <w:t xml:space="preserve"> Attention</w:t>
+        <w:t>CNN + Attention</w:t>
       </w:r>
       <w:r>
         <w:rPr>
@@ -1452,13 +1384,7 @@
         <w:rPr>
           <w:rFonts w:ascii="Times New Roman" w:hAnsi="Times New Roman"/>
         </w:rPr>
-        <w:t xml:space="preserve"> </w:t>
-      </w:r>
-      <w:r>
-        <w:rPr>
-          <w:rFonts w:ascii="Times New Roman" w:hAnsi="Times New Roman"/>
-        </w:rPr>
-        <w:t>LSTM</w:t>
+        <w:t xml:space="preserve"> LSTM</w:t>
       </w:r>
     </w:p>
     <w:p>
@@ -1516,6 +1442,7 @@
           <w:id w:val="573396521"/>
           <w:citation/>
         </w:sdtPr>
+        <w:sdtEndPr/>
         <w:sdtContent>
           <w:r>
             <w:rPr>
@@ -1582,25 +1509,7 @@
         <w:rPr>
           <w:rFonts w:ascii="Times New Roman" w:hAnsi="Times New Roman"/>
         </w:rPr>
-        <w:t>CNN</w:t>
-      </w:r>
-      <w:r>
-        <w:rPr>
-          <w:rFonts w:ascii="Times New Roman" w:hAnsi="Times New Roman"/>
-        </w:rPr>
-        <w:t xml:space="preserve"> </w:t>
-      </w:r>
-      <w:r>
-        <w:rPr>
-          <w:rFonts w:ascii="Times New Roman" w:hAnsi="Times New Roman"/>
-        </w:rPr>
-        <w:t>+</w:t>
-      </w:r>
-      <w:r>
-        <w:rPr>
-          <w:rFonts w:ascii="Times New Roman" w:hAnsi="Times New Roman"/>
-        </w:rPr>
-        <w:t xml:space="preserve"> Unsupervised Representation Learning with Autoencoder</w:t>
+        <w:t>CNN + Unsupervised Representation Learning with Autoencoder</w:t>
       </w:r>
     </w:p>
     <w:p>
@@ -1623,6 +1532,7 @@
           <w:id w:val="65926702"/>
           <w:citation/>
         </w:sdtPr>
+        <w:sdtEndPr/>
         <w:sdtContent>
           <w:r>
             <w:rPr>
@@ -1671,6 +1581,7 @@
           <w:id w:val="754796073"/>
           <w:citation/>
         </w:sdtPr>
+        <w:sdtEndPr/>
         <w:sdtContent>
           <w:r>
             <w:rPr>
@@ -1814,7 +1725,6 @@
     </w:p>
     <w:p>
       <w:pPr>
-        <w:jc w:val="left"/>
         <w:rPr>
           <w:rFonts w:ascii="Times New Roman" w:hAnsi="Times New Roman"/>
           <w:lang w:val="en-US" w:eastAsia="zh-CN"/>
@@ -1837,7 +1747,6 @@
     </w:p>
     <w:p>
       <w:pPr>
-        <w:jc w:val="left"/>
         <w:rPr>
           <w:rFonts w:ascii="Times New Roman" w:hAnsi="Times New Roman"/>
           <w:lang w:val="en-US" w:eastAsia="zh-CN"/>
@@ -1874,7 +1783,6 @@
     </w:p>
     <w:p>
       <w:pPr>
-        <w:jc w:val="left"/>
         <w:rPr>
           <w:rFonts w:ascii="Times New Roman" w:hAnsi="Times New Roman"/>
           <w:lang w:val="en-US" w:eastAsia="zh-CN"/>
@@ -1890,7 +1798,6 @@
     </w:p>
     <w:p>
       <w:pPr>
-        <w:jc w:val="left"/>
         <w:rPr>
           <w:rFonts w:ascii="Times New Roman" w:hAnsi="Times New Roman"/>
           <w:lang w:val="en-US" w:eastAsia="zh-CN"/>
@@ -1906,7 +1813,6 @@
     </w:p>
     <w:p>
       <w:pPr>
-        <w:jc w:val="left"/>
         <w:rPr>
           <w:rFonts w:ascii="Times New Roman" w:hAnsi="Times New Roman"/>
           <w:lang w:val="en-US" w:eastAsia="zh-CN"/>
@@ -3298,7 +3204,6 @@
     </w:p>
     <w:p>
       <w:pPr>
-        <w:jc w:val="left"/>
         <w:rPr>
           <w:rFonts w:ascii="Times New Roman" w:hAnsi="Times New Roman"/>
           <w:lang w:val="en-SG" w:eastAsia="zh-CN"/>
@@ -3314,7 +3219,6 @@
     </w:p>
     <w:p>
       <w:pPr>
-        <w:jc w:val="left"/>
         <w:rPr>
           <w:rFonts w:ascii="Times New Roman" w:hAnsi="Times New Roman"/>
           <w:lang w:val="en-SG" w:eastAsia="zh-CN"/>
@@ -3337,7 +3241,6 @@
     </w:p>
     <w:p>
       <w:pPr>
-        <w:jc w:val="left"/>
         <w:rPr>
           <w:rFonts w:ascii="Times New Roman" w:hAnsi="Times New Roman"/>
           <w:lang w:val="en-SG" w:eastAsia="zh-CN"/>
@@ -3374,7 +3277,6 @@
     </w:p>
     <w:p>
       <w:pPr>
-        <w:jc w:val="left"/>
         <w:rPr>
           <w:rFonts w:ascii="Times New Roman" w:hAnsi="Times New Roman"/>
           <w:lang w:val="en-SG" w:eastAsia="zh-CN"/>
@@ -3390,16 +3292,14 @@
     </w:p>
     <w:p>
       <w:pPr>
-        <w:jc w:val="left"/>
-        <w:rPr>
-          <w:rFonts w:ascii="Times New Roman" w:hAnsi="Times New Roman"/>
-          <w:lang w:val="en-SG" w:eastAsia="zh-CN"/>
-        </w:rPr>
-      </w:pPr>
-    </w:p>
-    <w:p>
-      <w:pPr>
-        <w:jc w:val="left"/>
+        <w:rPr>
+          <w:rFonts w:ascii="Times New Roman" w:hAnsi="Times New Roman"/>
+          <w:lang w:val="en-SG" w:eastAsia="zh-CN"/>
+        </w:rPr>
+      </w:pPr>
+    </w:p>
+    <w:p>
+      <w:pPr>
         <w:rPr>
           <w:rFonts w:ascii="Times New Roman" w:hAnsi="Times New Roman"/>
           <w:lang w:val="en-SG" w:eastAsia="zh-CN"/>
@@ -3415,7 +3315,6 @@
     </w:p>
     <w:p>
       <w:pPr>
-        <w:jc w:val="left"/>
         <w:rPr>
           <w:rFonts w:ascii="Times New Roman" w:hAnsi="Times New Roman"/>
           <w:lang w:val="en-SG" w:eastAsia="zh-CN"/>
@@ -5348,7 +5247,189 @@
           <w:rFonts w:ascii="Times New Roman" w:hAnsi="Times New Roman"/>
           <w:lang w:val="en-SG" w:eastAsia="zh-CN"/>
         </w:rPr>
-        <w:t xml:space="preserve">RAVDESS + CREMA, </w:t>
+        <w:t>RAVDESS + CREMA, me</w:t>
+      </w:r>
+      <w:r>
+        <w:rPr>
+          <w:rFonts w:ascii="Times New Roman" w:hAnsi="Times New Roman"/>
+          <w:lang w:val="en-SG" w:eastAsia="zh-CN"/>
+        </w:rPr>
+        <w:t>l-</w:t>
+      </w:r>
+      <w:r>
+        <w:rPr>
+          <w:rFonts w:ascii="Times New Roman" w:hAnsi="Times New Roman"/>
+          <w:lang w:val="en-SG" w:eastAsia="zh-CN"/>
+        </w:rPr>
+        <w:t>spectrogram, confusion matrix</w:t>
+      </w:r>
+    </w:p>
+    <w:p>
+      <w:pPr>
+        <w:rPr>
+          <w:rFonts w:ascii="Times New Roman" w:hAnsi="Times New Roman"/>
+          <w:lang w:val="en-US" w:eastAsia="zh-CN"/>
+        </w:rPr>
+      </w:pPr>
+    </w:p>
+    <w:p>
+      <w:pPr>
+        <w:pStyle w:val="Heading2"/>
+        <w:rPr>
+          <w:rFonts w:ascii="Times New Roman" w:hAnsi="Times New Roman"/>
+          <w:lang w:val="en-US" w:eastAsia="zh-CN"/>
+        </w:rPr>
+      </w:pPr>
+      <w:r>
+        <w:rPr>
+          <w:rFonts w:ascii="Times New Roman" w:hAnsi="Times New Roman"/>
+          <w:lang w:val="en-US" w:eastAsia="zh-CN"/>
+        </w:rPr>
+        <w:t>CNN + LSTM</w:t>
+      </w:r>
+    </w:p>
+    <w:p>
+      <w:pPr>
+        <w:rPr>
+          <w:rFonts w:ascii="Times New Roman" w:hAnsi="Times New Roman"/>
+          <w:noProof/>
+          <w:lang w:val="en-US" w:eastAsia="zh-CN"/>
+        </w:rPr>
+      </w:pPr>
+      <w:r>
+        <w:rPr>
+          <w:rFonts w:ascii="Times New Roman" w:hAnsi="Times New Roman"/>
+          <w:noProof/>
+          <w:lang w:val="en-US" w:eastAsia="zh-CN"/>
+        </w:rPr>
+        <w:t>Here in order to improve performance of previous baseline 2D CNN, an additiona</w:t>
+      </w:r>
+      <w:r>
+        <w:rPr>
+          <w:rFonts w:ascii="Times New Roman" w:hAnsi="Times New Roman"/>
+          <w:noProof/>
+          <w:lang w:val="en-US" w:eastAsia="zh-CN"/>
+        </w:rPr>
+        <w:t>l LSTM block is added after convolutional layers before the softmax output layer.</w:t>
+      </w:r>
+    </w:p>
+    <w:p>
+      <w:pPr>
+        <w:rPr>
+          <w:rFonts w:ascii="Times New Roman" w:hAnsi="Times New Roman"/>
+          <w:b/>
+          <w:bCs/>
+          <w:noProof/>
+          <w:lang w:val="en-US" w:eastAsia="zh-CN"/>
+        </w:rPr>
+      </w:pPr>
+      <w:r>
+        <w:rPr>
+          <w:rFonts w:ascii="Times New Roman" w:hAnsi="Times New Roman"/>
+          <w:b/>
+          <w:bCs/>
+          <w:noProof/>
+          <w:lang w:val="en-US" w:eastAsia="zh-CN"/>
+        </w:rPr>
+        <w:drawing>
+          <wp:inline distT="0" distB="0" distL="0" distR="0" wp14:anchorId="33CC142A" wp14:editId="3C99B655">
+            <wp:extent cx="2988310" cy="1988970"/>
+            <wp:effectExtent l="0" t="0" r="0" b="5080"/>
+            <wp:docPr id="7" name="Picture 7"/>
+            <wp:cNvGraphicFramePr>
+              <a:graphicFrameLocks xmlns:a="http://schemas.openxmlformats.org/drawingml/2006/main" noChangeAspect="1"/>
+            </wp:cNvGraphicFramePr>
+            <a:graphic xmlns:a="http://schemas.openxmlformats.org/drawingml/2006/main">
+              <a:graphicData uri="http://schemas.openxmlformats.org/drawingml/2006/picture">
+                <pic:pic xmlns:pic="http://schemas.openxmlformats.org/drawingml/2006/picture">
+                  <pic:nvPicPr>
+                    <pic:cNvPr id="7" name="Picture 7"/>
+                    <pic:cNvPicPr/>
+                  </pic:nvPicPr>
+                  <pic:blipFill rotWithShape="1">
+                    <a:blip r:embed="rId30">
+                      <a:extLst>
+                        <a:ext uri="{28A0092B-C50C-407E-A947-70E740481C1C}">
+                          <a14:useLocalDpi xmlns:a14="http://schemas.microsoft.com/office/drawing/2010/main" val="0"/>
+                        </a:ext>
+                      </a:extLst>
+                    </a:blip>
+                    <a:srcRect l="2839" t="1" b="2987"/>
+                    <a:stretch/>
+                  </pic:blipFill>
+                  <pic:spPr bwMode="auto">
+                    <a:xfrm>
+                      <a:off x="0" y="0"/>
+                      <a:ext cx="2990338" cy="1990320"/>
+                    </a:xfrm>
+                    <a:prstGeom prst="rect">
+                      <a:avLst/>
+                    </a:prstGeom>
+                    <a:ln>
+                      <a:noFill/>
+                    </a:ln>
+                    <a:extLst>
+                      <a:ext uri="{53640926-AAD7-44D8-BBD7-CCE9431645EC}">
+                        <a14:shadowObscured xmlns:a14="http://schemas.microsoft.com/office/drawing/2010/main"/>
+                      </a:ext>
+                    </a:extLst>
+                  </pic:spPr>
+                </pic:pic>
+              </a:graphicData>
+            </a:graphic>
+          </wp:inline>
+        </w:drawing>
+      </w:r>
+    </w:p>
+    <w:p>
+      <w:pPr>
+        <w:pStyle w:val="ListParagraph"/>
+        <w:numPr>
+          <w:ilvl w:val="0"/>
+          <w:numId w:val="36"/>
+        </w:numPr>
+        <w:jc w:val="center"/>
+        <w:rPr>
+          <w:rFonts w:ascii="Times New Roman" w:hAnsi="Times New Roman"/>
+          <w:lang w:val="en-SG" w:eastAsia="zh-CN"/>
+        </w:rPr>
+      </w:pPr>
+      <w:r>
+        <w:rPr>
+          <w:rFonts w:ascii="Times New Roman" w:hAnsi="Times New Roman"/>
+          <w:lang w:val="en-SG" w:eastAsia="zh-CN"/>
+        </w:rPr>
+        <w:t xml:space="preserve">RAVDESS dataset only, </w:t>
+      </w:r>
+    </w:p>
+    <w:p>
+      <w:pPr>
+        <w:pStyle w:val="ListParagraph"/>
+        <w:rPr>
+          <w:rFonts w:ascii="Times New Roman" w:hAnsi="Times New Roman"/>
+          <w:lang w:val="en-SG" w:eastAsia="zh-CN"/>
+        </w:rPr>
+      </w:pPr>
+      <w:r>
+        <w:rPr>
+          <w:rFonts w:ascii="Times New Roman" w:hAnsi="Times New Roman"/>
+          <w:lang w:val="en-SG" w:eastAsia="zh-CN"/>
+        </w:rPr>
+        <w:t>m</w:t>
+      </w:r>
+      <w:r>
+        <w:rPr>
+          <w:rFonts w:ascii="Times New Roman" w:hAnsi="Times New Roman"/>
+          <w:lang w:val="en-SG" w:eastAsia="zh-CN"/>
+        </w:rPr>
+        <w:t>el-spectrogram</w:t>
+      </w:r>
+      <w:r>
+        <w:rPr>
+          <w:rFonts w:ascii="Times New Roman" w:hAnsi="Times New Roman"/>
+          <w:lang w:val="en-SG" w:eastAsia="zh-CN"/>
+        </w:rPr>
+        <w:t xml:space="preserve">, train &amp; test </w:t>
       </w:r>
       <w:proofErr w:type="spellStart"/>
       <w:r>
@@ -5356,7 +5437,7 @@
           <w:rFonts w:ascii="Times New Roman" w:hAnsi="Times New Roman"/>
           <w:lang w:val="en-SG" w:eastAsia="zh-CN"/>
         </w:rPr>
-        <w:t>melspectrogram</w:t>
+        <w:t>acc</w:t>
       </w:r>
       <w:proofErr w:type="spellEnd"/>
       <w:r>
@@ -5364,32 +5445,17 @@
           <w:rFonts w:ascii="Times New Roman" w:hAnsi="Times New Roman"/>
           <w:lang w:val="en-SG" w:eastAsia="zh-CN"/>
         </w:rPr>
-        <w:t>, confusion matrix</w:t>
-      </w:r>
-    </w:p>
-    <w:p>
-      <w:pPr>
-        <w:rPr>
-          <w:rFonts w:ascii="Times New Roman" w:hAnsi="Times New Roman"/>
-          <w:lang w:val="en-US" w:eastAsia="zh-CN"/>
-        </w:rPr>
-      </w:pPr>
-    </w:p>
-    <w:p>
-      <w:pPr>
-        <w:pStyle w:val="Heading2"/>
-        <w:rPr>
-          <w:rFonts w:ascii="Times New Roman" w:hAnsi="Times New Roman"/>
-          <w:lang w:val="en-US" w:eastAsia="zh-CN"/>
-        </w:rPr>
-      </w:pPr>
-      <w:r>
-        <w:rPr>
-          <w:rFonts w:ascii="Times New Roman" w:hAnsi="Times New Roman"/>
-          <w:lang w:val="en-US" w:eastAsia="zh-CN"/>
-        </w:rPr>
-        <w:t>CNN + LSTM</w:t>
-      </w:r>
+        <w:t xml:space="preserve"> plot</w:t>
+      </w:r>
+    </w:p>
+    <w:p>
+      <w:pPr>
+        <w:pStyle w:val="ListParagraph"/>
+        <w:rPr>
+          <w:rFonts w:ascii="Times New Roman" w:hAnsi="Times New Roman"/>
+          <w:lang w:val="en-SG" w:eastAsia="zh-CN"/>
+        </w:rPr>
+      </w:pPr>
     </w:p>
     <w:p>
       <w:pPr>
@@ -5405,7 +5471,7 @@
           <w:noProof/>
           <w:lang w:val="en-US" w:eastAsia="zh-CN"/>
         </w:rPr>
-        <w:t>S</w:t>
+        <w:t xml:space="preserve">Model accuracy: </w:t>
       </w:r>
       <w:r>
         <w:rPr>
@@ -5413,17 +5479,191 @@
           <w:noProof/>
           <w:lang w:val="en-US" w:eastAsia="zh-CN"/>
         </w:rPr>
-        <w:t>tart</w:t>
-      </w:r>
-    </w:p>
-    <w:p>
-      <w:pPr>
+        <w:t>88</w:t>
+      </w:r>
+      <w:r>
         <w:rPr>
           <w:rFonts w:ascii="Times New Roman" w:hAnsi="Times New Roman"/>
           <w:noProof/>
           <w:lang w:val="en-US" w:eastAsia="zh-CN"/>
         </w:rPr>
-      </w:pPr>
+        <w:t>.</w:t>
+      </w:r>
+      <w:r>
+        <w:rPr>
+          <w:rFonts w:ascii="Times New Roman" w:hAnsi="Times New Roman"/>
+          <w:noProof/>
+          <w:lang w:val="en-US" w:eastAsia="zh-CN"/>
+        </w:rPr>
+        <w:t>74</w:t>
+      </w:r>
+      <w:r>
+        <w:rPr>
+          <w:rFonts w:ascii="Times New Roman" w:hAnsi="Times New Roman"/>
+          <w:noProof/>
+          <w:lang w:val="en-US" w:eastAsia="zh-CN"/>
+        </w:rPr>
+        <w:t>%</w:t>
+      </w:r>
+    </w:p>
+    <w:p>
+      <w:pPr>
+        <w:rPr>
+          <w:rFonts w:ascii="Times New Roman" w:hAnsi="Times New Roman"/>
+          <w:b/>
+          <w:bCs/>
+          <w:noProof/>
+          <w:lang w:val="en-US" w:eastAsia="zh-CN"/>
+        </w:rPr>
+      </w:pPr>
+      <w:r>
+        <w:rPr>
+          <w:rFonts w:ascii="Times New Roman" w:hAnsi="Times New Roman"/>
+          <w:b/>
+          <w:bCs/>
+          <w:noProof/>
+          <w:lang w:val="en-US" w:eastAsia="zh-CN"/>
+        </w:rPr>
+        <w:drawing>
+          <wp:inline distT="0" distB="0" distL="0" distR="0" wp14:anchorId="74E43C22" wp14:editId="02B90AEC">
+            <wp:extent cx="2988310" cy="1991995"/>
+            <wp:effectExtent l="0" t="0" r="0" b="1905"/>
+            <wp:docPr id="8" name="Picture 8"/>
+            <wp:cNvGraphicFramePr>
+              <a:graphicFrameLocks xmlns:a="http://schemas.openxmlformats.org/drawingml/2006/main" noChangeAspect="1"/>
+            </wp:cNvGraphicFramePr>
+            <a:graphic xmlns:a="http://schemas.openxmlformats.org/drawingml/2006/main">
+              <a:graphicData uri="http://schemas.openxmlformats.org/drawingml/2006/picture">
+                <pic:pic xmlns:pic="http://schemas.openxmlformats.org/drawingml/2006/picture">
+                  <pic:nvPicPr>
+                    <pic:cNvPr id="8" name="Picture 8"/>
+                    <pic:cNvPicPr/>
+                  </pic:nvPicPr>
+                  <pic:blipFill>
+                    <a:blip r:embed="rId31">
+                      <a:extLst>
+                        <a:ext uri="{28A0092B-C50C-407E-A947-70E740481C1C}">
+                          <a14:useLocalDpi xmlns:a14="http://schemas.microsoft.com/office/drawing/2010/main" val="0"/>
+                        </a:ext>
+                      </a:extLst>
+                    </a:blip>
+                    <a:stretch>
+                      <a:fillRect/>
+                    </a:stretch>
+                  </pic:blipFill>
+                  <pic:spPr>
+                    <a:xfrm>
+                      <a:off x="0" y="0"/>
+                      <a:ext cx="2988310" cy="1991995"/>
+                    </a:xfrm>
+                    <a:prstGeom prst="rect">
+                      <a:avLst/>
+                    </a:prstGeom>
+                  </pic:spPr>
+                </pic:pic>
+              </a:graphicData>
+            </a:graphic>
+          </wp:inline>
+        </w:drawing>
+      </w:r>
+    </w:p>
+    <w:p>
+      <w:pPr>
+        <w:pStyle w:val="ListParagraph"/>
+        <w:numPr>
+          <w:ilvl w:val="0"/>
+          <w:numId w:val="36"/>
+        </w:numPr>
+        <w:jc w:val="center"/>
+        <w:rPr>
+          <w:rFonts w:ascii="Times New Roman" w:hAnsi="Times New Roman"/>
+          <w:lang w:val="en-SG" w:eastAsia="zh-CN"/>
+        </w:rPr>
+      </w:pPr>
+      <w:r>
+        <w:rPr>
+          <w:rFonts w:ascii="Times New Roman" w:hAnsi="Times New Roman"/>
+          <w:lang w:val="en-SG" w:eastAsia="zh-CN"/>
+        </w:rPr>
+        <w:t xml:space="preserve">RAVDESS dataset only, </w:t>
+      </w:r>
+    </w:p>
+    <w:p>
+      <w:pPr>
+        <w:pStyle w:val="ListParagraph"/>
+        <w:rPr>
+          <w:rFonts w:ascii="Times New Roman" w:hAnsi="Times New Roman"/>
+          <w:lang w:val="en-SG" w:eastAsia="zh-CN"/>
+        </w:rPr>
+      </w:pPr>
+      <w:r>
+        <w:rPr>
+          <w:rFonts w:ascii="Times New Roman" w:hAnsi="Times New Roman"/>
+          <w:lang w:val="en-SG" w:eastAsia="zh-CN"/>
+        </w:rPr>
+        <w:t>m</w:t>
+      </w:r>
+      <w:r>
+        <w:rPr>
+          <w:rFonts w:ascii="Times New Roman" w:hAnsi="Times New Roman"/>
+          <w:lang w:val="en-SG" w:eastAsia="zh-CN"/>
+        </w:rPr>
+        <w:t>el-spectrogram</w:t>
+      </w:r>
+      <w:r>
+        <w:rPr>
+          <w:rFonts w:ascii="Times New Roman" w:hAnsi="Times New Roman"/>
+          <w:lang w:val="en-SG" w:eastAsia="zh-CN"/>
+        </w:rPr>
+        <w:t xml:space="preserve">, </w:t>
+      </w:r>
+      <w:r>
+        <w:rPr>
+          <w:rFonts w:ascii="Times New Roman" w:hAnsi="Times New Roman"/>
+          <w:lang w:val="en-SG" w:eastAsia="zh-CN"/>
+        </w:rPr>
+        <w:t xml:space="preserve">train &amp; test </w:t>
+      </w:r>
+      <w:r>
+        <w:rPr>
+          <w:rFonts w:ascii="Times New Roman" w:hAnsi="Times New Roman"/>
+          <w:lang w:val="en-SG" w:eastAsia="zh-CN"/>
+        </w:rPr>
+        <w:t xml:space="preserve">loss </w:t>
+      </w:r>
+      <w:r>
+        <w:rPr>
+          <w:rFonts w:ascii="Times New Roman" w:hAnsi="Times New Roman"/>
+          <w:lang w:val="en-SG" w:eastAsia="zh-CN"/>
+        </w:rPr>
+        <w:t>plot</w:t>
+      </w:r>
+    </w:p>
+    <w:p>
+      <w:pPr>
+        <w:jc w:val="left"/>
+        <w:rPr>
+          <w:rFonts w:ascii="Times New Roman" w:hAnsi="Times New Roman"/>
+          <w:lang w:val="en-SG" w:eastAsia="zh-CN"/>
+        </w:rPr>
+      </w:pPr>
+    </w:p>
+    <w:p>
+      <w:pPr>
+        <w:rPr>
+          <w:rFonts w:ascii="Times New Roman" w:hAnsi="Times New Roman"/>
+          <w:noProof/>
+          <w:lang w:val="en-US" w:eastAsia="zh-CN"/>
+        </w:rPr>
+      </w:pPr>
+      <w:r>
+        <w:rPr>
+          <w:rFonts w:ascii="Times New Roman" w:hAnsi="Times New Roman"/>
+          <w:noProof/>
+          <w:lang w:val="en-US" w:eastAsia="zh-CN"/>
+        </w:rPr>
+        <w:t>after convolutional</w:t>
+      </w:r>
     </w:p>
     <w:p>
       <w:pPr>
@@ -5720,14 +5960,7 @@
                 <w:highlight w:val="yellow"/>
                 <w:lang w:val="en-US" w:eastAsia="zh-CN"/>
               </w:rPr>
-              <w:t>ayer</w:t>
-            </w:r>
-            <w:r>
-              <w:rPr>
-                <w:highlight w:val="yellow"/>
-                <w:lang w:val="en-US" w:eastAsia="zh-CN"/>
-              </w:rPr>
-              <w:t xml:space="preserve"> encoder for DNN</w:t>
+              <w:t>ayer encoder for DNN</w:t>
             </w:r>
           </w:p>
           <w:p>
@@ -6075,6 +6308,7 @@
       </w:pPr>
       <w:r>
         <w:rPr>
+          <w:noProof/>
           <w:lang w:val="en-US" w:eastAsia="zh-CN"/>
         </w:rPr>
         <w:drawing>
@@ -6093,7 +6327,7 @@
                     <pic:cNvPicPr/>
                   </pic:nvPicPr>
                   <pic:blipFill>
-                    <a:blip r:embed="rId30"/>
+                    <a:blip r:embed="rId32"/>
                     <a:stretch>
                       <a:fillRect/>
                     </a:stretch>
@@ -6119,7 +6353,7 @@
         <w:pStyle w:val="ListParagraph"/>
         <w:numPr>
           <w:ilvl w:val="0"/>
-          <w:numId w:val="9"/>
+          <w:numId w:val="36"/>
         </w:numPr>
         <w:rPr>
           <w:rFonts w:ascii="Times New Roman" w:hAnsi="Times New Roman"/>
@@ -6539,7 +6773,6 @@
         <w:rPr>
           <w:rFonts w:ascii="Times New Roman" w:hAnsi="Times New Roman"/>
         </w:rPr>
-        <w:lastRenderedPageBreak/>
         <w:t>References</w:t>
       </w:r>
     </w:p>
@@ -6666,9 +6899,9 @@
           <w:lang w:val="en-GB"/>
         </w:rPr>
         <w:sectPr>
-          <w:footerReference w:type="even" r:id="rId31"/>
-          <w:footerReference w:type="default" r:id="rId32"/>
-          <w:footerReference w:type="first" r:id="rId33"/>
+          <w:footerReference w:type="even" r:id="rId33"/>
+          <w:footerReference w:type="default" r:id="rId34"/>
+          <w:footerReference w:type="first" r:id="rId35"/>
           <w:pgSz w:w="11907" w:h="16839" w:code="9"/>
           <w:pgMar w:top="1418" w:right="680" w:bottom="1134" w:left="709" w:header="720" w:footer="720" w:gutter="567"/>
           <w:cols w:space="567"/>
@@ -8255,271 +8488,7 @@
     </w:lvl>
   </w:abstractNum>
   <w:abstractNum w:abstractNumId="15" w15:restartNumberingAfterBreak="0">
-    <w:nsid w:val="4A9B72FB"/>
-    <w:multiLevelType w:val="hybridMultilevel"/>
-    <w:tmpl w:val="A438A922"/>
-    <w:lvl w:ilvl="0" w:tplc="450C479C">
-      <w:start w:val="1"/>
-      <w:numFmt w:val="decimal"/>
-      <w:lvlText w:val="%1."/>
-      <w:lvlJc w:val="left"/>
-      <w:pPr>
-        <w:ind w:left="360" w:hanging="360"/>
-      </w:pPr>
-      <w:rPr>
-        <w:rFonts w:hint="default"/>
-      </w:rPr>
-    </w:lvl>
-    <w:lvl w:ilvl="1" w:tplc="08090019" w:tentative="1">
-      <w:start w:val="1"/>
-      <w:numFmt w:val="lowerLetter"/>
-      <w:lvlText w:val="%2."/>
-      <w:lvlJc w:val="left"/>
-      <w:pPr>
-        <w:ind w:left="1080" w:hanging="360"/>
-      </w:pPr>
-    </w:lvl>
-    <w:lvl w:ilvl="2" w:tplc="0809001B" w:tentative="1">
-      <w:start w:val="1"/>
-      <w:numFmt w:val="lowerRoman"/>
-      <w:lvlText w:val="%3."/>
-      <w:lvlJc w:val="right"/>
-      <w:pPr>
-        <w:ind w:left="1800" w:hanging="180"/>
-      </w:pPr>
-    </w:lvl>
-    <w:lvl w:ilvl="3" w:tplc="0809000F" w:tentative="1">
-      <w:start w:val="1"/>
-      <w:numFmt w:val="decimal"/>
-      <w:lvlText w:val="%4."/>
-      <w:lvlJc w:val="left"/>
-      <w:pPr>
-        <w:ind w:left="2520" w:hanging="360"/>
-      </w:pPr>
-    </w:lvl>
-    <w:lvl w:ilvl="4" w:tplc="08090019" w:tentative="1">
-      <w:start w:val="1"/>
-      <w:numFmt w:val="lowerLetter"/>
-      <w:lvlText w:val="%5."/>
-      <w:lvlJc w:val="left"/>
-      <w:pPr>
-        <w:ind w:left="3240" w:hanging="360"/>
-      </w:pPr>
-    </w:lvl>
-    <w:lvl w:ilvl="5" w:tplc="0809001B" w:tentative="1">
-      <w:start w:val="1"/>
-      <w:numFmt w:val="lowerRoman"/>
-      <w:lvlText w:val="%6."/>
-      <w:lvlJc w:val="right"/>
-      <w:pPr>
-        <w:ind w:left="3960" w:hanging="180"/>
-      </w:pPr>
-    </w:lvl>
-    <w:lvl w:ilvl="6" w:tplc="0809000F" w:tentative="1">
-      <w:start w:val="1"/>
-      <w:numFmt w:val="decimal"/>
-      <w:lvlText w:val="%7."/>
-      <w:lvlJc w:val="left"/>
-      <w:pPr>
-        <w:ind w:left="4680" w:hanging="360"/>
-      </w:pPr>
-    </w:lvl>
-    <w:lvl w:ilvl="7" w:tplc="08090019" w:tentative="1">
-      <w:start w:val="1"/>
-      <w:numFmt w:val="lowerLetter"/>
-      <w:lvlText w:val="%8."/>
-      <w:lvlJc w:val="left"/>
-      <w:pPr>
-        <w:ind w:left="5400" w:hanging="360"/>
-      </w:pPr>
-    </w:lvl>
-    <w:lvl w:ilvl="8" w:tplc="0809001B" w:tentative="1">
-      <w:start w:val="1"/>
-      <w:numFmt w:val="lowerRoman"/>
-      <w:lvlText w:val="%9."/>
-      <w:lvlJc w:val="right"/>
-      <w:pPr>
-        <w:ind w:left="6120" w:hanging="180"/>
-      </w:pPr>
-    </w:lvl>
-  </w:abstractNum>
-  <w:abstractNum w:abstractNumId="16" w15:restartNumberingAfterBreak="0">
-    <w:nsid w:val="4D2E20C7"/>
-    <w:multiLevelType w:val="hybridMultilevel"/>
-    <w:tmpl w:val="91B2C94A"/>
-    <w:lvl w:ilvl="0" w:tplc="0809000F">
-      <w:start w:val="1"/>
-      <w:numFmt w:val="decimal"/>
-      <w:lvlText w:val="%1."/>
-      <w:lvlJc w:val="left"/>
-      <w:pPr>
-        <w:ind w:left="720" w:hanging="360"/>
-      </w:pPr>
-      <w:rPr>
-        <w:rFonts w:hint="default"/>
-      </w:rPr>
-    </w:lvl>
-    <w:lvl w:ilvl="1" w:tplc="08090019" w:tentative="1">
-      <w:start w:val="1"/>
-      <w:numFmt w:val="lowerLetter"/>
-      <w:lvlText w:val="%2."/>
-      <w:lvlJc w:val="left"/>
-      <w:pPr>
-        <w:ind w:left="1440" w:hanging="360"/>
-      </w:pPr>
-    </w:lvl>
-    <w:lvl w:ilvl="2" w:tplc="0809001B" w:tentative="1">
-      <w:start w:val="1"/>
-      <w:numFmt w:val="lowerRoman"/>
-      <w:lvlText w:val="%3."/>
-      <w:lvlJc w:val="right"/>
-      <w:pPr>
-        <w:ind w:left="2160" w:hanging="180"/>
-      </w:pPr>
-    </w:lvl>
-    <w:lvl w:ilvl="3" w:tplc="0809000F" w:tentative="1">
-      <w:start w:val="1"/>
-      <w:numFmt w:val="decimal"/>
-      <w:lvlText w:val="%4."/>
-      <w:lvlJc w:val="left"/>
-      <w:pPr>
-        <w:ind w:left="2880" w:hanging="360"/>
-      </w:pPr>
-    </w:lvl>
-    <w:lvl w:ilvl="4" w:tplc="08090019" w:tentative="1">
-      <w:start w:val="1"/>
-      <w:numFmt w:val="lowerLetter"/>
-      <w:lvlText w:val="%5."/>
-      <w:lvlJc w:val="left"/>
-      <w:pPr>
-        <w:ind w:left="3600" w:hanging="360"/>
-      </w:pPr>
-    </w:lvl>
-    <w:lvl w:ilvl="5" w:tplc="0809001B" w:tentative="1">
-      <w:start w:val="1"/>
-      <w:numFmt w:val="lowerRoman"/>
-      <w:lvlText w:val="%6."/>
-      <w:lvlJc w:val="right"/>
-      <w:pPr>
-        <w:ind w:left="4320" w:hanging="180"/>
-      </w:pPr>
-    </w:lvl>
-    <w:lvl w:ilvl="6" w:tplc="0809000F" w:tentative="1">
-      <w:start w:val="1"/>
-      <w:numFmt w:val="decimal"/>
-      <w:lvlText w:val="%7."/>
-      <w:lvlJc w:val="left"/>
-      <w:pPr>
-        <w:ind w:left="5040" w:hanging="360"/>
-      </w:pPr>
-    </w:lvl>
-    <w:lvl w:ilvl="7" w:tplc="08090019" w:tentative="1">
-      <w:start w:val="1"/>
-      <w:numFmt w:val="lowerLetter"/>
-      <w:lvlText w:val="%8."/>
-      <w:lvlJc w:val="left"/>
-      <w:pPr>
-        <w:ind w:left="5760" w:hanging="360"/>
-      </w:pPr>
-    </w:lvl>
-    <w:lvl w:ilvl="8" w:tplc="0809001B" w:tentative="1">
-      <w:start w:val="1"/>
-      <w:numFmt w:val="lowerRoman"/>
-      <w:lvlText w:val="%9."/>
-      <w:lvlJc w:val="right"/>
-      <w:pPr>
-        <w:ind w:left="6480" w:hanging="180"/>
-      </w:pPr>
-    </w:lvl>
-  </w:abstractNum>
-  <w:abstractNum w:abstractNumId="17" w15:restartNumberingAfterBreak="0">
-    <w:nsid w:val="4F693477"/>
-    <w:multiLevelType w:val="hybridMultilevel"/>
-    <w:tmpl w:val="0898F536"/>
-    <w:lvl w:ilvl="0" w:tplc="0809000F">
-      <w:start w:val="1"/>
-      <w:numFmt w:val="decimal"/>
-      <w:lvlText w:val="%1."/>
-      <w:lvlJc w:val="left"/>
-      <w:pPr>
-        <w:ind w:left="720" w:hanging="360"/>
-      </w:pPr>
-    </w:lvl>
-    <w:lvl w:ilvl="1" w:tplc="08090019" w:tentative="1">
-      <w:start w:val="1"/>
-      <w:numFmt w:val="lowerLetter"/>
-      <w:lvlText w:val="%2."/>
-      <w:lvlJc w:val="left"/>
-      <w:pPr>
-        <w:ind w:left="1440" w:hanging="360"/>
-      </w:pPr>
-    </w:lvl>
-    <w:lvl w:ilvl="2" w:tplc="0809001B" w:tentative="1">
-      <w:start w:val="1"/>
-      <w:numFmt w:val="lowerRoman"/>
-      <w:lvlText w:val="%3."/>
-      <w:lvlJc w:val="right"/>
-      <w:pPr>
-        <w:ind w:left="2160" w:hanging="180"/>
-      </w:pPr>
-    </w:lvl>
-    <w:lvl w:ilvl="3" w:tplc="0809000F" w:tentative="1">
-      <w:start w:val="1"/>
-      <w:numFmt w:val="decimal"/>
-      <w:lvlText w:val="%4."/>
-      <w:lvlJc w:val="left"/>
-      <w:pPr>
-        <w:ind w:left="2880" w:hanging="360"/>
-      </w:pPr>
-    </w:lvl>
-    <w:lvl w:ilvl="4" w:tplc="08090019" w:tentative="1">
-      <w:start w:val="1"/>
-      <w:numFmt w:val="lowerLetter"/>
-      <w:lvlText w:val="%5."/>
-      <w:lvlJc w:val="left"/>
-      <w:pPr>
-        <w:ind w:left="3600" w:hanging="360"/>
-      </w:pPr>
-    </w:lvl>
-    <w:lvl w:ilvl="5" w:tplc="0809001B" w:tentative="1">
-      <w:start w:val="1"/>
-      <w:numFmt w:val="lowerRoman"/>
-      <w:lvlText w:val="%6."/>
-      <w:lvlJc w:val="right"/>
-      <w:pPr>
-        <w:ind w:left="4320" w:hanging="180"/>
-      </w:pPr>
-    </w:lvl>
-    <w:lvl w:ilvl="6" w:tplc="0809000F" w:tentative="1">
-      <w:start w:val="1"/>
-      <w:numFmt w:val="decimal"/>
-      <w:lvlText w:val="%7."/>
-      <w:lvlJc w:val="left"/>
-      <w:pPr>
-        <w:ind w:left="5040" w:hanging="360"/>
-      </w:pPr>
-    </w:lvl>
-    <w:lvl w:ilvl="7" w:tplc="08090019" w:tentative="1">
-      <w:start w:val="1"/>
-      <w:numFmt w:val="lowerLetter"/>
-      <w:lvlText w:val="%8."/>
-      <w:lvlJc w:val="left"/>
-      <w:pPr>
-        <w:ind w:left="5760" w:hanging="360"/>
-      </w:pPr>
-    </w:lvl>
-    <w:lvl w:ilvl="8" w:tplc="0809001B" w:tentative="1">
-      <w:start w:val="1"/>
-      <w:numFmt w:val="lowerRoman"/>
-      <w:lvlText w:val="%9."/>
-      <w:lvlJc w:val="right"/>
-      <w:pPr>
-        <w:ind w:left="6480" w:hanging="180"/>
-      </w:pPr>
-    </w:lvl>
-  </w:abstractNum>
-  <w:abstractNum w:abstractNumId="18" w15:restartNumberingAfterBreak="0">
-    <w:nsid w:val="50755309"/>
+    <w:nsid w:val="4A1559A5"/>
     <w:multiLevelType w:val="hybridMultilevel"/>
     <w:tmpl w:val="D0D89948"/>
     <w:lvl w:ilvl="0" w:tplc="601806A8">
@@ -8609,7 +8578,362 @@
       </w:pPr>
     </w:lvl>
   </w:abstractNum>
+  <w:abstractNum w:abstractNumId="16" w15:restartNumberingAfterBreak="0">
+    <w:nsid w:val="4A9B72FB"/>
+    <w:multiLevelType w:val="hybridMultilevel"/>
+    <w:tmpl w:val="A438A922"/>
+    <w:lvl w:ilvl="0" w:tplc="450C479C">
+      <w:start w:val="1"/>
+      <w:numFmt w:val="decimal"/>
+      <w:lvlText w:val="%1."/>
+      <w:lvlJc w:val="left"/>
+      <w:pPr>
+        <w:ind w:left="360" w:hanging="360"/>
+      </w:pPr>
+      <w:rPr>
+        <w:rFonts w:hint="default"/>
+      </w:rPr>
+    </w:lvl>
+    <w:lvl w:ilvl="1" w:tplc="08090019" w:tentative="1">
+      <w:start w:val="1"/>
+      <w:numFmt w:val="lowerLetter"/>
+      <w:lvlText w:val="%2."/>
+      <w:lvlJc w:val="left"/>
+      <w:pPr>
+        <w:ind w:left="1080" w:hanging="360"/>
+      </w:pPr>
+    </w:lvl>
+    <w:lvl w:ilvl="2" w:tplc="0809001B" w:tentative="1">
+      <w:start w:val="1"/>
+      <w:numFmt w:val="lowerRoman"/>
+      <w:lvlText w:val="%3."/>
+      <w:lvlJc w:val="right"/>
+      <w:pPr>
+        <w:ind w:left="1800" w:hanging="180"/>
+      </w:pPr>
+    </w:lvl>
+    <w:lvl w:ilvl="3" w:tplc="0809000F" w:tentative="1">
+      <w:start w:val="1"/>
+      <w:numFmt w:val="decimal"/>
+      <w:lvlText w:val="%4."/>
+      <w:lvlJc w:val="left"/>
+      <w:pPr>
+        <w:ind w:left="2520" w:hanging="360"/>
+      </w:pPr>
+    </w:lvl>
+    <w:lvl w:ilvl="4" w:tplc="08090019" w:tentative="1">
+      <w:start w:val="1"/>
+      <w:numFmt w:val="lowerLetter"/>
+      <w:lvlText w:val="%5."/>
+      <w:lvlJc w:val="left"/>
+      <w:pPr>
+        <w:ind w:left="3240" w:hanging="360"/>
+      </w:pPr>
+    </w:lvl>
+    <w:lvl w:ilvl="5" w:tplc="0809001B" w:tentative="1">
+      <w:start w:val="1"/>
+      <w:numFmt w:val="lowerRoman"/>
+      <w:lvlText w:val="%6."/>
+      <w:lvlJc w:val="right"/>
+      <w:pPr>
+        <w:ind w:left="3960" w:hanging="180"/>
+      </w:pPr>
+    </w:lvl>
+    <w:lvl w:ilvl="6" w:tplc="0809000F" w:tentative="1">
+      <w:start w:val="1"/>
+      <w:numFmt w:val="decimal"/>
+      <w:lvlText w:val="%7."/>
+      <w:lvlJc w:val="left"/>
+      <w:pPr>
+        <w:ind w:left="4680" w:hanging="360"/>
+      </w:pPr>
+    </w:lvl>
+    <w:lvl w:ilvl="7" w:tplc="08090019" w:tentative="1">
+      <w:start w:val="1"/>
+      <w:numFmt w:val="lowerLetter"/>
+      <w:lvlText w:val="%8."/>
+      <w:lvlJc w:val="left"/>
+      <w:pPr>
+        <w:ind w:left="5400" w:hanging="360"/>
+      </w:pPr>
+    </w:lvl>
+    <w:lvl w:ilvl="8" w:tplc="0809001B" w:tentative="1">
+      <w:start w:val="1"/>
+      <w:numFmt w:val="lowerRoman"/>
+      <w:lvlText w:val="%9."/>
+      <w:lvlJc w:val="right"/>
+      <w:pPr>
+        <w:ind w:left="6120" w:hanging="180"/>
+      </w:pPr>
+    </w:lvl>
+  </w:abstractNum>
+  <w:abstractNum w:abstractNumId="17" w15:restartNumberingAfterBreak="0">
+    <w:nsid w:val="4D2E20C7"/>
+    <w:multiLevelType w:val="hybridMultilevel"/>
+    <w:tmpl w:val="91B2C94A"/>
+    <w:lvl w:ilvl="0" w:tplc="0809000F">
+      <w:start w:val="1"/>
+      <w:numFmt w:val="decimal"/>
+      <w:lvlText w:val="%1."/>
+      <w:lvlJc w:val="left"/>
+      <w:pPr>
+        <w:ind w:left="720" w:hanging="360"/>
+      </w:pPr>
+      <w:rPr>
+        <w:rFonts w:hint="default"/>
+      </w:rPr>
+    </w:lvl>
+    <w:lvl w:ilvl="1" w:tplc="08090019" w:tentative="1">
+      <w:start w:val="1"/>
+      <w:numFmt w:val="lowerLetter"/>
+      <w:lvlText w:val="%2."/>
+      <w:lvlJc w:val="left"/>
+      <w:pPr>
+        <w:ind w:left="1440" w:hanging="360"/>
+      </w:pPr>
+    </w:lvl>
+    <w:lvl w:ilvl="2" w:tplc="0809001B" w:tentative="1">
+      <w:start w:val="1"/>
+      <w:numFmt w:val="lowerRoman"/>
+      <w:lvlText w:val="%3."/>
+      <w:lvlJc w:val="right"/>
+      <w:pPr>
+        <w:ind w:left="2160" w:hanging="180"/>
+      </w:pPr>
+    </w:lvl>
+    <w:lvl w:ilvl="3" w:tplc="0809000F" w:tentative="1">
+      <w:start w:val="1"/>
+      <w:numFmt w:val="decimal"/>
+      <w:lvlText w:val="%4."/>
+      <w:lvlJc w:val="left"/>
+      <w:pPr>
+        <w:ind w:left="2880" w:hanging="360"/>
+      </w:pPr>
+    </w:lvl>
+    <w:lvl w:ilvl="4" w:tplc="08090019" w:tentative="1">
+      <w:start w:val="1"/>
+      <w:numFmt w:val="lowerLetter"/>
+      <w:lvlText w:val="%5."/>
+      <w:lvlJc w:val="left"/>
+      <w:pPr>
+        <w:ind w:left="3600" w:hanging="360"/>
+      </w:pPr>
+    </w:lvl>
+    <w:lvl w:ilvl="5" w:tplc="0809001B" w:tentative="1">
+      <w:start w:val="1"/>
+      <w:numFmt w:val="lowerRoman"/>
+      <w:lvlText w:val="%6."/>
+      <w:lvlJc w:val="right"/>
+      <w:pPr>
+        <w:ind w:left="4320" w:hanging="180"/>
+      </w:pPr>
+    </w:lvl>
+    <w:lvl w:ilvl="6" w:tplc="0809000F" w:tentative="1">
+      <w:start w:val="1"/>
+      <w:numFmt w:val="decimal"/>
+      <w:lvlText w:val="%7."/>
+      <w:lvlJc w:val="left"/>
+      <w:pPr>
+        <w:ind w:left="5040" w:hanging="360"/>
+      </w:pPr>
+    </w:lvl>
+    <w:lvl w:ilvl="7" w:tplc="08090019" w:tentative="1">
+      <w:start w:val="1"/>
+      <w:numFmt w:val="lowerLetter"/>
+      <w:lvlText w:val="%8."/>
+      <w:lvlJc w:val="left"/>
+      <w:pPr>
+        <w:ind w:left="5760" w:hanging="360"/>
+      </w:pPr>
+    </w:lvl>
+    <w:lvl w:ilvl="8" w:tplc="0809001B" w:tentative="1">
+      <w:start w:val="1"/>
+      <w:numFmt w:val="lowerRoman"/>
+      <w:lvlText w:val="%9."/>
+      <w:lvlJc w:val="right"/>
+      <w:pPr>
+        <w:ind w:left="6480" w:hanging="180"/>
+      </w:pPr>
+    </w:lvl>
+  </w:abstractNum>
+  <w:abstractNum w:abstractNumId="18" w15:restartNumberingAfterBreak="0">
+    <w:nsid w:val="4F693477"/>
+    <w:multiLevelType w:val="hybridMultilevel"/>
+    <w:tmpl w:val="0898F536"/>
+    <w:lvl w:ilvl="0" w:tplc="0809000F">
+      <w:start w:val="1"/>
+      <w:numFmt w:val="decimal"/>
+      <w:lvlText w:val="%1."/>
+      <w:lvlJc w:val="left"/>
+      <w:pPr>
+        <w:ind w:left="720" w:hanging="360"/>
+      </w:pPr>
+    </w:lvl>
+    <w:lvl w:ilvl="1" w:tplc="08090019" w:tentative="1">
+      <w:start w:val="1"/>
+      <w:numFmt w:val="lowerLetter"/>
+      <w:lvlText w:val="%2."/>
+      <w:lvlJc w:val="left"/>
+      <w:pPr>
+        <w:ind w:left="1440" w:hanging="360"/>
+      </w:pPr>
+    </w:lvl>
+    <w:lvl w:ilvl="2" w:tplc="0809001B" w:tentative="1">
+      <w:start w:val="1"/>
+      <w:numFmt w:val="lowerRoman"/>
+      <w:lvlText w:val="%3."/>
+      <w:lvlJc w:val="right"/>
+      <w:pPr>
+        <w:ind w:left="2160" w:hanging="180"/>
+      </w:pPr>
+    </w:lvl>
+    <w:lvl w:ilvl="3" w:tplc="0809000F" w:tentative="1">
+      <w:start w:val="1"/>
+      <w:numFmt w:val="decimal"/>
+      <w:lvlText w:val="%4."/>
+      <w:lvlJc w:val="left"/>
+      <w:pPr>
+        <w:ind w:left="2880" w:hanging="360"/>
+      </w:pPr>
+    </w:lvl>
+    <w:lvl w:ilvl="4" w:tplc="08090019" w:tentative="1">
+      <w:start w:val="1"/>
+      <w:numFmt w:val="lowerLetter"/>
+      <w:lvlText w:val="%5."/>
+      <w:lvlJc w:val="left"/>
+      <w:pPr>
+        <w:ind w:left="3600" w:hanging="360"/>
+      </w:pPr>
+    </w:lvl>
+    <w:lvl w:ilvl="5" w:tplc="0809001B" w:tentative="1">
+      <w:start w:val="1"/>
+      <w:numFmt w:val="lowerRoman"/>
+      <w:lvlText w:val="%6."/>
+      <w:lvlJc w:val="right"/>
+      <w:pPr>
+        <w:ind w:left="4320" w:hanging="180"/>
+      </w:pPr>
+    </w:lvl>
+    <w:lvl w:ilvl="6" w:tplc="0809000F" w:tentative="1">
+      <w:start w:val="1"/>
+      <w:numFmt w:val="decimal"/>
+      <w:lvlText w:val="%7."/>
+      <w:lvlJc w:val="left"/>
+      <w:pPr>
+        <w:ind w:left="5040" w:hanging="360"/>
+      </w:pPr>
+    </w:lvl>
+    <w:lvl w:ilvl="7" w:tplc="08090019" w:tentative="1">
+      <w:start w:val="1"/>
+      <w:numFmt w:val="lowerLetter"/>
+      <w:lvlText w:val="%8."/>
+      <w:lvlJc w:val="left"/>
+      <w:pPr>
+        <w:ind w:left="5760" w:hanging="360"/>
+      </w:pPr>
+    </w:lvl>
+    <w:lvl w:ilvl="8" w:tplc="0809001B" w:tentative="1">
+      <w:start w:val="1"/>
+      <w:numFmt w:val="lowerRoman"/>
+      <w:lvlText w:val="%9."/>
+      <w:lvlJc w:val="right"/>
+      <w:pPr>
+        <w:ind w:left="6480" w:hanging="180"/>
+      </w:pPr>
+    </w:lvl>
+  </w:abstractNum>
   <w:abstractNum w:abstractNumId="19" w15:restartNumberingAfterBreak="0">
+    <w:nsid w:val="50755309"/>
+    <w:multiLevelType w:val="hybridMultilevel"/>
+    <w:tmpl w:val="D0D89948"/>
+    <w:lvl w:ilvl="0" w:tplc="601806A8">
+      <w:start w:val="1"/>
+      <w:numFmt w:val="decimal"/>
+      <w:lvlText w:val="Figure %1."/>
+      <w:lvlJc w:val="left"/>
+      <w:pPr>
+        <w:ind w:left="720" w:hanging="360"/>
+      </w:pPr>
+      <w:rPr>
+        <w:rFonts w:hint="default"/>
+        <w:b w:val="0"/>
+        <w:bCs w:val="0"/>
+      </w:rPr>
+    </w:lvl>
+    <w:lvl w:ilvl="1" w:tplc="08090019" w:tentative="1">
+      <w:start w:val="1"/>
+      <w:numFmt w:val="lowerLetter"/>
+      <w:lvlText w:val="%2."/>
+      <w:lvlJc w:val="left"/>
+      <w:pPr>
+        <w:ind w:left="1440" w:hanging="360"/>
+      </w:pPr>
+    </w:lvl>
+    <w:lvl w:ilvl="2" w:tplc="0809001B" w:tentative="1">
+      <w:start w:val="1"/>
+      <w:numFmt w:val="lowerRoman"/>
+      <w:lvlText w:val="%3."/>
+      <w:lvlJc w:val="right"/>
+      <w:pPr>
+        <w:ind w:left="2160" w:hanging="180"/>
+      </w:pPr>
+    </w:lvl>
+    <w:lvl w:ilvl="3" w:tplc="0809000F" w:tentative="1">
+      <w:start w:val="1"/>
+      <w:numFmt w:val="decimal"/>
+      <w:lvlText w:val="%4."/>
+      <w:lvlJc w:val="left"/>
+      <w:pPr>
+        <w:ind w:left="2880" w:hanging="360"/>
+      </w:pPr>
+    </w:lvl>
+    <w:lvl w:ilvl="4" w:tplc="08090019" w:tentative="1">
+      <w:start w:val="1"/>
+      <w:numFmt w:val="lowerLetter"/>
+      <w:lvlText w:val="%5."/>
+      <w:lvlJc w:val="left"/>
+      <w:pPr>
+        <w:ind w:left="3600" w:hanging="360"/>
+      </w:pPr>
+    </w:lvl>
+    <w:lvl w:ilvl="5" w:tplc="0809001B" w:tentative="1">
+      <w:start w:val="1"/>
+      <w:numFmt w:val="lowerRoman"/>
+      <w:lvlText w:val="%6."/>
+      <w:lvlJc w:val="right"/>
+      <w:pPr>
+        <w:ind w:left="4320" w:hanging="180"/>
+      </w:pPr>
+    </w:lvl>
+    <w:lvl w:ilvl="6" w:tplc="0809000F" w:tentative="1">
+      <w:start w:val="1"/>
+      <w:numFmt w:val="decimal"/>
+      <w:lvlText w:val="%7."/>
+      <w:lvlJc w:val="left"/>
+      <w:pPr>
+        <w:ind w:left="5040" w:hanging="360"/>
+      </w:pPr>
+    </w:lvl>
+    <w:lvl w:ilvl="7" w:tplc="08090019" w:tentative="1">
+      <w:start w:val="1"/>
+      <w:numFmt w:val="lowerLetter"/>
+      <w:lvlText w:val="%8."/>
+      <w:lvlJc w:val="left"/>
+      <w:pPr>
+        <w:ind w:left="5760" w:hanging="360"/>
+      </w:pPr>
+    </w:lvl>
+    <w:lvl w:ilvl="8" w:tplc="0809001B" w:tentative="1">
+      <w:start w:val="1"/>
+      <w:numFmt w:val="lowerRoman"/>
+      <w:lvlText w:val="%9."/>
+      <w:lvlJc w:val="right"/>
+      <w:pPr>
+        <w:ind w:left="6480" w:hanging="180"/>
+      </w:pPr>
+    </w:lvl>
+  </w:abstractNum>
+  <w:abstractNum w:abstractNumId="20" w15:restartNumberingAfterBreak="0">
     <w:nsid w:val="531D351E"/>
     <w:multiLevelType w:val="multilevel"/>
     <w:tmpl w:val="69AE9BBC"/>
@@ -8704,7 +9028,7 @@
       </w:pPr>
     </w:lvl>
   </w:abstractNum>
-  <w:abstractNum w:abstractNumId="20" w15:restartNumberingAfterBreak="0">
+  <w:abstractNum w:abstractNumId="21" w15:restartNumberingAfterBreak="0">
     <w:nsid w:val="558B0162"/>
     <w:multiLevelType w:val="hybridMultilevel"/>
     <w:tmpl w:val="DB224F3C"/>
@@ -8793,7 +9117,7 @@
       </w:pPr>
     </w:lvl>
   </w:abstractNum>
-  <w:abstractNum w:abstractNumId="21" w15:restartNumberingAfterBreak="0">
+  <w:abstractNum w:abstractNumId="22" w15:restartNumberingAfterBreak="0">
     <w:nsid w:val="5C601174"/>
     <w:multiLevelType w:val="hybridMultilevel"/>
     <w:tmpl w:val="5C964AA2"/>
@@ -8882,7 +9206,7 @@
       </w:pPr>
     </w:lvl>
   </w:abstractNum>
-  <w:abstractNum w:abstractNumId="22" w15:restartNumberingAfterBreak="0">
+  <w:abstractNum w:abstractNumId="23" w15:restartNumberingAfterBreak="0">
     <w:nsid w:val="5D722721"/>
     <w:multiLevelType w:val="hybridMultilevel"/>
     <w:tmpl w:val="92CE545C"/>
@@ -8971,7 +9295,7 @@
       </w:pPr>
     </w:lvl>
   </w:abstractNum>
-  <w:abstractNum w:abstractNumId="23" w15:restartNumberingAfterBreak="0">
+  <w:abstractNum w:abstractNumId="24" w15:restartNumberingAfterBreak="0">
     <w:nsid w:val="63A33243"/>
     <w:multiLevelType w:val="hybridMultilevel"/>
     <w:tmpl w:val="DCD8F18E"/>
@@ -9060,7 +9384,7 @@
       </w:pPr>
     </w:lvl>
   </w:abstractNum>
-  <w:abstractNum w:abstractNumId="24" w15:restartNumberingAfterBreak="0">
+  <w:abstractNum w:abstractNumId="25" w15:restartNumberingAfterBreak="0">
     <w:nsid w:val="6BAF68C4"/>
     <w:multiLevelType w:val="singleLevel"/>
     <w:tmpl w:val="CB1A58E8"/>
@@ -9080,7 +9404,7 @@
       </w:rPr>
     </w:lvl>
   </w:abstractNum>
-  <w:abstractNum w:abstractNumId="25" w15:restartNumberingAfterBreak="0">
+  <w:abstractNum w:abstractNumId="26" w15:restartNumberingAfterBreak="0">
     <w:nsid w:val="70E13339"/>
     <w:multiLevelType w:val="hybridMultilevel"/>
     <w:tmpl w:val="F7BA4DD2"/>
@@ -9169,7 +9493,7 @@
       </w:pPr>
     </w:lvl>
   </w:abstractNum>
-  <w:abstractNum w:abstractNumId="26" w15:restartNumberingAfterBreak="0">
+  <w:abstractNum w:abstractNumId="27" w15:restartNumberingAfterBreak="0">
     <w:nsid w:val="71436628"/>
     <w:multiLevelType w:val="hybridMultilevel"/>
     <w:tmpl w:val="EDB2595E"/>
@@ -9258,7 +9582,7 @@
       </w:pPr>
     </w:lvl>
   </w:abstractNum>
-  <w:abstractNum w:abstractNumId="27" w15:restartNumberingAfterBreak="0">
+  <w:abstractNum w:abstractNumId="28" w15:restartNumberingAfterBreak="0">
     <w:nsid w:val="725F71BA"/>
     <w:multiLevelType w:val="hybridMultilevel"/>
     <w:tmpl w:val="717282CA"/>
@@ -9347,7 +9671,7 @@
       </w:pPr>
     </w:lvl>
   </w:abstractNum>
-  <w:abstractNum w:abstractNumId="28" w15:restartNumberingAfterBreak="0">
+  <w:abstractNum w:abstractNumId="29" w15:restartNumberingAfterBreak="0">
     <w:nsid w:val="73705609"/>
     <w:multiLevelType w:val="hybridMultilevel"/>
     <w:tmpl w:val="57525B38"/>
@@ -9436,7 +9760,7 @@
       </w:pPr>
     </w:lvl>
   </w:abstractNum>
-  <w:abstractNum w:abstractNumId="29" w15:restartNumberingAfterBreak="0">
+  <w:abstractNum w:abstractNumId="30" w15:restartNumberingAfterBreak="0">
     <w:nsid w:val="7E1D6936"/>
     <w:multiLevelType w:val="hybridMultilevel"/>
     <w:tmpl w:val="0F9C1BF0"/>
@@ -9534,22 +9858,22 @@
     <w:abstractNumId w:val="14"/>
   </w:num>
   <w:num w:numId="3">
-    <w:abstractNumId w:val="24"/>
+    <w:abstractNumId w:val="25"/>
   </w:num>
   <w:num w:numId="4">
-    <w:abstractNumId w:val="26"/>
+    <w:abstractNumId w:val="27"/>
   </w:num>
   <w:num w:numId="5">
     <w:abstractNumId w:val="3"/>
   </w:num>
   <w:num w:numId="6">
-    <w:abstractNumId w:val="19"/>
+    <w:abstractNumId w:val="20"/>
   </w:num>
   <w:num w:numId="7">
     <w:abstractNumId w:val="1"/>
   </w:num>
   <w:num w:numId="8">
-    <w:abstractNumId w:val="19"/>
+    <w:abstractNumId w:val="20"/>
     <w:lvlOverride w:ilvl="0">
       <w:startOverride w:val="1"/>
     </w:lvlOverride>
@@ -9579,37 +9903,37 @@
     </w:lvlOverride>
   </w:num>
   <w:num w:numId="9">
-    <w:abstractNumId w:val="18"/>
+    <w:abstractNumId w:val="19"/>
   </w:num>
   <w:num w:numId="10">
-    <w:abstractNumId w:val="28"/>
+    <w:abstractNumId w:val="29"/>
   </w:num>
   <w:num w:numId="11">
-    <w:abstractNumId w:val="25"/>
+    <w:abstractNumId w:val="26"/>
   </w:num>
   <w:num w:numId="12">
     <w:abstractNumId w:val="10"/>
   </w:num>
   <w:num w:numId="13">
-    <w:abstractNumId w:val="23"/>
+    <w:abstractNumId w:val="24"/>
   </w:num>
   <w:num w:numId="14">
     <w:abstractNumId w:val="5"/>
   </w:num>
   <w:num w:numId="15">
-    <w:abstractNumId w:val="22"/>
+    <w:abstractNumId w:val="23"/>
   </w:num>
   <w:num w:numId="16">
     <w:abstractNumId w:val="12"/>
   </w:num>
   <w:num w:numId="17">
-    <w:abstractNumId w:val="17"/>
+    <w:abstractNumId w:val="18"/>
   </w:num>
   <w:num w:numId="18">
     <w:abstractNumId w:val="6"/>
   </w:num>
   <w:num w:numId="19">
-    <w:abstractNumId w:val="29"/>
+    <w:abstractNumId w:val="30"/>
   </w:num>
   <w:num w:numId="20">
     <w:abstractNumId w:val="7"/>
@@ -9618,25 +9942,25 @@
     <w:abstractNumId w:val="13"/>
   </w:num>
   <w:num w:numId="22">
-    <w:abstractNumId w:val="19"/>
+    <w:abstractNumId w:val="20"/>
   </w:num>
   <w:num w:numId="23">
-    <w:abstractNumId w:val="19"/>
+    <w:abstractNumId w:val="20"/>
   </w:num>
   <w:num w:numId="24">
-    <w:abstractNumId w:val="19"/>
+    <w:abstractNumId w:val="20"/>
   </w:num>
   <w:num w:numId="25">
-    <w:abstractNumId w:val="19"/>
+    <w:abstractNumId w:val="20"/>
   </w:num>
   <w:num w:numId="26">
-    <w:abstractNumId w:val="16"/>
+    <w:abstractNumId w:val="17"/>
   </w:num>
   <w:num w:numId="27">
     <w:abstractNumId w:val="11"/>
   </w:num>
   <w:num w:numId="28">
-    <w:abstractNumId w:val="21"/>
+    <w:abstractNumId w:val="22"/>
   </w:num>
   <w:num w:numId="29">
     <w:abstractNumId w:val="2"/>
@@ -9648,16 +9972,19 @@
     <w:abstractNumId w:val="4"/>
   </w:num>
   <w:num w:numId="32">
-    <w:abstractNumId w:val="20"/>
+    <w:abstractNumId w:val="21"/>
   </w:num>
   <w:num w:numId="33">
-    <w:abstractNumId w:val="15"/>
+    <w:abstractNumId w:val="16"/>
   </w:num>
   <w:num w:numId="34">
-    <w:abstractNumId w:val="27"/>
+    <w:abstractNumId w:val="28"/>
   </w:num>
   <w:num w:numId="35">
     <w:abstractNumId w:val="9"/>
+  </w:num>
+  <w:num w:numId="36">
+    <w:abstractNumId w:val="15"/>
   </w:num>
 </w:numbering>
 </file>

--- a/Grp Project Report.docx
+++ b/Grp Project Report.docx
@@ -423,14 +423,42 @@
           <w:rFonts w:ascii="Times New Roman" w:hAnsi="Times New Roman"/>
           <w:lang w:val="en-US" w:eastAsia="zh-CN"/>
         </w:rPr>
-        <w:t>The idea of this project…</w:t>
+        <w:t xml:space="preserve">The idea of Speech Emotion Recognition (SER) comes from the fact that human voice usually </w:t>
       </w:r>
       <w:r>
         <w:rPr>
           <w:rFonts w:ascii="Times New Roman" w:hAnsi="Times New Roman"/>
           <w:lang w:val="en-US" w:eastAsia="zh-CN"/>
         </w:rPr>
-        <w:t xml:space="preserve"> </w:t>
+        <w:t>reflects underlying emotion through tone and pitch</w:t>
+      </w:r>
+      <w:r>
+        <w:rPr>
+          <w:rFonts w:ascii="Times New Roman" w:hAnsi="Times New Roman"/>
+          <w:lang w:val="en-US" w:eastAsia="zh-CN"/>
+        </w:rPr>
+        <w:t>. The voice can be represented by data matrix</w:t>
+      </w:r>
+      <w:r>
+        <w:rPr>
+          <w:rFonts w:ascii="Times New Roman" w:hAnsi="Times New Roman"/>
+          <w:lang w:val="en-US" w:eastAsia="zh-CN"/>
+        </w:rPr>
+        <w:t xml:space="preserve"> (MFCC or Mel-spectrogram) and put into a neural network for training. CNN can capture the features of tone and pitch</w:t>
+      </w:r>
+      <w:r>
+        <w:rPr>
+          <w:rFonts w:ascii="Times New Roman" w:hAnsi="Times New Roman"/>
+          <w:lang w:val="en-US" w:eastAsia="zh-CN"/>
+        </w:rPr>
+        <w:t xml:space="preserve"> and classify an audio into the emotion categories</w:t>
+      </w:r>
+      <w:r>
+        <w:rPr>
+          <w:rFonts w:ascii="Times New Roman" w:hAnsi="Times New Roman"/>
+          <w:lang w:val="en-US" w:eastAsia="zh-CN"/>
+        </w:rPr>
+        <w:t xml:space="preserve">, thus realizing SER through neural networks. </w:t>
       </w:r>
     </w:p>
     <w:p>
@@ -442,6 +470,143 @@
         <w:spacing w:after="0" w:line="240" w:lineRule="auto"/>
         <w:textAlignment w:val="auto"/>
         <w:rPr>
+          <w:rFonts w:ascii="Times New Roman" w:hAnsi="Times New Roman"/>
+          <w:lang w:val="en-SG" w:eastAsia="zh-CN"/>
+        </w:rPr>
+      </w:pPr>
+      <w:r>
+        <w:rPr>
+          <w:rFonts w:ascii="Times New Roman" w:hAnsi="Times New Roman"/>
+          <w:lang w:val="en-SG" w:eastAsia="zh-CN"/>
+        </w:rPr>
+        <w:t>In this project, a dataset contains short audios speaking some sentences from different speakers. The dataset is processed into matrix representation. Then it is used for training a CNN. Efforts are spent on improving the CNN with techniques like network with attention.</w:t>
+      </w:r>
+    </w:p>
+    <w:p>
+      <w:pPr>
+        <w:overflowPunct/>
+        <w:autoSpaceDE/>
+        <w:autoSpaceDN/>
+        <w:adjustRightInd/>
+        <w:spacing w:after="0" w:line="240" w:lineRule="auto"/>
+        <w:textAlignment w:val="auto"/>
+        <w:rPr>
+          <w:rFonts w:ascii="Times New Roman" w:hAnsi="Times New Roman"/>
+          <w:b/>
+          <w:bCs/>
+          <w:color w:val="FF0000"/>
+          <w:lang w:val="en-SG" w:eastAsia="zh-CN"/>
+        </w:rPr>
+      </w:pPr>
+      <w:r>
+        <w:rPr>
+          <w:rFonts w:ascii="Times New Roman" w:hAnsi="Times New Roman"/>
+          <w:b/>
+          <w:bCs/>
+          <w:color w:val="FF0000"/>
+          <w:lang w:val="en-SG" w:eastAsia="zh-CN"/>
+        </w:rPr>
+        <w:t>[write a bit more details on the techniques here if feel appropriate]</w:t>
+      </w:r>
+    </w:p>
+    <w:p>
+      <w:pPr>
+        <w:overflowPunct/>
+        <w:autoSpaceDE/>
+        <w:autoSpaceDN/>
+        <w:adjustRightInd/>
+        <w:spacing w:after="0" w:line="240" w:lineRule="auto"/>
+        <w:textAlignment w:val="auto"/>
+        <w:rPr>
+          <w:rFonts w:ascii="Times New Roman" w:hAnsi="Times New Roman"/>
+          <w:lang w:val="en-SG" w:eastAsia="zh-CN"/>
+        </w:rPr>
+      </w:pPr>
+      <w:r>
+        <w:rPr>
+          <w:rFonts w:ascii="Times New Roman" w:hAnsi="Times New Roman"/>
+          <w:lang w:val="en-SG" w:eastAsia="zh-CN"/>
+        </w:rPr>
+        <w:t xml:space="preserve">The goal is to achieve reasonable accuracy </w:t>
+      </w:r>
+      <w:r>
+        <w:rPr>
+          <w:rFonts w:ascii="Times New Roman" w:hAnsi="Times New Roman"/>
+          <w:lang w:val="en-SG" w:eastAsia="zh-CN"/>
+        </w:rPr>
+        <w:t>when the neural network model does classification on test data. At the same time, analysis is done on the misclassified part.</w:t>
+      </w:r>
+    </w:p>
+    <w:p>
+      <w:pPr>
+        <w:overflowPunct/>
+        <w:autoSpaceDE/>
+        <w:autoSpaceDN/>
+        <w:adjustRightInd/>
+        <w:spacing w:after="0" w:line="240" w:lineRule="auto"/>
+        <w:textAlignment w:val="auto"/>
+        <w:rPr>
+          <w:rFonts w:ascii="Times New Roman" w:hAnsi="Times New Roman"/>
+          <w:b/>
+          <w:bCs/>
+          <w:color w:val="FF0000"/>
+          <w:lang w:val="en-SG" w:eastAsia="zh-CN"/>
+        </w:rPr>
+      </w:pPr>
+      <w:r>
+        <w:rPr>
+          <w:rFonts w:ascii="Times New Roman" w:hAnsi="Times New Roman"/>
+          <w:b/>
+          <w:bCs/>
+          <w:color w:val="FF0000"/>
+          <w:lang w:val="en-SG" w:eastAsia="zh-CN"/>
+        </w:rPr>
+        <w:t xml:space="preserve">[write a bit more </w:t>
+      </w:r>
+      <w:r>
+        <w:rPr>
+          <w:rFonts w:ascii="Times New Roman" w:hAnsi="Times New Roman"/>
+          <w:b/>
+          <w:bCs/>
+          <w:color w:val="FF0000"/>
+          <w:lang w:val="en-SG" w:eastAsia="zh-CN"/>
+        </w:rPr>
+        <w:t xml:space="preserve">about the analysis you did </w:t>
+      </w:r>
+      <w:r>
+        <w:rPr>
+          <w:rFonts w:ascii="Times New Roman" w:hAnsi="Times New Roman"/>
+          <w:b/>
+          <w:bCs/>
+          <w:color w:val="FF0000"/>
+          <w:lang w:val="en-SG" w:eastAsia="zh-CN"/>
+        </w:rPr>
+        <w:t>here if feel appropriate]</w:t>
+      </w:r>
+    </w:p>
+    <w:p>
+      <w:pPr>
+        <w:overflowPunct/>
+        <w:autoSpaceDE/>
+        <w:autoSpaceDN/>
+        <w:adjustRightInd/>
+        <w:spacing w:after="0" w:line="240" w:lineRule="auto"/>
+        <w:textAlignment w:val="auto"/>
+        <w:rPr>
+          <w:rFonts w:ascii="Times New Roman" w:hAnsi="Times New Roman"/>
+          <w:lang w:val="en-SG" w:eastAsia="zh-CN"/>
+        </w:rPr>
+      </w:pPr>
+    </w:p>
+    <w:p>
+      <w:pPr>
+        <w:overflowPunct/>
+        <w:autoSpaceDE/>
+        <w:autoSpaceDN/>
+        <w:adjustRightInd/>
+        <w:spacing w:after="0" w:line="240" w:lineRule="auto"/>
+        <w:textAlignment w:val="auto"/>
+        <w:rPr>
           <w:rFonts w:ascii="Times New Roman" w:eastAsia="Times New Roman" w:hAnsi="Times New Roman"/>
           <w:color w:val="000000" w:themeColor="text1"/>
           <w:shd w:val="clear" w:color="auto" w:fill="FFFFFF"/>
@@ -636,7 +801,7 @@
           <w:shd w:val="clear" w:color="auto" w:fill="FFFFFF"/>
           <w:lang w:val="en-SG" w:eastAsia="zh-CN"/>
         </w:rPr>
-        <w:t xml:space="preserve"> The input of the CNN network is images. Thus a pre</w:t>
+        <w:t xml:space="preserve"> The input of the CNN network is images. Thus a </w:t>
       </w:r>
       <w:r>
         <w:rPr>
@@ -645,7 +810,7 @@
           <w:shd w:val="clear" w:color="auto" w:fill="FFFFFF"/>
           <w:lang w:val="en-SG" w:eastAsia="zh-CN"/>
         </w:rPr>
-        <w:t>-</w:t>
+        <w:t xml:space="preserve">feature extraction </w:t>
       </w:r>
       <w:r>
         <w:rPr>
@@ -654,8 +819,94 @@
           <w:shd w:val="clear" w:color="auto" w:fill="FFFFFF"/>
           <w:lang w:val="en-SG" w:eastAsia="zh-CN"/>
         </w:rPr>
-        <w:t>processing method is needed.</w:t>
-      </w:r>
+        <w:t>method is needed.</w:t>
+      </w:r>
+    </w:p>
+    <w:p>
+      <w:pPr>
+        <w:overflowPunct/>
+        <w:autoSpaceDE/>
+        <w:autoSpaceDN/>
+        <w:adjustRightInd/>
+        <w:spacing w:after="0" w:line="240" w:lineRule="auto"/>
+        <w:textAlignment w:val="auto"/>
+        <w:rPr>
+          <w:rFonts w:ascii="Times New Roman" w:hAnsi="Times New Roman"/>
+          <w:b/>
+          <w:bCs/>
+          <w:color w:val="FF0000"/>
+          <w:lang w:val="en-SG" w:eastAsia="zh-CN"/>
+        </w:rPr>
+      </w:pPr>
+      <w:r>
+        <w:rPr>
+          <w:rFonts w:ascii="Times New Roman" w:hAnsi="Times New Roman"/>
+          <w:b/>
+          <w:bCs/>
+          <w:color w:val="FF0000"/>
+          <w:lang w:val="en-SG" w:eastAsia="zh-CN"/>
+        </w:rPr>
+        <w:t xml:space="preserve">[write a bit more about </w:t>
+      </w:r>
+      <w:r>
+        <w:rPr>
+          <w:rFonts w:ascii="Times New Roman" w:hAnsi="Times New Roman"/>
+          <w:b/>
+          <w:bCs/>
+          <w:color w:val="FF0000"/>
+          <w:lang w:val="en-SG" w:eastAsia="zh-CN"/>
+        </w:rPr>
+        <w:t xml:space="preserve">how feature extraction matches what kind of </w:t>
+      </w:r>
+      <w:proofErr w:type="spellStart"/>
+      <w:r>
+        <w:rPr>
+          <w:rFonts w:ascii="Times New Roman" w:hAnsi="Times New Roman"/>
+          <w:b/>
+          <w:bCs/>
+          <w:color w:val="FF0000"/>
+          <w:lang w:val="en-SG" w:eastAsia="zh-CN"/>
+        </w:rPr>
+        <w:t>nn</w:t>
+      </w:r>
+      <w:proofErr w:type="spellEnd"/>
+      <w:r>
+        <w:rPr>
+          <w:rFonts w:ascii="Times New Roman" w:hAnsi="Times New Roman"/>
+          <w:b/>
+          <w:bCs/>
+          <w:color w:val="FF0000"/>
+          <w:lang w:val="en-SG" w:eastAsia="zh-CN"/>
+        </w:rPr>
+        <w:t xml:space="preserve"> </w:t>
+      </w:r>
+      <w:r>
+        <w:rPr>
+          <w:rFonts w:ascii="Times New Roman" w:hAnsi="Times New Roman"/>
+          <w:b/>
+          <w:bCs/>
+          <w:color w:val="FF0000"/>
+          <w:lang w:val="en-SG" w:eastAsia="zh-CN"/>
+        </w:rPr>
+        <w:t>if feel appropriate]</w:t>
+      </w:r>
+    </w:p>
+    <w:p>
+      <w:pPr>
+        <w:overflowPunct/>
+        <w:autoSpaceDE/>
+        <w:autoSpaceDN/>
+        <w:adjustRightInd/>
+        <w:spacing w:after="0" w:line="240" w:lineRule="auto"/>
+        <w:textAlignment w:val="auto"/>
+        <w:rPr>
+          <w:rFonts w:ascii="Times New Roman" w:hAnsi="Times New Roman"/>
+          <w:b/>
+          <w:bCs/>
+          <w:color w:val="FF0000"/>
+          <w:lang w:val="en-SG" w:eastAsia="zh-CN"/>
+        </w:rPr>
+      </w:pPr>
     </w:p>
     <w:p>
       <w:pPr>
@@ -714,7 +965,16 @@
           <w:shd w:val="clear" w:color="auto" w:fill="FFFFFF"/>
           <w:lang w:val="en-SG" w:eastAsia="zh-CN"/>
         </w:rPr>
-        <w:t xml:space="preserve"> derived from a type of cepstral representation of the audio clip</w:t>
+        <w:t xml:space="preserve"> derived </w:t>
+      </w:r>
+      <w:r>
+        <w:rPr>
+          <w:rFonts w:ascii="Times New Roman" w:eastAsia="Times New Roman" w:hAnsi="Times New Roman"/>
+          <w:color w:val="000000" w:themeColor="text1"/>
+          <w:shd w:val="clear" w:color="auto" w:fill="FFFFFF"/>
+          <w:lang w:val="en-SG" w:eastAsia="zh-CN"/>
+        </w:rPr>
+        <w:t>from a type of cepstral representation of the audio clip</w:t>
       </w:r>
       <w:r>
         <w:rPr>
@@ -1005,16 +1265,7 @@
           <w:shd w:val="clear" w:color="auto" w:fill="FFFFFF"/>
           <w:lang w:val="en-SG" w:eastAsia="zh-CN"/>
         </w:rPr>
-        <w:t xml:space="preserve">-spectrogram. </w:t>
-      </w:r>
-      <w:r>
-        <w:rPr>
-          <w:rFonts w:ascii="Times New Roman" w:eastAsia="Times New Roman" w:hAnsi="Times New Roman"/>
-          <w:color w:val="000000" w:themeColor="text1"/>
-          <w:shd w:val="clear" w:color="auto" w:fill="FFFFFF"/>
-          <w:lang w:val="en-SG" w:eastAsia="zh-CN"/>
-        </w:rPr>
-        <w:t>In this project we’ll take both method into experiment and compare the accuracies.</w:t>
+        <w:t>-spectrogram. In this project we’ll take both method into experiment and compare the accuracies.</w:t>
       </w:r>
     </w:p>
     <w:p>
@@ -1282,6 +1533,7 @@
           <w:noProof/>
           <w:lang w:val="en-SG"/>
         </w:rPr>
+        <w:lastRenderedPageBreak/>
         <w:drawing>
           <wp:inline distT="0" distB="0" distL="0" distR="0" wp14:anchorId="0207DA55" wp14:editId="26F5A066">
             <wp:extent cx="2988310" cy="1276350"/>
@@ -1472,6 +1724,13 @@
         </w:rPr>
         <w:t xml:space="preserve">cludes both genders. </w:t>
       </w:r>
+      <w:r>
+        <w:rPr>
+          <w:rFonts w:ascii="Times New Roman" w:hAnsi="Times New Roman"/>
+          <w:lang w:val="en-US" w:eastAsia="zh-CN"/>
+        </w:rPr>
+        <w:t xml:space="preserve">The dataset has 8 commonly expressed emotions. </w:t>
+      </w:r>
     </w:p>
     <w:p>
       <w:pPr>
@@ -1486,77 +1745,28 @@
           <w:rFonts w:ascii="Times New Roman" w:hAnsi="Times New Roman"/>
           <w:lang w:val="en-US" w:eastAsia="zh-CN"/>
         </w:rPr>
-        <w:t xml:space="preserve">The downside is that </w:t>
+        <w:t>In theory, the emotions are recognized through pitch and tone. The common sense is that the pitch</w:t>
       </w:r>
       <w:r>
         <w:rPr>
           <w:rFonts w:ascii="Times New Roman" w:hAnsi="Times New Roman"/>
           <w:lang w:val="en-US" w:eastAsia="zh-CN"/>
         </w:rPr>
-        <w:t xml:space="preserve">all of </w:t>
+        <w:t>es</w:t>
       </w:r>
       <w:r>
         <w:rPr>
           <w:rFonts w:ascii="Times New Roman" w:hAnsi="Times New Roman"/>
           <w:lang w:val="en-US" w:eastAsia="zh-CN"/>
         </w:rPr>
-        <w:t>the speakers</w:t>
+        <w:t xml:space="preserve"> of male and female voices are different. To exclude the effect of gender</w:t>
       </w:r>
       <w:r>
         <w:rPr>
           <w:rFonts w:ascii="Times New Roman" w:hAnsi="Times New Roman"/>
           <w:lang w:val="en-US" w:eastAsia="zh-CN"/>
         </w:rPr>
-        <w:t xml:space="preserve"> vocalize the content in North American accent. And there’re only two sentences uttered. These might cause the model to fit in well in this dataset but performs worse on another dataset.</w:t>
-      </w:r>
-    </w:p>
-    <w:p>
-      <w:pPr>
-        <w:jc w:val="left"/>
-        <w:rPr>
-          <w:rFonts w:ascii="Times New Roman" w:hAnsi="Times New Roman"/>
-          <w:lang w:val="en-US" w:eastAsia="zh-CN"/>
-        </w:rPr>
-      </w:pPr>
-      <w:r>
-        <w:rPr>
-          <w:rFonts w:ascii="Times New Roman" w:hAnsi="Times New Roman"/>
-          <w:lang w:val="en-US" w:eastAsia="zh-CN"/>
-        </w:rPr>
-        <w:lastRenderedPageBreak/>
-        <w:t xml:space="preserve">Note that surprise is discarded from the dataset. There are two reasons: </w:t>
-      </w:r>
-    </w:p>
-    <w:p>
-      <w:pPr>
-        <w:jc w:val="left"/>
-        <w:rPr>
-          <w:rFonts w:ascii="Times New Roman" w:hAnsi="Times New Roman"/>
-          <w:lang w:val="en-US" w:eastAsia="zh-CN"/>
-        </w:rPr>
-      </w:pPr>
-      <w:r>
-        <w:rPr>
-          <w:rFonts w:ascii="Times New Roman" w:hAnsi="Times New Roman"/>
-          <w:lang w:val="en-US" w:eastAsia="zh-CN"/>
-        </w:rPr>
-        <w:t>1.  CREMA-D dataset does not have surprise label. If the model is built solely on “surprise” audios from RADVESS, it will bias towards this dataset.</w:t>
-      </w:r>
-    </w:p>
-    <w:p>
-      <w:pPr>
-        <w:jc w:val="left"/>
-        <w:rPr>
-          <w:rFonts w:ascii="Times New Roman" w:hAnsi="Times New Roman"/>
-          <w:lang w:val="en-US" w:eastAsia="zh-CN"/>
-        </w:rPr>
-      </w:pPr>
-      <w:r>
-        <w:rPr>
-          <w:rFonts w:ascii="Times New Roman" w:hAnsi="Times New Roman"/>
-          <w:lang w:val="en-US" w:eastAsia="zh-CN"/>
-        </w:rPr>
-        <w:t>2. “Surprise” is not a clear emotion. There could be pleasant surprise, more like “happy”. There could be unpleasant surprise, more like “disgust” or “fear”.</w:t>
+        <w:t xml:space="preserve"> during emotion recognition, each emotion label is attached with gender. In the end there are 14 labels.</w:t>
       </w:r>
     </w:p>
     <w:p>
@@ -2228,6 +2438,98 @@
           </w:p>
         </w:tc>
       </w:tr>
+      <w:tr>
+        <w:tc>
+          <w:tcPr>
+            <w:tcW w:w="2461" w:type="dxa"/>
+          </w:tcPr>
+          <w:p>
+            <w:pPr>
+              <w:jc w:val="left"/>
+              <w:rPr>
+                <w:rFonts w:ascii="Times New Roman" w:hAnsi="Times New Roman"/>
+                <w:lang w:val="en-SG" w:eastAsia="zh-CN"/>
+              </w:rPr>
+            </w:pPr>
+            <w:proofErr w:type="spellStart"/>
+            <w:r>
+              <w:rPr>
+                <w:rFonts w:ascii="Times New Roman" w:hAnsi="Times New Roman"/>
+                <w:lang w:val="en-SG" w:eastAsia="zh-CN"/>
+              </w:rPr>
+              <w:t>male_surprise</w:t>
+            </w:r>
+            <w:proofErr w:type="spellEnd"/>
+          </w:p>
+        </w:tc>
+        <w:tc>
+          <w:tcPr>
+            <w:tcW w:w="2461" w:type="dxa"/>
+          </w:tcPr>
+          <w:p>
+            <w:pPr>
+              <w:jc w:val="left"/>
+              <w:rPr>
+                <w:rFonts w:ascii="Times New Roman" w:hAnsi="Times New Roman"/>
+                <w:lang w:val="en-SG" w:eastAsia="zh-CN"/>
+              </w:rPr>
+            </w:pPr>
+            <w:r>
+              <w:rPr>
+                <w:rFonts w:ascii="Times New Roman" w:hAnsi="Times New Roman"/>
+                <w:lang w:val="en-SG" w:eastAsia="zh-CN"/>
+              </w:rPr>
+              <w:t>96</w:t>
+            </w:r>
+          </w:p>
+        </w:tc>
+      </w:tr>
+      <w:tr>
+        <w:tc>
+          <w:tcPr>
+            <w:tcW w:w="2461" w:type="dxa"/>
+          </w:tcPr>
+          <w:p>
+            <w:pPr>
+              <w:jc w:val="left"/>
+              <w:rPr>
+                <w:rFonts w:ascii="Times New Roman" w:hAnsi="Times New Roman"/>
+                <w:lang w:val="en-SG" w:eastAsia="zh-CN"/>
+              </w:rPr>
+            </w:pPr>
+            <w:proofErr w:type="spellStart"/>
+            <w:r>
+              <w:rPr>
+                <w:rFonts w:ascii="Times New Roman" w:hAnsi="Times New Roman"/>
+                <w:lang w:val="en-SG" w:eastAsia="zh-CN"/>
+              </w:rPr>
+              <w:t>female_surprise</w:t>
+            </w:r>
+            <w:proofErr w:type="spellEnd"/>
+          </w:p>
+        </w:tc>
+        <w:tc>
+          <w:tcPr>
+            <w:tcW w:w="2461" w:type="dxa"/>
+          </w:tcPr>
+          <w:p>
+            <w:pPr>
+              <w:jc w:val="left"/>
+              <w:rPr>
+                <w:rFonts w:ascii="Times New Roman" w:hAnsi="Times New Roman"/>
+                <w:lang w:val="en-SG" w:eastAsia="zh-CN"/>
+              </w:rPr>
+            </w:pPr>
+            <w:r>
+              <w:rPr>
+                <w:rFonts w:ascii="Times New Roman" w:hAnsi="Times New Roman"/>
+                <w:lang w:val="en-SG" w:eastAsia="zh-CN"/>
+              </w:rPr>
+              <w:t>96</w:t>
+            </w:r>
+          </w:p>
+        </w:tc>
+      </w:tr>
     </w:tbl>
     <w:p>
       <w:pPr>
@@ -2298,39 +2600,49 @@
           <w:rFonts w:ascii="Times New Roman" w:hAnsi="Times New Roman"/>
           <w:lang w:val="en-SG" w:eastAsia="zh-CN"/>
         </w:rPr>
-        <w:t xml:space="preserve">As shown from the figure below, different sentences uttered have different </w:t>
-      </w:r>
-      <w:proofErr w:type="spellStart"/>
-      <w:r>
-        <w:rPr>
-          <w:rFonts w:ascii="Times New Roman" w:hAnsi="Times New Roman"/>
-          <w:lang w:val="en-SG" w:eastAsia="zh-CN"/>
-        </w:rPr>
-        <w:t>waveplots</w:t>
-      </w:r>
-      <w:proofErr w:type="spellEnd"/>
-      <w:r>
-        <w:rPr>
-          <w:rFonts w:ascii="Times New Roman" w:hAnsi="Times New Roman"/>
-          <w:lang w:val="en-SG" w:eastAsia="zh-CN"/>
-        </w:rPr>
-        <w:t xml:space="preserve">. However, the two </w:t>
-      </w:r>
-      <w:proofErr w:type="spellStart"/>
-      <w:r>
-        <w:rPr>
-          <w:rFonts w:ascii="Times New Roman" w:hAnsi="Times New Roman"/>
-          <w:lang w:val="en-SG" w:eastAsia="zh-CN"/>
-        </w:rPr>
-        <w:t>saveplots</w:t>
-      </w:r>
-      <w:proofErr w:type="spellEnd"/>
-      <w:r>
-        <w:rPr>
-          <w:rFonts w:ascii="Times New Roman" w:hAnsi="Times New Roman"/>
-          <w:lang w:val="en-SG" w:eastAsia="zh-CN"/>
-        </w:rPr>
-        <w:t xml:space="preserve"> have similar feature, which is huge spike in the sound waves, which</w:t>
+        <w:t>As shown from the figure below, different sentences uttered have different wave</w:t>
+      </w:r>
+      <w:r>
+        <w:rPr>
+          <w:rFonts w:ascii="Times New Roman" w:hAnsi="Times New Roman"/>
+          <w:lang w:val="en-SG" w:eastAsia="zh-CN"/>
+        </w:rPr>
+        <w:t xml:space="preserve"> </w:t>
+      </w:r>
+      <w:r>
+        <w:rPr>
+          <w:rFonts w:ascii="Times New Roman" w:hAnsi="Times New Roman"/>
+          <w:lang w:val="en-SG" w:eastAsia="zh-CN"/>
+        </w:rPr>
+        <w:t xml:space="preserve">plots. However, the two </w:t>
+      </w:r>
+      <w:r>
+        <w:rPr>
+          <w:rFonts w:ascii="Times New Roman" w:hAnsi="Times New Roman"/>
+          <w:lang w:val="en-SG" w:eastAsia="zh-CN"/>
+        </w:rPr>
+        <w:t>w</w:t>
+      </w:r>
+      <w:r>
+        <w:rPr>
+          <w:rFonts w:ascii="Times New Roman" w:hAnsi="Times New Roman"/>
+          <w:lang w:val="en-SG" w:eastAsia="zh-CN"/>
+        </w:rPr>
+        <w:t>ave</w:t>
+      </w:r>
+      <w:r>
+        <w:rPr>
+          <w:rFonts w:ascii="Times New Roman" w:hAnsi="Times New Roman"/>
+          <w:lang w:val="en-SG" w:eastAsia="zh-CN"/>
+        </w:rPr>
+        <w:t xml:space="preserve"> </w:t>
+      </w:r>
+      <w:r>
+        <w:rPr>
+          <w:rFonts w:ascii="Times New Roman" w:hAnsi="Times New Roman"/>
+          <w:lang w:val="en-SG" w:eastAsia="zh-CN"/>
+        </w:rPr>
+        <w:t>plots have similar feature, which is huge spike in the sound waves, which</w:t>
       </w:r>
       <w:r>
         <w:rPr>
@@ -3007,7 +3319,21 @@
           <w:rFonts w:ascii="Times New Roman" w:hAnsi="Times New Roman"/>
           <w:lang w:val="en-SG" w:eastAsia="zh-CN"/>
         </w:rPr>
-        <w:t>various accents, genders, age. In this project, the two datasets are combined to provide a gender age and accent invariant dataset.</w:t>
+        <w:t xml:space="preserve">various accents, genders, age. In this project, </w:t>
+      </w:r>
+      <w:r>
+        <w:rPr>
+          <w:rFonts w:ascii="Times New Roman" w:hAnsi="Times New Roman"/>
+          <w:lang w:val="en-SG" w:eastAsia="zh-CN"/>
+        </w:rPr>
+        <w:t xml:space="preserve">the CREMA-D dataset is used to train the autoencoder </w:t>
+      </w:r>
+      <w:r>
+        <w:rPr>
+          <w:rFonts w:ascii="Times New Roman" w:hAnsi="Times New Roman"/>
+          <w:lang w:val="en-SG" w:eastAsia="zh-CN"/>
+        </w:rPr>
+        <w:t>which later will be used to improve the CNN model.</w:t>
       </w:r>
     </w:p>
     <w:p>
@@ -3023,7 +3349,7 @@
           <w:rFonts w:ascii="Times New Roman" w:hAnsi="Times New Roman"/>
           <w:lang w:val="en-SG" w:eastAsia="zh-CN"/>
         </w:rPr>
-        <w:t>In the baseline 2D CNN build in the next part, it will be shown that adding CREMA-D dataset greatly reduce the model testing accuracy. However, this lower-quality data with high variety shows how well the model will perform in real life.</w:t>
+        <w:t>Comparing with RAVDESS dataset:</w:t>
       </w:r>
     </w:p>
     <w:p>
@@ -3034,6 +3360,13 @@
           <w:lang w:val="en-SG" w:eastAsia="zh-CN"/>
         </w:rPr>
       </w:pPr>
+      <w:r>
+        <w:rPr>
+          <w:rFonts w:ascii="Times New Roman" w:hAnsi="Times New Roman"/>
+          <w:lang w:val="en-SG" w:eastAsia="zh-CN"/>
+        </w:rPr>
+        <w:t>Comparing figure 3 and figure 8, from different sentences uttered in these two dataset, the sharp spikes in the angry emotion are still present. This is the base for the classification model to be possible.</w:t>
+      </w:r>
     </w:p>
     <w:p>
       <w:pPr>
@@ -3046,42 +3379,9 @@
       <w:r>
         <w:rPr>
           <w:rFonts w:ascii="Times New Roman" w:hAnsi="Times New Roman"/>
-          <w:lang w:val="en-SG" w:eastAsia="zh-CN"/>
-        </w:rPr>
-        <w:t>Comparing with RAVDESS dataset:</w:t>
-      </w:r>
-    </w:p>
-    <w:p>
-      <w:pPr>
-        <w:jc w:val="left"/>
-        <w:rPr>
-          <w:rFonts w:ascii="Times New Roman" w:hAnsi="Times New Roman"/>
-          <w:lang w:val="en-SG" w:eastAsia="zh-CN"/>
-        </w:rPr>
-      </w:pPr>
-      <w:r>
-        <w:rPr>
-          <w:rFonts w:ascii="Times New Roman" w:hAnsi="Times New Roman"/>
-          <w:lang w:val="en-SG" w:eastAsia="zh-CN"/>
-        </w:rPr>
-        <w:t>Comparing figure 3 and figure 8, from different sentences uttered in these two dataset, the sharp spikes in the angry emotion are still present. This is the base for the classification model to be possible.</w:t>
-      </w:r>
-    </w:p>
-    <w:p>
-      <w:pPr>
-        <w:jc w:val="left"/>
-        <w:rPr>
-          <w:rFonts w:ascii="Times New Roman" w:hAnsi="Times New Roman"/>
-          <w:lang w:val="en-SG" w:eastAsia="zh-CN"/>
-        </w:rPr>
-      </w:pPr>
-      <w:r>
-        <w:rPr>
-          <w:rFonts w:ascii="Times New Roman" w:hAnsi="Times New Roman"/>
           <w:noProof/>
           <w:lang w:val="en-SG" w:eastAsia="zh-CN"/>
         </w:rPr>
-        <w:lastRenderedPageBreak/>
         <w:drawing>
           <wp:inline distT="0" distB="0" distL="0" distR="0" wp14:anchorId="20A0DFCB" wp14:editId="3496212B">
             <wp:extent cx="2988310" cy="1066800"/>
@@ -3213,7 +3513,7 @@
                 <w:rFonts w:ascii="Times New Roman" w:hAnsi="Times New Roman"/>
                 <w:lang w:val="en-SG" w:eastAsia="zh-CN"/>
               </w:rPr>
-              <w:t>656</w:t>
+              <w:t>512</w:t>
             </w:r>
           </w:p>
         </w:tc>
@@ -3266,7 +3566,7 @@
                 <w:rFonts w:ascii="Times New Roman" w:hAnsi="Times New Roman"/>
                 <w:lang w:val="en-SG" w:eastAsia="zh-CN"/>
               </w:rPr>
-              <w:t>719</w:t>
+              <w:t>575</w:t>
             </w:r>
           </w:p>
         </w:tc>
@@ -3326,7 +3626,7 @@
                 <w:rFonts w:ascii="Times New Roman" w:hAnsi="Times New Roman"/>
                 <w:lang w:val="en-SG" w:eastAsia="zh-CN"/>
               </w:rPr>
-              <w:t>96</w:t>
+              <w:t>00</w:t>
             </w:r>
           </w:p>
         </w:tc>
@@ -3372,7 +3672,7 @@
                 <w:rFonts w:ascii="Times New Roman" w:hAnsi="Times New Roman"/>
                 <w:lang w:val="en-SG" w:eastAsia="zh-CN"/>
               </w:rPr>
-              <w:t>767</w:t>
+              <w:t>698</w:t>
             </w:r>
           </w:p>
         </w:tc>
@@ -3432,7 +3732,7 @@
                 <w:rFonts w:ascii="Times New Roman" w:hAnsi="Times New Roman"/>
                 <w:lang w:val="en-SG" w:eastAsia="zh-CN"/>
               </w:rPr>
-              <w:t>96</w:t>
+              <w:t>00</w:t>
             </w:r>
           </w:p>
         </w:tc>
@@ -3478,7 +3778,7 @@
                 <w:rFonts w:ascii="Times New Roman" w:hAnsi="Times New Roman"/>
                 <w:lang w:val="en-SG" w:eastAsia="zh-CN"/>
               </w:rPr>
-              <w:t>767</w:t>
+              <w:t>698</w:t>
             </w:r>
           </w:p>
         </w:tc>
@@ -3545,7 +3845,7 @@
                 <w:rFonts w:ascii="Times New Roman" w:hAnsi="Times New Roman"/>
                 <w:lang w:val="en-SG" w:eastAsia="zh-CN"/>
               </w:rPr>
-              <w:t>96</w:t>
+              <w:t>00</w:t>
             </w:r>
           </w:p>
         </w:tc>
@@ -3598,7 +3898,7 @@
                 <w:rFonts w:ascii="Times New Roman" w:hAnsi="Times New Roman"/>
                 <w:lang w:val="en-SG" w:eastAsia="zh-CN"/>
               </w:rPr>
-              <w:t>767</w:t>
+              <w:t>698</w:t>
             </w:r>
           </w:p>
         </w:tc>
@@ -3658,14 +3958,7 @@
                 <w:rFonts w:ascii="Times New Roman" w:hAnsi="Times New Roman"/>
                 <w:lang w:val="en-SG" w:eastAsia="zh-CN"/>
               </w:rPr>
-              <w:t>6</w:t>
-            </w:r>
-            <w:r>
-              <w:rPr>
-                <w:rFonts w:ascii="Times New Roman" w:hAnsi="Times New Roman"/>
-                <w:lang w:val="en-SG" w:eastAsia="zh-CN"/>
-              </w:rPr>
-              <w:t>96</w:t>
+              <w:t>600</w:t>
             </w:r>
           </w:p>
         </w:tc>
@@ -3718,7 +4011,7 @@
                 <w:rFonts w:ascii="Times New Roman" w:hAnsi="Times New Roman"/>
                 <w:lang w:val="en-SG" w:eastAsia="zh-CN"/>
               </w:rPr>
-              <w:t>767</w:t>
+              <w:t>698</w:t>
             </w:r>
           </w:p>
         </w:tc>
@@ -3778,14 +4071,7 @@
                 <w:rFonts w:ascii="Times New Roman" w:hAnsi="Times New Roman"/>
                 <w:lang w:val="en-SG" w:eastAsia="zh-CN"/>
               </w:rPr>
-              <w:t>6</w:t>
-            </w:r>
-            <w:r>
-              <w:rPr>
-                <w:rFonts w:ascii="Times New Roman" w:hAnsi="Times New Roman"/>
-                <w:lang w:val="en-SG" w:eastAsia="zh-CN"/>
-              </w:rPr>
-              <w:t>96</w:t>
+              <w:t>600</w:t>
             </w:r>
           </w:p>
         </w:tc>
@@ -3838,7 +4124,7 @@
                 <w:rFonts w:ascii="Times New Roman" w:hAnsi="Times New Roman"/>
                 <w:lang w:val="en-SG" w:eastAsia="zh-CN"/>
               </w:rPr>
-              <w:t>767</w:t>
+              <w:t>698</w:t>
             </w:r>
           </w:p>
         </w:tc>
@@ -3851,27 +4137,26 @@
           <w:ilvl w:val="0"/>
           <w:numId w:val="21"/>
         </w:numPr>
-        <w:rPr>
-          <w:rFonts w:ascii="Times New Roman" w:hAnsi="Times New Roman"/>
-          <w:lang w:val="en-SG" w:eastAsia="zh-CN"/>
-        </w:rPr>
-      </w:pPr>
-      <w:r>
-        <w:rPr>
-          <w:rFonts w:ascii="Times New Roman" w:hAnsi="Times New Roman"/>
-          <w:lang w:val="en-SG" w:eastAsia="zh-CN"/>
-        </w:rPr>
-        <w:t>emotions in the combined dataset</w:t>
-      </w:r>
-    </w:p>
-    <w:p>
-      <w:pPr>
         <w:jc w:val="center"/>
         <w:rPr>
           <w:rFonts w:ascii="Times New Roman" w:hAnsi="Times New Roman"/>
           <w:lang w:val="en-SG" w:eastAsia="zh-CN"/>
         </w:rPr>
       </w:pPr>
+      <w:r>
+        <w:rPr>
+          <w:rFonts w:ascii="Times New Roman" w:hAnsi="Times New Roman"/>
+          <w:lang w:val="en-SG" w:eastAsia="zh-CN"/>
+        </w:rPr>
+        <w:t xml:space="preserve">emotions in </w:t>
+      </w:r>
+      <w:r>
+        <w:rPr>
+          <w:rFonts w:ascii="Times New Roman" w:hAnsi="Times New Roman"/>
+          <w:lang w:val="en-SG" w:eastAsia="zh-CN"/>
+        </w:rPr>
+        <w:t>CREMA-D dataset</w:t>
+      </w:r>
     </w:p>
     <w:p>
       <w:pPr>
@@ -3921,7 +4206,7 @@
           <w:noProof/>
           <w:lang w:val="en-US" w:eastAsia="zh-CN"/>
         </w:rPr>
-        <w:t>RAVDESS</w:t>
+        <w:t>MFCC</w:t>
       </w:r>
     </w:p>
     <w:p>
@@ -3943,10 +4228,10 @@
           <w:lang w:val="en-US" w:eastAsia="zh-CN"/>
         </w:rPr>
         <w:drawing>
-          <wp:inline distT="0" distB="0" distL="0" distR="0" wp14:anchorId="1BD49151" wp14:editId="46C9350B">
+          <wp:inline distT="0" distB="0" distL="0" distR="0" wp14:anchorId="07409019" wp14:editId="2D6FD7DC">
             <wp:extent cx="2988310" cy="2241550"/>
             <wp:effectExtent l="0" t="0" r="0" b="6350"/>
-            <wp:docPr id="38" name="Picture 38" descr="Chart, line chart&#10;&#10;Description automatically generated"/>
+            <wp:docPr id="4" name="Picture 4" descr="Chart&#10;&#10;Description automatically generated"/>
             <wp:cNvGraphicFramePr>
               <a:graphicFrameLocks xmlns:a="http://schemas.openxmlformats.org/drawingml/2006/main" noChangeAspect="1"/>
             </wp:cNvGraphicFramePr>
@@ -3954,7 +4239,7 @@
               <a:graphicData uri="http://schemas.openxmlformats.org/drawingml/2006/picture">
                 <pic:pic xmlns:pic="http://schemas.openxmlformats.org/drawingml/2006/picture">
                   <pic:nvPicPr>
-                    <pic:cNvPr id="38" name="Picture 38" descr="Chart, line chart&#10;&#10;Description automatically generated"/>
+                    <pic:cNvPr id="4" name="Picture 4" descr="Chart&#10;&#10;Description automatically generated"/>
                     <pic:cNvPicPr/>
                   </pic:nvPicPr>
                   <pic:blipFill>
@@ -4003,7 +4288,7 @@
           <w:rFonts w:ascii="Times New Roman" w:hAnsi="Times New Roman"/>
           <w:lang w:val="en-SG" w:eastAsia="zh-CN"/>
         </w:rPr>
-        <w:t xml:space="preserve">RAVDESS dataset only, </w:t>
+        <w:t xml:space="preserve">RAVDESS dataset, </w:t>
       </w:r>
       <w:r>
         <w:rPr>
@@ -4050,7 +4335,23 @@
           <w:noProof/>
           <w:lang w:val="en-US" w:eastAsia="zh-CN"/>
         </w:rPr>
-        <w:t>Model accuracy: 76.92%</w:t>
+        <w:t>Model accuracy: 7</w:t>
+      </w:r>
+      <w:r>
+        <w:rPr>
+          <w:rFonts w:ascii="Times New Roman" w:hAnsi="Times New Roman"/>
+          <w:noProof/>
+          <w:lang w:val="en-US" w:eastAsia="zh-CN"/>
+        </w:rPr>
+        <w:t>1.11</w:t>
+      </w:r>
+      <w:r>
+        <w:rPr>
+          <w:rFonts w:ascii="Times New Roman" w:hAnsi="Times New Roman"/>
+          <w:noProof/>
+          <w:lang w:val="en-US" w:eastAsia="zh-CN"/>
+        </w:rPr>
+        <w:t>%</w:t>
       </w:r>
     </w:p>
     <w:p>
@@ -4072,10 +4373,10 @@
           <w:lang w:val="en-US" w:eastAsia="zh-CN"/>
         </w:rPr>
         <w:drawing>
-          <wp:inline distT="0" distB="0" distL="0" distR="0" wp14:anchorId="74CD402A" wp14:editId="48FC3759">
+          <wp:inline distT="0" distB="0" distL="0" distR="0" wp14:anchorId="6033756A" wp14:editId="2C669E23">
             <wp:extent cx="2988310" cy="2241550"/>
             <wp:effectExtent l="0" t="0" r="0" b="6350"/>
-            <wp:docPr id="40" name="Picture 40" descr="Chart, histogram&#10;&#10;Description automatically generated"/>
+            <wp:docPr id="8" name="Picture 8" descr="Chart, histogram&#10;&#10;Description automatically generated"/>
             <wp:cNvGraphicFramePr>
               <a:graphicFrameLocks xmlns:a="http://schemas.openxmlformats.org/drawingml/2006/main" noChangeAspect="1"/>
             </wp:cNvGraphicFramePr>
@@ -4083,7 +4384,7 @@
               <a:graphicData uri="http://schemas.openxmlformats.org/drawingml/2006/picture">
                 <pic:pic xmlns:pic="http://schemas.openxmlformats.org/drawingml/2006/picture">
                   <pic:nvPicPr>
-                    <pic:cNvPr id="40" name="Picture 40" descr="Chart, histogram&#10;&#10;Description automatically generated"/>
+                    <pic:cNvPr id="8" name="Picture 8" descr="Chart, histogram&#10;&#10;Description automatically generated"/>
                     <pic:cNvPicPr/>
                   </pic:nvPicPr>
                   <pic:blipFill>
@@ -4132,7 +4433,21 @@
           <w:rFonts w:ascii="Times New Roman" w:hAnsi="Times New Roman"/>
           <w:lang w:val="en-SG" w:eastAsia="zh-CN"/>
         </w:rPr>
-        <w:t xml:space="preserve">RAVDESS dataset only, </w:t>
+        <w:t>RAVDESS datase</w:t>
+      </w:r>
+      <w:r>
+        <w:rPr>
+          <w:rFonts w:ascii="Times New Roman" w:hAnsi="Times New Roman"/>
+          <w:lang w:val="en-SG" w:eastAsia="zh-CN"/>
+        </w:rPr>
+        <w:t>t</w:t>
+      </w:r>
+      <w:r>
+        <w:rPr>
+          <w:rFonts w:ascii="Times New Roman" w:hAnsi="Times New Roman"/>
+          <w:lang w:val="en-SG" w:eastAsia="zh-CN"/>
+        </w:rPr>
+        <w:t xml:space="preserve">, </w:t>
       </w:r>
       <w:r>
         <w:rPr>
@@ -4193,10 +4508,10 @@
           <w:lang w:val="en-US" w:eastAsia="zh-CN"/>
         </w:rPr>
         <w:drawing>
-          <wp:inline distT="0" distB="0" distL="0" distR="0" wp14:anchorId="1163F2DF" wp14:editId="4C4CBFAA">
-            <wp:extent cx="3030583" cy="2353722"/>
-            <wp:effectExtent l="0" t="0" r="5080" b="0"/>
-            <wp:docPr id="3" name="Picture 3" descr="A picture containing background pattern&#10;&#10;Description automatically generated"/>
+          <wp:inline distT="0" distB="0" distL="0" distR="0" wp14:anchorId="72D58870" wp14:editId="3F5BA4E2">
+            <wp:extent cx="2988310" cy="2308736"/>
+            <wp:effectExtent l="0" t="0" r="0" b="3175"/>
+            <wp:docPr id="5" name="Picture 5" descr="Background pattern&#10;&#10;Description automatically generated"/>
             <wp:cNvGraphicFramePr>
               <a:graphicFrameLocks xmlns:a="http://schemas.openxmlformats.org/drawingml/2006/main" noChangeAspect="1"/>
             </wp:cNvGraphicFramePr>
@@ -4204,7 +4519,7 @@
               <a:graphicData uri="http://schemas.openxmlformats.org/drawingml/2006/picture">
                 <pic:pic xmlns:pic="http://schemas.openxmlformats.org/drawingml/2006/picture">
                   <pic:nvPicPr>
-                    <pic:cNvPr id="3" name="Picture 3" descr="A picture containing background pattern&#10;&#10;Description automatically generated"/>
+                    <pic:cNvPr id="5" name="Picture 5" descr="Background pattern&#10;&#10;Description automatically generated"/>
                     <pic:cNvPicPr/>
                   </pic:nvPicPr>
                   <pic:blipFill rotWithShape="1">
@@ -4215,13 +4530,13 @@
                         </a:ext>
                       </a:extLst>
                     </a:blip>
-                    <a:srcRect t="9917" r="15633"/>
+                    <a:srcRect t="9882" r="15156"/>
                     <a:stretch/>
                   </pic:blipFill>
                   <pic:spPr bwMode="auto">
                     <a:xfrm>
                       <a:off x="0" y="0"/>
-                      <a:ext cx="3044328" cy="2364397"/>
+                      <a:ext cx="3001079" cy="2318601"/>
                     </a:xfrm>
                     <a:prstGeom prst="rect">
                       <a:avLst/>
@@ -4263,14 +4578,7 @@
           <w:rFonts w:ascii="Times New Roman" w:hAnsi="Times New Roman"/>
           <w:lang w:val="en-SG" w:eastAsia="zh-CN"/>
         </w:rPr>
-        <w:t>RAVDESS dataset only,</w:t>
-      </w:r>
-      <w:r>
-        <w:rPr>
-          <w:rFonts w:ascii="Times New Roman" w:hAnsi="Times New Roman"/>
-          <w:lang w:val="en-SG" w:eastAsia="zh-CN"/>
-        </w:rPr>
-        <w:t xml:space="preserve"> </w:t>
+        <w:t xml:space="preserve">RAVDESS dataset, </w:t>
       </w:r>
       <w:r>
         <w:rPr>
@@ -4289,7 +4597,15 @@
     </w:p>
     <w:p>
       <w:pPr>
-        <w:ind w:left="360"/>
+        <w:rPr>
+          <w:rFonts w:ascii="Times New Roman" w:hAnsi="Times New Roman"/>
+          <w:noProof/>
+          <w:lang w:val="en-US" w:eastAsia="zh-CN"/>
+        </w:rPr>
+      </w:pPr>
+    </w:p>
+    <w:p>
+      <w:pPr>
         <w:rPr>
           <w:rFonts w:ascii="Times New Roman" w:hAnsi="Times New Roman"/>
           <w:b/>
@@ -4298,10 +4614,7 @@
           <w:lang w:val="en-US" w:eastAsia="zh-CN"/>
         </w:rPr>
       </w:pPr>
-    </w:p>
-    <w:p>
-      <w:pPr>
-        <w:ind w:left="360"/>
+      <w:r>
         <w:rPr>
           <w:rFonts w:ascii="Times New Roman" w:hAnsi="Times New Roman"/>
           <w:b/>
@@ -4309,41 +4622,27 @@
           <w:noProof/>
           <w:lang w:val="en-US" w:eastAsia="zh-CN"/>
         </w:rPr>
-      </w:pPr>
-      <w:r>
-        <w:rPr>
-          <w:rFonts w:ascii="Times New Roman" w:hAnsi="Times New Roman"/>
-          <w:b/>
-          <w:bCs/>
+        <w:t>Melspec</w:t>
+      </w:r>
+    </w:p>
+    <w:p>
+      <w:pPr>
+        <w:rPr>
+          <w:rFonts w:ascii="Times New Roman" w:hAnsi="Times New Roman"/>
+          <w:lang w:val="en-US" w:eastAsia="zh-CN"/>
+        </w:rPr>
+      </w:pPr>
+      <w:r>
+        <w:rPr>
+          <w:rFonts w:ascii="Times New Roman" w:hAnsi="Times New Roman"/>
           <w:noProof/>
           <w:lang w:val="en-US" w:eastAsia="zh-CN"/>
         </w:rPr>
-        <w:t>RAVDESS + CREMA</w:t>
-      </w:r>
-    </w:p>
-    <w:p>
-      <w:pPr>
-        <w:rPr>
-          <w:rFonts w:ascii="Times New Roman" w:hAnsi="Times New Roman"/>
-          <w:b/>
-          <w:bCs/>
-          <w:noProof/>
-          <w:lang w:val="en-US" w:eastAsia="zh-CN"/>
-        </w:rPr>
-      </w:pPr>
-      <w:r>
-        <w:rPr>
-          <w:rFonts w:ascii="Times New Roman" w:hAnsi="Times New Roman"/>
-          <w:b/>
-          <w:bCs/>
-          <w:noProof/>
-          <w:lang w:val="en-US" w:eastAsia="zh-CN"/>
-        </w:rPr>
         <w:drawing>
-          <wp:inline distT="0" distB="0" distL="0" distR="0" wp14:anchorId="4D4C235D" wp14:editId="0E88E538">
+          <wp:inline distT="0" distB="0" distL="0" distR="0" wp14:anchorId="081E05E8" wp14:editId="2311FFC7">
             <wp:extent cx="2988310" cy="2241550"/>
             <wp:effectExtent l="0" t="0" r="0" b="6350"/>
-            <wp:docPr id="41" name="Picture 41" descr="Chart, line chart&#10;&#10;Description automatically generated"/>
+            <wp:docPr id="6" name="Picture 6" descr="Chart, line chart&#10;&#10;Description automatically generated"/>
             <wp:cNvGraphicFramePr>
               <a:graphicFrameLocks xmlns:a="http://schemas.openxmlformats.org/drawingml/2006/main" noChangeAspect="1"/>
             </wp:cNvGraphicFramePr>
@@ -4351,7 +4650,7 @@
               <a:graphicData uri="http://schemas.openxmlformats.org/drawingml/2006/picture">
                 <pic:pic xmlns:pic="http://schemas.openxmlformats.org/drawingml/2006/picture">
                   <pic:nvPicPr>
-                    <pic:cNvPr id="41" name="Picture 41" descr="Chart, line chart&#10;&#10;Description automatically generated"/>
+                    <pic:cNvPr id="6" name="Picture 6" descr="Chart, line chart&#10;&#10;Description automatically generated"/>
                     <pic:cNvPicPr/>
                   </pic:nvPicPr>
                   <pic:blipFill>
@@ -4392,106 +4691,111 @@
         <w:jc w:val="center"/>
         <w:rPr>
           <w:rFonts w:ascii="Times New Roman" w:hAnsi="Times New Roman"/>
-          <w:b/>
-          <w:bCs/>
+          <w:lang w:val="en-US" w:eastAsia="zh-CN"/>
+        </w:rPr>
+      </w:pPr>
+      <w:r>
+        <w:rPr>
+          <w:rFonts w:ascii="Times New Roman" w:hAnsi="Times New Roman"/>
+          <w:lang w:val="en-SG" w:eastAsia="zh-CN"/>
+        </w:rPr>
+        <w:t>RAVDES</w:t>
+      </w:r>
+      <w:r>
+        <w:rPr>
+          <w:rFonts w:ascii="Times New Roman" w:hAnsi="Times New Roman"/>
+          <w:lang w:val="en-SG" w:eastAsia="zh-CN"/>
+        </w:rPr>
+        <w:t>S</w:t>
+      </w:r>
+      <w:r>
+        <w:rPr>
+          <w:rFonts w:ascii="Times New Roman" w:hAnsi="Times New Roman"/>
+          <w:lang w:val="en-SG" w:eastAsia="zh-CN"/>
+        </w:rPr>
+        <w:t xml:space="preserve"> </w:t>
+      </w:r>
+      <w:r>
+        <w:rPr>
+          <w:rFonts w:ascii="Times New Roman" w:hAnsi="Times New Roman"/>
+          <w:lang w:val="en-SG" w:eastAsia="zh-CN"/>
+        </w:rPr>
+        <w:t xml:space="preserve">, </w:t>
+      </w:r>
+      <w:proofErr w:type="spellStart"/>
+      <w:r>
+        <w:rPr>
+          <w:rFonts w:ascii="Times New Roman" w:hAnsi="Times New Roman"/>
+          <w:lang w:val="en-SG" w:eastAsia="zh-CN"/>
+        </w:rPr>
+        <w:t>melspectrogram</w:t>
+      </w:r>
+      <w:proofErr w:type="spellEnd"/>
+      <w:r>
+        <w:rPr>
+          <w:rFonts w:ascii="Times New Roman" w:hAnsi="Times New Roman"/>
+          <w:lang w:val="en-SG" w:eastAsia="zh-CN"/>
+        </w:rPr>
+        <w:t xml:space="preserve">, train &amp; test </w:t>
+      </w:r>
+      <w:proofErr w:type="spellStart"/>
+      <w:r>
+        <w:rPr>
+          <w:rFonts w:ascii="Times New Roman" w:hAnsi="Times New Roman"/>
+          <w:lang w:val="en-SG" w:eastAsia="zh-CN"/>
+        </w:rPr>
+        <w:t>acc</w:t>
+      </w:r>
+      <w:proofErr w:type="spellEnd"/>
+    </w:p>
+    <w:p>
+      <w:pPr>
+        <w:rPr>
+          <w:rFonts w:ascii="Times New Roman" w:hAnsi="Times New Roman"/>
+          <w:lang w:val="en-US" w:eastAsia="zh-CN"/>
+        </w:rPr>
+      </w:pPr>
+      <w:r>
+        <w:rPr>
+          <w:rFonts w:ascii="Times New Roman" w:hAnsi="Times New Roman"/>
+          <w:lang w:val="en-US" w:eastAsia="zh-CN"/>
+        </w:rPr>
+        <w:t xml:space="preserve">Model testing accuracy: </w:t>
+      </w:r>
+      <w:r>
+        <w:rPr>
+          <w:rFonts w:ascii="Times New Roman" w:hAnsi="Times New Roman"/>
+          <w:lang w:val="en-US" w:eastAsia="zh-CN"/>
+        </w:rPr>
+        <w:t>73.61</w:t>
+      </w:r>
+      <w:r>
+        <w:rPr>
+          <w:rFonts w:ascii="Times New Roman" w:hAnsi="Times New Roman"/>
+          <w:lang w:val="en-US" w:eastAsia="zh-CN"/>
+        </w:rPr>
+        <w:t>%</w:t>
+      </w:r>
+    </w:p>
+    <w:p>
+      <w:pPr>
+        <w:rPr>
+          <w:rFonts w:ascii="Times New Roman" w:hAnsi="Times New Roman"/>
+          <w:lang w:val="en-US" w:eastAsia="zh-CN"/>
+        </w:rPr>
+      </w:pPr>
+      <w:r>
+        <w:rPr>
+          <w:rFonts w:ascii="Times New Roman" w:hAnsi="Times New Roman"/>
           <w:noProof/>
           <w:lang w:val="en-US" w:eastAsia="zh-CN"/>
         </w:rPr>
-      </w:pPr>
-      <w:r>
-        <w:rPr>
-          <w:rFonts w:ascii="Times New Roman" w:hAnsi="Times New Roman"/>
-          <w:lang w:val="en-SG" w:eastAsia="zh-CN"/>
-        </w:rPr>
-        <w:t>RAVDESS</w:t>
-      </w:r>
-      <w:r>
-        <w:rPr>
-          <w:rFonts w:ascii="Times New Roman" w:hAnsi="Times New Roman"/>
-          <w:lang w:val="en-SG" w:eastAsia="zh-CN"/>
-        </w:rPr>
-        <w:t xml:space="preserve"> + CREMA, </w:t>
-      </w:r>
-      <w:r>
-        <w:rPr>
-          <w:rFonts w:ascii="Times New Roman" w:hAnsi="Times New Roman"/>
-          <w:lang w:val="en-SG" w:eastAsia="zh-CN"/>
-        </w:rPr>
-        <w:t xml:space="preserve">MFCC, </w:t>
-      </w:r>
-      <w:r>
-        <w:rPr>
-          <w:rFonts w:ascii="Times New Roman" w:hAnsi="Times New Roman"/>
-          <w:lang w:val="en-SG" w:eastAsia="zh-CN"/>
-        </w:rPr>
-        <w:t xml:space="preserve">train &amp; test </w:t>
-      </w:r>
-      <w:proofErr w:type="spellStart"/>
-      <w:r>
-        <w:rPr>
-          <w:rFonts w:ascii="Times New Roman" w:hAnsi="Times New Roman"/>
-          <w:lang w:val="en-SG" w:eastAsia="zh-CN"/>
-        </w:rPr>
-        <w:t>acc</w:t>
-      </w:r>
-      <w:proofErr w:type="spellEnd"/>
-      <w:r>
-        <w:rPr>
-          <w:rFonts w:ascii="Times New Roman" w:hAnsi="Times New Roman"/>
-          <w:lang w:val="en-SG" w:eastAsia="zh-CN"/>
-        </w:rPr>
-        <w:t xml:space="preserve"> plot</w:t>
-      </w:r>
-    </w:p>
-    <w:p>
-      <w:pPr>
-        <w:rPr>
-          <w:rFonts w:ascii="Times New Roman" w:hAnsi="Times New Roman"/>
-          <w:noProof/>
-          <w:lang w:val="en-US" w:eastAsia="zh-CN"/>
-        </w:rPr>
-      </w:pPr>
-      <w:r>
-        <w:rPr>
-          <w:rFonts w:ascii="Times New Roman" w:hAnsi="Times New Roman"/>
-          <w:noProof/>
-          <w:lang w:val="en-US" w:eastAsia="zh-CN"/>
-        </w:rPr>
-        <w:t xml:space="preserve">model accuracy: 57.71% </w:t>
-      </w:r>
-      <w:r>
-        <w:rPr>
-          <w:rFonts w:ascii="Times New Roman" w:hAnsi="Times New Roman"/>
-          <w:noProof/>
-          <w:lang w:val="en-US" w:eastAsia="zh-CN"/>
-        </w:rPr>
-        <w:t>(highest converging acc: 59%)</w:t>
-      </w:r>
-    </w:p>
-    <w:p>
-      <w:pPr>
-        <w:rPr>
-          <w:rFonts w:ascii="Times New Roman" w:hAnsi="Times New Roman"/>
-          <w:b/>
-          <w:bCs/>
-          <w:noProof/>
-          <w:lang w:val="en-US" w:eastAsia="zh-CN"/>
-        </w:rPr>
-      </w:pPr>
-      <w:r>
-        <w:rPr>
-          <w:rFonts w:ascii="Times New Roman" w:hAnsi="Times New Roman"/>
-          <w:b/>
-          <w:bCs/>
-          <w:noProof/>
-          <w:lang w:val="en-US" w:eastAsia="zh-CN"/>
-        </w:rPr>
         <w:lastRenderedPageBreak/>
         <w:drawing>
-          <wp:inline distT="0" distB="0" distL="0" distR="0" wp14:anchorId="4C4F82E0" wp14:editId="5DAE9982">
+          <wp:inline distT="0" distB="0" distL="0" distR="0" wp14:anchorId="6CF889BF" wp14:editId="29ABAFE8">
             <wp:extent cx="2988310" cy="2241550"/>
             <wp:effectExtent l="0" t="0" r="0" b="6350"/>
-            <wp:docPr id="54" name="Picture 54" descr="Chart, histogram&#10;&#10;Description automatically generated"/>
+            <wp:docPr id="9" name="Picture 9" descr="Chart, line chart, histogram&#10;&#10;Description automatically generated"/>
             <wp:cNvGraphicFramePr>
               <a:graphicFrameLocks xmlns:a="http://schemas.openxmlformats.org/drawingml/2006/main" noChangeAspect="1"/>
             </wp:cNvGraphicFramePr>
@@ -4499,7 +4803,7 @@
               <a:graphicData uri="http://schemas.openxmlformats.org/drawingml/2006/picture">
                 <pic:pic xmlns:pic="http://schemas.openxmlformats.org/drawingml/2006/picture">
                   <pic:nvPicPr>
-                    <pic:cNvPr id="54" name="Picture 54" descr="Chart, histogram&#10;&#10;Description automatically generated"/>
+                    <pic:cNvPr id="9" name="Picture 9" descr="Chart, line chart, histogram&#10;&#10;Description automatically generated"/>
                     <pic:cNvPicPr/>
                   </pic:nvPicPr>
                   <pic:blipFill>
@@ -4540,78 +4844,60 @@
         <w:jc w:val="center"/>
         <w:rPr>
           <w:rFonts w:ascii="Times New Roman" w:hAnsi="Times New Roman"/>
-          <w:b/>
-          <w:bCs/>
+          <w:lang w:val="en-US" w:eastAsia="zh-CN"/>
+        </w:rPr>
+      </w:pPr>
+      <w:r>
+        <w:rPr>
+          <w:rFonts w:ascii="Times New Roman" w:hAnsi="Times New Roman"/>
+          <w:lang w:val="en-SG" w:eastAsia="zh-CN"/>
+        </w:rPr>
+        <w:t xml:space="preserve">RAVDESS, </w:t>
+      </w:r>
+      <w:proofErr w:type="spellStart"/>
+      <w:r>
+        <w:rPr>
+          <w:rFonts w:ascii="Times New Roman" w:hAnsi="Times New Roman"/>
+          <w:lang w:val="en-SG" w:eastAsia="zh-CN"/>
+        </w:rPr>
+        <w:t>melspectrogram</w:t>
+      </w:r>
+      <w:proofErr w:type="spellEnd"/>
+      <w:r>
+        <w:rPr>
+          <w:rFonts w:ascii="Times New Roman" w:hAnsi="Times New Roman"/>
+          <w:lang w:val="en-SG" w:eastAsia="zh-CN"/>
+        </w:rPr>
+        <w:t>, train &amp; test loss</w:t>
+      </w:r>
+    </w:p>
+    <w:p>
+      <w:pPr>
+        <w:ind w:left="360"/>
+        <w:rPr>
+          <w:rFonts w:ascii="Times New Roman" w:hAnsi="Times New Roman"/>
+          <w:lang w:val="en-US" w:eastAsia="zh-CN"/>
+        </w:rPr>
+      </w:pPr>
+    </w:p>
+    <w:p>
+      <w:pPr>
+        <w:rPr>
+          <w:rFonts w:ascii="Times New Roman" w:hAnsi="Times New Roman"/>
+          <w:lang w:val="en-US" w:eastAsia="zh-CN"/>
+        </w:rPr>
+      </w:pPr>
+      <w:r>
+        <w:rPr>
+          <w:rFonts w:ascii="Times New Roman" w:hAnsi="Times New Roman"/>
           <w:noProof/>
           <w:lang w:val="en-US" w:eastAsia="zh-CN"/>
         </w:rPr>
-      </w:pPr>
-      <w:r>
-        <w:rPr>
-          <w:rFonts w:ascii="Times New Roman" w:hAnsi="Times New Roman"/>
-          <w:lang w:val="en-SG" w:eastAsia="zh-CN"/>
-        </w:rPr>
-        <w:t>R</w:t>
-      </w:r>
-      <w:r>
-        <w:rPr>
-          <w:rFonts w:ascii="Times New Roman" w:hAnsi="Times New Roman"/>
-          <w:lang w:val="en-SG" w:eastAsia="zh-CN"/>
-        </w:rPr>
-        <w:t>AVDESS + CREMA,</w:t>
-      </w:r>
-      <w:r>
-        <w:rPr>
-          <w:rFonts w:ascii="Times New Roman" w:hAnsi="Times New Roman"/>
-          <w:lang w:val="en-SG" w:eastAsia="zh-CN"/>
-        </w:rPr>
-        <w:t xml:space="preserve"> MFCC,</w:t>
-      </w:r>
-      <w:r>
-        <w:rPr>
-          <w:rFonts w:ascii="Times New Roman" w:hAnsi="Times New Roman"/>
-          <w:lang w:val="en-SG" w:eastAsia="zh-CN"/>
-        </w:rPr>
-        <w:t xml:space="preserve"> train &amp; test </w:t>
-      </w:r>
-      <w:r>
-        <w:rPr>
-          <w:rFonts w:ascii="Times New Roman" w:hAnsi="Times New Roman"/>
-          <w:lang w:val="en-SG" w:eastAsia="zh-CN"/>
-        </w:rPr>
-        <w:t>loss</w:t>
-      </w:r>
-      <w:r>
-        <w:rPr>
-          <w:rFonts w:ascii="Times New Roman" w:hAnsi="Times New Roman"/>
-          <w:lang w:val="en-SG" w:eastAsia="zh-CN"/>
-        </w:rPr>
-        <w:t xml:space="preserve"> plot</w:t>
-      </w:r>
-    </w:p>
-    <w:p>
-      <w:pPr>
-        <w:rPr>
-          <w:rFonts w:ascii="Times New Roman" w:hAnsi="Times New Roman"/>
-          <w:b/>
-          <w:bCs/>
-          <w:noProof/>
-          <w:lang w:val="en-US" w:eastAsia="zh-CN"/>
-        </w:rPr>
-      </w:pPr>
-      <w:r>
-        <w:rPr>
-          <w:rFonts w:ascii="Times New Roman" w:hAnsi="Times New Roman"/>
-          <w:b/>
-          <w:bCs/>
-          <w:noProof/>
-          <w:lang w:val="en-US" w:eastAsia="zh-CN"/>
-        </w:rPr>
         <w:drawing>
-          <wp:inline distT="0" distB="0" distL="0" distR="0" wp14:anchorId="46DF7459" wp14:editId="2E09FC1F">
-            <wp:extent cx="3050177" cy="2332699"/>
-            <wp:effectExtent l="0" t="0" r="0" b="4445"/>
-            <wp:docPr id="2" name="Picture 2" descr="A picture containing treemap chart&#10;&#10;Description automatically generated"/>
+          <wp:inline distT="0" distB="0" distL="0" distR="0" wp14:anchorId="6A16E772" wp14:editId="0F9A4053">
+            <wp:extent cx="3075709" cy="2325667"/>
+            <wp:effectExtent l="0" t="0" r="0" b="0"/>
+            <wp:docPr id="7" name="Picture 7" descr="Background pattern&#10;&#10;Description automatically generated"/>
             <wp:cNvGraphicFramePr>
               <a:graphicFrameLocks xmlns:a="http://schemas.openxmlformats.org/drawingml/2006/main" noChangeAspect="1"/>
             </wp:cNvGraphicFramePr>
@@ -4619,7 +4905,7 @@
               <a:graphicData uri="http://schemas.openxmlformats.org/drawingml/2006/picture">
                 <pic:pic xmlns:pic="http://schemas.openxmlformats.org/drawingml/2006/picture">
                   <pic:nvPicPr>
-                    <pic:cNvPr id="2" name="Picture 2" descr="A picture containing treemap chart&#10;&#10;Description automatically generated"/>
+                    <pic:cNvPr id="7" name="Picture 7" descr="Background pattern&#10;&#10;Description automatically generated"/>
                     <pic:cNvPicPr/>
                   </pic:nvPicPr>
                   <pic:blipFill rotWithShape="1">
@@ -4630,13 +4916,13 @@
                         </a:ext>
                       </a:extLst>
                     </a:blip>
-                    <a:srcRect t="9916" r="14322"/>
+                    <a:srcRect t="10837" r="14229"/>
                     <a:stretch/>
                   </pic:blipFill>
                   <pic:spPr bwMode="auto">
                     <a:xfrm>
                       <a:off x="0" y="0"/>
-                      <a:ext cx="3061064" cy="2341025"/>
+                      <a:ext cx="3098291" cy="2342742"/>
                     </a:xfrm>
                     <a:prstGeom prst="rect">
                       <a:avLst/>
@@ -4667,9 +4953,6 @@
         <w:jc w:val="center"/>
         <w:rPr>
           <w:rFonts w:ascii="Times New Roman" w:hAnsi="Times New Roman"/>
-          <w:b/>
-          <w:bCs/>
-          <w:noProof/>
           <w:lang w:val="en-US" w:eastAsia="zh-CN"/>
         </w:rPr>
       </w:pPr>
@@ -4680,128 +4963,6 @@
         </w:rPr>
         <w:t xml:space="preserve">RAVDESS + CREMA, </w:t>
       </w:r>
-      <w:r>
-        <w:rPr>
-          <w:rFonts w:ascii="Times New Roman" w:hAnsi="Times New Roman"/>
-          <w:lang w:val="en-SG" w:eastAsia="zh-CN"/>
-        </w:rPr>
-        <w:t>MFCC, confusion matrix</w:t>
-      </w:r>
-    </w:p>
-    <w:p>
-      <w:pPr>
-        <w:pStyle w:val="ListParagraph"/>
-        <w:rPr>
-          <w:rFonts w:ascii="Times New Roman" w:hAnsi="Times New Roman"/>
-          <w:noProof/>
-          <w:lang w:val="en-US" w:eastAsia="zh-CN"/>
-        </w:rPr>
-      </w:pPr>
-    </w:p>
-    <w:p>
-      <w:pPr>
-        <w:rPr>
-          <w:rFonts w:ascii="Times New Roman" w:hAnsi="Times New Roman"/>
-          <w:b/>
-          <w:bCs/>
-          <w:noProof/>
-          <w:lang w:val="en-US" w:eastAsia="zh-CN"/>
-        </w:rPr>
-      </w:pPr>
-      <w:r>
-        <w:rPr>
-          <w:rFonts w:ascii="Times New Roman" w:hAnsi="Times New Roman"/>
-          <w:b/>
-          <w:bCs/>
-          <w:noProof/>
-          <w:lang w:val="en-US" w:eastAsia="zh-CN"/>
-        </w:rPr>
-        <w:t>MFCC vs Melspec</w:t>
-      </w:r>
-    </w:p>
-    <w:p>
-      <w:pPr>
-        <w:rPr>
-          <w:rFonts w:ascii="Times New Roman" w:hAnsi="Times New Roman"/>
-          <w:lang w:val="en-US" w:eastAsia="zh-CN"/>
-        </w:rPr>
-      </w:pPr>
-      <w:r>
-        <w:rPr>
-          <w:rFonts w:ascii="Times New Roman" w:hAnsi="Times New Roman"/>
-          <w:noProof/>
-          <w:lang w:val="en-US" w:eastAsia="zh-CN"/>
-        </w:rPr>
-        <w:drawing>
-          <wp:inline distT="0" distB="0" distL="0" distR="0" wp14:anchorId="60A97EAF" wp14:editId="49123273">
-            <wp:extent cx="2988310" cy="2241550"/>
-            <wp:effectExtent l="0" t="0" r="0" b="6350"/>
-            <wp:docPr id="57" name="Picture 57" descr="Chart, line chart&#10;&#10;Description automatically generated"/>
-            <wp:cNvGraphicFramePr>
-              <a:graphicFrameLocks xmlns:a="http://schemas.openxmlformats.org/drawingml/2006/main" noChangeAspect="1"/>
-            </wp:cNvGraphicFramePr>
-            <a:graphic xmlns:a="http://schemas.openxmlformats.org/drawingml/2006/main">
-              <a:graphicData uri="http://schemas.openxmlformats.org/drawingml/2006/picture">
-                <pic:pic xmlns:pic="http://schemas.openxmlformats.org/drawingml/2006/picture">
-                  <pic:nvPicPr>
-                    <pic:cNvPr id="57" name="Picture 57" descr="Chart, line chart&#10;&#10;Description automatically generated"/>
-                    <pic:cNvPicPr/>
-                  </pic:nvPicPr>
-                  <pic:blipFill>
-                    <a:blip r:embed="rId27">
-                      <a:extLst>
-                        <a:ext uri="{28A0092B-C50C-407E-A947-70E740481C1C}">
-                          <a14:useLocalDpi xmlns:a14="http://schemas.microsoft.com/office/drawing/2010/main" val="0"/>
-                        </a:ext>
-                      </a:extLst>
-                    </a:blip>
-                    <a:stretch>
-                      <a:fillRect/>
-                    </a:stretch>
-                  </pic:blipFill>
-                  <pic:spPr>
-                    <a:xfrm>
-                      <a:off x="0" y="0"/>
-                      <a:ext cx="2988310" cy="2241550"/>
-                    </a:xfrm>
-                    <a:prstGeom prst="rect">
-                      <a:avLst/>
-                    </a:prstGeom>
-                  </pic:spPr>
-                </pic:pic>
-              </a:graphicData>
-            </a:graphic>
-          </wp:inline>
-        </w:drawing>
-      </w:r>
-    </w:p>
-    <w:p>
-      <w:pPr>
-        <w:pStyle w:val="ListParagraph"/>
-        <w:numPr>
-          <w:ilvl w:val="0"/>
-          <w:numId w:val="9"/>
-        </w:numPr>
-        <w:jc w:val="center"/>
-        <w:rPr>
-          <w:rFonts w:ascii="Times New Roman" w:hAnsi="Times New Roman"/>
-          <w:lang w:val="en-US" w:eastAsia="zh-CN"/>
-        </w:rPr>
-      </w:pPr>
-      <w:r>
-        <w:rPr>
-          <w:rFonts w:ascii="Times New Roman" w:hAnsi="Times New Roman"/>
-          <w:lang w:val="en-SG" w:eastAsia="zh-CN"/>
-        </w:rPr>
-        <w:t>RAVDESS + CREMA</w:t>
-      </w:r>
-      <w:r>
-        <w:rPr>
-          <w:rFonts w:ascii="Times New Roman" w:hAnsi="Times New Roman"/>
-          <w:lang w:val="en-SG" w:eastAsia="zh-CN"/>
-        </w:rPr>
-        <w:t xml:space="preserve">, </w:t>
-      </w:r>
       <w:proofErr w:type="spellStart"/>
       <w:r>
         <w:rPr>
@@ -4816,337 +4977,7 @@
           <w:rFonts w:ascii="Times New Roman" w:hAnsi="Times New Roman"/>
           <w:lang w:val="en-SG" w:eastAsia="zh-CN"/>
         </w:rPr>
-        <w:t xml:space="preserve">, train &amp; test </w:t>
-      </w:r>
-      <w:proofErr w:type="spellStart"/>
-      <w:r>
-        <w:rPr>
-          <w:rFonts w:ascii="Times New Roman" w:hAnsi="Times New Roman"/>
-          <w:lang w:val="en-SG" w:eastAsia="zh-CN"/>
-        </w:rPr>
-        <w:t>acc</w:t>
-      </w:r>
-      <w:proofErr w:type="spellEnd"/>
-    </w:p>
-    <w:p>
-      <w:pPr>
-        <w:rPr>
-          <w:rFonts w:ascii="Times New Roman" w:hAnsi="Times New Roman"/>
-          <w:lang w:val="en-US" w:eastAsia="zh-CN"/>
-        </w:rPr>
-      </w:pPr>
-      <w:r>
-        <w:rPr>
-          <w:rFonts w:ascii="Times New Roman" w:hAnsi="Times New Roman"/>
-          <w:lang w:val="en-US" w:eastAsia="zh-CN"/>
-        </w:rPr>
-        <w:t xml:space="preserve">Model testing accuracy: </w:t>
-      </w:r>
-      <w:r>
-        <w:rPr>
-          <w:rFonts w:ascii="Times New Roman" w:hAnsi="Times New Roman"/>
-          <w:lang w:val="en-US" w:eastAsia="zh-CN"/>
-        </w:rPr>
-        <w:t>58.81%</w:t>
-      </w:r>
-    </w:p>
-    <w:p>
-      <w:pPr>
-        <w:rPr>
-          <w:rFonts w:ascii="Times New Roman" w:hAnsi="Times New Roman"/>
-          <w:lang w:val="en-US" w:eastAsia="zh-CN"/>
-        </w:rPr>
-      </w:pPr>
-      <w:r>
-        <w:rPr>
-          <w:rFonts w:ascii="Times New Roman" w:hAnsi="Times New Roman"/>
-          <w:noProof/>
-          <w:lang w:val="en-US" w:eastAsia="zh-CN"/>
-        </w:rPr>
-        <w:drawing>
-          <wp:inline distT="0" distB="0" distL="0" distR="0" wp14:anchorId="2A02297D" wp14:editId="5A9B6E2B">
-            <wp:extent cx="2988310" cy="2241550"/>
-            <wp:effectExtent l="0" t="0" r="0" b="6350"/>
-            <wp:docPr id="58" name="Picture 58" descr="Chart, line chart, histogram&#10;&#10;Description automatically generated"/>
-            <wp:cNvGraphicFramePr>
-              <a:graphicFrameLocks xmlns:a="http://schemas.openxmlformats.org/drawingml/2006/main" noChangeAspect="1"/>
-            </wp:cNvGraphicFramePr>
-            <a:graphic xmlns:a="http://schemas.openxmlformats.org/drawingml/2006/main">
-              <a:graphicData uri="http://schemas.openxmlformats.org/drawingml/2006/picture">
-                <pic:pic xmlns:pic="http://schemas.openxmlformats.org/drawingml/2006/picture">
-                  <pic:nvPicPr>
-                    <pic:cNvPr id="58" name="Picture 58" descr="Chart, line chart, histogram&#10;&#10;Description automatically generated"/>
-                    <pic:cNvPicPr/>
-                  </pic:nvPicPr>
-                  <pic:blipFill>
-                    <a:blip r:embed="rId28">
-                      <a:extLst>
-                        <a:ext uri="{28A0092B-C50C-407E-A947-70E740481C1C}">
-                          <a14:useLocalDpi xmlns:a14="http://schemas.microsoft.com/office/drawing/2010/main" val="0"/>
-                        </a:ext>
-                      </a:extLst>
-                    </a:blip>
-                    <a:stretch>
-                      <a:fillRect/>
-                    </a:stretch>
-                  </pic:blipFill>
-                  <pic:spPr>
-                    <a:xfrm>
-                      <a:off x="0" y="0"/>
-                      <a:ext cx="2988310" cy="2241550"/>
-                    </a:xfrm>
-                    <a:prstGeom prst="rect">
-                      <a:avLst/>
-                    </a:prstGeom>
-                  </pic:spPr>
-                </pic:pic>
-              </a:graphicData>
-            </a:graphic>
-          </wp:inline>
-        </w:drawing>
-      </w:r>
-    </w:p>
-    <w:p>
-      <w:pPr>
-        <w:pStyle w:val="ListParagraph"/>
-        <w:numPr>
-          <w:ilvl w:val="0"/>
-          <w:numId w:val="9"/>
-        </w:numPr>
-        <w:jc w:val="center"/>
-        <w:rPr>
-          <w:rFonts w:ascii="Times New Roman" w:hAnsi="Times New Roman"/>
-          <w:lang w:val="en-US" w:eastAsia="zh-CN"/>
-        </w:rPr>
-      </w:pPr>
-      <w:r>
-        <w:rPr>
-          <w:rFonts w:ascii="Times New Roman" w:hAnsi="Times New Roman"/>
-          <w:lang w:val="en-SG" w:eastAsia="zh-CN"/>
-        </w:rPr>
-        <w:t xml:space="preserve">RAVDESS + CREMA, </w:t>
-      </w:r>
-      <w:proofErr w:type="spellStart"/>
-      <w:r>
-        <w:rPr>
-          <w:rFonts w:ascii="Times New Roman" w:hAnsi="Times New Roman"/>
-          <w:lang w:val="en-SG" w:eastAsia="zh-CN"/>
-        </w:rPr>
-        <w:t>melspectrogram</w:t>
-      </w:r>
-      <w:proofErr w:type="spellEnd"/>
-      <w:r>
-        <w:rPr>
-          <w:rFonts w:ascii="Times New Roman" w:hAnsi="Times New Roman"/>
-          <w:lang w:val="en-SG" w:eastAsia="zh-CN"/>
-        </w:rPr>
-        <w:t>, train &amp; test</w:t>
-      </w:r>
-      <w:r>
-        <w:rPr>
-          <w:rFonts w:ascii="Times New Roman" w:hAnsi="Times New Roman"/>
-          <w:lang w:val="en-SG" w:eastAsia="zh-CN"/>
-        </w:rPr>
-        <w:t xml:space="preserve"> loss</w:t>
-      </w:r>
-    </w:p>
-    <w:p>
-      <w:pPr>
-        <w:pStyle w:val="ListParagraph"/>
-        <w:rPr>
-          <w:rFonts w:ascii="Times New Roman" w:hAnsi="Times New Roman"/>
-          <w:lang w:val="en-US" w:eastAsia="zh-CN"/>
-        </w:rPr>
-      </w:pPr>
-    </w:p>
-    <w:p>
-      <w:pPr>
-        <w:ind w:left="360"/>
-        <w:rPr>
-          <w:rFonts w:ascii="Times New Roman" w:hAnsi="Times New Roman"/>
-          <w:lang w:val="en-US" w:eastAsia="zh-CN"/>
-        </w:rPr>
-      </w:pPr>
-    </w:p>
-    <w:p>
-      <w:pPr>
-        <w:rPr>
-          <w:rFonts w:ascii="Times New Roman" w:hAnsi="Times New Roman"/>
-          <w:lang w:val="en-US" w:eastAsia="zh-CN"/>
-        </w:rPr>
-      </w:pPr>
-      <w:r>
-        <w:rPr>
-          <w:rFonts w:ascii="Times New Roman" w:hAnsi="Times New Roman"/>
-          <w:noProof/>
-          <w:lang w:val="en-US" w:eastAsia="zh-CN"/>
-        </w:rPr>
-        <w:drawing>
-          <wp:inline distT="0" distB="0" distL="0" distR="0" wp14:anchorId="5EA6C93D" wp14:editId="1877AABE">
-            <wp:extent cx="3070828" cy="2338252"/>
-            <wp:effectExtent l="0" t="0" r="3175" b="0"/>
-            <wp:docPr id="1" name="Picture 1" descr="A picture containing treemap chart&#10;&#10;Description automatically generated"/>
-            <wp:cNvGraphicFramePr>
-              <a:graphicFrameLocks xmlns:a="http://schemas.openxmlformats.org/drawingml/2006/main" noChangeAspect="1"/>
-            </wp:cNvGraphicFramePr>
-            <a:graphic xmlns:a="http://schemas.openxmlformats.org/drawingml/2006/main">
-              <a:graphicData uri="http://schemas.openxmlformats.org/drawingml/2006/picture">
-                <pic:pic xmlns:pic="http://schemas.openxmlformats.org/drawingml/2006/picture">
-                  <pic:nvPicPr>
-                    <pic:cNvPr id="1" name="Picture 1" descr="A picture containing treemap chart&#10;&#10;Description automatically generated"/>
-                    <pic:cNvPicPr/>
-                  </pic:nvPicPr>
-                  <pic:blipFill rotWithShape="1">
-                    <a:blip r:embed="rId29" cstate="print">
-                      <a:extLst>
-                        <a:ext uri="{28A0092B-C50C-407E-A947-70E740481C1C}">
-                          <a14:useLocalDpi xmlns:a14="http://schemas.microsoft.com/office/drawing/2010/main" val="0"/>
-                        </a:ext>
-                      </a:extLst>
-                    </a:blip>
-                    <a:srcRect t="10521" r="14524"/>
-                    <a:stretch/>
-                  </pic:blipFill>
-                  <pic:spPr bwMode="auto">
-                    <a:xfrm>
-                      <a:off x="0" y="0"/>
-                      <a:ext cx="3094176" cy="2356030"/>
-                    </a:xfrm>
-                    <a:prstGeom prst="rect">
-                      <a:avLst/>
-                    </a:prstGeom>
-                    <a:ln>
-                      <a:noFill/>
-                    </a:ln>
-                    <a:extLst>
-                      <a:ext uri="{53640926-AAD7-44D8-BBD7-CCE9431645EC}">
-                        <a14:shadowObscured xmlns:a14="http://schemas.microsoft.com/office/drawing/2010/main"/>
-                      </a:ext>
-                    </a:extLst>
-                  </pic:spPr>
-                </pic:pic>
-              </a:graphicData>
-            </a:graphic>
-          </wp:inline>
-        </w:drawing>
-      </w:r>
-    </w:p>
-    <w:p>
-      <w:pPr>
-        <w:pStyle w:val="ListParagraph"/>
-        <w:numPr>
-          <w:ilvl w:val="0"/>
-          <w:numId w:val="9"/>
-        </w:numPr>
-        <w:jc w:val="center"/>
-        <w:rPr>
-          <w:rFonts w:ascii="Times New Roman" w:hAnsi="Times New Roman"/>
-          <w:lang w:val="en-US" w:eastAsia="zh-CN"/>
-        </w:rPr>
-      </w:pPr>
-      <w:r>
-        <w:rPr>
-          <w:rFonts w:ascii="Times New Roman" w:hAnsi="Times New Roman"/>
-          <w:lang w:val="en-SG" w:eastAsia="zh-CN"/>
-        </w:rPr>
-        <w:t xml:space="preserve">RAVDESS + CREMA, </w:t>
-      </w:r>
-      <w:proofErr w:type="spellStart"/>
-      <w:r>
-        <w:rPr>
-          <w:rFonts w:ascii="Times New Roman" w:hAnsi="Times New Roman"/>
-          <w:lang w:val="en-SG" w:eastAsia="zh-CN"/>
-        </w:rPr>
-        <w:t>melspectrogram</w:t>
-      </w:r>
-      <w:proofErr w:type="spellEnd"/>
-      <w:r>
-        <w:rPr>
-          <w:rFonts w:ascii="Times New Roman" w:hAnsi="Times New Roman"/>
-          <w:lang w:val="en-SG" w:eastAsia="zh-CN"/>
-        </w:rPr>
         <w:t>, confusion matrix</w:t>
-      </w:r>
-    </w:p>
-    <w:p>
-      <w:pPr>
-        <w:rPr>
-          <w:rFonts w:ascii="Times New Roman" w:hAnsi="Times New Roman"/>
-          <w:lang w:val="en-US" w:eastAsia="zh-CN"/>
-        </w:rPr>
-      </w:pPr>
-    </w:p>
-    <w:p>
-      <w:pPr>
-        <w:pStyle w:val="Heading2"/>
-        <w:rPr>
-          <w:rFonts w:ascii="Times New Roman" w:hAnsi="Times New Roman"/>
-          <w:lang w:val="en-US" w:eastAsia="zh-CN"/>
-        </w:rPr>
-      </w:pPr>
-      <w:r>
-        <w:rPr>
-          <w:rFonts w:ascii="Times New Roman" w:hAnsi="Times New Roman"/>
-          <w:lang w:val="en-US" w:eastAsia="zh-CN"/>
-        </w:rPr>
-        <w:t>CNN + LSTM</w:t>
-      </w:r>
-    </w:p>
-    <w:p>
-      <w:pPr>
-        <w:rPr>
-          <w:rFonts w:ascii="Times New Roman" w:hAnsi="Times New Roman"/>
-          <w:noProof/>
-          <w:lang w:val="en-US" w:eastAsia="zh-CN"/>
-        </w:rPr>
-      </w:pPr>
-      <w:r>
-        <w:rPr>
-          <w:rFonts w:ascii="Times New Roman" w:hAnsi="Times New Roman"/>
-          <w:noProof/>
-          <w:lang w:val="en-US" w:eastAsia="zh-CN"/>
-        </w:rPr>
-        <w:t>start</w:t>
-      </w:r>
-    </w:p>
-    <w:p>
-      <w:pPr>
-        <w:jc w:val="left"/>
-        <w:rPr>
-          <w:rFonts w:ascii="Times New Roman" w:hAnsi="Times New Roman"/>
-          <w:lang w:val="en-US" w:eastAsia="zh-CN"/>
-        </w:rPr>
-      </w:pPr>
-    </w:p>
-    <w:p>
-      <w:pPr>
-        <w:pStyle w:val="Heading1"/>
-        <w:jc w:val="center"/>
-        <w:rPr>
-          <w:rFonts w:ascii="Times New Roman" w:hAnsi="Times New Roman"/>
-        </w:rPr>
-      </w:pPr>
-      <w:r>
-        <w:rPr>
-          <w:rFonts w:ascii="Times New Roman" w:hAnsi="Times New Roman"/>
-        </w:rPr>
-        <w:t>Discussion</w:t>
-      </w:r>
-    </w:p>
-    <w:p>
-      <w:pPr>
-        <w:pStyle w:val="Heading2"/>
-        <w:rPr>
-          <w:rFonts w:ascii="Times New Roman" w:hAnsi="Times New Roman"/>
-          <w:lang w:val="en-US" w:eastAsia="zh-CN"/>
-        </w:rPr>
-      </w:pPr>
-      <w:r>
-        <w:rPr>
-          <w:rFonts w:ascii="Times New Roman" w:hAnsi="Times New Roman"/>
-          <w:lang w:val="en-US" w:eastAsia="zh-CN"/>
-        </w:rPr>
-        <w:t>Baseline 2D CNN</w:t>
       </w:r>
     </w:p>
     <w:p>
@@ -5158,15 +4989,16 @@
           <w:lang w:val="en-US" w:eastAsia="zh-CN"/>
         </w:rPr>
       </w:pPr>
-      <w:r>
+    </w:p>
+    <w:p>
+      <w:pPr>
         <w:rPr>
           <w:rFonts w:ascii="Times New Roman" w:hAnsi="Times New Roman"/>
           <w:b/>
           <w:bCs/>
           <w:lang w:val="en-US" w:eastAsia="zh-CN"/>
         </w:rPr>
-        <w:t>RAV</w:t>
-      </w:r>
+      </w:pPr>
       <w:r>
         <w:rPr>
           <w:rFonts w:ascii="Times New Roman" w:hAnsi="Times New Roman"/>
@@ -5174,17 +5006,18 @@
           <w:bCs/>
           <w:lang w:val="en-US" w:eastAsia="zh-CN"/>
         </w:rPr>
-        <w:t>D</w:t>
-      </w:r>
-      <w:r>
+        <w:t>Discussion:</w:t>
+      </w:r>
+    </w:p>
+    <w:p>
+      <w:pPr>
         <w:rPr>
           <w:rFonts w:ascii="Times New Roman" w:hAnsi="Times New Roman"/>
           <w:b/>
           <w:bCs/>
           <w:lang w:val="en-US" w:eastAsia="zh-CN"/>
         </w:rPr>
-        <w:t>ESS + CREMA vs RAV</w:t>
-      </w:r>
+      </w:pPr>
       <w:r>
         <w:rPr>
           <w:rFonts w:ascii="Times New Roman" w:hAnsi="Times New Roman"/>
@@ -5192,8 +5025,9 @@
           <w:bCs/>
           <w:lang w:val="en-US" w:eastAsia="zh-CN"/>
         </w:rPr>
-        <w:t>D</w:t>
-      </w:r>
+        <w:t xml:space="preserve">MFCC vs </w:t>
+      </w:r>
+      <w:proofErr w:type="spellStart"/>
       <w:r>
         <w:rPr>
           <w:rFonts w:ascii="Times New Roman" w:hAnsi="Times New Roman"/>
@@ -5201,8 +5035,9 @@
           <w:bCs/>
           <w:lang w:val="en-US" w:eastAsia="zh-CN"/>
         </w:rPr>
-        <w:t>ESS only</w:t>
-      </w:r>
+        <w:t>Melspectrogram</w:t>
+      </w:r>
+      <w:proofErr w:type="spellEnd"/>
     </w:p>
     <w:p>
       <w:pPr>
@@ -5216,96 +5051,92 @@
           <w:rFonts w:ascii="Times New Roman" w:hAnsi="Times New Roman"/>
           <w:lang w:val="en-US" w:eastAsia="zh-CN"/>
         </w:rPr>
-        <w:t>As shown in the experimental results, the model trained and tested using only RAVDESS dataset has a much higher accuracy</w:t>
+        <w:t>In the experiment</w:t>
       </w:r>
       <w:r>
         <w:rPr>
           <w:rFonts w:ascii="Times New Roman" w:hAnsi="Times New Roman"/>
           <w:lang w:val="en-US" w:eastAsia="zh-CN"/>
         </w:rPr>
-        <w:t xml:space="preserve"> (76.92%)</w:t>
+        <w:t xml:space="preserve">, </w:t>
       </w:r>
       <w:r>
         <w:rPr>
           <w:rFonts w:ascii="Times New Roman" w:hAnsi="Times New Roman"/>
           <w:lang w:val="en-US" w:eastAsia="zh-CN"/>
         </w:rPr>
-        <w:t xml:space="preserve"> than model trained and tested using the combined dataset</w:t>
-      </w:r>
+        <w:t xml:space="preserve">feature extraction from both MFCC and </w:t>
+      </w:r>
+      <w:proofErr w:type="spellStart"/>
       <w:r>
         <w:rPr>
           <w:rFonts w:ascii="Times New Roman" w:hAnsi="Times New Roman"/>
           <w:lang w:val="en-US" w:eastAsia="zh-CN"/>
         </w:rPr>
-        <w:t xml:space="preserve"> (57.71%)</w:t>
-      </w:r>
+        <w:t>melspectrogram</w:t>
+      </w:r>
+      <w:proofErr w:type="spellEnd"/>
       <w:r>
         <w:rPr>
           <w:rFonts w:ascii="Times New Roman" w:hAnsi="Times New Roman"/>
           <w:lang w:val="en-US" w:eastAsia="zh-CN"/>
         </w:rPr>
-        <w:t>.</w:t>
-      </w:r>
-    </w:p>
-    <w:p>
-      <w:pPr>
+        <w:t xml:space="preserve"> reached accuracy over 70%, with </w:t>
+      </w:r>
+      <w:proofErr w:type="spellStart"/>
+      <w:r>
         <w:rPr>
           <w:rFonts w:ascii="Times New Roman" w:hAnsi="Times New Roman"/>
           <w:lang w:val="en-US" w:eastAsia="zh-CN"/>
         </w:rPr>
-      </w:pPr>
+        <w:t>melspectrogram</w:t>
+      </w:r>
+      <w:proofErr w:type="spellEnd"/>
       <w:r>
         <w:rPr>
           <w:rFonts w:ascii="Times New Roman" w:hAnsi="Times New Roman"/>
           <w:lang w:val="en-US" w:eastAsia="zh-CN"/>
         </w:rPr>
-        <w:t xml:space="preserve">The reason is that RAVDESS is a relatively small dataset with only 24 actors and 2 sentences repeated several times for each emotion. The 24 actors are </w:t>
-      </w:r>
-      <w:proofErr w:type="gramStart"/>
+        <w:t xml:space="preserve"> performing better. As</w:t>
+      </w:r>
       <w:r>
         <w:rPr>
           <w:rFonts w:ascii="Times New Roman" w:hAnsi="Times New Roman"/>
           <w:lang w:val="en-US" w:eastAsia="zh-CN"/>
         </w:rPr>
-        <w:t>professional</w:t>
-      </w:r>
-      <w:proofErr w:type="gramEnd"/>
+        <w:t xml:space="preserve"> discussed in the methodology section, </w:t>
+      </w:r>
+      <w:proofErr w:type="spellStart"/>
       <w:r>
         <w:rPr>
           <w:rFonts w:ascii="Times New Roman" w:hAnsi="Times New Roman"/>
           <w:lang w:val="en-US" w:eastAsia="zh-CN"/>
         </w:rPr>
-        <w:t xml:space="preserve"> and all have North American accent. This will cause the model to remember some patterns well which do not apply to audios from different age groups and accents. </w:t>
-      </w:r>
-    </w:p>
-    <w:p>
-      <w:pPr>
+        <w:t>melspetrogram</w:t>
+      </w:r>
+      <w:proofErr w:type="spellEnd"/>
+      <w:r>
         <w:rPr>
           <w:rFonts w:ascii="Times New Roman" w:hAnsi="Times New Roman"/>
           <w:lang w:val="en-US" w:eastAsia="zh-CN"/>
         </w:rPr>
-      </w:pPr>
+        <w:t xml:space="preserve"> performs better in CNN models. Therefore, </w:t>
+      </w:r>
+      <w:proofErr w:type="spellStart"/>
       <w:r>
         <w:rPr>
           <w:rFonts w:ascii="Times New Roman" w:hAnsi="Times New Roman"/>
           <w:lang w:val="en-US" w:eastAsia="zh-CN"/>
         </w:rPr>
-        <w:t xml:space="preserve">The combined dataset yield in lower accuracy but showed how the model will behave in the real world. The combined dataset has audios (1) from both genders (2) </w:t>
-      </w:r>
+        <w:t>melspetrogram</w:t>
+      </w:r>
+      <w:proofErr w:type="spellEnd"/>
       <w:r>
         <w:rPr>
           <w:rFonts w:ascii="Times New Roman" w:hAnsi="Times New Roman"/>
           <w:lang w:val="en-US" w:eastAsia="zh-CN"/>
         </w:rPr>
-        <w:lastRenderedPageBreak/>
-        <w:t>with different accents (3) from different age groups (4) recorded with background noises</w:t>
-      </w:r>
-      <w:r>
-        <w:rPr>
-          <w:rFonts w:ascii="Times New Roman" w:hAnsi="Times New Roman"/>
-          <w:lang w:val="en-US" w:eastAsia="zh-CN"/>
-        </w:rPr>
-        <w:t>.</w:t>
+        <w:t xml:space="preserve"> is used for feature extraction in the improved CNN networks.</w:t>
       </w:r>
     </w:p>
     <w:p>
@@ -5314,7 +5145,6 @@
           <w:rFonts w:ascii="Times New Roman" w:hAnsi="Times New Roman"/>
           <w:b/>
           <w:bCs/>
-          <w:lang w:val="en-US" w:eastAsia="zh-CN"/>
         </w:rPr>
       </w:pPr>
       <w:r>
@@ -5322,150 +5152,117 @@
           <w:rFonts w:ascii="Times New Roman" w:hAnsi="Times New Roman"/>
           <w:b/>
           <w:bCs/>
+        </w:rPr>
+        <w:t>Analysis on the Confusion Matrix</w:t>
+      </w:r>
+    </w:p>
+    <w:p>
+      <w:pPr>
+        <w:rPr>
+          <w:rFonts w:ascii="Times New Roman" w:hAnsi="Times New Roman"/>
+        </w:rPr>
+      </w:pPr>
+      <w:r>
+        <w:rPr>
+          <w:rFonts w:ascii="Times New Roman" w:hAnsi="Times New Roman"/>
+        </w:rPr>
+        <w:t xml:space="preserve">As shown in the confusion matrix, the most well classified categories are strong emotions, like angry, fear, sad and happy. Neutral are well classified. Others like disgust are not well classified, easy to mix with fear, happy neutral and sad. </w:t>
+      </w:r>
+    </w:p>
+    <w:p>
+      <w:pPr>
+        <w:rPr>
+          <w:rFonts w:ascii="Times New Roman" w:hAnsi="Times New Roman"/>
+        </w:rPr>
+      </w:pPr>
+      <w:r>
+        <w:rPr>
+          <w:rFonts w:ascii="Times New Roman" w:hAnsi="Times New Roman"/>
+        </w:rPr>
+        <w:t>There are some other points which deserves notice: neutral is often misclassified as sad, fear is often misclassified as sad.</w:t>
+      </w:r>
+    </w:p>
+    <w:p>
+      <w:pPr>
+        <w:rPr>
+          <w:rFonts w:ascii="Times New Roman" w:hAnsi="Times New Roman"/>
+        </w:rPr>
+      </w:pPr>
+      <w:r>
+        <w:rPr>
+          <w:rFonts w:ascii="Times New Roman" w:hAnsi="Times New Roman"/>
+        </w:rPr>
+        <w:t>There are some other points which deserves notice: neutral is often misclassified as sad, fear is often misclassified as sad.</w:t>
+      </w:r>
+    </w:p>
+    <w:p>
+      <w:pPr>
+        <w:rPr>
+          <w:rFonts w:ascii="Times New Roman" w:hAnsi="Times New Roman"/>
+        </w:rPr>
+      </w:pPr>
+      <w:r>
+        <w:rPr>
+          <w:rFonts w:ascii="Times New Roman" w:hAnsi="Times New Roman"/>
+        </w:rPr>
+        <w:t xml:space="preserve">Comparing male and female, the emotions from male speaker do not classify as well as female speaker. Further </w:t>
+      </w:r>
+      <w:r>
+        <w:rPr>
+          <w:rFonts w:ascii="Times New Roman" w:hAnsi="Times New Roman"/>
+        </w:rPr>
+        <w:t>analysis about how gender affects the emotion classification is done on the improved model.</w:t>
+      </w:r>
+    </w:p>
+    <w:p>
+      <w:pPr>
+        <w:rPr>
+          <w:rFonts w:ascii="Times New Roman" w:hAnsi="Times New Roman"/>
+          <w:lang w:eastAsia="zh-CN"/>
+        </w:rPr>
+      </w:pPr>
+    </w:p>
+    <w:p>
+      <w:pPr>
+        <w:pStyle w:val="Heading2"/>
+        <w:rPr>
+          <w:rFonts w:ascii="Times New Roman" w:hAnsi="Times New Roman"/>
           <w:lang w:val="en-US" w:eastAsia="zh-CN"/>
         </w:rPr>
-        <w:t xml:space="preserve">MFCC vs </w:t>
-      </w:r>
-      <w:proofErr w:type="spellStart"/>
-      <w:r>
-        <w:rPr>
-          <w:rFonts w:ascii="Times New Roman" w:hAnsi="Times New Roman"/>
-          <w:b/>
-          <w:bCs/>
+      </w:pPr>
+      <w:r>
+        <w:rPr>
+          <w:rFonts w:ascii="Times New Roman" w:hAnsi="Times New Roman"/>
           <w:lang w:val="en-US" w:eastAsia="zh-CN"/>
         </w:rPr>
-        <w:t>Melspectrogram</w:t>
-      </w:r>
-      <w:proofErr w:type="spellEnd"/>
-    </w:p>
-    <w:p>
-      <w:pPr>
-        <w:rPr>
-          <w:rFonts w:ascii="Times New Roman" w:hAnsi="Times New Roman"/>
-        </w:rPr>
-      </w:pPr>
-      <w:r>
-        <w:rPr>
-          <w:rFonts w:ascii="Times New Roman" w:hAnsi="Times New Roman"/>
-        </w:rPr>
-        <w:t xml:space="preserve">Comparing the accuracies, they are very close. </w:t>
-      </w:r>
-      <w:proofErr w:type="gramStart"/>
-      <w:r>
-        <w:rPr>
-          <w:rFonts w:ascii="Times New Roman" w:hAnsi="Times New Roman"/>
-        </w:rPr>
-        <w:t>Therefore</w:t>
-      </w:r>
-      <w:proofErr w:type="gramEnd"/>
-      <w:r>
-        <w:rPr>
-          <w:rFonts w:ascii="Times New Roman" w:hAnsi="Times New Roman"/>
-        </w:rPr>
-        <w:t xml:space="preserve"> MFCC is used for the rest of the experiment.</w:t>
-      </w:r>
-    </w:p>
-    <w:p>
-      <w:pPr>
-        <w:rPr>
-          <w:rFonts w:ascii="Times New Roman" w:hAnsi="Times New Roman"/>
-          <w:b/>
-          <w:bCs/>
-        </w:rPr>
-      </w:pPr>
-      <w:r>
-        <w:rPr>
-          <w:rFonts w:ascii="Times New Roman" w:hAnsi="Times New Roman"/>
-          <w:b/>
-          <w:bCs/>
-        </w:rPr>
-        <w:t>Analysis on the Confusion Matrix</w:t>
-      </w:r>
-    </w:p>
-    <w:p>
-      <w:pPr>
-        <w:rPr>
-          <w:rFonts w:ascii="Times New Roman" w:hAnsi="Times New Roman"/>
-        </w:rPr>
-      </w:pPr>
-      <w:r>
-        <w:rPr>
-          <w:rFonts w:ascii="Times New Roman" w:hAnsi="Times New Roman"/>
-        </w:rPr>
-        <w:t>As shown in the confusion matrix, the most well classified categories are strong emotions, like angry, fear</w:t>
-      </w:r>
-      <w:r>
-        <w:rPr>
-          <w:rFonts w:ascii="Times New Roman" w:hAnsi="Times New Roman"/>
-        </w:rPr>
-        <w:t xml:space="preserve">, sad </w:t>
-      </w:r>
-      <w:r>
-        <w:rPr>
-          <w:rFonts w:ascii="Times New Roman" w:hAnsi="Times New Roman"/>
-        </w:rPr>
-        <w:t xml:space="preserve">and happy. Neutral are well classified. </w:t>
-      </w:r>
-      <w:proofErr w:type="spellStart"/>
-      <w:r>
-        <w:rPr>
-          <w:rFonts w:ascii="Times New Roman" w:hAnsi="Times New Roman"/>
-        </w:rPr>
-        <w:t>Others</w:t>
-      </w:r>
-      <w:proofErr w:type="spellEnd"/>
-      <w:r>
-        <w:rPr>
-          <w:rFonts w:ascii="Times New Roman" w:hAnsi="Times New Roman"/>
-        </w:rPr>
-        <w:t xml:space="preserve"> like disgust are not well classified, easy to mix with fear, happy neutral and sad.</w:t>
-      </w:r>
-      <w:r>
-        <w:rPr>
-          <w:rFonts w:ascii="Times New Roman" w:hAnsi="Times New Roman"/>
-        </w:rPr>
-        <w:t xml:space="preserve"> </w:t>
-      </w:r>
-    </w:p>
-    <w:p>
-      <w:pPr>
-        <w:rPr>
-          <w:rFonts w:ascii="Times New Roman" w:hAnsi="Times New Roman"/>
-        </w:rPr>
-      </w:pPr>
-      <w:r>
-        <w:rPr>
-          <w:rFonts w:ascii="Times New Roman" w:hAnsi="Times New Roman"/>
-        </w:rPr>
-        <w:t xml:space="preserve">There are some other points which deserves notice: neutral is often misclassified as sad, fear is often misclassified </w:t>
-      </w:r>
-      <w:proofErr w:type="gramStart"/>
-      <w:r>
-        <w:rPr>
-          <w:rFonts w:ascii="Times New Roman" w:hAnsi="Times New Roman"/>
-        </w:rPr>
-        <w:t>as  sad</w:t>
-      </w:r>
-      <w:proofErr w:type="gramEnd"/>
-      <w:r>
-        <w:rPr>
-          <w:rFonts w:ascii="Times New Roman" w:hAnsi="Times New Roman"/>
-        </w:rPr>
-        <w:t>.</w:t>
-      </w:r>
-    </w:p>
-    <w:p>
-      <w:pPr>
-        <w:rPr>
-          <w:rFonts w:ascii="Times New Roman" w:hAnsi="Times New Roman"/>
-        </w:rPr>
-      </w:pPr>
-      <w:r>
-        <w:rPr>
-          <w:rFonts w:ascii="Times New Roman" w:hAnsi="Times New Roman"/>
-        </w:rPr>
-        <w:t xml:space="preserve">Comparing male and female, the emotions from male speaker do not classify as well as female speaker. </w:t>
-      </w:r>
+        <w:t>CNN + LSTM</w:t>
+      </w:r>
+    </w:p>
+    <w:p>
+      <w:pPr>
+        <w:rPr>
+          <w:rFonts w:ascii="Times New Roman" w:hAnsi="Times New Roman"/>
+          <w:noProof/>
+          <w:lang w:val="en-US" w:eastAsia="zh-CN"/>
+        </w:rPr>
+      </w:pPr>
+      <w:r>
+        <w:rPr>
+          <w:rFonts w:ascii="Times New Roman" w:hAnsi="Times New Roman"/>
+          <w:noProof/>
+          <w:lang w:val="en-US" w:eastAsia="zh-CN"/>
+        </w:rPr>
+        <w:t>start</w:t>
+      </w:r>
+    </w:p>
+    <w:p>
+      <w:pPr>
+        <w:jc w:val="left"/>
+        <w:rPr>
+          <w:rFonts w:ascii="Times New Roman" w:hAnsi="Times New Roman"/>
+          <w:lang w:val="en-US" w:eastAsia="zh-CN"/>
+        </w:rPr>
+      </w:pPr>
     </w:p>
     <w:p>
       <w:pPr>
@@ -5479,6 +5276,82 @@
         <w:rPr>
           <w:rFonts w:ascii="Times New Roman" w:hAnsi="Times New Roman"/>
         </w:rPr>
+        <w:t>conclusion</w:t>
+      </w:r>
+    </w:p>
+    <w:p>
+      <w:pPr>
+        <w:pStyle w:val="Heading2"/>
+        <w:rPr>
+          <w:rFonts w:ascii="Times New Roman" w:hAnsi="Times New Roman"/>
+          <w:lang w:val="en-US" w:eastAsia="zh-CN"/>
+        </w:rPr>
+      </w:pPr>
+      <w:r>
+        <w:rPr>
+          <w:rFonts w:ascii="Times New Roman" w:hAnsi="Times New Roman"/>
+          <w:lang w:val="en-US" w:eastAsia="zh-CN"/>
+        </w:rPr>
+        <w:t>Baseline 2D CNN</w:t>
+      </w:r>
+    </w:p>
+    <w:p>
+      <w:pPr>
+        <w:rPr>
+          <w:lang w:val="en-US" w:eastAsia="zh-CN"/>
+        </w:rPr>
+      </w:pPr>
+      <w:r>
+        <w:rPr>
+          <w:rFonts w:ascii="Times New Roman" w:hAnsi="Times New Roman"/>
+        </w:rPr>
+        <w:t xml:space="preserve">In the standard 2D CNN model, the experiment achieved accuracy over 70% for two feature extraction methods, MFCC and </w:t>
+      </w:r>
+      <w:proofErr w:type="spellStart"/>
+      <w:r>
+        <w:rPr>
+          <w:rFonts w:ascii="Times New Roman" w:hAnsi="Times New Roman"/>
+        </w:rPr>
+        <w:t>melspectrogram</w:t>
+      </w:r>
+      <w:proofErr w:type="spellEnd"/>
+      <w:r>
+        <w:rPr>
+          <w:rFonts w:ascii="Times New Roman" w:hAnsi="Times New Roman"/>
+        </w:rPr>
+        <w:t>. From analysing the result using confusion matrix, the</w:t>
+      </w:r>
+      <w:r>
+        <w:rPr>
+          <w:rFonts w:ascii="Times New Roman" w:hAnsi="Times New Roman"/>
+        </w:rPr>
+        <w:t xml:space="preserve"> </w:t>
+      </w:r>
+      <w:r>
+        <w:rPr>
+          <w:rFonts w:ascii="Times New Roman" w:hAnsi="Times New Roman"/>
+        </w:rPr>
+        <w:t xml:space="preserve">misclassified </w:t>
+      </w:r>
+      <w:r>
+        <w:rPr>
+          <w:rFonts w:ascii="Times New Roman" w:hAnsi="Times New Roman"/>
+        </w:rPr>
+        <w:t xml:space="preserve">labels and how gender affects the result are discussed. </w:t>
+      </w:r>
+    </w:p>
+    <w:p>
+      <w:pPr>
+        <w:pStyle w:val="Heading1"/>
+        <w:jc w:val="center"/>
+        <w:rPr>
+          <w:rFonts w:ascii="Times New Roman" w:hAnsi="Times New Roman"/>
+        </w:rPr>
+      </w:pPr>
+      <w:r>
+        <w:rPr>
+          <w:rFonts w:ascii="Times New Roman" w:hAnsi="Times New Roman"/>
+        </w:rPr>
         <w:t>References</w:t>
       </w:r>
     </w:p>
@@ -5517,27 +5390,13 @@
         <w:rPr>
           <w:rFonts w:ascii="Times New Roman" w:hAnsi="Times New Roman"/>
         </w:rPr>
-        <w:t>Cs.toronto.edu. 2020. CIFAR-10 And CIFAR-100 Datasets. [online] Available at: &lt;https://www.cs.toronto.edu/~kriz/cifar.html&gt; [Accessed 1 November 2020</w:t>
-      </w:r>
-      <w:proofErr w:type="gramStart"/>
-      <w:r>
-        <w:rPr>
-          <w:rFonts w:ascii="Times New Roman" w:hAnsi="Times New Roman"/>
-        </w:rPr>
-        <w:t>].</w:t>
-      </w:r>
-      <w:r>
-        <w:rPr>
-          <w:rFonts w:ascii="Times New Roman" w:hAnsi="Times New Roman"/>
-        </w:rPr>
-        <w:t>-</w:t>
-      </w:r>
-      <w:proofErr w:type="gramEnd"/>
-      <w:r>
-        <w:rPr>
-          <w:rFonts w:ascii="Times New Roman" w:hAnsi="Times New Roman"/>
-        </w:rPr>
-        <w:t xml:space="preserve"> sample</w:t>
+        <w:t xml:space="preserve"> </w:t>
+      </w:r>
+      <w:r>
+        <w:rPr>
+          <w:rFonts w:ascii="Times New Roman" w:hAnsi="Times New Roman"/>
+        </w:rPr>
+        <w:t>sample</w:t>
       </w:r>
     </w:p>
     <w:p>
@@ -5696,9 +5555,9 @@
           <w:lang w:val="en-GB"/>
         </w:rPr>
         <w:sectPr>
-          <w:footerReference w:type="even" r:id="rId30"/>
-          <w:footerReference w:type="default" r:id="rId31"/>
-          <w:footerReference w:type="first" r:id="rId32"/>
+          <w:footerReference w:type="even" r:id="rId27"/>
+          <w:footerReference w:type="default" r:id="rId28"/>
+          <w:footerReference w:type="first" r:id="rId29"/>
           <w:pgSz w:w="11907" w:h="16839" w:code="9"/>
           <w:pgMar w:top="1418" w:right="680" w:bottom="1134" w:left="709" w:header="720" w:footer="720" w:gutter="567"/>
           <w:cols w:space="567"/>
